--- a/FazekasBence - Szakdolgozat.docx
+++ b/FazekasBence - Szakdolgozat.docx
@@ -98,21 +98,11 @@
       <w:pPr>
         <w:pStyle w:val="Cmlapkarstanszk"/>
       </w:pPr>
-      <w:r>
-        <w:fldChar w:fldCharType="begin"/>
-      </w:r>
-      <w:r>
-        <w:instrText xml:space="preserve"> DOCPROPERTY  Company  \* MERGEFORMAT </w:instrText>
-      </w:r>
-      <w:r>
-        <w:fldChar w:fldCharType="separate"/>
-      </w:r>
-      <w:r>
-        <w:t>Automatizálási és Alkalmazott Informatikai Tanszék</w:t>
-      </w:r>
-      <w:r>
-        <w:fldChar w:fldCharType="end"/>
-      </w:r>
+      <w:fldSimple w:instr=" DOCPROPERTY  Company  \* MERGEFORMAT ">
+        <w:r>
+          <w:t>Automatizálási és Alkalmazott Informatikai Tanszék</w:t>
+        </w:r>
+      </w:fldSimple>
     </w:p>
     <w:p/>
     <w:p/>
@@ -325,8 +315,6 @@
         <w:t>Tartalomjegyzék</w:t>
       </w:r>
     </w:p>
-    <w:bookmarkStart w:id="0" w:name="_GoBack"/>
-    <w:bookmarkEnd w:id="0"/>
     <w:p>
       <w:pPr>
         <w:pStyle w:val="TJ1"/>
@@ -348,7 +336,7 @@
       <w:r>
         <w:fldChar w:fldCharType="separate"/>
       </w:r>
-      <w:hyperlink w:anchor="_Toc530575359" w:history="1">
+      <w:hyperlink w:anchor="_Toc531119610" w:history="1">
         <w:r>
           <w:rPr>
             <w:rStyle w:val="Hiperhivatkozs"/>
@@ -375,7 +363,7 @@
             <w:noProof/>
             <w:webHidden/>
           </w:rPr>
-          <w:instrText xml:space="preserve"> PAGEREF _Toc530575359 \h </w:instrText>
+          <w:instrText xml:space="preserve"> PAGEREF _Toc531119610 \h </w:instrText>
         </w:r>
         <w:r>
           <w:rPr>
@@ -395,7 +383,7 @@
             <w:noProof/>
             <w:webHidden/>
           </w:rPr>
-          <w:t>5</w:t>
+          <w:t>6</w:t>
         </w:r>
         <w:r>
           <w:rPr>
@@ -418,7 +406,7 @@
           <w:lang w:eastAsia="hu-HU"/>
         </w:rPr>
       </w:pPr>
-      <w:hyperlink w:anchor="_Toc530575360" w:history="1">
+      <w:hyperlink w:anchor="_Toc531119611" w:history="1">
         <w:r>
           <w:rPr>
             <w:rStyle w:val="Hiperhivatkozs"/>
@@ -445,7 +433,7 @@
             <w:noProof/>
             <w:webHidden/>
           </w:rPr>
-          <w:instrText xml:space="preserve"> PAGEREF _Toc530575360 \h </w:instrText>
+          <w:instrText xml:space="preserve"> PAGEREF _Toc531119611 \h </w:instrText>
         </w:r>
         <w:r>
           <w:rPr>
@@ -465,7 +453,7 @@
             <w:noProof/>
             <w:webHidden/>
           </w:rPr>
-          <w:t>6</w:t>
+          <w:t>7</w:t>
         </w:r>
         <w:r>
           <w:rPr>
@@ -488,7 +476,7 @@
           <w:lang w:eastAsia="hu-HU"/>
         </w:rPr>
       </w:pPr>
-      <w:hyperlink w:anchor="_Toc530575361" w:history="1">
+      <w:hyperlink w:anchor="_Toc531119612" w:history="1">
         <w:r>
           <w:rPr>
             <w:rStyle w:val="Hiperhivatkozs"/>
@@ -515,7 +503,7 @@
             <w:noProof/>
             <w:webHidden/>
           </w:rPr>
-          <w:instrText xml:space="preserve"> PAGEREF _Toc530575361 \h </w:instrText>
+          <w:instrText xml:space="preserve"> PAGEREF _Toc531119612 \h </w:instrText>
         </w:r>
         <w:r>
           <w:rPr>
@@ -535,7 +523,7 @@
             <w:noProof/>
             <w:webHidden/>
           </w:rPr>
-          <w:t>7</w:t>
+          <w:t>8</w:t>
         </w:r>
         <w:r>
           <w:rPr>
@@ -560,7 +548,7 @@
           <w:lang w:eastAsia="hu-HU"/>
         </w:rPr>
       </w:pPr>
-      <w:hyperlink w:anchor="_Toc530575362" w:history="1">
+      <w:hyperlink w:anchor="_Toc531119613" w:history="1">
         <w:r>
           <w:rPr>
             <w:rStyle w:val="Hiperhivatkozs"/>
@@ -587,7 +575,7 @@
             <w:noProof/>
             <w:webHidden/>
           </w:rPr>
-          <w:instrText xml:space="preserve"> PAGEREF _Toc530575362 \h </w:instrText>
+          <w:instrText xml:space="preserve"> PAGEREF _Toc531119613 \h </w:instrText>
         </w:r>
         <w:r>
           <w:rPr>
@@ -607,7 +595,7 @@
             <w:noProof/>
             <w:webHidden/>
           </w:rPr>
-          <w:t>7</w:t>
+          <w:t>8</w:t>
         </w:r>
         <w:r>
           <w:rPr>
@@ -632,13 +620,13 @@
           <w:lang w:eastAsia="hu-HU"/>
         </w:rPr>
       </w:pPr>
-      <w:hyperlink w:anchor="_Toc530575363" w:history="1">
+      <w:hyperlink w:anchor="_Toc531119614" w:history="1">
         <w:r>
           <w:rPr>
             <w:rStyle w:val="Hiperhivatkozs"/>
             <w:noProof/>
           </w:rPr>
-          <w:t>1.2 Felhasznált technológiák</w:t>
+          <w:t>1.2 Hasonló megoldások</w:t>
         </w:r>
         <w:r>
           <w:rPr>
@@ -659,7 +647,7 @@
             <w:noProof/>
             <w:webHidden/>
           </w:rPr>
-          <w:instrText xml:space="preserve"> PAGEREF _Toc530575363 \h </w:instrText>
+          <w:instrText xml:space="preserve"> PAGEREF _Toc531119614 \h </w:instrText>
         </w:r>
         <w:r>
           <w:rPr>
@@ -679,7 +667,7 @@
             <w:noProof/>
             <w:webHidden/>
           </w:rPr>
-          <w:t>7</w:t>
+          <w:t>9</w:t>
         </w:r>
         <w:r>
           <w:rPr>
@@ -692,7 +680,7 @@
     </w:p>
     <w:p>
       <w:pPr>
-        <w:pStyle w:val="TJ3"/>
+        <w:pStyle w:val="TJ2"/>
         <w:tabs>
           <w:tab w:val="right" w:leader="dot" w:pos="8494"/>
         </w:tabs>
@@ -704,13 +692,13 @@
           <w:lang w:eastAsia="hu-HU"/>
         </w:rPr>
       </w:pPr>
-      <w:hyperlink w:anchor="_Toc530575364" w:history="1">
+      <w:hyperlink w:anchor="_Toc531119615" w:history="1">
         <w:r>
           <w:rPr>
             <w:rStyle w:val="Hiperhivatkozs"/>
             <w:noProof/>
           </w:rPr>
-          <w:t>1.2.1 Android platform</w:t>
+          <w:t>1.3 A szakdolgozat felépítése</w:t>
         </w:r>
         <w:r>
           <w:rPr>
@@ -731,7 +719,7 @@
             <w:noProof/>
             <w:webHidden/>
           </w:rPr>
-          <w:instrText xml:space="preserve"> PAGEREF _Toc530575364 \h </w:instrText>
+          <w:instrText xml:space="preserve"> PAGEREF _Toc531119615 \h </w:instrText>
         </w:r>
         <w:r>
           <w:rPr>
@@ -751,439 +739,7 @@
             <w:noProof/>
             <w:webHidden/>
           </w:rPr>
-          <w:t>7</w:t>
-        </w:r>
-        <w:r>
-          <w:rPr>
-            <w:noProof/>
-            <w:webHidden/>
-          </w:rPr>
-          <w:fldChar w:fldCharType="end"/>
-        </w:r>
-      </w:hyperlink>
-    </w:p>
-    <w:p>
-      <w:pPr>
-        <w:pStyle w:val="TJ3"/>
-        <w:tabs>
-          <w:tab w:val="right" w:leader="dot" w:pos="8494"/>
-        </w:tabs>
-        <w:rPr>
-          <w:rFonts w:asciiTheme="minorHAnsi" w:eastAsiaTheme="minorEastAsia" w:hAnsiTheme="minorHAnsi" w:cstheme="minorBidi"/>
-          <w:noProof/>
-          <w:sz w:val="22"/>
-          <w:szCs w:val="22"/>
-          <w:lang w:eastAsia="hu-HU"/>
-        </w:rPr>
-      </w:pPr>
-      <w:hyperlink w:anchor="_Toc530575365" w:history="1">
-        <w:r>
-          <w:rPr>
-            <w:rStyle w:val="Hiperhivatkozs"/>
-            <w:noProof/>
-          </w:rPr>
-          <w:t>1.2.2 Node.js</w:t>
-        </w:r>
-        <w:r>
-          <w:rPr>
-            <w:noProof/>
-            <w:webHidden/>
-          </w:rPr>
-          <w:tab/>
-        </w:r>
-        <w:r>
-          <w:rPr>
-            <w:noProof/>
-            <w:webHidden/>
-          </w:rPr>
-          <w:fldChar w:fldCharType="begin"/>
-        </w:r>
-        <w:r>
-          <w:rPr>
-            <w:noProof/>
-            <w:webHidden/>
-          </w:rPr>
-          <w:instrText xml:space="preserve"> PAGEREF _Toc530575365 \h </w:instrText>
-        </w:r>
-        <w:r>
-          <w:rPr>
-            <w:noProof/>
-            <w:webHidden/>
-          </w:rPr>
-        </w:r>
-        <w:r>
-          <w:rPr>
-            <w:noProof/>
-            <w:webHidden/>
-          </w:rPr>
-          <w:fldChar w:fldCharType="separate"/>
-        </w:r>
-        <w:r>
-          <w:rPr>
-            <w:noProof/>
-            <w:webHidden/>
-          </w:rPr>
-          <w:t>8</w:t>
-        </w:r>
-        <w:r>
-          <w:rPr>
-            <w:noProof/>
-            <w:webHidden/>
-          </w:rPr>
-          <w:fldChar w:fldCharType="end"/>
-        </w:r>
-      </w:hyperlink>
-    </w:p>
-    <w:p>
-      <w:pPr>
-        <w:pStyle w:val="TJ3"/>
-        <w:tabs>
-          <w:tab w:val="right" w:leader="dot" w:pos="8494"/>
-        </w:tabs>
-        <w:rPr>
-          <w:rFonts w:asciiTheme="minorHAnsi" w:eastAsiaTheme="minorEastAsia" w:hAnsiTheme="minorHAnsi" w:cstheme="minorBidi"/>
-          <w:noProof/>
-          <w:sz w:val="22"/>
-          <w:szCs w:val="22"/>
-          <w:lang w:eastAsia="hu-HU"/>
-        </w:rPr>
-      </w:pPr>
-      <w:hyperlink w:anchor="_Toc530575366" w:history="1">
-        <w:r>
-          <w:rPr>
-            <w:rStyle w:val="Hiperhivatkozs"/>
-            <w:noProof/>
-          </w:rPr>
-          <w:t>1.2.3 Express</w:t>
-        </w:r>
-        <w:r>
-          <w:rPr>
-            <w:noProof/>
-            <w:webHidden/>
-          </w:rPr>
-          <w:tab/>
-        </w:r>
-        <w:r>
-          <w:rPr>
-            <w:noProof/>
-            <w:webHidden/>
-          </w:rPr>
-          <w:fldChar w:fldCharType="begin"/>
-        </w:r>
-        <w:r>
-          <w:rPr>
-            <w:noProof/>
-            <w:webHidden/>
-          </w:rPr>
-          <w:instrText xml:space="preserve"> PAGEREF _Toc530575366 \h </w:instrText>
-        </w:r>
-        <w:r>
-          <w:rPr>
-            <w:noProof/>
-            <w:webHidden/>
-          </w:rPr>
-        </w:r>
-        <w:r>
-          <w:rPr>
-            <w:noProof/>
-            <w:webHidden/>
-          </w:rPr>
-          <w:fldChar w:fldCharType="separate"/>
-        </w:r>
-        <w:r>
-          <w:rPr>
-            <w:noProof/>
-            <w:webHidden/>
-          </w:rPr>
-          <w:t>9</w:t>
-        </w:r>
-        <w:r>
-          <w:rPr>
-            <w:noProof/>
-            <w:webHidden/>
-          </w:rPr>
-          <w:fldChar w:fldCharType="end"/>
-        </w:r>
-      </w:hyperlink>
-    </w:p>
-    <w:p>
-      <w:pPr>
-        <w:pStyle w:val="TJ3"/>
-        <w:tabs>
-          <w:tab w:val="right" w:leader="dot" w:pos="8494"/>
-        </w:tabs>
-        <w:rPr>
-          <w:rFonts w:asciiTheme="minorHAnsi" w:eastAsiaTheme="minorEastAsia" w:hAnsiTheme="minorHAnsi" w:cstheme="minorBidi"/>
-          <w:noProof/>
-          <w:sz w:val="22"/>
-          <w:szCs w:val="22"/>
-          <w:lang w:eastAsia="hu-HU"/>
-        </w:rPr>
-      </w:pPr>
-      <w:hyperlink w:anchor="_Toc530575367" w:history="1">
-        <w:r>
-          <w:rPr>
-            <w:rStyle w:val="Hiperhivatkozs"/>
-            <w:noProof/>
-          </w:rPr>
-          <w:t>1.2.4 MySQL</w:t>
-        </w:r>
-        <w:r>
-          <w:rPr>
-            <w:noProof/>
-            <w:webHidden/>
-          </w:rPr>
-          <w:tab/>
-        </w:r>
-        <w:r>
-          <w:rPr>
-            <w:noProof/>
-            <w:webHidden/>
-          </w:rPr>
-          <w:fldChar w:fldCharType="begin"/>
-        </w:r>
-        <w:r>
-          <w:rPr>
-            <w:noProof/>
-            <w:webHidden/>
-          </w:rPr>
-          <w:instrText xml:space="preserve"> PAGEREF _Toc530575367 \h </w:instrText>
-        </w:r>
-        <w:r>
-          <w:rPr>
-            <w:noProof/>
-            <w:webHidden/>
-          </w:rPr>
-        </w:r>
-        <w:r>
-          <w:rPr>
-            <w:noProof/>
-            <w:webHidden/>
-          </w:rPr>
-          <w:fldChar w:fldCharType="separate"/>
-        </w:r>
-        <w:r>
-          <w:rPr>
-            <w:noProof/>
-            <w:webHidden/>
-          </w:rPr>
-          <w:t>9</w:t>
-        </w:r>
-        <w:r>
-          <w:rPr>
-            <w:noProof/>
-            <w:webHidden/>
-          </w:rPr>
-          <w:fldChar w:fldCharType="end"/>
-        </w:r>
-      </w:hyperlink>
-    </w:p>
-    <w:p>
-      <w:pPr>
-        <w:pStyle w:val="TJ3"/>
-        <w:tabs>
-          <w:tab w:val="right" w:leader="dot" w:pos="8494"/>
-        </w:tabs>
-        <w:rPr>
-          <w:rFonts w:asciiTheme="minorHAnsi" w:eastAsiaTheme="minorEastAsia" w:hAnsiTheme="minorHAnsi" w:cstheme="minorBidi"/>
-          <w:noProof/>
-          <w:sz w:val="22"/>
-          <w:szCs w:val="22"/>
-          <w:lang w:eastAsia="hu-HU"/>
-        </w:rPr>
-      </w:pPr>
-      <w:hyperlink w:anchor="_Toc530575368" w:history="1">
-        <w:r>
-          <w:rPr>
-            <w:rStyle w:val="Hiperhivatkozs"/>
-            <w:noProof/>
-          </w:rPr>
-          <w:t>1.2.5 JSON Web Token</w:t>
-        </w:r>
-        <w:r>
-          <w:rPr>
-            <w:noProof/>
-            <w:webHidden/>
-          </w:rPr>
-          <w:tab/>
-        </w:r>
-        <w:r>
-          <w:rPr>
-            <w:noProof/>
-            <w:webHidden/>
-          </w:rPr>
-          <w:fldChar w:fldCharType="begin"/>
-        </w:r>
-        <w:r>
-          <w:rPr>
-            <w:noProof/>
-            <w:webHidden/>
-          </w:rPr>
-          <w:instrText xml:space="preserve"> PAGEREF _Toc530575368 \h </w:instrText>
-        </w:r>
-        <w:r>
-          <w:rPr>
-            <w:noProof/>
-            <w:webHidden/>
-          </w:rPr>
-        </w:r>
-        <w:r>
-          <w:rPr>
-            <w:noProof/>
-            <w:webHidden/>
-          </w:rPr>
-          <w:fldChar w:fldCharType="separate"/>
-        </w:r>
-        <w:r>
-          <w:rPr>
-            <w:noProof/>
-            <w:webHidden/>
-          </w:rPr>
-          <w:t>11</w:t>
-        </w:r>
-        <w:r>
-          <w:rPr>
-            <w:noProof/>
-            <w:webHidden/>
-          </w:rPr>
-          <w:fldChar w:fldCharType="end"/>
-        </w:r>
-      </w:hyperlink>
-    </w:p>
-    <w:p>
-      <w:pPr>
-        <w:pStyle w:val="TJ3"/>
-        <w:tabs>
-          <w:tab w:val="right" w:leader="dot" w:pos="8494"/>
-        </w:tabs>
-        <w:rPr>
-          <w:rFonts w:asciiTheme="minorHAnsi" w:eastAsiaTheme="minorEastAsia" w:hAnsiTheme="minorHAnsi" w:cstheme="minorBidi"/>
-          <w:noProof/>
-          <w:sz w:val="22"/>
-          <w:szCs w:val="22"/>
-          <w:lang w:eastAsia="hu-HU"/>
-        </w:rPr>
-      </w:pPr>
-      <w:hyperlink w:anchor="_Toc530575369" w:history="1">
-        <w:r>
-          <w:rPr>
-            <w:rStyle w:val="Hiperhivatkozs"/>
-            <w:noProof/>
-          </w:rPr>
-          <w:t>1.2.6 REST</w:t>
-        </w:r>
-        <w:r>
-          <w:rPr>
-            <w:noProof/>
-            <w:webHidden/>
-          </w:rPr>
-          <w:tab/>
-        </w:r>
-        <w:r>
-          <w:rPr>
-            <w:noProof/>
-            <w:webHidden/>
-          </w:rPr>
-          <w:fldChar w:fldCharType="begin"/>
-        </w:r>
-        <w:r>
-          <w:rPr>
-            <w:noProof/>
-            <w:webHidden/>
-          </w:rPr>
-          <w:instrText xml:space="preserve"> PAGEREF _Toc530575369 \h </w:instrText>
-        </w:r>
-        <w:r>
-          <w:rPr>
-            <w:noProof/>
-            <w:webHidden/>
-          </w:rPr>
-        </w:r>
-        <w:r>
-          <w:rPr>
-            <w:noProof/>
-            <w:webHidden/>
-          </w:rPr>
-          <w:fldChar w:fldCharType="separate"/>
-        </w:r>
-        <w:r>
-          <w:rPr>
-            <w:noProof/>
-            <w:webHidden/>
-          </w:rPr>
-          <w:t>11</w:t>
-        </w:r>
-        <w:r>
-          <w:rPr>
-            <w:noProof/>
-            <w:webHidden/>
-          </w:rPr>
-          <w:fldChar w:fldCharType="end"/>
-        </w:r>
-      </w:hyperlink>
-    </w:p>
-    <w:p>
-      <w:pPr>
-        <w:pStyle w:val="TJ2"/>
-        <w:tabs>
-          <w:tab w:val="right" w:leader="dot" w:pos="8494"/>
-        </w:tabs>
-        <w:rPr>
-          <w:rFonts w:asciiTheme="minorHAnsi" w:eastAsiaTheme="minorEastAsia" w:hAnsiTheme="minorHAnsi" w:cstheme="minorBidi"/>
-          <w:noProof/>
-          <w:sz w:val="22"/>
-          <w:szCs w:val="22"/>
-          <w:lang w:eastAsia="hu-HU"/>
-        </w:rPr>
-      </w:pPr>
-      <w:hyperlink w:anchor="_Toc530575370" w:history="1">
-        <w:r>
-          <w:rPr>
-            <w:rStyle w:val="Hiperhivatkozs"/>
-            <w:noProof/>
-          </w:rPr>
-          <w:t>1.3 A szakdolgozat felépítése</w:t>
-        </w:r>
-        <w:r>
-          <w:rPr>
-            <w:noProof/>
-            <w:webHidden/>
-          </w:rPr>
-          <w:tab/>
-        </w:r>
-        <w:r>
-          <w:rPr>
-            <w:noProof/>
-            <w:webHidden/>
-          </w:rPr>
-          <w:fldChar w:fldCharType="begin"/>
-        </w:r>
-        <w:r>
-          <w:rPr>
-            <w:noProof/>
-            <w:webHidden/>
-          </w:rPr>
-          <w:instrText xml:space="preserve"> PAGEREF _Toc530575370 \h </w:instrText>
-        </w:r>
-        <w:r>
-          <w:rPr>
-            <w:noProof/>
-            <w:webHidden/>
-          </w:rPr>
-        </w:r>
-        <w:r>
-          <w:rPr>
-            <w:noProof/>
-            <w:webHidden/>
-          </w:rPr>
-          <w:fldChar w:fldCharType="separate"/>
-        </w:r>
-        <w:r>
-          <w:rPr>
-            <w:noProof/>
-            <w:webHidden/>
-          </w:rPr>
-          <w:t>12</w:t>
+          <w:t>10</w:t>
         </w:r>
         <w:r>
           <w:rPr>
@@ -1206,13 +762,13 @@
           <w:lang w:eastAsia="hu-HU"/>
         </w:rPr>
       </w:pPr>
-      <w:hyperlink w:anchor="_Toc530575371" w:history="1">
+      <w:hyperlink w:anchor="_Toc531119616" w:history="1">
         <w:r>
           <w:rPr>
             <w:rStyle w:val="Hiperhivatkozs"/>
             <w:noProof/>
           </w:rPr>
-          <w:t>2 Feladatspecifikáció</w:t>
+          <w:t>2 Alkalmazás ismertetése</w:t>
         </w:r>
         <w:r>
           <w:rPr>
@@ -1233,7 +789,7 @@
             <w:noProof/>
             <w:webHidden/>
           </w:rPr>
-          <w:instrText xml:space="preserve"> PAGEREF _Toc530575371 \h </w:instrText>
+          <w:instrText xml:space="preserve"> PAGEREF _Toc531119616 \h </w:instrText>
         </w:r>
         <w:r>
           <w:rPr>
@@ -1253,7 +809,655 @@
             <w:noProof/>
             <w:webHidden/>
           </w:rPr>
+          <w:t>11</w:t>
+        </w:r>
+        <w:r>
+          <w:rPr>
+            <w:noProof/>
+            <w:webHidden/>
+          </w:rPr>
+          <w:fldChar w:fldCharType="end"/>
+        </w:r>
+      </w:hyperlink>
+    </w:p>
+    <w:p>
+      <w:pPr>
+        <w:pStyle w:val="TJ2"/>
+        <w:tabs>
+          <w:tab w:val="right" w:leader="dot" w:pos="8494"/>
+        </w:tabs>
+        <w:rPr>
+          <w:rFonts w:asciiTheme="minorHAnsi" w:eastAsiaTheme="minorEastAsia" w:hAnsiTheme="minorHAnsi" w:cstheme="minorBidi"/>
+          <w:noProof/>
+          <w:sz w:val="22"/>
+          <w:szCs w:val="22"/>
+          <w:lang w:eastAsia="hu-HU"/>
+        </w:rPr>
+      </w:pPr>
+      <w:hyperlink w:anchor="_Toc531119617" w:history="1">
+        <w:r>
+          <w:rPr>
+            <w:rStyle w:val="Hiperhivatkozs"/>
+            <w:noProof/>
+          </w:rPr>
+          <w:t>2.1 Feladatspecifikáció</w:t>
+        </w:r>
+        <w:r>
+          <w:rPr>
+            <w:noProof/>
+            <w:webHidden/>
+          </w:rPr>
+          <w:tab/>
+        </w:r>
+        <w:r>
+          <w:rPr>
+            <w:noProof/>
+            <w:webHidden/>
+          </w:rPr>
+          <w:fldChar w:fldCharType="begin"/>
+        </w:r>
+        <w:r>
+          <w:rPr>
+            <w:noProof/>
+            <w:webHidden/>
+          </w:rPr>
+          <w:instrText xml:space="preserve"> PAGEREF _Toc531119617 \h </w:instrText>
+        </w:r>
+        <w:r>
+          <w:rPr>
+            <w:noProof/>
+            <w:webHidden/>
+          </w:rPr>
+        </w:r>
+        <w:r>
+          <w:rPr>
+            <w:noProof/>
+            <w:webHidden/>
+          </w:rPr>
+          <w:fldChar w:fldCharType="separate"/>
+        </w:r>
+        <w:r>
+          <w:rPr>
+            <w:noProof/>
+            <w:webHidden/>
+          </w:rPr>
+          <w:t>11</w:t>
+        </w:r>
+        <w:r>
+          <w:rPr>
+            <w:noProof/>
+            <w:webHidden/>
+          </w:rPr>
+          <w:fldChar w:fldCharType="end"/>
+        </w:r>
+      </w:hyperlink>
+    </w:p>
+    <w:p>
+      <w:pPr>
+        <w:pStyle w:val="TJ2"/>
+        <w:tabs>
+          <w:tab w:val="right" w:leader="dot" w:pos="8494"/>
+        </w:tabs>
+        <w:rPr>
+          <w:rFonts w:asciiTheme="minorHAnsi" w:eastAsiaTheme="minorEastAsia" w:hAnsiTheme="minorHAnsi" w:cstheme="minorBidi"/>
+          <w:noProof/>
+          <w:sz w:val="22"/>
+          <w:szCs w:val="22"/>
+          <w:lang w:eastAsia="hu-HU"/>
+        </w:rPr>
+      </w:pPr>
+      <w:hyperlink w:anchor="_Toc531119618" w:history="1">
+        <w:r>
+          <w:rPr>
+            <w:rStyle w:val="Hiperhivatkozs"/>
+            <w:noProof/>
+          </w:rPr>
+          <w:t>2.2 Felhasználók</w:t>
+        </w:r>
+        <w:r>
+          <w:rPr>
+            <w:noProof/>
+            <w:webHidden/>
+          </w:rPr>
+          <w:tab/>
+        </w:r>
+        <w:r>
+          <w:rPr>
+            <w:noProof/>
+            <w:webHidden/>
+          </w:rPr>
+          <w:fldChar w:fldCharType="begin"/>
+        </w:r>
+        <w:r>
+          <w:rPr>
+            <w:noProof/>
+            <w:webHidden/>
+          </w:rPr>
+          <w:instrText xml:space="preserve"> PAGEREF _Toc531119618 \h </w:instrText>
+        </w:r>
+        <w:r>
+          <w:rPr>
+            <w:noProof/>
+            <w:webHidden/>
+          </w:rPr>
+        </w:r>
+        <w:r>
+          <w:rPr>
+            <w:noProof/>
+            <w:webHidden/>
+          </w:rPr>
+          <w:fldChar w:fldCharType="separate"/>
+        </w:r>
+        <w:r>
+          <w:rPr>
+            <w:noProof/>
+            <w:webHidden/>
+          </w:rPr>
+          <w:t>11</w:t>
+        </w:r>
+        <w:r>
+          <w:rPr>
+            <w:noProof/>
+            <w:webHidden/>
+          </w:rPr>
+          <w:fldChar w:fldCharType="end"/>
+        </w:r>
+      </w:hyperlink>
+    </w:p>
+    <w:p>
+      <w:pPr>
+        <w:pStyle w:val="TJ3"/>
+        <w:tabs>
+          <w:tab w:val="right" w:leader="dot" w:pos="8494"/>
+        </w:tabs>
+        <w:rPr>
+          <w:rFonts w:asciiTheme="minorHAnsi" w:eastAsiaTheme="minorEastAsia" w:hAnsiTheme="minorHAnsi" w:cstheme="minorBidi"/>
+          <w:noProof/>
+          <w:sz w:val="22"/>
+          <w:szCs w:val="22"/>
+          <w:lang w:eastAsia="hu-HU"/>
+        </w:rPr>
+      </w:pPr>
+      <w:hyperlink w:anchor="_Toc531119619" w:history="1">
+        <w:r>
+          <w:rPr>
+            <w:rStyle w:val="Hiperhivatkozs"/>
+            <w:noProof/>
+          </w:rPr>
+          <w:t>2.2.1 Felhasználó</w:t>
+        </w:r>
+        <w:r>
+          <w:rPr>
+            <w:noProof/>
+            <w:webHidden/>
+          </w:rPr>
+          <w:tab/>
+        </w:r>
+        <w:r>
+          <w:rPr>
+            <w:noProof/>
+            <w:webHidden/>
+          </w:rPr>
+          <w:fldChar w:fldCharType="begin"/>
+        </w:r>
+        <w:r>
+          <w:rPr>
+            <w:noProof/>
+            <w:webHidden/>
+          </w:rPr>
+          <w:instrText xml:space="preserve"> PAGEREF _Toc531119619 \h </w:instrText>
+        </w:r>
+        <w:r>
+          <w:rPr>
+            <w:noProof/>
+            <w:webHidden/>
+          </w:rPr>
+        </w:r>
+        <w:r>
+          <w:rPr>
+            <w:noProof/>
+            <w:webHidden/>
+          </w:rPr>
+          <w:fldChar w:fldCharType="separate"/>
+        </w:r>
+        <w:r>
+          <w:rPr>
+            <w:noProof/>
+            <w:webHidden/>
+          </w:rPr>
+          <w:t>12</w:t>
+        </w:r>
+        <w:r>
+          <w:rPr>
+            <w:noProof/>
+            <w:webHidden/>
+          </w:rPr>
+          <w:fldChar w:fldCharType="end"/>
+        </w:r>
+      </w:hyperlink>
+    </w:p>
+    <w:p>
+      <w:pPr>
+        <w:pStyle w:val="TJ3"/>
+        <w:tabs>
+          <w:tab w:val="right" w:leader="dot" w:pos="8494"/>
+        </w:tabs>
+        <w:rPr>
+          <w:rFonts w:asciiTheme="minorHAnsi" w:eastAsiaTheme="minorEastAsia" w:hAnsiTheme="minorHAnsi" w:cstheme="minorBidi"/>
+          <w:noProof/>
+          <w:sz w:val="22"/>
+          <w:szCs w:val="22"/>
+          <w:lang w:eastAsia="hu-HU"/>
+        </w:rPr>
+      </w:pPr>
+      <w:hyperlink w:anchor="_Toc531119620" w:history="1">
+        <w:r>
+          <w:rPr>
+            <w:rStyle w:val="Hiperhivatkozs"/>
+            <w:noProof/>
+          </w:rPr>
+          <w:t>2.2.2 Nem regisztrált felhasználó</w:t>
+        </w:r>
+        <w:r>
+          <w:rPr>
+            <w:noProof/>
+            <w:webHidden/>
+          </w:rPr>
+          <w:tab/>
+        </w:r>
+        <w:r>
+          <w:rPr>
+            <w:noProof/>
+            <w:webHidden/>
+          </w:rPr>
+          <w:fldChar w:fldCharType="begin"/>
+        </w:r>
+        <w:r>
+          <w:rPr>
+            <w:noProof/>
+            <w:webHidden/>
+          </w:rPr>
+          <w:instrText xml:space="preserve"> PAGEREF _Toc531119620 \h </w:instrText>
+        </w:r>
+        <w:r>
+          <w:rPr>
+            <w:noProof/>
+            <w:webHidden/>
+          </w:rPr>
+        </w:r>
+        <w:r>
+          <w:rPr>
+            <w:noProof/>
+            <w:webHidden/>
+          </w:rPr>
+          <w:fldChar w:fldCharType="separate"/>
+        </w:r>
+        <w:r>
+          <w:rPr>
+            <w:noProof/>
+            <w:webHidden/>
+          </w:rPr>
+          <w:t>12</w:t>
+        </w:r>
+        <w:r>
+          <w:rPr>
+            <w:noProof/>
+            <w:webHidden/>
+          </w:rPr>
+          <w:fldChar w:fldCharType="end"/>
+        </w:r>
+      </w:hyperlink>
+    </w:p>
+    <w:p>
+      <w:pPr>
+        <w:pStyle w:val="TJ2"/>
+        <w:tabs>
+          <w:tab w:val="right" w:leader="dot" w:pos="8494"/>
+        </w:tabs>
+        <w:rPr>
+          <w:rFonts w:asciiTheme="minorHAnsi" w:eastAsiaTheme="minorEastAsia" w:hAnsiTheme="minorHAnsi" w:cstheme="minorBidi"/>
+          <w:noProof/>
+          <w:sz w:val="22"/>
+          <w:szCs w:val="22"/>
+          <w:lang w:eastAsia="hu-HU"/>
+        </w:rPr>
+      </w:pPr>
+      <w:hyperlink w:anchor="_Toc531119621" w:history="1">
+        <w:r>
+          <w:rPr>
+            <w:rStyle w:val="Hiperhivatkozs"/>
+            <w:noProof/>
+          </w:rPr>
+          <w:t>2.3 Funkciók</w:t>
+        </w:r>
+        <w:r>
+          <w:rPr>
+            <w:noProof/>
+            <w:webHidden/>
+          </w:rPr>
+          <w:tab/>
+        </w:r>
+        <w:r>
+          <w:rPr>
+            <w:noProof/>
+            <w:webHidden/>
+          </w:rPr>
+          <w:fldChar w:fldCharType="begin"/>
+        </w:r>
+        <w:r>
+          <w:rPr>
+            <w:noProof/>
+            <w:webHidden/>
+          </w:rPr>
+          <w:instrText xml:space="preserve"> PAGEREF _Toc531119621 \h </w:instrText>
+        </w:r>
+        <w:r>
+          <w:rPr>
+            <w:noProof/>
+            <w:webHidden/>
+          </w:rPr>
+        </w:r>
+        <w:r>
+          <w:rPr>
+            <w:noProof/>
+            <w:webHidden/>
+          </w:rPr>
+          <w:fldChar w:fldCharType="separate"/>
+        </w:r>
+        <w:r>
+          <w:rPr>
+            <w:noProof/>
+            <w:webHidden/>
+          </w:rPr>
           <w:t>13</w:t>
+        </w:r>
+        <w:r>
+          <w:rPr>
+            <w:noProof/>
+            <w:webHidden/>
+          </w:rPr>
+          <w:fldChar w:fldCharType="end"/>
+        </w:r>
+      </w:hyperlink>
+    </w:p>
+    <w:p>
+      <w:pPr>
+        <w:pStyle w:val="TJ3"/>
+        <w:tabs>
+          <w:tab w:val="right" w:leader="dot" w:pos="8494"/>
+        </w:tabs>
+        <w:rPr>
+          <w:rFonts w:asciiTheme="minorHAnsi" w:eastAsiaTheme="minorEastAsia" w:hAnsiTheme="minorHAnsi" w:cstheme="minorBidi"/>
+          <w:noProof/>
+          <w:sz w:val="22"/>
+          <w:szCs w:val="22"/>
+          <w:lang w:eastAsia="hu-HU"/>
+        </w:rPr>
+      </w:pPr>
+      <w:hyperlink w:anchor="_Toc531119622" w:history="1">
+        <w:r>
+          <w:rPr>
+            <w:rStyle w:val="Hiperhivatkozs"/>
+            <w:noProof/>
+          </w:rPr>
+          <w:t>2.3.1 Regisztráció</w:t>
+        </w:r>
+        <w:r>
+          <w:rPr>
+            <w:noProof/>
+            <w:webHidden/>
+          </w:rPr>
+          <w:tab/>
+        </w:r>
+        <w:r>
+          <w:rPr>
+            <w:noProof/>
+            <w:webHidden/>
+          </w:rPr>
+          <w:fldChar w:fldCharType="begin"/>
+        </w:r>
+        <w:r>
+          <w:rPr>
+            <w:noProof/>
+            <w:webHidden/>
+          </w:rPr>
+          <w:instrText xml:space="preserve"> PAGEREF _Toc531119622 \h </w:instrText>
+        </w:r>
+        <w:r>
+          <w:rPr>
+            <w:noProof/>
+            <w:webHidden/>
+          </w:rPr>
+        </w:r>
+        <w:r>
+          <w:rPr>
+            <w:noProof/>
+            <w:webHidden/>
+          </w:rPr>
+          <w:fldChar w:fldCharType="separate"/>
+        </w:r>
+        <w:r>
+          <w:rPr>
+            <w:noProof/>
+            <w:webHidden/>
+          </w:rPr>
+          <w:t>13</w:t>
+        </w:r>
+        <w:r>
+          <w:rPr>
+            <w:noProof/>
+            <w:webHidden/>
+          </w:rPr>
+          <w:fldChar w:fldCharType="end"/>
+        </w:r>
+      </w:hyperlink>
+    </w:p>
+    <w:p>
+      <w:pPr>
+        <w:pStyle w:val="TJ3"/>
+        <w:tabs>
+          <w:tab w:val="right" w:leader="dot" w:pos="8494"/>
+        </w:tabs>
+        <w:rPr>
+          <w:rFonts w:asciiTheme="minorHAnsi" w:eastAsiaTheme="minorEastAsia" w:hAnsiTheme="minorHAnsi" w:cstheme="minorBidi"/>
+          <w:noProof/>
+          <w:sz w:val="22"/>
+          <w:szCs w:val="22"/>
+          <w:lang w:eastAsia="hu-HU"/>
+        </w:rPr>
+      </w:pPr>
+      <w:hyperlink w:anchor="_Toc531119623" w:history="1">
+        <w:r>
+          <w:rPr>
+            <w:rStyle w:val="Hiperhivatkozs"/>
+            <w:noProof/>
+          </w:rPr>
+          <w:t>2.3.2 Bejelentkezés</w:t>
+        </w:r>
+        <w:r>
+          <w:rPr>
+            <w:noProof/>
+            <w:webHidden/>
+          </w:rPr>
+          <w:tab/>
+        </w:r>
+        <w:r>
+          <w:rPr>
+            <w:noProof/>
+            <w:webHidden/>
+          </w:rPr>
+          <w:fldChar w:fldCharType="begin"/>
+        </w:r>
+        <w:r>
+          <w:rPr>
+            <w:noProof/>
+            <w:webHidden/>
+          </w:rPr>
+          <w:instrText xml:space="preserve"> PAGEREF _Toc531119623 \h </w:instrText>
+        </w:r>
+        <w:r>
+          <w:rPr>
+            <w:noProof/>
+            <w:webHidden/>
+          </w:rPr>
+        </w:r>
+        <w:r>
+          <w:rPr>
+            <w:noProof/>
+            <w:webHidden/>
+          </w:rPr>
+          <w:fldChar w:fldCharType="separate"/>
+        </w:r>
+        <w:r>
+          <w:rPr>
+            <w:noProof/>
+            <w:webHidden/>
+          </w:rPr>
+          <w:t>15</w:t>
+        </w:r>
+        <w:r>
+          <w:rPr>
+            <w:noProof/>
+            <w:webHidden/>
+          </w:rPr>
+          <w:fldChar w:fldCharType="end"/>
+        </w:r>
+      </w:hyperlink>
+    </w:p>
+    <w:p>
+      <w:pPr>
+        <w:pStyle w:val="TJ3"/>
+        <w:tabs>
+          <w:tab w:val="right" w:leader="dot" w:pos="8494"/>
+        </w:tabs>
+        <w:rPr>
+          <w:rFonts w:asciiTheme="minorHAnsi" w:eastAsiaTheme="minorEastAsia" w:hAnsiTheme="minorHAnsi" w:cstheme="minorBidi"/>
+          <w:noProof/>
+          <w:sz w:val="22"/>
+          <w:szCs w:val="22"/>
+          <w:lang w:eastAsia="hu-HU"/>
+        </w:rPr>
+      </w:pPr>
+      <w:hyperlink w:anchor="_Toc531119624" w:history="1">
+        <w:r>
+          <w:rPr>
+            <w:rStyle w:val="Hiperhivatkozs"/>
+            <w:noProof/>
+          </w:rPr>
+          <w:t>2.3.3 Gyakorlatok megjelenítése</w:t>
+        </w:r>
+        <w:r>
+          <w:rPr>
+            <w:noProof/>
+            <w:webHidden/>
+          </w:rPr>
+          <w:tab/>
+        </w:r>
+        <w:r>
+          <w:rPr>
+            <w:noProof/>
+            <w:webHidden/>
+          </w:rPr>
+          <w:fldChar w:fldCharType="begin"/>
+        </w:r>
+        <w:r>
+          <w:rPr>
+            <w:noProof/>
+            <w:webHidden/>
+          </w:rPr>
+          <w:instrText xml:space="preserve"> PAGEREF _Toc531119624 \h </w:instrText>
+        </w:r>
+        <w:r>
+          <w:rPr>
+            <w:noProof/>
+            <w:webHidden/>
+          </w:rPr>
+        </w:r>
+        <w:r>
+          <w:rPr>
+            <w:noProof/>
+            <w:webHidden/>
+          </w:rPr>
+          <w:fldChar w:fldCharType="separate"/>
+        </w:r>
+        <w:r>
+          <w:rPr>
+            <w:noProof/>
+            <w:webHidden/>
+          </w:rPr>
+          <w:t>17</w:t>
+        </w:r>
+        <w:r>
+          <w:rPr>
+            <w:noProof/>
+            <w:webHidden/>
+          </w:rPr>
+          <w:fldChar w:fldCharType="end"/>
+        </w:r>
+      </w:hyperlink>
+    </w:p>
+    <w:p>
+      <w:pPr>
+        <w:pStyle w:val="TJ2"/>
+        <w:tabs>
+          <w:tab w:val="right" w:leader="dot" w:pos="8494"/>
+        </w:tabs>
+        <w:rPr>
+          <w:rFonts w:asciiTheme="minorHAnsi" w:eastAsiaTheme="minorEastAsia" w:hAnsiTheme="minorHAnsi" w:cstheme="minorBidi"/>
+          <w:noProof/>
+          <w:sz w:val="22"/>
+          <w:szCs w:val="22"/>
+          <w:lang w:eastAsia="hu-HU"/>
+        </w:rPr>
+      </w:pPr>
+      <w:hyperlink w:anchor="_Toc531119625" w:history="1">
+        <w:r>
+          <w:rPr>
+            <w:rStyle w:val="Hiperhivatkozs"/>
+            <w:noProof/>
+          </w:rPr>
+          <w:t>2.4 Kalóriaigény számítás</w:t>
+        </w:r>
+        <w:r>
+          <w:rPr>
+            <w:noProof/>
+            <w:webHidden/>
+          </w:rPr>
+          <w:tab/>
+        </w:r>
+        <w:r>
+          <w:rPr>
+            <w:noProof/>
+            <w:webHidden/>
+          </w:rPr>
+          <w:fldChar w:fldCharType="begin"/>
+        </w:r>
+        <w:r>
+          <w:rPr>
+            <w:noProof/>
+            <w:webHidden/>
+          </w:rPr>
+          <w:instrText xml:space="preserve"> PAGEREF _Toc531119625 \h </w:instrText>
+        </w:r>
+        <w:r>
+          <w:rPr>
+            <w:noProof/>
+            <w:webHidden/>
+          </w:rPr>
+        </w:r>
+        <w:r>
+          <w:rPr>
+            <w:noProof/>
+            <w:webHidden/>
+          </w:rPr>
+          <w:fldChar w:fldCharType="separate"/>
+        </w:r>
+        <w:r>
+          <w:rPr>
+            <w:noProof/>
+            <w:webHidden/>
+          </w:rPr>
+          <w:t>18</w:t>
         </w:r>
         <w:r>
           <w:rPr>
@@ -1276,13 +1480,13 @@
           <w:lang w:eastAsia="hu-HU"/>
         </w:rPr>
       </w:pPr>
-      <w:hyperlink w:anchor="_Toc530575372" w:history="1">
+      <w:hyperlink w:anchor="_Toc531119626" w:history="1">
         <w:r>
           <w:rPr>
             <w:rStyle w:val="Hiperhivatkozs"/>
             <w:noProof/>
           </w:rPr>
-          <w:t>3 Irodalomjegyzék</w:t>
+          <w:t>3 Felhasznált technológiák</w:t>
         </w:r>
         <w:r>
           <w:rPr>
@@ -1303,7 +1507,7 @@
             <w:noProof/>
             <w:webHidden/>
           </w:rPr>
-          <w:instrText xml:space="preserve"> PAGEREF _Toc530575372 \h </w:instrText>
+          <w:instrText xml:space="preserve"> PAGEREF _Toc531119626 \h </w:instrText>
         </w:r>
         <w:r>
           <w:rPr>
@@ -1323,7 +1527,1219 @@
             <w:noProof/>
             <w:webHidden/>
           </w:rPr>
-          <w:t>14</w:t>
+          <w:t>19</w:t>
+        </w:r>
+        <w:r>
+          <w:rPr>
+            <w:noProof/>
+            <w:webHidden/>
+          </w:rPr>
+          <w:fldChar w:fldCharType="end"/>
+        </w:r>
+      </w:hyperlink>
+    </w:p>
+    <w:p>
+      <w:pPr>
+        <w:pStyle w:val="TJ2"/>
+        <w:tabs>
+          <w:tab w:val="right" w:leader="dot" w:pos="8494"/>
+        </w:tabs>
+        <w:rPr>
+          <w:rFonts w:asciiTheme="minorHAnsi" w:eastAsiaTheme="minorEastAsia" w:hAnsiTheme="minorHAnsi" w:cstheme="minorBidi"/>
+          <w:noProof/>
+          <w:sz w:val="22"/>
+          <w:szCs w:val="22"/>
+          <w:lang w:eastAsia="hu-HU"/>
+        </w:rPr>
+      </w:pPr>
+      <w:hyperlink w:anchor="_Toc531119627" w:history="1">
+        <w:r>
+          <w:rPr>
+            <w:rStyle w:val="Hiperhivatkozs"/>
+            <w:noProof/>
+          </w:rPr>
+          <w:t>3.1 Android platform</w:t>
+        </w:r>
+        <w:r>
+          <w:rPr>
+            <w:noProof/>
+            <w:webHidden/>
+          </w:rPr>
+          <w:tab/>
+        </w:r>
+        <w:r>
+          <w:rPr>
+            <w:noProof/>
+            <w:webHidden/>
+          </w:rPr>
+          <w:fldChar w:fldCharType="begin"/>
+        </w:r>
+        <w:r>
+          <w:rPr>
+            <w:noProof/>
+            <w:webHidden/>
+          </w:rPr>
+          <w:instrText xml:space="preserve"> PAGEREF _Toc531119627 \h </w:instrText>
+        </w:r>
+        <w:r>
+          <w:rPr>
+            <w:noProof/>
+            <w:webHidden/>
+          </w:rPr>
+        </w:r>
+        <w:r>
+          <w:rPr>
+            <w:noProof/>
+            <w:webHidden/>
+          </w:rPr>
+          <w:fldChar w:fldCharType="separate"/>
+        </w:r>
+        <w:r>
+          <w:rPr>
+            <w:noProof/>
+            <w:webHidden/>
+          </w:rPr>
+          <w:t>19</w:t>
+        </w:r>
+        <w:r>
+          <w:rPr>
+            <w:noProof/>
+            <w:webHidden/>
+          </w:rPr>
+          <w:fldChar w:fldCharType="end"/>
+        </w:r>
+      </w:hyperlink>
+    </w:p>
+    <w:p>
+      <w:pPr>
+        <w:pStyle w:val="TJ2"/>
+        <w:tabs>
+          <w:tab w:val="right" w:leader="dot" w:pos="8494"/>
+        </w:tabs>
+        <w:rPr>
+          <w:rFonts w:asciiTheme="minorHAnsi" w:eastAsiaTheme="minorEastAsia" w:hAnsiTheme="minorHAnsi" w:cstheme="minorBidi"/>
+          <w:noProof/>
+          <w:sz w:val="22"/>
+          <w:szCs w:val="22"/>
+          <w:lang w:eastAsia="hu-HU"/>
+        </w:rPr>
+      </w:pPr>
+      <w:hyperlink w:anchor="_Toc531119628" w:history="1">
+        <w:r>
+          <w:rPr>
+            <w:rStyle w:val="Hiperhivatkozs"/>
+            <w:noProof/>
+          </w:rPr>
+          <w:t>3.2 Node.js</w:t>
+        </w:r>
+        <w:r>
+          <w:rPr>
+            <w:noProof/>
+            <w:webHidden/>
+          </w:rPr>
+          <w:tab/>
+        </w:r>
+        <w:r>
+          <w:rPr>
+            <w:noProof/>
+            <w:webHidden/>
+          </w:rPr>
+          <w:fldChar w:fldCharType="begin"/>
+        </w:r>
+        <w:r>
+          <w:rPr>
+            <w:noProof/>
+            <w:webHidden/>
+          </w:rPr>
+          <w:instrText xml:space="preserve"> PAGEREF _Toc531119628 \h </w:instrText>
+        </w:r>
+        <w:r>
+          <w:rPr>
+            <w:noProof/>
+            <w:webHidden/>
+          </w:rPr>
+        </w:r>
+        <w:r>
+          <w:rPr>
+            <w:noProof/>
+            <w:webHidden/>
+          </w:rPr>
+          <w:fldChar w:fldCharType="separate"/>
+        </w:r>
+        <w:r>
+          <w:rPr>
+            <w:noProof/>
+            <w:webHidden/>
+          </w:rPr>
+          <w:t>20</w:t>
+        </w:r>
+        <w:r>
+          <w:rPr>
+            <w:noProof/>
+            <w:webHidden/>
+          </w:rPr>
+          <w:fldChar w:fldCharType="end"/>
+        </w:r>
+      </w:hyperlink>
+    </w:p>
+    <w:p>
+      <w:pPr>
+        <w:pStyle w:val="TJ2"/>
+        <w:tabs>
+          <w:tab w:val="right" w:leader="dot" w:pos="8494"/>
+        </w:tabs>
+        <w:rPr>
+          <w:rFonts w:asciiTheme="minorHAnsi" w:eastAsiaTheme="minorEastAsia" w:hAnsiTheme="minorHAnsi" w:cstheme="minorBidi"/>
+          <w:noProof/>
+          <w:sz w:val="22"/>
+          <w:szCs w:val="22"/>
+          <w:lang w:eastAsia="hu-HU"/>
+        </w:rPr>
+      </w:pPr>
+      <w:hyperlink w:anchor="_Toc531119629" w:history="1">
+        <w:r>
+          <w:rPr>
+            <w:rStyle w:val="Hiperhivatkozs"/>
+            <w:noProof/>
+          </w:rPr>
+          <w:t>3.3 Express</w:t>
+        </w:r>
+        <w:r>
+          <w:rPr>
+            <w:noProof/>
+            <w:webHidden/>
+          </w:rPr>
+          <w:tab/>
+        </w:r>
+        <w:r>
+          <w:rPr>
+            <w:noProof/>
+            <w:webHidden/>
+          </w:rPr>
+          <w:fldChar w:fldCharType="begin"/>
+        </w:r>
+        <w:r>
+          <w:rPr>
+            <w:noProof/>
+            <w:webHidden/>
+          </w:rPr>
+          <w:instrText xml:space="preserve"> PAGEREF _Toc531119629 \h </w:instrText>
+        </w:r>
+        <w:r>
+          <w:rPr>
+            <w:noProof/>
+            <w:webHidden/>
+          </w:rPr>
+        </w:r>
+        <w:r>
+          <w:rPr>
+            <w:noProof/>
+            <w:webHidden/>
+          </w:rPr>
+          <w:fldChar w:fldCharType="separate"/>
+        </w:r>
+        <w:r>
+          <w:rPr>
+            <w:noProof/>
+            <w:webHidden/>
+          </w:rPr>
+          <w:t>20</w:t>
+        </w:r>
+        <w:r>
+          <w:rPr>
+            <w:noProof/>
+            <w:webHidden/>
+          </w:rPr>
+          <w:fldChar w:fldCharType="end"/>
+        </w:r>
+      </w:hyperlink>
+    </w:p>
+    <w:p>
+      <w:pPr>
+        <w:pStyle w:val="TJ2"/>
+        <w:tabs>
+          <w:tab w:val="right" w:leader="dot" w:pos="8494"/>
+        </w:tabs>
+        <w:rPr>
+          <w:rFonts w:asciiTheme="minorHAnsi" w:eastAsiaTheme="minorEastAsia" w:hAnsiTheme="minorHAnsi" w:cstheme="minorBidi"/>
+          <w:noProof/>
+          <w:sz w:val="22"/>
+          <w:szCs w:val="22"/>
+          <w:lang w:eastAsia="hu-HU"/>
+        </w:rPr>
+      </w:pPr>
+      <w:hyperlink w:anchor="_Toc531119630" w:history="1">
+        <w:r>
+          <w:rPr>
+            <w:rStyle w:val="Hiperhivatkozs"/>
+            <w:noProof/>
+          </w:rPr>
+          <w:t>3.4 MySQL</w:t>
+        </w:r>
+        <w:r>
+          <w:rPr>
+            <w:noProof/>
+            <w:webHidden/>
+          </w:rPr>
+          <w:tab/>
+        </w:r>
+        <w:r>
+          <w:rPr>
+            <w:noProof/>
+            <w:webHidden/>
+          </w:rPr>
+          <w:fldChar w:fldCharType="begin"/>
+        </w:r>
+        <w:r>
+          <w:rPr>
+            <w:noProof/>
+            <w:webHidden/>
+          </w:rPr>
+          <w:instrText xml:space="preserve"> PAGEREF _Toc531119630 \h </w:instrText>
+        </w:r>
+        <w:r>
+          <w:rPr>
+            <w:noProof/>
+            <w:webHidden/>
+          </w:rPr>
+        </w:r>
+        <w:r>
+          <w:rPr>
+            <w:noProof/>
+            <w:webHidden/>
+          </w:rPr>
+          <w:fldChar w:fldCharType="separate"/>
+        </w:r>
+        <w:r>
+          <w:rPr>
+            <w:noProof/>
+            <w:webHidden/>
+          </w:rPr>
+          <w:t>20</w:t>
+        </w:r>
+        <w:r>
+          <w:rPr>
+            <w:noProof/>
+            <w:webHidden/>
+          </w:rPr>
+          <w:fldChar w:fldCharType="end"/>
+        </w:r>
+      </w:hyperlink>
+    </w:p>
+    <w:p>
+      <w:pPr>
+        <w:pStyle w:val="TJ3"/>
+        <w:tabs>
+          <w:tab w:val="right" w:leader="dot" w:pos="8494"/>
+        </w:tabs>
+        <w:rPr>
+          <w:rFonts w:asciiTheme="minorHAnsi" w:eastAsiaTheme="minorEastAsia" w:hAnsiTheme="minorHAnsi" w:cstheme="minorBidi"/>
+          <w:noProof/>
+          <w:sz w:val="22"/>
+          <w:szCs w:val="22"/>
+          <w:lang w:eastAsia="hu-HU"/>
+        </w:rPr>
+      </w:pPr>
+      <w:hyperlink w:anchor="_Toc531119631" w:history="1">
+        <w:r>
+          <w:rPr>
+            <w:rStyle w:val="Hiperhivatkozs"/>
+            <w:noProof/>
+          </w:rPr>
+          <w:t>3.4.1 Lekérdezések</w:t>
+        </w:r>
+        <w:r>
+          <w:rPr>
+            <w:noProof/>
+            <w:webHidden/>
+          </w:rPr>
+          <w:tab/>
+        </w:r>
+        <w:r>
+          <w:rPr>
+            <w:noProof/>
+            <w:webHidden/>
+          </w:rPr>
+          <w:fldChar w:fldCharType="begin"/>
+        </w:r>
+        <w:r>
+          <w:rPr>
+            <w:noProof/>
+            <w:webHidden/>
+          </w:rPr>
+          <w:instrText xml:space="preserve"> PAGEREF _Toc531119631 \h </w:instrText>
+        </w:r>
+        <w:r>
+          <w:rPr>
+            <w:noProof/>
+            <w:webHidden/>
+          </w:rPr>
+        </w:r>
+        <w:r>
+          <w:rPr>
+            <w:noProof/>
+            <w:webHidden/>
+          </w:rPr>
+          <w:fldChar w:fldCharType="separate"/>
+        </w:r>
+        <w:r>
+          <w:rPr>
+            <w:noProof/>
+            <w:webHidden/>
+          </w:rPr>
+          <w:t>21</w:t>
+        </w:r>
+        <w:r>
+          <w:rPr>
+            <w:noProof/>
+            <w:webHidden/>
+          </w:rPr>
+          <w:fldChar w:fldCharType="end"/>
+        </w:r>
+      </w:hyperlink>
+    </w:p>
+    <w:p>
+      <w:pPr>
+        <w:pStyle w:val="TJ3"/>
+        <w:tabs>
+          <w:tab w:val="right" w:leader="dot" w:pos="8494"/>
+        </w:tabs>
+        <w:rPr>
+          <w:rFonts w:asciiTheme="minorHAnsi" w:eastAsiaTheme="minorEastAsia" w:hAnsiTheme="minorHAnsi" w:cstheme="minorBidi"/>
+          <w:noProof/>
+          <w:sz w:val="22"/>
+          <w:szCs w:val="22"/>
+          <w:lang w:eastAsia="hu-HU"/>
+        </w:rPr>
+      </w:pPr>
+      <w:hyperlink w:anchor="_Toc531119632" w:history="1">
+        <w:r>
+          <w:rPr>
+            <w:rStyle w:val="Hiperhivatkozs"/>
+            <w:noProof/>
+          </w:rPr>
+          <w:t>3.4.2 Adatok bevitele</w:t>
+        </w:r>
+        <w:r>
+          <w:rPr>
+            <w:noProof/>
+            <w:webHidden/>
+          </w:rPr>
+          <w:tab/>
+        </w:r>
+        <w:r>
+          <w:rPr>
+            <w:noProof/>
+            <w:webHidden/>
+          </w:rPr>
+          <w:fldChar w:fldCharType="begin"/>
+        </w:r>
+        <w:r>
+          <w:rPr>
+            <w:noProof/>
+            <w:webHidden/>
+          </w:rPr>
+          <w:instrText xml:space="preserve"> PAGEREF _Toc531119632 \h </w:instrText>
+        </w:r>
+        <w:r>
+          <w:rPr>
+            <w:noProof/>
+            <w:webHidden/>
+          </w:rPr>
+        </w:r>
+        <w:r>
+          <w:rPr>
+            <w:noProof/>
+            <w:webHidden/>
+          </w:rPr>
+          <w:fldChar w:fldCharType="separate"/>
+        </w:r>
+        <w:r>
+          <w:rPr>
+            <w:noProof/>
+            <w:webHidden/>
+          </w:rPr>
+          <w:t>21</w:t>
+        </w:r>
+        <w:r>
+          <w:rPr>
+            <w:noProof/>
+            <w:webHidden/>
+          </w:rPr>
+          <w:fldChar w:fldCharType="end"/>
+        </w:r>
+      </w:hyperlink>
+    </w:p>
+    <w:p>
+      <w:pPr>
+        <w:pStyle w:val="TJ3"/>
+        <w:tabs>
+          <w:tab w:val="right" w:leader="dot" w:pos="8494"/>
+        </w:tabs>
+        <w:rPr>
+          <w:rFonts w:asciiTheme="minorHAnsi" w:eastAsiaTheme="minorEastAsia" w:hAnsiTheme="minorHAnsi" w:cstheme="minorBidi"/>
+          <w:noProof/>
+          <w:sz w:val="22"/>
+          <w:szCs w:val="22"/>
+          <w:lang w:eastAsia="hu-HU"/>
+        </w:rPr>
+      </w:pPr>
+      <w:hyperlink w:anchor="_Toc531119633" w:history="1">
+        <w:r>
+          <w:rPr>
+            <w:rStyle w:val="Hiperhivatkozs"/>
+            <w:noProof/>
+          </w:rPr>
+          <w:t>3.4.3 Adatok módosítása</w:t>
+        </w:r>
+        <w:r>
+          <w:rPr>
+            <w:noProof/>
+            <w:webHidden/>
+          </w:rPr>
+          <w:tab/>
+        </w:r>
+        <w:r>
+          <w:rPr>
+            <w:noProof/>
+            <w:webHidden/>
+          </w:rPr>
+          <w:fldChar w:fldCharType="begin"/>
+        </w:r>
+        <w:r>
+          <w:rPr>
+            <w:noProof/>
+            <w:webHidden/>
+          </w:rPr>
+          <w:instrText xml:space="preserve"> PAGEREF _Toc531119633 \h </w:instrText>
+        </w:r>
+        <w:r>
+          <w:rPr>
+            <w:noProof/>
+            <w:webHidden/>
+          </w:rPr>
+        </w:r>
+        <w:r>
+          <w:rPr>
+            <w:noProof/>
+            <w:webHidden/>
+          </w:rPr>
+          <w:fldChar w:fldCharType="separate"/>
+        </w:r>
+        <w:r>
+          <w:rPr>
+            <w:noProof/>
+            <w:webHidden/>
+          </w:rPr>
+          <w:t>21</w:t>
+        </w:r>
+        <w:r>
+          <w:rPr>
+            <w:noProof/>
+            <w:webHidden/>
+          </w:rPr>
+          <w:fldChar w:fldCharType="end"/>
+        </w:r>
+      </w:hyperlink>
+    </w:p>
+    <w:p>
+      <w:pPr>
+        <w:pStyle w:val="TJ3"/>
+        <w:tabs>
+          <w:tab w:val="right" w:leader="dot" w:pos="8494"/>
+        </w:tabs>
+        <w:rPr>
+          <w:rFonts w:asciiTheme="minorHAnsi" w:eastAsiaTheme="minorEastAsia" w:hAnsiTheme="minorHAnsi" w:cstheme="minorBidi"/>
+          <w:noProof/>
+          <w:sz w:val="22"/>
+          <w:szCs w:val="22"/>
+          <w:lang w:eastAsia="hu-HU"/>
+        </w:rPr>
+      </w:pPr>
+      <w:hyperlink w:anchor="_Toc531119634" w:history="1">
+        <w:r>
+          <w:rPr>
+            <w:rStyle w:val="Hiperhivatkozs"/>
+            <w:noProof/>
+          </w:rPr>
+          <w:t>3.4.4 Adatok törlése</w:t>
+        </w:r>
+        <w:r>
+          <w:rPr>
+            <w:noProof/>
+            <w:webHidden/>
+          </w:rPr>
+          <w:tab/>
+        </w:r>
+        <w:r>
+          <w:rPr>
+            <w:noProof/>
+            <w:webHidden/>
+          </w:rPr>
+          <w:fldChar w:fldCharType="begin"/>
+        </w:r>
+        <w:r>
+          <w:rPr>
+            <w:noProof/>
+            <w:webHidden/>
+          </w:rPr>
+          <w:instrText xml:space="preserve"> PAGEREF _Toc531119634 \h </w:instrText>
+        </w:r>
+        <w:r>
+          <w:rPr>
+            <w:noProof/>
+            <w:webHidden/>
+          </w:rPr>
+        </w:r>
+        <w:r>
+          <w:rPr>
+            <w:noProof/>
+            <w:webHidden/>
+          </w:rPr>
+          <w:fldChar w:fldCharType="separate"/>
+        </w:r>
+        <w:r>
+          <w:rPr>
+            <w:noProof/>
+            <w:webHidden/>
+          </w:rPr>
+          <w:t>22</w:t>
+        </w:r>
+        <w:r>
+          <w:rPr>
+            <w:noProof/>
+            <w:webHidden/>
+          </w:rPr>
+          <w:fldChar w:fldCharType="end"/>
+        </w:r>
+      </w:hyperlink>
+    </w:p>
+    <w:p>
+      <w:pPr>
+        <w:pStyle w:val="TJ2"/>
+        <w:tabs>
+          <w:tab w:val="right" w:leader="dot" w:pos="8494"/>
+        </w:tabs>
+        <w:rPr>
+          <w:rFonts w:asciiTheme="minorHAnsi" w:eastAsiaTheme="minorEastAsia" w:hAnsiTheme="minorHAnsi" w:cstheme="minorBidi"/>
+          <w:noProof/>
+          <w:sz w:val="22"/>
+          <w:szCs w:val="22"/>
+          <w:lang w:eastAsia="hu-HU"/>
+        </w:rPr>
+      </w:pPr>
+      <w:hyperlink w:anchor="_Toc531119635" w:history="1">
+        <w:r>
+          <w:rPr>
+            <w:rStyle w:val="Hiperhivatkozs"/>
+            <w:noProof/>
+          </w:rPr>
+          <w:t>3.5 JSON Web Token</w:t>
+        </w:r>
+        <w:r>
+          <w:rPr>
+            <w:noProof/>
+            <w:webHidden/>
+          </w:rPr>
+          <w:tab/>
+        </w:r>
+        <w:r>
+          <w:rPr>
+            <w:noProof/>
+            <w:webHidden/>
+          </w:rPr>
+          <w:fldChar w:fldCharType="begin"/>
+        </w:r>
+        <w:r>
+          <w:rPr>
+            <w:noProof/>
+            <w:webHidden/>
+          </w:rPr>
+          <w:instrText xml:space="preserve"> PAGEREF _Toc531119635 \h </w:instrText>
+        </w:r>
+        <w:r>
+          <w:rPr>
+            <w:noProof/>
+            <w:webHidden/>
+          </w:rPr>
+        </w:r>
+        <w:r>
+          <w:rPr>
+            <w:noProof/>
+            <w:webHidden/>
+          </w:rPr>
+          <w:fldChar w:fldCharType="separate"/>
+        </w:r>
+        <w:r>
+          <w:rPr>
+            <w:noProof/>
+            <w:webHidden/>
+          </w:rPr>
+          <w:t>22</w:t>
+        </w:r>
+        <w:r>
+          <w:rPr>
+            <w:noProof/>
+            <w:webHidden/>
+          </w:rPr>
+          <w:fldChar w:fldCharType="end"/>
+        </w:r>
+      </w:hyperlink>
+      <w:bookmarkStart w:id="0" w:name="_GoBack"/>
+      <w:bookmarkEnd w:id="0"/>
+    </w:p>
+    <w:p>
+      <w:pPr>
+        <w:pStyle w:val="TJ2"/>
+        <w:tabs>
+          <w:tab w:val="right" w:leader="dot" w:pos="8494"/>
+        </w:tabs>
+        <w:rPr>
+          <w:rFonts w:asciiTheme="minorHAnsi" w:eastAsiaTheme="minorEastAsia" w:hAnsiTheme="minorHAnsi" w:cstheme="minorBidi"/>
+          <w:noProof/>
+          <w:sz w:val="22"/>
+          <w:szCs w:val="22"/>
+          <w:lang w:eastAsia="hu-HU"/>
+        </w:rPr>
+      </w:pPr>
+      <w:hyperlink w:anchor="_Toc531119636" w:history="1">
+        <w:r>
+          <w:rPr>
+            <w:rStyle w:val="Hiperhivatkozs"/>
+            <w:noProof/>
+          </w:rPr>
+          <w:t>3.6 REST</w:t>
+        </w:r>
+        <w:r>
+          <w:rPr>
+            <w:noProof/>
+            <w:webHidden/>
+          </w:rPr>
+          <w:tab/>
+        </w:r>
+        <w:r>
+          <w:rPr>
+            <w:noProof/>
+            <w:webHidden/>
+          </w:rPr>
+          <w:fldChar w:fldCharType="begin"/>
+        </w:r>
+        <w:r>
+          <w:rPr>
+            <w:noProof/>
+            <w:webHidden/>
+          </w:rPr>
+          <w:instrText xml:space="preserve"> PAGEREF _Toc531119636 \h </w:instrText>
+        </w:r>
+        <w:r>
+          <w:rPr>
+            <w:noProof/>
+            <w:webHidden/>
+          </w:rPr>
+        </w:r>
+        <w:r>
+          <w:rPr>
+            <w:noProof/>
+            <w:webHidden/>
+          </w:rPr>
+          <w:fldChar w:fldCharType="separate"/>
+        </w:r>
+        <w:r>
+          <w:rPr>
+            <w:noProof/>
+            <w:webHidden/>
+          </w:rPr>
+          <w:t>23</w:t>
+        </w:r>
+        <w:r>
+          <w:rPr>
+            <w:noProof/>
+            <w:webHidden/>
+          </w:rPr>
+          <w:fldChar w:fldCharType="end"/>
+        </w:r>
+      </w:hyperlink>
+    </w:p>
+    <w:p>
+      <w:pPr>
+        <w:pStyle w:val="TJ1"/>
+        <w:rPr>
+          <w:rFonts w:asciiTheme="minorHAnsi" w:eastAsiaTheme="minorEastAsia" w:hAnsiTheme="minorHAnsi" w:cstheme="minorBidi"/>
+          <w:b w:val="0"/>
+          <w:noProof/>
+          <w:sz w:val="22"/>
+          <w:szCs w:val="22"/>
+          <w:lang w:eastAsia="hu-HU"/>
+        </w:rPr>
+      </w:pPr>
+      <w:hyperlink w:anchor="_Toc531119637" w:history="1">
+        <w:r>
+          <w:rPr>
+            <w:rStyle w:val="Hiperhivatkozs"/>
+            <w:noProof/>
+          </w:rPr>
+          <w:t>4 Adatbázis elkészítésének a folyamata</w:t>
+        </w:r>
+        <w:r>
+          <w:rPr>
+            <w:noProof/>
+            <w:webHidden/>
+          </w:rPr>
+          <w:tab/>
+        </w:r>
+        <w:r>
+          <w:rPr>
+            <w:noProof/>
+            <w:webHidden/>
+          </w:rPr>
+          <w:fldChar w:fldCharType="begin"/>
+        </w:r>
+        <w:r>
+          <w:rPr>
+            <w:noProof/>
+            <w:webHidden/>
+          </w:rPr>
+          <w:instrText xml:space="preserve"> PAGEREF _Toc531119637 \h </w:instrText>
+        </w:r>
+        <w:r>
+          <w:rPr>
+            <w:noProof/>
+            <w:webHidden/>
+          </w:rPr>
+        </w:r>
+        <w:r>
+          <w:rPr>
+            <w:noProof/>
+            <w:webHidden/>
+          </w:rPr>
+          <w:fldChar w:fldCharType="separate"/>
+        </w:r>
+        <w:r>
+          <w:rPr>
+            <w:noProof/>
+            <w:webHidden/>
+          </w:rPr>
+          <w:t>24</w:t>
+        </w:r>
+        <w:r>
+          <w:rPr>
+            <w:noProof/>
+            <w:webHidden/>
+          </w:rPr>
+          <w:fldChar w:fldCharType="end"/>
+        </w:r>
+      </w:hyperlink>
+    </w:p>
+    <w:p>
+      <w:pPr>
+        <w:pStyle w:val="TJ1"/>
+        <w:rPr>
+          <w:rFonts w:asciiTheme="minorHAnsi" w:eastAsiaTheme="minorEastAsia" w:hAnsiTheme="minorHAnsi" w:cstheme="minorBidi"/>
+          <w:b w:val="0"/>
+          <w:noProof/>
+          <w:sz w:val="22"/>
+          <w:szCs w:val="22"/>
+          <w:lang w:eastAsia="hu-HU"/>
+        </w:rPr>
+      </w:pPr>
+      <w:hyperlink w:anchor="_Toc531119638" w:history="1">
+        <w:r>
+          <w:rPr>
+            <w:rStyle w:val="Hiperhivatkozs"/>
+            <w:noProof/>
+          </w:rPr>
+          <w:t>5 Szerveralkalmazás elkészítésének a folyamata</w:t>
+        </w:r>
+        <w:r>
+          <w:rPr>
+            <w:noProof/>
+            <w:webHidden/>
+          </w:rPr>
+          <w:tab/>
+        </w:r>
+        <w:r>
+          <w:rPr>
+            <w:noProof/>
+            <w:webHidden/>
+          </w:rPr>
+          <w:fldChar w:fldCharType="begin"/>
+        </w:r>
+        <w:r>
+          <w:rPr>
+            <w:noProof/>
+            <w:webHidden/>
+          </w:rPr>
+          <w:instrText xml:space="preserve"> PAGEREF _Toc531119638 \h </w:instrText>
+        </w:r>
+        <w:r>
+          <w:rPr>
+            <w:noProof/>
+            <w:webHidden/>
+          </w:rPr>
+        </w:r>
+        <w:r>
+          <w:rPr>
+            <w:noProof/>
+            <w:webHidden/>
+          </w:rPr>
+          <w:fldChar w:fldCharType="separate"/>
+        </w:r>
+        <w:r>
+          <w:rPr>
+            <w:noProof/>
+            <w:webHidden/>
+          </w:rPr>
+          <w:t>25</w:t>
+        </w:r>
+        <w:r>
+          <w:rPr>
+            <w:noProof/>
+            <w:webHidden/>
+          </w:rPr>
+          <w:fldChar w:fldCharType="end"/>
+        </w:r>
+      </w:hyperlink>
+    </w:p>
+    <w:p>
+      <w:pPr>
+        <w:pStyle w:val="TJ1"/>
+        <w:rPr>
+          <w:rFonts w:asciiTheme="minorHAnsi" w:eastAsiaTheme="minorEastAsia" w:hAnsiTheme="minorHAnsi" w:cstheme="minorBidi"/>
+          <w:b w:val="0"/>
+          <w:noProof/>
+          <w:sz w:val="22"/>
+          <w:szCs w:val="22"/>
+          <w:lang w:eastAsia="hu-HU"/>
+        </w:rPr>
+      </w:pPr>
+      <w:hyperlink w:anchor="_Toc531119639" w:history="1">
+        <w:r>
+          <w:rPr>
+            <w:rStyle w:val="Hiperhivatkozs"/>
+            <w:noProof/>
+          </w:rPr>
+          <w:t>6 Mobilalkalmazás elkészítésének a folyamata</w:t>
+        </w:r>
+        <w:r>
+          <w:rPr>
+            <w:noProof/>
+            <w:webHidden/>
+          </w:rPr>
+          <w:tab/>
+        </w:r>
+        <w:r>
+          <w:rPr>
+            <w:noProof/>
+            <w:webHidden/>
+          </w:rPr>
+          <w:fldChar w:fldCharType="begin"/>
+        </w:r>
+        <w:r>
+          <w:rPr>
+            <w:noProof/>
+            <w:webHidden/>
+          </w:rPr>
+          <w:instrText xml:space="preserve"> PAGEREF _Toc531119639 \h </w:instrText>
+        </w:r>
+        <w:r>
+          <w:rPr>
+            <w:noProof/>
+            <w:webHidden/>
+          </w:rPr>
+        </w:r>
+        <w:r>
+          <w:rPr>
+            <w:noProof/>
+            <w:webHidden/>
+          </w:rPr>
+          <w:fldChar w:fldCharType="separate"/>
+        </w:r>
+        <w:r>
+          <w:rPr>
+            <w:noProof/>
+            <w:webHidden/>
+          </w:rPr>
+          <w:t>26</w:t>
+        </w:r>
+        <w:r>
+          <w:rPr>
+            <w:noProof/>
+            <w:webHidden/>
+          </w:rPr>
+          <w:fldChar w:fldCharType="end"/>
+        </w:r>
+      </w:hyperlink>
+    </w:p>
+    <w:p>
+      <w:pPr>
+        <w:pStyle w:val="TJ1"/>
+        <w:rPr>
+          <w:rFonts w:asciiTheme="minorHAnsi" w:eastAsiaTheme="minorEastAsia" w:hAnsiTheme="minorHAnsi" w:cstheme="minorBidi"/>
+          <w:b w:val="0"/>
+          <w:noProof/>
+          <w:sz w:val="22"/>
+          <w:szCs w:val="22"/>
+          <w:lang w:eastAsia="hu-HU"/>
+        </w:rPr>
+      </w:pPr>
+      <w:hyperlink w:anchor="_Toc531119640" w:history="1">
+        <w:r>
+          <w:rPr>
+            <w:rStyle w:val="Hiperhivatkozs"/>
+            <w:noProof/>
+          </w:rPr>
+          <w:t>7 Mobilalkalmazás bemutatása</w:t>
+        </w:r>
+        <w:r>
+          <w:rPr>
+            <w:noProof/>
+            <w:webHidden/>
+          </w:rPr>
+          <w:tab/>
+        </w:r>
+        <w:r>
+          <w:rPr>
+            <w:noProof/>
+            <w:webHidden/>
+          </w:rPr>
+          <w:fldChar w:fldCharType="begin"/>
+        </w:r>
+        <w:r>
+          <w:rPr>
+            <w:noProof/>
+            <w:webHidden/>
+          </w:rPr>
+          <w:instrText xml:space="preserve"> PAGEREF _Toc531119640 \h </w:instrText>
+        </w:r>
+        <w:r>
+          <w:rPr>
+            <w:noProof/>
+            <w:webHidden/>
+          </w:rPr>
+        </w:r>
+        <w:r>
+          <w:rPr>
+            <w:noProof/>
+            <w:webHidden/>
+          </w:rPr>
+          <w:fldChar w:fldCharType="separate"/>
+        </w:r>
+        <w:r>
+          <w:rPr>
+            <w:noProof/>
+            <w:webHidden/>
+          </w:rPr>
+          <w:t>27</w:t>
+        </w:r>
+        <w:r>
+          <w:rPr>
+            <w:noProof/>
+            <w:webHidden/>
+          </w:rPr>
+          <w:fldChar w:fldCharType="end"/>
+        </w:r>
+      </w:hyperlink>
+    </w:p>
+    <w:p>
+      <w:pPr>
+        <w:pStyle w:val="TJ1"/>
+        <w:rPr>
+          <w:rFonts w:asciiTheme="minorHAnsi" w:eastAsiaTheme="minorEastAsia" w:hAnsiTheme="minorHAnsi" w:cstheme="minorBidi"/>
+          <w:b w:val="0"/>
+          <w:noProof/>
+          <w:sz w:val="22"/>
+          <w:szCs w:val="22"/>
+          <w:lang w:eastAsia="hu-HU"/>
+        </w:rPr>
+      </w:pPr>
+      <w:hyperlink w:anchor="_Toc531119641" w:history="1">
+        <w:r>
+          <w:rPr>
+            <w:rStyle w:val="Hiperhivatkozs"/>
+            <w:noProof/>
+          </w:rPr>
+          <w:t>8 Tesztelés</w:t>
+        </w:r>
+        <w:r>
+          <w:rPr>
+            <w:noProof/>
+            <w:webHidden/>
+          </w:rPr>
+          <w:tab/>
+        </w:r>
+        <w:r>
+          <w:rPr>
+            <w:noProof/>
+            <w:webHidden/>
+          </w:rPr>
+          <w:fldChar w:fldCharType="begin"/>
+        </w:r>
+        <w:r>
+          <w:rPr>
+            <w:noProof/>
+            <w:webHidden/>
+          </w:rPr>
+          <w:instrText xml:space="preserve"> PAGEREF _Toc531119641 \h </w:instrText>
+        </w:r>
+        <w:r>
+          <w:rPr>
+            <w:noProof/>
+            <w:webHidden/>
+          </w:rPr>
+        </w:r>
+        <w:r>
+          <w:rPr>
+            <w:noProof/>
+            <w:webHidden/>
+          </w:rPr>
+          <w:fldChar w:fldCharType="separate"/>
+        </w:r>
+        <w:r>
+          <w:rPr>
+            <w:noProof/>
+            <w:webHidden/>
+          </w:rPr>
+          <w:t>28</w:t>
+        </w:r>
+        <w:r>
+          <w:rPr>
+            <w:noProof/>
+            <w:webHidden/>
+          </w:rPr>
+          <w:fldChar w:fldCharType="end"/>
+        </w:r>
+      </w:hyperlink>
+    </w:p>
+    <w:p>
+      <w:pPr>
+        <w:pStyle w:val="TJ1"/>
+        <w:rPr>
+          <w:rFonts w:asciiTheme="minorHAnsi" w:eastAsiaTheme="minorEastAsia" w:hAnsiTheme="minorHAnsi" w:cstheme="minorBidi"/>
+          <w:b w:val="0"/>
+          <w:noProof/>
+          <w:sz w:val="22"/>
+          <w:szCs w:val="22"/>
+          <w:lang w:eastAsia="hu-HU"/>
+        </w:rPr>
+      </w:pPr>
+      <w:hyperlink w:anchor="_Toc531119642" w:history="1">
+        <w:r>
+          <w:rPr>
+            <w:rStyle w:val="Hiperhivatkozs"/>
+            <w:noProof/>
+          </w:rPr>
+          <w:t>9 Összefoglalás</w:t>
+        </w:r>
+        <w:r>
+          <w:rPr>
+            <w:noProof/>
+            <w:webHidden/>
+          </w:rPr>
+          <w:tab/>
+        </w:r>
+        <w:r>
+          <w:rPr>
+            <w:noProof/>
+            <w:webHidden/>
+          </w:rPr>
+          <w:fldChar w:fldCharType="begin"/>
+        </w:r>
+        <w:r>
+          <w:rPr>
+            <w:noProof/>
+            <w:webHidden/>
+          </w:rPr>
+          <w:instrText xml:space="preserve"> PAGEREF _Toc531119642 \h </w:instrText>
+        </w:r>
+        <w:r>
+          <w:rPr>
+            <w:noProof/>
+            <w:webHidden/>
+          </w:rPr>
+        </w:r>
+        <w:r>
+          <w:rPr>
+            <w:noProof/>
+            <w:webHidden/>
+          </w:rPr>
+          <w:fldChar w:fldCharType="separate"/>
+        </w:r>
+        <w:r>
+          <w:rPr>
+            <w:noProof/>
+            <w:webHidden/>
+          </w:rPr>
+          <w:t>29</w:t>
+        </w:r>
+        <w:r>
+          <w:rPr>
+            <w:noProof/>
+            <w:webHidden/>
+          </w:rPr>
+          <w:fldChar w:fldCharType="end"/>
+        </w:r>
+      </w:hyperlink>
+    </w:p>
+    <w:p>
+      <w:pPr>
+        <w:pStyle w:val="TJ1"/>
+        <w:rPr>
+          <w:rFonts w:asciiTheme="minorHAnsi" w:eastAsiaTheme="minorEastAsia" w:hAnsiTheme="minorHAnsi" w:cstheme="minorBidi"/>
+          <w:b w:val="0"/>
+          <w:noProof/>
+          <w:sz w:val="22"/>
+          <w:szCs w:val="22"/>
+          <w:lang w:eastAsia="hu-HU"/>
+        </w:rPr>
+      </w:pPr>
+      <w:hyperlink w:anchor="_Toc531119643" w:history="1">
+        <w:r>
+          <w:rPr>
+            <w:rStyle w:val="Hiperhivatkozs"/>
+            <w:noProof/>
+          </w:rPr>
+          <w:t>10 Irodalomjegyzék</w:t>
+        </w:r>
+        <w:r>
+          <w:rPr>
+            <w:noProof/>
+            <w:webHidden/>
+          </w:rPr>
+          <w:tab/>
+        </w:r>
+        <w:r>
+          <w:rPr>
+            <w:noProof/>
+            <w:webHidden/>
+          </w:rPr>
+          <w:fldChar w:fldCharType="begin"/>
+        </w:r>
+        <w:r>
+          <w:rPr>
+            <w:noProof/>
+            <w:webHidden/>
+          </w:rPr>
+          <w:instrText xml:space="preserve"> PAGEREF _Toc531119643 \h </w:instrText>
+        </w:r>
+        <w:r>
+          <w:rPr>
+            <w:noProof/>
+            <w:webHidden/>
+          </w:rPr>
+        </w:r>
+        <w:r>
+          <w:rPr>
+            <w:noProof/>
+            <w:webHidden/>
+          </w:rPr>
+          <w:fldChar w:fldCharType="separate"/>
+        </w:r>
+        <w:r>
+          <w:rPr>
+            <w:noProof/>
+            <w:webHidden/>
+          </w:rPr>
+          <w:t>30</w:t>
         </w:r>
         <w:r>
           <w:rPr>
@@ -1487,7 +2903,7 @@
       <w:pPr>
         <w:pStyle w:val="Fejezetcimszmozsnlkl"/>
       </w:pPr>
-      <w:bookmarkStart w:id="1" w:name="_Toc530575359"/>
+      <w:bookmarkStart w:id="1" w:name="_Toc531119610"/>
       <w:r>
         <w:lastRenderedPageBreak/>
         <w:t>Összefoglaló</w:t>
@@ -1517,7 +2933,10 @@
         <w:t xml:space="preserve"> foglal. Fizikai sérüléseket, esetleg</w:t>
       </w:r>
       <w:r>
-        <w:t xml:space="preserve"> sérvek kialakulását, valamint í</w:t>
+        <w:t xml:space="preserve"> sérvek</w:t>
+      </w:r>
+      <w:r>
+        <w:t>, valamint í</w:t>
       </w:r>
       <w:r>
         <w:t>zü</w:t>
@@ -1558,7 +2977,7 @@
       <w:pPr>
         <w:pStyle w:val="Fejezetcimszmozsnlkl"/>
       </w:pPr>
-      <w:bookmarkStart w:id="2" w:name="_Toc530575360"/>
+      <w:bookmarkStart w:id="2" w:name="_Toc531119611"/>
       <w:r>
         <w:lastRenderedPageBreak/>
         <w:t>Abstract</w:t>
@@ -1567,31 +2986,17 @@
     </w:p>
     <w:p>
       <w:r>
-        <w:t>Ide jön a</w:t>
-      </w:r>
-      <w:r>
-        <w:t xml:space="preserve"> ½-</w:t>
-      </w:r>
-      <w:r>
-        <w:t>1 oldalas a</w:t>
-      </w:r>
-      <w:r>
-        <w:t>ngol nyelvű összefoglaló</w:t>
-      </w:r>
-      <w:r>
-        <w:t>, amelynek szövege a</w:t>
-      </w:r>
-      <w:r>
-        <w:t xml:space="preserve"> Diplomaterv</w:t>
-      </w:r>
-      <w:r>
-        <w:t xml:space="preserve"> Portálra külön is feltöltésre kerül</w:t>
-      </w:r>
-      <w:r>
-        <w:t>.</w:t>
-      </w:r>
-      <w:r>
-        <w:t xml:space="preserve"> Ez a magyar nyelvű összefoglaló angolra fordított változata.</w:t>
+        <w:t>Nowadays, it is getting more and more important for people, to eat healthy and do some sports regularly. Noticeably the most of the youth choose the gym for doing exercises, which would not be a problem, but a lot of people do not know how to make various exercises properly. This contains several danger. Physical injuries, maybe development of joint diseases and hernia, which may not appear immediately only after a long time.The regeneration takes a considerable period of time, in the most cases medical interventions, operations are needed to the complete recovery.</w:t>
+      </w:r>
+    </w:p>
+    <w:p>
+      <w:r>
+        <w:t xml:space="preserve">That is why the aim of my examination paper is to develop an Android application which helps the users to view the exercises to the different muscle groups to be aware of how to make them properly. Furthermore, they can create their own training plan, moreover they will know how much is the perfect amount of calorie intake on a daily basis. </w:t>
+      </w:r>
+    </w:p>
+    <w:p>
+      <w:r>
+        <w:t>The examation paper describes the development of this Android app. The complete program allows the registration and login of the users. It can be viewed by gifs made by me how to do the exercises regularly and these exercises can be added to the own traning plan. The program on the server, written in the Node.js sends the user data and excersises to a database stored there.</w:t>
       </w:r>
     </w:p>
     <w:p>
@@ -1599,7 +3004,7 @@
         <w:pStyle w:val="Cmsor1"/>
       </w:pPr>
       <w:bookmarkStart w:id="3" w:name="_Toc332797397"/>
-      <w:bookmarkStart w:id="4" w:name="_Toc530575361"/>
+      <w:bookmarkStart w:id="4" w:name="_Toc531119612"/>
       <w:r>
         <w:lastRenderedPageBreak/>
         <w:t>Bevezetés</w:t>
@@ -1609,14 +3014,20 @@
     </w:p>
     <w:p>
       <w:r>
-        <w:t>A bevezetésben bemutatásra kerül a témaválasztásom indoka, a fejlesztés során megismert, valamint felhasznált technológiák részletezése, továbbá a szakdolgozat felépítése.</w:t>
+        <w:t xml:space="preserve">A bevezetésben bemutatásra kerül a témaválasztásom indoka, </w:t>
+      </w:r>
+      <w:r>
+        <w:t xml:space="preserve">hasonló alkalmazások, </w:t>
+      </w:r>
+      <w:r>
+        <w:t>továbbá a szakdolgozat felépítése.</w:t>
       </w:r>
     </w:p>
     <w:p>
       <w:pPr>
         <w:pStyle w:val="Cmsor2"/>
       </w:pPr>
-      <w:bookmarkStart w:id="5" w:name="_Toc530575362"/>
+      <w:bookmarkStart w:id="5" w:name="_Toc531119613"/>
       <w:r>
         <w:t>Témaválasztás</w:t>
       </w:r>
@@ -1647,82 +3058,28 @@
     </w:p>
     <w:p>
       <w:r>
-        <w:t xml:space="preserve">Nagy könnyítés lett volna számomra, ha lett volna egy ilyen alkalmazás telefonra. Napjainkban mobiltelefonnal szinte minden ember rendelkezik. Mostanra már az életben szinte mindenhol segítségünkre lehet a telefonunk. Az utóbbi egy évben döntöttem el, hogy telefonra való fejlesztéssel szeretnék foglalkozni </w:t>
-      </w:r>
-      <w:r>
-        <w:t>a jövőben. Egyre több program jelenik meg ezekre az eszközökre, valamint egyszerű kezelhetőség és könnyű hordozhatóság miatt ez a szám rohamosan nő és nőni is fog.</w:t>
-      </w:r>
-    </w:p>
-    <w:p>
-      <w:r>
-        <w:t xml:space="preserve">Mobileszközök gyors terjedésének köszönhetően, szoftverekre való igény is egyre inkább növekszik. Jelenleg két nagy mobil operációs rendszer van a piacon, ezek az </w:t>
-      </w:r>
-      <w:r>
-        <w:t>iOS</w:t>
-      </w:r>
-      <w:r>
-        <w:t xml:space="preserve">, valamint </w:t>
-      </w:r>
-      <w:r>
-        <w:t xml:space="preserve">az Android. </w:t>
-      </w:r>
-    </w:p>
-    <w:p>
-      <w:pPr>
-        <w:pStyle w:val="Cmsor2"/>
-      </w:pPr>
-      <w:bookmarkStart w:id="6" w:name="_Toc530575363"/>
-      <w:r>
-        <w:t>Felhasznált technológiák</w:t>
-      </w:r>
-      <w:bookmarkEnd w:id="6"/>
-    </w:p>
-    <w:p>
-      <w:r>
-        <w:t>A következőben azo</w:t>
-      </w:r>
-      <w:r>
-        <w:t>kat a technológiákat mutatom be</w:t>
-      </w:r>
-      <w:r>
-        <w:t>, amelyeket felhasználtam az alkalmazás elkészítése során.</w:t>
-      </w:r>
-    </w:p>
-    <w:p>
-      <w:pPr>
-        <w:pStyle w:val="Cmsor3"/>
-      </w:pPr>
-      <w:bookmarkStart w:id="7" w:name="_Toc530575364"/>
-      <w:r>
-        <w:t>Android platform</w:t>
-      </w:r>
-      <w:bookmarkEnd w:id="7"/>
-    </w:p>
-    <w:p>
-      <w:r>
-        <w:t xml:space="preserve">Az Android alapja egy Linux operációs rendszer, amelyet átalakítottak úgy, hogy az eszközök integrált hardvereit megfelelően tudja kezelni. Az Android platform megalkotásának célja az volt, hogy </w:t>
-      </w:r>
-      <w:r>
-        <w:t xml:space="preserve">egy nyílt forráskódú, rugalmas, könnyen alakítható rendszer legyen, amelyre könnyű külső alkalmazásokat fejleszteni. 2005-ben felvásárlásra került az Android Incorporated nevű kaliforniai cég, az „IT óriás” a Google </w:t>
-      </w:r>
-      <w:r>
-        <w:lastRenderedPageBreak/>
-        <w:t>által. 2007 elején kezdtek kiszivárogni olyan hírek, hogy a Google belép a mobil piacra és 2007</w:t>
-      </w:r>
-      <w:r>
-        <w:t>.</w:t>
-      </w:r>
-      <w:r>
-        <w:t xml:space="preserve"> november 5-én az Open Handset Alliance bejelentette az Android platformot. Az első készülék a T-Mobile által forgalmazott, HTC G1-es készülék volt.</w:t>
-      </w:r>
-      <w:r>
-        <w:t xml:space="preserve"> </w:t>
-      </w:r>
-      <w:r>
-        <w:t>Szakdo</w:t>
-      </w:r>
-      <w:r>
-        <w:t>lgozatom elkészítésekor az is az Android platform mellett szólt, hogy továbbra is a piaci részesedést hatalmas mértékben vezeti.</w:t>
+        <w:t>Nagy könnyítés lett volna számomra, ha lett volna egy ilyen alkalmazás telefonra. Napjainkban mobil</w:t>
+      </w:r>
+      <w:r>
+        <w:t>készülékkel</w:t>
+      </w:r>
+      <w:r>
+        <w:t xml:space="preserve"> szinte minden ember rendelkezik</w:t>
+      </w:r>
+      <w:r>
+        <w:t xml:space="preserve"> már,</w:t>
+      </w:r>
+      <w:r>
+        <w:t xml:space="preserve"> az életben szinte mindenhol segítségünkre lehet a telefonunk. Az utóbbi egy évben döntöttem el, hogy telefonra való fejlesztéssel szeretnék foglalkozni </w:t>
+      </w:r>
+      <w:r>
+        <w:t>a jövőben. Egyre több program jelenik meg ezekre az eszközökre, valamint egyszerű kezelhetőség és könnyű hordozhatóság miatt ez a szám rohamosan nő</w:t>
+      </w:r>
+      <w:r>
+        <w:t>,</w:t>
+      </w:r>
+      <w:r>
+        <w:t xml:space="preserve"> és nőni is fog.</w:t>
       </w:r>
     </w:p>
     <w:p>
@@ -1735,7 +3092,1862 @@
           <w:lang w:eastAsia="hu-HU"/>
         </w:rPr>
         <w:drawing>
-          <wp:inline distT="0" distB="0" distL="0" distR="0" wp14:anchorId="731BB4D4" wp14:editId="47234008">
+          <wp:inline distT="0" distB="0" distL="0" distR="0" wp14:anchorId="15DC05CB" wp14:editId="0AB506C3">
+            <wp:extent cx="3764280" cy="2567466"/>
+            <wp:effectExtent l="0" t="0" r="7620" b="4445"/>
+            <wp:docPr id="2" name="Kép 2"/>
+            <wp:cNvGraphicFramePr>
+              <a:graphicFrameLocks xmlns:a="http://schemas.openxmlformats.org/drawingml/2006/main" noChangeAspect="1"/>
+            </wp:cNvGraphicFramePr>
+            <a:graphic xmlns:a="http://schemas.openxmlformats.org/drawingml/2006/main">
+              <a:graphicData uri="http://schemas.openxmlformats.org/drawingml/2006/picture">
+                <pic:pic xmlns:pic="http://schemas.openxmlformats.org/drawingml/2006/picture">
+                  <pic:nvPicPr>
+                    <pic:cNvPr id="2" name="android&amp;ios.jpg"/>
+                    <pic:cNvPicPr/>
+                  </pic:nvPicPr>
+                  <pic:blipFill>
+                    <a:blip r:embed="rId10">
+                      <a:extLst>
+                        <a:ext uri="{28A0092B-C50C-407E-A947-70E740481C1C}">
+                          <a14:useLocalDpi xmlns:a14="http://schemas.microsoft.com/office/drawing/2010/main" val="0"/>
+                        </a:ext>
+                      </a:extLst>
+                    </a:blip>
+                    <a:stretch>
+                      <a:fillRect/>
+                    </a:stretch>
+                  </pic:blipFill>
+                  <pic:spPr>
+                    <a:xfrm>
+                      <a:off x="0" y="0"/>
+                      <a:ext cx="3773399" cy="2573685"/>
+                    </a:xfrm>
+                    <a:prstGeom prst="rect">
+                      <a:avLst/>
+                    </a:prstGeom>
+                  </pic:spPr>
+                </pic:pic>
+              </a:graphicData>
+            </a:graphic>
+          </wp:inline>
+        </w:drawing>
+      </w:r>
+    </w:p>
+    <w:p>
+      <w:pPr>
+        <w:pStyle w:val="Kpalrs"/>
+      </w:pPr>
+      <w:fldSimple w:instr=" STYLEREF 1 \s ">
+        <w:r>
+          <w:rPr>
+            <w:noProof/>
+          </w:rPr>
+          <w:t>1</w:t>
+        </w:r>
+      </w:fldSimple>
+      <w:r>
+        <w:t>.</w:t>
+      </w:r>
+      <w:fldSimple w:instr=" SEQ ábra \* ARABIC \s 1 ">
+        <w:r>
+          <w:rPr>
+            <w:noProof/>
+          </w:rPr>
+          <w:t>1</w:t>
+        </w:r>
+      </w:fldSimple>
+      <w:r>
+        <w:t>. ábra</w:t>
+      </w:r>
+      <w:r>
+        <w:t>:</w:t>
+      </w:r>
+      <w:r>
+        <w:rPr>
+          <w:noProof/>
+        </w:rPr>
+        <w:t xml:space="preserve"> Android és iOS logója</w:t>
+      </w:r>
+    </w:p>
+    <w:p>
+      <w:r>
+        <w:t xml:space="preserve">Mobileszközök gyors terjedésének köszönhetően, szoftverekre való igény is egyre inkább növekszik. Jelenleg két nagy mobil operációs rendszer van a piacon, ezek az </w:t>
+      </w:r>
+      <w:r>
+        <w:t>iOS</w:t>
+      </w:r>
+      <w:r>
+        <w:t xml:space="preserve">, valamint </w:t>
+      </w:r>
+      <w:r>
+        <w:t xml:space="preserve">az Android. </w:t>
+      </w:r>
+    </w:p>
+    <w:p>
+      <w:pPr>
+        <w:pStyle w:val="Cmsor2"/>
+      </w:pPr>
+      <w:bookmarkStart w:id="6" w:name="_Toc531119614"/>
+      <w:r>
+        <w:lastRenderedPageBreak/>
+        <w:t>Hasonló megoldások</w:t>
+      </w:r>
+      <w:bookmarkEnd w:id="6"/>
+    </w:p>
+    <w:p>
+      <w:r>
+        <w:t>Mielőtt neki álltam volna fejleszteni a BuildBody nevű alkalmazásomat, utána jártam, hogy milyen has</w:t>
+      </w:r>
+      <w:r>
+        <w:t>onló mobilalkalmazások érhetőek el a felhasználók számára. A Play Áruházban már találhatóak hasonló alkalmazások, de szinte kivétel nélkül hiányérzetem volt, amikor kipróbáltam ezeket az alkalmazásokat.</w:t>
+      </w:r>
+    </w:p>
+    <w:p>
+      <w:r>
+        <w:t>A legnagyobb probléma az volt, hogy nem volt egy egységes alkalmazás, ami minden testrészhez tartalmazta volna a gyakorlatokat. Minden alkalmazás külön – külön egy testrészre volt szabva</w:t>
+      </w:r>
+      <w:r>
+        <w:t>, vagyis ha valaki minden testrészhez szeretne segítséget igénybe venni, akkor legalább 8 alkalmazást kell feltennie a telefonjára alsó hangon.</w:t>
+      </w:r>
+    </w:p>
+    <w:tbl>
+      <w:tblPr>
+        <w:tblStyle w:val="Rcsostblzat"/>
+        <w:tblW w:w="0" w:type="auto"/>
+        <w:tblBorders>
+          <w:top w:val="none" w:sz="0" w:space="0" w:color="auto"/>
+          <w:left w:val="none" w:sz="0" w:space="0" w:color="auto"/>
+          <w:bottom w:val="none" w:sz="0" w:space="0" w:color="auto"/>
+          <w:right w:val="none" w:sz="0" w:space="0" w:color="auto"/>
+          <w:insideH w:val="none" w:sz="0" w:space="0" w:color="auto"/>
+          <w:insideV w:val="none" w:sz="0" w:space="0" w:color="auto"/>
+        </w:tblBorders>
+        <w:tblLook w:val="04A0" w:firstRow="1" w:lastRow="0" w:firstColumn="1" w:lastColumn="0" w:noHBand="0" w:noVBand="1"/>
+      </w:tblPr>
+      <w:tblGrid>
+        <w:gridCol w:w="4252"/>
+        <w:gridCol w:w="4252"/>
+      </w:tblGrid>
+      <w:tr>
+        <w:tc>
+          <w:tcPr>
+            <w:tcW w:w="4247" w:type="dxa"/>
+          </w:tcPr>
+          <w:p>
+            <w:pPr>
+              <w:pStyle w:val="Kp"/>
+            </w:pPr>
+            <w:r>
+              <w:drawing>
+                <wp:inline distT="0" distB="0" distL="0" distR="0" wp14:anchorId="6A3A5BA6" wp14:editId="64AA3D94">
+                  <wp:extent cx="2676525" cy="4752975"/>
+                  <wp:effectExtent l="0" t="0" r="9525" b="9525"/>
+                  <wp:docPr id="10" name="Kép 10"/>
+                  <wp:cNvGraphicFramePr>
+                    <a:graphicFrameLocks xmlns:a="http://schemas.openxmlformats.org/drawingml/2006/main" noChangeAspect="1"/>
+                  </wp:cNvGraphicFramePr>
+                  <a:graphic xmlns:a="http://schemas.openxmlformats.org/drawingml/2006/main">
+                    <a:graphicData uri="http://schemas.openxmlformats.org/drawingml/2006/picture">
+                      <pic:pic xmlns:pic="http://schemas.openxmlformats.org/drawingml/2006/picture">
+                        <pic:nvPicPr>
+                          <pic:cNvPr id="10" name="has.jpg"/>
+                          <pic:cNvPicPr/>
+                        </pic:nvPicPr>
+                        <pic:blipFill>
+                          <a:blip r:embed="rId11">
+                            <a:extLst>
+                              <a:ext uri="{28A0092B-C50C-407E-A947-70E740481C1C}">
+                                <a14:useLocalDpi xmlns:a14="http://schemas.microsoft.com/office/drawing/2010/main" val="0"/>
+                              </a:ext>
+                            </a:extLst>
+                          </a:blip>
+                          <a:stretch>
+                            <a:fillRect/>
+                          </a:stretch>
+                        </pic:blipFill>
+                        <pic:spPr>
+                          <a:xfrm>
+                            <a:off x="0" y="0"/>
+                            <a:ext cx="2676525" cy="4752975"/>
+                          </a:xfrm>
+                          <a:prstGeom prst="rect">
+                            <a:avLst/>
+                          </a:prstGeom>
+                        </pic:spPr>
+                      </pic:pic>
+                    </a:graphicData>
+                  </a:graphic>
+                </wp:inline>
+              </w:drawing>
+            </w:r>
+          </w:p>
+        </w:tc>
+        <w:tc>
+          <w:tcPr>
+            <w:tcW w:w="4247" w:type="dxa"/>
+          </w:tcPr>
+          <w:p>
+            <w:pPr>
+              <w:pStyle w:val="Kp"/>
+            </w:pPr>
+            <w:r>
+              <w:rPr>
+                <w:noProof/>
+                <w:lang w:eastAsia="hu-HU"/>
+              </w:rPr>
+              <w:drawing>
+                <wp:inline distT="0" distB="0" distL="0" distR="0" wp14:anchorId="52484FBB" wp14:editId="6F9E3E52">
+                  <wp:extent cx="2676525" cy="4752975"/>
+                  <wp:effectExtent l="0" t="0" r="9525" b="9525"/>
+                  <wp:docPr id="11" name="Kép 11"/>
+                  <wp:cNvGraphicFramePr>
+                    <a:graphicFrameLocks xmlns:a="http://schemas.openxmlformats.org/drawingml/2006/main" noChangeAspect="1"/>
+                  </wp:cNvGraphicFramePr>
+                  <a:graphic xmlns:a="http://schemas.openxmlformats.org/drawingml/2006/main">
+                    <a:graphicData uri="http://schemas.openxmlformats.org/drawingml/2006/picture">
+                      <pic:pic xmlns:pic="http://schemas.openxmlformats.org/drawingml/2006/picture">
+                        <pic:nvPicPr>
+                          <pic:cNvPr id="11" name="kar.jpg"/>
+                          <pic:cNvPicPr/>
+                        </pic:nvPicPr>
+                        <pic:blipFill>
+                          <a:blip r:embed="rId12">
+                            <a:extLst>
+                              <a:ext uri="{28A0092B-C50C-407E-A947-70E740481C1C}">
+                                <a14:useLocalDpi xmlns:a14="http://schemas.microsoft.com/office/drawing/2010/main" val="0"/>
+                              </a:ext>
+                            </a:extLst>
+                          </a:blip>
+                          <a:stretch>
+                            <a:fillRect/>
+                          </a:stretch>
+                        </pic:blipFill>
+                        <pic:spPr>
+                          <a:xfrm>
+                            <a:off x="0" y="0"/>
+                            <a:ext cx="2676525" cy="4752975"/>
+                          </a:xfrm>
+                          <a:prstGeom prst="rect">
+                            <a:avLst/>
+                          </a:prstGeom>
+                        </pic:spPr>
+                      </pic:pic>
+                    </a:graphicData>
+                  </a:graphic>
+                </wp:inline>
+              </w:drawing>
+            </w:r>
+          </w:p>
+        </w:tc>
+      </w:tr>
+    </w:tbl>
+    <w:p>
+      <w:pPr>
+        <w:jc w:val="center"/>
+        <w:rPr>
+          <w:b/>
+          <w:sz w:val="20"/>
+          <w:szCs w:val="20"/>
+        </w:rPr>
+      </w:pPr>
+      <w:r>
+        <w:rPr>
+          <w:b/>
+          <w:sz w:val="20"/>
+          <w:szCs w:val="20"/>
+        </w:rPr>
+        <w:t>1.2 ábra: Hasonló alkalmazások a Play Áruházból</w:t>
+      </w:r>
+    </w:p>
+    <w:p>
+      <w:pPr>
+        <w:rPr>
+          <w:b/>
+          <w:sz w:val="20"/>
+          <w:szCs w:val="20"/>
+        </w:rPr>
+      </w:pPr>
+      <w:r>
+        <w:t>Másik probléma amivel találkoztam az az, hogy ezek kész edzésterveket tartalmaznak, és nem lehet saját magunknak edzéstervet összeállítani a meglévő gyakorlatokból.</w:t>
+      </w:r>
+      <w:r>
+        <w:t xml:space="preserve"> Az ötletet, hogy vannak külön kezdőknek, haladóknak, és </w:t>
+      </w:r>
+      <w:r>
+        <w:lastRenderedPageBreak/>
+        <w:t>tapasztaltaknak is gyakorlat kifejezetten jónak tartom, de amikor megnéztem a gyakorlatokat igencsak csalódott voltam. Nem igazán tükrözte a különbséget a kategóriák között. Legtöbb helyen csak az ismétlésszámban tértek el egymástól, valamint nem tartalmaztak súlyzókkal való edzéshez tanácsokat, csak szabad súllyal történő gyakorlatokat mutattak be.</w:t>
+      </w:r>
+    </w:p>
+    <w:p>
+      <w:pPr>
+        <w:pStyle w:val="Cmsor2"/>
+      </w:pPr>
+      <w:bookmarkStart w:id="7" w:name="_Toc531119615"/>
+      <w:r>
+        <w:t>A szakdolgozat felépítése</w:t>
+      </w:r>
+      <w:bookmarkEnd w:id="7"/>
+    </w:p>
+    <w:p>
+      <w:r>
+        <w:t xml:space="preserve">A következő fejezeketben </w:t>
+      </w:r>
+      <w:r>
+        <w:t>ismertetni fogom az elkészült alkalmazást, valamint a funkciók részletes leírását, néhány helyen folyamatdiagrammal segítve a megértést. Továbbá kitérek a felhasznált technológiákra</w:t>
+      </w:r>
+      <w:r>
+        <w:t xml:space="preserve">, </w:t>
+      </w:r>
+      <w:r>
+        <w:t xml:space="preserve">az </w:t>
+      </w:r>
+      <w:r>
+        <w:t xml:space="preserve">Android alkalmazásra, a </w:t>
+      </w:r>
+      <w:r>
+        <w:t>Szerveralkalmazás</w:t>
+      </w:r>
+      <w:r>
+        <w:t>ra</w:t>
+      </w:r>
+      <w:r>
+        <w:t>, valamint a MySQL adatbáz</w:t>
+      </w:r>
+      <w:r>
+        <w:t>is elkészítésének a folyamatára</w:t>
+      </w:r>
+      <w:r>
+        <w:t xml:space="preserve">. </w:t>
+      </w:r>
+      <w:r>
+        <w:t xml:space="preserve">Ez magában foglalja az architektúra bemutatását. </w:t>
+      </w:r>
+      <w:r>
+        <w:t>A végén pedig bemutatom a kész a</w:t>
+      </w:r>
+      <w:r>
+        <w:t>lkalmazást, annak használatát, továbbá</w:t>
+      </w:r>
+      <w:r>
+        <w:t xml:space="preserve"> a tesztelésre is kitérek.</w:t>
+      </w:r>
+    </w:p>
+    <w:p>
+      <w:pPr>
+        <w:pStyle w:val="Cmsor1"/>
+      </w:pPr>
+      <w:bookmarkStart w:id="8" w:name="_Toc531119616"/>
+      <w:r>
+        <w:lastRenderedPageBreak/>
+        <w:t xml:space="preserve">Alkalmazás </w:t>
+      </w:r>
+      <w:r>
+        <w:t>ismertetése</w:t>
+      </w:r>
+      <w:bookmarkEnd w:id="8"/>
+    </w:p>
+    <w:p>
+      <w:r>
+        <w:t xml:space="preserve">Ebben a fejezetben, a szakdolgozat alatt elkészített feladatnak, a </w:t>
+      </w:r>
+      <w:r>
+        <w:t>részletes</w:t>
+      </w:r>
+      <w:r>
+        <w:t xml:space="preserve"> specifikációját fogom ismertetni. Bemutatásra kerülnek továbbá, </w:t>
+      </w:r>
+      <w:r>
+        <w:t>a felhasználók</w:t>
+      </w:r>
+      <w:r>
+        <w:t xml:space="preserve"> és az alkalmazástól elvárt funkciók is</w:t>
+      </w:r>
+      <w:r>
+        <w:t>, valamint a napi kalóriaszükségletnek a számítási módját is ismertetni fogom.</w:t>
+      </w:r>
+    </w:p>
+    <w:p>
+      <w:pPr>
+        <w:pStyle w:val="Cmsor2"/>
+      </w:pPr>
+      <w:bookmarkStart w:id="9" w:name="_Toc531119617"/>
+      <w:r>
+        <w:t>Feladatspecifikáció</w:t>
+      </w:r>
+      <w:bookmarkEnd w:id="9"/>
+    </w:p>
+    <w:p>
+      <w:r>
+        <w:t>A feladat egy Android alkalmazás elkészítése, amelyben a felhasználók meg tudják tekinteni, hogy hogyan is tudják szabályosan elvégezni</w:t>
+      </w:r>
+      <w:r>
+        <w:t>,</w:t>
+      </w:r>
+      <w:r>
+        <w:t xml:space="preserve"> különböző testrészekhez tartozó gyakorlatokat.</w:t>
+      </w:r>
+      <w:r>
+        <w:t xml:space="preserve"> Ezeket a gyakorlatokat a felhasználók hozzá tudják adni saját edzéstervükhöz, ahol már csak az általuk kiválasztott gyakorlatok jelennek meg a különböző testrészekhez.</w:t>
+      </w:r>
+    </w:p>
+    <w:p>
+      <w:r>
+        <w:t xml:space="preserve">Használat előtt a felhasználóknak regisztrálniuk kell a mobilalkalmazásban, ezt követően pedig be kell jelentkezniük. A felhasználók által megadott adatokat, a gyakorlatokat, valamint a felhasználók </w:t>
+      </w:r>
+      <w:r>
+        <w:t xml:space="preserve">által kiválasztott gyakorlatok </w:t>
+      </w:r>
+      <w:r>
+        <w:t xml:space="preserve">MySQL adatbázisban </w:t>
+      </w:r>
+      <w:r>
+        <w:t>kerültek eltárolásra</w:t>
+      </w:r>
+      <w:r>
+        <w:t xml:space="preserve">. A gyakorlatok bemutatása GIF-ek formájában </w:t>
+      </w:r>
+      <w:r>
+        <w:t>valósul meg, valamint rövid leírást is olvashatnak, hogy hogyan is kell szabályosan kivitelezni a gyakorlatot. A szükséges GIF fájlok tárolása a szerver egy dedikált könyvtárában valósul meg.</w:t>
+      </w:r>
+    </w:p>
+    <w:p>
+      <w:pPr>
+        <w:pStyle w:val="Cmsor2"/>
+      </w:pPr>
+      <w:bookmarkStart w:id="10" w:name="_Toc531119618"/>
+      <w:r>
+        <w:t>F</w:t>
+      </w:r>
+      <w:r>
+        <w:t>elhasználók</w:t>
+      </w:r>
+      <w:bookmarkEnd w:id="10"/>
+    </w:p>
+    <w:p>
+      <w:r>
+        <w:t xml:space="preserve">Az elkészült alkalmazásban minden felhasználó ugyanolyan hatáskörrel rendelkezik, mint mások. Nem készült külön felhasználói csoport olyan felhasználóknak, akik esetleg már tapasztaltabbak az edzések terén, és esetleg szeretnének ők is, hasznos tanácsokat nyújtani az újoncok számára. </w:t>
+      </w:r>
+      <w:r>
+        <w:t>Az alkalmazásban</w:t>
+      </w:r>
+      <w:r>
+        <w:t xml:space="preserve"> </w:t>
+      </w:r>
+      <w:r>
+        <w:t xml:space="preserve">ennek ellenére, mégis </w:t>
+      </w:r>
+      <w:r>
+        <w:t>két felhasználó</w:t>
+      </w:r>
+      <w:r>
+        <w:t>i csoport</w:t>
+      </w:r>
+      <w:r>
+        <w:t xml:space="preserve"> különíthető el:</w:t>
+      </w:r>
+    </w:p>
+    <w:p>
+      <w:pPr>
+        <w:pStyle w:val="Listaszerbekezds"/>
+        <w:numPr>
+          <w:ilvl w:val="0"/>
+          <w:numId w:val="35"/>
+        </w:numPr>
+      </w:pPr>
+      <w:r>
+        <w:t>Nem regisztrált felhasználó</w:t>
+      </w:r>
+    </w:p>
+    <w:p>
+      <w:pPr>
+        <w:pStyle w:val="Listaszerbekezds"/>
+        <w:numPr>
+          <w:ilvl w:val="0"/>
+          <w:numId w:val="35"/>
+        </w:numPr>
+      </w:pPr>
+      <w:r>
+        <w:t>Felhasználó</w:t>
+      </w:r>
+    </w:p>
+    <w:p>
+      <w:pPr>
+        <w:pStyle w:val="Kp"/>
+      </w:pPr>
+      <w:r>
+        <w:rPr>
+          <w:noProof/>
+          <w:lang w:eastAsia="hu-HU"/>
+        </w:rPr>
+        <w:lastRenderedPageBreak/>
+        <w:drawing>
+          <wp:inline distT="0" distB="0" distL="0" distR="0" wp14:anchorId="2A003E0D" wp14:editId="18ACE094">
+            <wp:extent cx="4781550" cy="4391025"/>
+            <wp:effectExtent l="0" t="0" r="0" b="9525"/>
+            <wp:docPr id="3" name="Kép 3"/>
+            <wp:cNvGraphicFramePr>
+              <a:graphicFrameLocks xmlns:a="http://schemas.openxmlformats.org/drawingml/2006/main" noChangeAspect="1"/>
+            </wp:cNvGraphicFramePr>
+            <a:graphic xmlns:a="http://schemas.openxmlformats.org/drawingml/2006/main">
+              <a:graphicData uri="http://schemas.openxmlformats.org/drawingml/2006/picture">
+                <pic:pic xmlns:pic="http://schemas.openxmlformats.org/drawingml/2006/picture">
+                  <pic:nvPicPr>
+                    <pic:cNvPr id="3" name="use case.jpeg"/>
+                    <pic:cNvPicPr/>
+                  </pic:nvPicPr>
+                  <pic:blipFill>
+                    <a:blip r:embed="rId13">
+                      <a:extLst>
+                        <a:ext uri="{28A0092B-C50C-407E-A947-70E740481C1C}">
+                          <a14:useLocalDpi xmlns:a14="http://schemas.microsoft.com/office/drawing/2010/main" val="0"/>
+                        </a:ext>
+                      </a:extLst>
+                    </a:blip>
+                    <a:stretch>
+                      <a:fillRect/>
+                    </a:stretch>
+                  </pic:blipFill>
+                  <pic:spPr>
+                    <a:xfrm>
+                      <a:off x="0" y="0"/>
+                      <a:ext cx="4781550" cy="4391025"/>
+                    </a:xfrm>
+                    <a:prstGeom prst="rect">
+                      <a:avLst/>
+                    </a:prstGeom>
+                  </pic:spPr>
+                </pic:pic>
+              </a:graphicData>
+            </a:graphic>
+          </wp:inline>
+        </w:drawing>
+      </w:r>
+    </w:p>
+    <w:p>
+      <w:pPr>
+        <w:pStyle w:val="Kpalrs"/>
+      </w:pPr>
+      <w:fldSimple w:instr=" STYLEREF 1 \s ">
+        <w:r>
+          <w:rPr>
+            <w:noProof/>
+          </w:rPr>
+          <w:t>2</w:t>
+        </w:r>
+      </w:fldSimple>
+      <w:r>
+        <w:t>.</w:t>
+      </w:r>
+      <w:fldSimple w:instr=" SEQ ábra \* ARABIC \s 1 ">
+        <w:r>
+          <w:rPr>
+            <w:noProof/>
+          </w:rPr>
+          <w:t>1</w:t>
+        </w:r>
+      </w:fldSimple>
+      <w:r>
+        <w:t>. ábra: Use case diagram</w:t>
+      </w:r>
+    </w:p>
+    <w:p>
+      <w:pPr>
+        <w:pStyle w:val="Cmsor3"/>
+      </w:pPr>
+      <w:bookmarkStart w:id="11" w:name="_Toc531119619"/>
+      <w:r>
+        <w:t>Felhasználó</w:t>
+      </w:r>
+      <w:bookmarkEnd w:id="11"/>
+    </w:p>
+    <w:p>
+      <w:r>
+        <w:t>A felhasználónak tekintjük azt a személyt, aki már regisztrált az alkalmazásba. S</w:t>
+      </w:r>
+      <w:r>
+        <w:t>zámára lehetőség van az alkalmazás minden funkcióját kihasználni.</w:t>
+      </w:r>
+    </w:p>
+    <w:p>
+      <w:pPr>
+        <w:pStyle w:val="Listaszerbekezds"/>
+        <w:numPr>
+          <w:ilvl w:val="0"/>
+          <w:numId w:val="37"/>
+        </w:numPr>
+      </w:pPr>
+      <w:r>
+        <w:t>Bejelentkezés / Kijelentkezés</w:t>
+      </w:r>
+    </w:p>
+    <w:p>
+      <w:pPr>
+        <w:pStyle w:val="Listaszerbekezds"/>
+        <w:numPr>
+          <w:ilvl w:val="0"/>
+          <w:numId w:val="37"/>
+        </w:numPr>
+      </w:pPr>
+      <w:r>
+        <w:t>Gyakorlatok megtekintése</w:t>
+      </w:r>
+    </w:p>
+    <w:p>
+      <w:pPr>
+        <w:pStyle w:val="Listaszerbekezds"/>
+        <w:numPr>
+          <w:ilvl w:val="0"/>
+          <w:numId w:val="37"/>
+        </w:numPr>
+      </w:pPr>
+      <w:r>
+        <w:t>Gyakorlatokhoz tartozó leírás megtekintése</w:t>
+      </w:r>
+    </w:p>
+    <w:p>
+      <w:pPr>
+        <w:pStyle w:val="Listaszerbekezds"/>
+        <w:numPr>
+          <w:ilvl w:val="0"/>
+          <w:numId w:val="37"/>
+        </w:numPr>
+      </w:pPr>
+      <w:r>
+        <w:t>Gyakorlat hozzáadása saját edzéstervhez</w:t>
+      </w:r>
+    </w:p>
+    <w:p>
+      <w:pPr>
+        <w:pStyle w:val="Listaszerbekezds"/>
+        <w:numPr>
+          <w:ilvl w:val="0"/>
+          <w:numId w:val="37"/>
+        </w:numPr>
+      </w:pPr>
+      <w:r>
+        <w:t>Gyakorlat eltávolítása saját edzéstervből</w:t>
+      </w:r>
+    </w:p>
+    <w:p>
+      <w:pPr>
+        <w:pStyle w:val="Cmsor3"/>
+      </w:pPr>
+      <w:bookmarkStart w:id="12" w:name="_Toc531119620"/>
+      <w:r>
+        <w:t>Nem regisztrált felhasználó</w:t>
+      </w:r>
+      <w:bookmarkEnd w:id="12"/>
+    </w:p>
+    <w:p>
+      <w:r>
+        <w:t>A nem regisztrált felhasználó kizárólag a regisztráció folyamatát tudja elindítani, máshoz nem fér hozzá. Az</w:t>
+      </w:r>
+      <w:r>
+        <w:t xml:space="preserve"> adatok </w:t>
+      </w:r>
+      <w:r>
+        <w:t xml:space="preserve">kitöltése, és a regisztráció gomb megnyomása után </w:t>
+      </w:r>
+      <w:r>
+        <w:t>az alábbi lehetőségek következhetnek be:</w:t>
+      </w:r>
+    </w:p>
+    <w:p>
+      <w:pPr>
+        <w:pStyle w:val="Listaszerbekezds"/>
+        <w:numPr>
+          <w:ilvl w:val="0"/>
+          <w:numId w:val="36"/>
+        </w:numPr>
+      </w:pPr>
+      <w:r>
+        <w:lastRenderedPageBreak/>
+        <w:t>Sikeres regisztráció, visszakerülünk a bejelentkező felületre</w:t>
+      </w:r>
+    </w:p>
+    <w:p>
+      <w:pPr>
+        <w:pStyle w:val="Listaszerbekezds"/>
+        <w:numPr>
+          <w:ilvl w:val="0"/>
+          <w:numId w:val="36"/>
+        </w:numPr>
+      </w:pPr>
+      <w:r>
+        <w:t>Sikertelen regisztráció</w:t>
+      </w:r>
+    </w:p>
+    <w:p>
+      <w:pPr>
+        <w:pStyle w:val="Listaszerbekezds"/>
+        <w:numPr>
+          <w:ilvl w:val="1"/>
+          <w:numId w:val="36"/>
+        </w:numPr>
+      </w:pPr>
+      <w:r>
+        <w:t>A felhasználó már létezik</w:t>
+      </w:r>
+    </w:p>
+    <w:p>
+      <w:pPr>
+        <w:pStyle w:val="Listaszerbekezds"/>
+        <w:numPr>
+          <w:ilvl w:val="1"/>
+          <w:numId w:val="36"/>
+        </w:numPr>
+      </w:pPr>
+      <w:r>
+        <w:t>Valamelyik adat, esetleg adatok nem megfelelően lettek kitöltve</w:t>
+      </w:r>
+    </w:p>
+    <w:p>
+      <w:r>
+        <w:t>A felhasználó létezésének tényleges jelentése az, hogy ez az email cím már szerepel az adatbázisunkban, vagyis már regisztráltak vele.</w:t>
+      </w:r>
+    </w:p>
+    <w:p>
+      <w:pPr>
+        <w:pStyle w:val="Cmsor2"/>
+      </w:pPr>
+      <w:bookmarkStart w:id="13" w:name="_Toc531119621"/>
+      <w:r>
+        <w:t>Funkciók</w:t>
+      </w:r>
+      <w:bookmarkEnd w:id="13"/>
+    </w:p>
+    <w:p>
+      <w:r>
+        <w:t>A legfontosabb funkciók, amelyek a felhasználók és a nem regisztrált felhasználók tudnak használni:</w:t>
+      </w:r>
+    </w:p>
+    <w:p>
+      <w:pPr>
+        <w:pStyle w:val="Listaszerbekezds"/>
+        <w:numPr>
+          <w:ilvl w:val="0"/>
+          <w:numId w:val="38"/>
+        </w:numPr>
+      </w:pPr>
+      <w:r>
+        <w:t>Regisztráció</w:t>
+      </w:r>
+    </w:p>
+    <w:p>
+      <w:pPr>
+        <w:pStyle w:val="Listaszerbekezds"/>
+        <w:numPr>
+          <w:ilvl w:val="0"/>
+          <w:numId w:val="38"/>
+        </w:numPr>
+      </w:pPr>
+      <w:r>
+        <w:t>Bejelentkezés / Kijelentkezés</w:t>
+      </w:r>
+    </w:p>
+    <w:p>
+      <w:pPr>
+        <w:pStyle w:val="Listaszerbekezds"/>
+        <w:numPr>
+          <w:ilvl w:val="0"/>
+          <w:numId w:val="38"/>
+        </w:numPr>
+      </w:pPr>
+      <w:r>
+        <w:t xml:space="preserve">Gyakorlatok megtekintése </w:t>
+      </w:r>
+    </w:p>
+    <w:p>
+      <w:pPr>
+        <w:pStyle w:val="Listaszerbekezds"/>
+        <w:numPr>
+          <w:ilvl w:val="0"/>
+          <w:numId w:val="38"/>
+        </w:numPr>
+      </w:pPr>
+      <w:r>
+        <w:t>Gyakorlathoz tartozó leírás megtekintése</w:t>
+      </w:r>
+    </w:p>
+    <w:p>
+      <w:pPr>
+        <w:pStyle w:val="Listaszerbekezds"/>
+        <w:numPr>
+          <w:ilvl w:val="0"/>
+          <w:numId w:val="38"/>
+        </w:numPr>
+      </w:pPr>
+      <w:r>
+        <w:t>Gyakorlatok hozzáadása saját edzéstervhez</w:t>
+      </w:r>
+    </w:p>
+    <w:p>
+      <w:pPr>
+        <w:pStyle w:val="Listaszerbekezds"/>
+        <w:numPr>
+          <w:ilvl w:val="0"/>
+          <w:numId w:val="38"/>
+        </w:numPr>
+      </w:pPr>
+      <w:r>
+        <w:t>Gyakorlat eltávolítása saját edzéstervből</w:t>
+      </w:r>
+    </w:p>
+    <w:p>
+      <w:r>
+        <w:t>Néhány bonyolultabb funkcióhoz készítettem folyamatdiagramot</w:t>
+      </w:r>
+      <w:r>
+        <w:t xml:space="preserve"> is</w:t>
+      </w:r>
+      <w:r>
+        <w:t xml:space="preserve"> a könnyebb érthetőség kedvéért.</w:t>
+      </w:r>
+      <w:r>
+        <w:t xml:space="preserve"> A</w:t>
+      </w:r>
+      <w:r>
+        <w:t xml:space="preserve"> különböző</w:t>
+      </w:r>
+      <w:r>
+        <w:t xml:space="preserve"> diagramokat egy online tool</w:t>
+      </w:r>
+      <w:r>
+        <w:t xml:space="preserve"> </w:t>
+      </w:r>
+      <w:sdt>
+        <w:sdtPr>
+          <w:id w:val="-1064867321"/>
+          <w:citation/>
+        </w:sdtPr>
+        <w:sdtContent>
+          <w:r>
+            <w:fldChar w:fldCharType="begin"/>
+          </w:r>
+          <w:r>
+            <w:instrText xml:space="preserve"> CITATION Dia18 \l 1038 </w:instrText>
+          </w:r>
+          <w:r>
+            <w:fldChar w:fldCharType="separate"/>
+          </w:r>
+          <w:r>
+            <w:rPr>
+              <w:noProof/>
+            </w:rPr>
+            <w:t>[1]</w:t>
+          </w:r>
+          <w:r>
+            <w:fldChar w:fldCharType="end"/>
+          </w:r>
+        </w:sdtContent>
+      </w:sdt>
+      <w:r>
+        <w:t xml:space="preserve"> </w:t>
+      </w:r>
+      <w:r>
+        <w:t>segítségével készítettem el.</w:t>
+      </w:r>
+    </w:p>
+    <w:p>
+      <w:pPr>
+        <w:pStyle w:val="Cmsor3"/>
+      </w:pPr>
+      <w:bookmarkStart w:id="14" w:name="_Toc531119622"/>
+      <w:r>
+        <w:t>Regisztráció</w:t>
+      </w:r>
+      <w:bookmarkEnd w:id="14"/>
+    </w:p>
+    <w:p>
+      <w:r>
+        <w:t>A 2.3-as ábrán a regisztráció folyamatát tekinthetjük meg. A felhasználó letöltötte és sikeresen telepítette a mobilalkalmazást. Az alkalmazás indítása során a felhasználónk még a nem regisztrált felhasználók közé tartozik, vagyis csak a regisztráció funkciót érheti el. Regisztráláskor számos adatot kell megadnunk, amelyek a következők:</w:t>
+      </w:r>
+    </w:p>
+    <w:p>
+      <w:pPr>
+        <w:pStyle w:val="Listaszerbekezds"/>
+        <w:numPr>
+          <w:ilvl w:val="0"/>
+          <w:numId w:val="42"/>
+        </w:numPr>
+      </w:pPr>
+      <w:r>
+        <w:t>Név</w:t>
+      </w:r>
+    </w:p>
+    <w:p>
+      <w:pPr>
+        <w:pStyle w:val="Listaszerbekezds"/>
+        <w:numPr>
+          <w:ilvl w:val="0"/>
+          <w:numId w:val="42"/>
+        </w:numPr>
+      </w:pPr>
+      <w:r>
+        <w:t>Email</w:t>
+      </w:r>
+    </w:p>
+    <w:p>
+      <w:pPr>
+        <w:pStyle w:val="Listaszerbekezds"/>
+        <w:numPr>
+          <w:ilvl w:val="0"/>
+          <w:numId w:val="42"/>
+        </w:numPr>
+      </w:pPr>
+      <w:r>
+        <w:t>Jelszó</w:t>
+      </w:r>
+    </w:p>
+    <w:p>
+      <w:pPr>
+        <w:pStyle w:val="Listaszerbekezds"/>
+        <w:numPr>
+          <w:ilvl w:val="0"/>
+          <w:numId w:val="42"/>
+        </w:numPr>
+      </w:pPr>
+      <w:r>
+        <w:t>Nem</w:t>
+      </w:r>
+    </w:p>
+    <w:p>
+      <w:pPr>
+        <w:pStyle w:val="Listaszerbekezds"/>
+        <w:numPr>
+          <w:ilvl w:val="0"/>
+          <w:numId w:val="42"/>
+        </w:numPr>
+      </w:pPr>
+      <w:r>
+        <w:lastRenderedPageBreak/>
+        <w:t>Aktivitási szint</w:t>
+      </w:r>
+    </w:p>
+    <w:p>
+      <w:pPr>
+        <w:pStyle w:val="Listaszerbekezds"/>
+        <w:numPr>
+          <w:ilvl w:val="0"/>
+          <w:numId w:val="42"/>
+        </w:numPr>
+      </w:pPr>
+      <w:r>
+        <w:t>Életkor</w:t>
+      </w:r>
+    </w:p>
+    <w:p>
+      <w:pPr>
+        <w:pStyle w:val="Listaszerbekezds"/>
+        <w:numPr>
+          <w:ilvl w:val="0"/>
+          <w:numId w:val="42"/>
+        </w:numPr>
+      </w:pPr>
+      <w:r>
+        <w:t>Súly</w:t>
+      </w:r>
+    </w:p>
+    <w:p>
+      <w:pPr>
+        <w:pStyle w:val="Listaszerbekezds"/>
+        <w:numPr>
+          <w:ilvl w:val="0"/>
+          <w:numId w:val="42"/>
+        </w:numPr>
+      </w:pPr>
+      <w:r>
+        <w:t>Magasság</w:t>
+      </w:r>
+    </w:p>
+    <w:p>
+      <w:r>
+        <w:t>A felhasználó által megadott adatokat, amiket képes, a mobil alkalmazás fogja verifikálni. Lehetséges hibaesetek lehetnek a következők:</w:t>
+      </w:r>
+    </w:p>
+    <w:p>
+      <w:pPr>
+        <w:pStyle w:val="Listaszerbekezds"/>
+        <w:numPr>
+          <w:ilvl w:val="0"/>
+          <w:numId w:val="43"/>
+        </w:numPr>
+      </w:pPr>
+      <w:r>
+        <w:t xml:space="preserve">Nem töltötte ki az </w:t>
+      </w:r>
+      <w:r>
+        <w:t>adott</w:t>
+      </w:r>
+      <w:r>
+        <w:t xml:space="preserve"> mezőt</w:t>
+      </w:r>
+    </w:p>
+    <w:p>
+      <w:pPr>
+        <w:pStyle w:val="Listaszerbekezds"/>
+        <w:numPr>
+          <w:ilvl w:val="0"/>
+          <w:numId w:val="43"/>
+        </w:numPr>
+      </w:pPr>
+      <w:r>
+        <w:t>Nem megfelelő email formátum</w:t>
+      </w:r>
+    </w:p>
+    <w:p>
+      <w:pPr>
+        <w:pStyle w:val="Listaszerbekezds"/>
+        <w:numPr>
+          <w:ilvl w:val="0"/>
+          <w:numId w:val="43"/>
+        </w:numPr>
+      </w:pPr>
+      <w:r>
+        <w:t xml:space="preserve">Nem </w:t>
+      </w:r>
+      <w:r>
+        <w:t>egész számban adta meg az adott mező értékét</w:t>
+      </w:r>
+    </w:p>
+    <w:p>
+      <w:r>
+        <w:t xml:space="preserve">A nem </w:t>
+      </w:r>
+      <w:r>
+        <w:t xml:space="preserve">egész számban adta meg az adott mező értékét </w:t>
+      </w:r>
+      <w:r>
+        <w:t>hibaüzenet akkor jelentkezik, amikor az életkor, súly, vagy magasságot töltjük ki, ugyanis itt egész számot vár el az alkalmazás.</w:t>
+      </w:r>
+      <w:r>
+        <w:t xml:space="preserve"> </w:t>
+      </w:r>
+      <w:r>
+        <w:t xml:space="preserve">Ez azért van, mert a MySQL adatbázisban létrehozott táblában, ezeket a mezőket Integerként definiáltam, azaz egész számként várja el az adatokat. </w:t>
+      </w:r>
+      <w:r>
+        <w:t>Az Aktivitási szint mező egy kis magyarázatra szorul, hogy mit is jelent valójában. Három lehetőség közül választhatunk:</w:t>
+      </w:r>
+    </w:p>
+    <w:p>
+      <w:pPr>
+        <w:pStyle w:val="Listaszerbekezds"/>
+        <w:numPr>
+          <w:ilvl w:val="0"/>
+          <w:numId w:val="44"/>
+        </w:numPr>
+      </w:pPr>
+      <w:r>
+        <w:t>Könnyű (Napi 2 óra mozgásnál kevesebbet végzünk)</w:t>
+      </w:r>
+    </w:p>
+    <w:p>
+      <w:pPr>
+        <w:pStyle w:val="Listaszerbekezds"/>
+        <w:numPr>
+          <w:ilvl w:val="0"/>
+          <w:numId w:val="44"/>
+        </w:numPr>
+      </w:pPr>
+      <w:r>
+        <w:t>Közepes (Napi 2-4 óra mozgást végzünk)</w:t>
+      </w:r>
+    </w:p>
+    <w:p>
+      <w:pPr>
+        <w:pStyle w:val="Listaszerbekezds"/>
+        <w:numPr>
+          <w:ilvl w:val="0"/>
+          <w:numId w:val="44"/>
+        </w:numPr>
+      </w:pPr>
+      <w:r>
+        <w:t>Nehéz (Napi 4 óránál több mozgást végzünk)</w:t>
+      </w:r>
+    </w:p>
+    <w:p>
+      <w:r>
+        <w:t>A Nem, Aktivitási szint, Életkor, Súly, Magasság megadás</w:t>
+      </w:r>
+      <w:r>
+        <w:t>ára azért van szükség, mert ezekkel a</w:t>
+      </w:r>
+      <w:r>
+        <w:t xml:space="preserve"> paraméterek</w:t>
+      </w:r>
+      <w:r>
+        <w:t>kel</w:t>
+      </w:r>
+      <w:r>
+        <w:t xml:space="preserve"> számítódik ki, a napi ajánlott kalóriamennyiség bevitele. A </w:t>
+      </w:r>
+      <w:r>
+        <w:t>Szerveralkalmazás</w:t>
+      </w:r>
+      <w:r>
+        <w:t xml:space="preserve"> a magadott adatokon olyan verifikálásokat végez, amelyek mobilalkalmazáson keresztül nem lehetségesek. Ide tartozik például:</w:t>
+      </w:r>
+    </w:p>
+    <w:p>
+      <w:pPr>
+        <w:pStyle w:val="Listaszerbekezds"/>
+        <w:numPr>
+          <w:ilvl w:val="0"/>
+          <w:numId w:val="45"/>
+        </w:numPr>
+      </w:pPr>
+      <w:r>
+        <w:t>A megadott email cím már foglalt</w:t>
+      </w:r>
+    </w:p>
+    <w:p>
+      <w:pPr>
+        <w:pStyle w:val="Kp"/>
+      </w:pPr>
+      <w:r>
+        <w:rPr>
+          <w:noProof/>
+          <w:lang w:eastAsia="hu-HU"/>
+        </w:rPr>
+        <w:lastRenderedPageBreak/>
+        <w:drawing>
+          <wp:inline distT="0" distB="0" distL="0" distR="0" wp14:anchorId="73029182" wp14:editId="5B732E43">
+            <wp:extent cx="5143500" cy="4699244"/>
+            <wp:effectExtent l="0" t="0" r="0" b="6350"/>
+            <wp:docPr id="5" name="Kép 5"/>
+            <wp:cNvGraphicFramePr>
+              <a:graphicFrameLocks xmlns:a="http://schemas.openxmlformats.org/drawingml/2006/main" noChangeAspect="1"/>
+            </wp:cNvGraphicFramePr>
+            <a:graphic xmlns:a="http://schemas.openxmlformats.org/drawingml/2006/main">
+              <a:graphicData uri="http://schemas.openxmlformats.org/drawingml/2006/picture">
+                <pic:pic xmlns:pic="http://schemas.openxmlformats.org/drawingml/2006/picture">
+                  <pic:nvPicPr>
+                    <pic:cNvPr id="5" name="Regisztracio.jpeg"/>
+                    <pic:cNvPicPr/>
+                  </pic:nvPicPr>
+                  <pic:blipFill>
+                    <a:blip r:embed="rId14">
+                      <a:extLst>
+                        <a:ext uri="{28A0092B-C50C-407E-A947-70E740481C1C}">
+                          <a14:useLocalDpi xmlns:a14="http://schemas.microsoft.com/office/drawing/2010/main" val="0"/>
+                        </a:ext>
+                      </a:extLst>
+                    </a:blip>
+                    <a:stretch>
+                      <a:fillRect/>
+                    </a:stretch>
+                  </pic:blipFill>
+                  <pic:spPr>
+                    <a:xfrm>
+                      <a:off x="0" y="0"/>
+                      <a:ext cx="5149508" cy="4704733"/>
+                    </a:xfrm>
+                    <a:prstGeom prst="rect">
+                      <a:avLst/>
+                    </a:prstGeom>
+                  </pic:spPr>
+                </pic:pic>
+              </a:graphicData>
+            </a:graphic>
+          </wp:inline>
+        </w:drawing>
+      </w:r>
+    </w:p>
+    <w:p>
+      <w:pPr>
+        <w:pStyle w:val="Kpalrs"/>
+      </w:pPr>
+      <w:fldSimple w:instr=" STYLEREF 1 \s ">
+        <w:r>
+          <w:rPr>
+            <w:noProof/>
+          </w:rPr>
+          <w:t>2</w:t>
+        </w:r>
+      </w:fldSimple>
+      <w:r>
+        <w:t>.</w:t>
+      </w:r>
+      <w:fldSimple w:instr=" SEQ ábra \* ARABIC \s 1 ">
+        <w:r>
+          <w:rPr>
+            <w:noProof/>
+          </w:rPr>
+          <w:t>2</w:t>
+        </w:r>
+      </w:fldSimple>
+      <w:r>
+        <w:t>. ábra: A regisztráció folyamat Activity diagramja</w:t>
+      </w:r>
+    </w:p>
+    <w:p>
+      <w:pPr>
+        <w:pStyle w:val="Cmsor3"/>
+      </w:pPr>
+      <w:bookmarkStart w:id="15" w:name="_Toc531119623"/>
+      <w:r>
+        <w:t>Bejelentkezés</w:t>
+      </w:r>
+      <w:bookmarkEnd w:id="15"/>
+    </w:p>
+    <w:p>
+      <w:r>
+        <w:t xml:space="preserve">A 2.4-es ábrán a bejelentkezés folyamatát tekinthetjük meg. A felhasználó sikeres regisztrációt követően megpróbál bejelentkezni az alkalmazásba. A mobilalkalmazás és a </w:t>
+      </w:r>
+      <w:r>
+        <w:t>Szerveralkalmazás</w:t>
+      </w:r>
+      <w:r>
+        <w:t xml:space="preserve"> közösen eldöntik az elején, hogy rendelkezik-e a felhasználó érvényes tokennel. Két eset lehetséges:</w:t>
+      </w:r>
+    </w:p>
+    <w:p>
+      <w:pPr>
+        <w:pStyle w:val="Listaszerbekezds"/>
+        <w:numPr>
+          <w:ilvl w:val="0"/>
+          <w:numId w:val="39"/>
+        </w:numPr>
+      </w:pPr>
+      <w:r>
+        <w:t>A felhasználó tokenje lejárt</w:t>
+      </w:r>
+    </w:p>
+    <w:p>
+      <w:pPr>
+        <w:pStyle w:val="Listaszerbekezds"/>
+        <w:numPr>
+          <w:ilvl w:val="0"/>
+          <w:numId w:val="39"/>
+        </w:numPr>
+      </w:pPr>
+      <w:r>
+        <w:t>A felhasználó érvényes tokennel rendelkezik</w:t>
+      </w:r>
+    </w:p>
+    <w:p>
+      <w:r>
+        <w:t xml:space="preserve">Amennyiben lejárt a felhasználó tokenje, akkor olyan, mint ha most először szeretne bejelentkezni, vagyis a bejelentkező felület fogja őt fogadni. Itt a felhasználó email cím és hozzá tartozó jelszó párossal fogja azonosítani magát. A megadott adatokat, amiket képes, a mobil alkalmazás fogja verifikálni. </w:t>
+      </w:r>
+      <w:r>
+        <w:t>Lehetséges hibaesetek lehetnek a következők:</w:t>
+      </w:r>
+    </w:p>
+    <w:p>
+      <w:pPr>
+        <w:pStyle w:val="Listaszerbekezds"/>
+        <w:numPr>
+          <w:ilvl w:val="0"/>
+          <w:numId w:val="40"/>
+        </w:numPr>
+      </w:pPr>
+      <w:r>
+        <w:lastRenderedPageBreak/>
+        <w:t>Nem töltötte ki az email cím mezőt</w:t>
+      </w:r>
+    </w:p>
+    <w:p>
+      <w:pPr>
+        <w:pStyle w:val="Listaszerbekezds"/>
+        <w:numPr>
+          <w:ilvl w:val="0"/>
+          <w:numId w:val="40"/>
+        </w:numPr>
+      </w:pPr>
+      <w:r>
+        <w:t>Nem töltötte ki a jelszó mezőt</w:t>
+      </w:r>
+    </w:p>
+    <w:p>
+      <w:pPr>
+        <w:pStyle w:val="Listaszerbekezds"/>
+        <w:numPr>
+          <w:ilvl w:val="0"/>
+          <w:numId w:val="40"/>
+        </w:numPr>
+      </w:pPr>
+      <w:r>
+        <w:t>Nem megfelelő email formátum</w:t>
+      </w:r>
+    </w:p>
+    <w:p>
+      <w:r>
+        <w:t xml:space="preserve">A </w:t>
+      </w:r>
+      <w:r>
+        <w:t>Szerveralkalmazás</w:t>
+      </w:r>
+      <w:r>
+        <w:t xml:space="preserve"> a magadott adatokon olyan verifikálásokat végez, amelyek mobilalkalmazáson keresztül nem lehetségesek. Ide tartoznak például:</w:t>
+      </w:r>
+    </w:p>
+    <w:p>
+      <w:pPr>
+        <w:pStyle w:val="Listaszerbekezds"/>
+        <w:numPr>
+          <w:ilvl w:val="0"/>
+          <w:numId w:val="41"/>
+        </w:numPr>
+      </w:pPr>
+      <w:r>
+        <w:t>Nincs ilyen email cím</w:t>
+      </w:r>
+    </w:p>
+    <w:p>
+      <w:pPr>
+        <w:pStyle w:val="Listaszerbekezds"/>
+        <w:numPr>
+          <w:ilvl w:val="0"/>
+          <w:numId w:val="41"/>
+        </w:numPr>
+      </w:pPr>
+      <w:r>
+        <w:t>Nem jó az email – jelszó páros</w:t>
+      </w:r>
+    </w:p>
+    <w:p>
+      <w:r>
+        <w:t>Ha a felhasználó érvényes tokennel rendelkezik, valamint ha sikeresen megadta az email cím – jelszó párost, akkor a kezdőképernyő fogad minket. Ebben az esetben a szervertől válaszként a token és a napi szinten szükséges kalóriabevitelt kapjuk vissza.</w:t>
+      </w:r>
+    </w:p>
+    <w:p>
+      <w:pPr>
+        <w:pStyle w:val="Kp"/>
+      </w:pPr>
+      <w:r>
+        <w:rPr>
+          <w:noProof/>
+          <w:lang w:eastAsia="hu-HU"/>
+        </w:rPr>
+        <w:drawing>
+          <wp:inline distT="0" distB="0" distL="0" distR="0" wp14:anchorId="5231A0AC" wp14:editId="16E4907A">
+            <wp:extent cx="5924020" cy="5305425"/>
+            <wp:effectExtent l="0" t="0" r="635" b="0"/>
+            <wp:docPr id="4" name="Kép 4"/>
+            <wp:cNvGraphicFramePr>
+              <a:graphicFrameLocks xmlns:a="http://schemas.openxmlformats.org/drawingml/2006/main" noChangeAspect="1"/>
+            </wp:cNvGraphicFramePr>
+            <a:graphic xmlns:a="http://schemas.openxmlformats.org/drawingml/2006/main">
+              <a:graphicData uri="http://schemas.openxmlformats.org/drawingml/2006/picture">
+                <pic:pic xmlns:pic="http://schemas.openxmlformats.org/drawingml/2006/picture">
+                  <pic:nvPicPr>
+                    <pic:cNvPr id="4" name="Bejelentkezes.jpeg"/>
+                    <pic:cNvPicPr/>
+                  </pic:nvPicPr>
+                  <pic:blipFill>
+                    <a:blip r:embed="rId15">
+                      <a:extLst>
+                        <a:ext uri="{28A0092B-C50C-407E-A947-70E740481C1C}">
+                          <a14:useLocalDpi xmlns:a14="http://schemas.microsoft.com/office/drawing/2010/main" val="0"/>
+                        </a:ext>
+                      </a:extLst>
+                    </a:blip>
+                    <a:stretch>
+                      <a:fillRect/>
+                    </a:stretch>
+                  </pic:blipFill>
+                  <pic:spPr>
+                    <a:xfrm>
+                      <a:off x="0" y="0"/>
+                      <a:ext cx="5936590" cy="5316683"/>
+                    </a:xfrm>
+                    <a:prstGeom prst="rect">
+                      <a:avLst/>
+                    </a:prstGeom>
+                  </pic:spPr>
+                </pic:pic>
+              </a:graphicData>
+            </a:graphic>
+          </wp:inline>
+        </w:drawing>
+      </w:r>
+    </w:p>
+    <w:p>
+      <w:pPr>
+        <w:pStyle w:val="Kpalrs"/>
+      </w:pPr>
+      <w:fldSimple w:instr=" STYLEREF 1 \s ">
+        <w:r>
+          <w:rPr>
+            <w:noProof/>
+          </w:rPr>
+          <w:t>2</w:t>
+        </w:r>
+      </w:fldSimple>
+      <w:r>
+        <w:t>.</w:t>
+      </w:r>
+      <w:fldSimple w:instr=" SEQ ábra \* ARABIC \s 1 ">
+        <w:r>
+          <w:rPr>
+            <w:noProof/>
+          </w:rPr>
+          <w:t>3</w:t>
+        </w:r>
+      </w:fldSimple>
+      <w:r>
+        <w:t>. ábra: A bejelentkezés folyamat Activity diagramja</w:t>
+      </w:r>
+    </w:p>
+    <w:p>
+      <w:pPr>
+        <w:pStyle w:val="Cmsor3"/>
+      </w:pPr>
+      <w:bookmarkStart w:id="16" w:name="_Toc531119624"/>
+      <w:r>
+        <w:lastRenderedPageBreak/>
+        <w:t>Gyakorlatok megjelenítése</w:t>
+      </w:r>
+      <w:bookmarkEnd w:id="16"/>
+    </w:p>
+    <w:p>
+      <w:r>
+        <w:t>A 2.5-ös ábrán a gyakorlatok megjelenítését tekinthetjük meg. A felhasználót sikeres bejelentkezést követően a kezdőképernyő fogadja. Itt két lehetőség közül választhat, de jelen részben csak az edzések lehetőséget fejtem ki. Miután kiválasztásra került az edzések opció láthatóak, hogy milyen testrészekhez vannak gyakorlatok az alkalmazásban. Ezek a testrészek a következők:</w:t>
+      </w:r>
+    </w:p>
+    <w:p>
+      <w:pPr>
+        <w:pStyle w:val="Listaszerbekezds"/>
+        <w:numPr>
+          <w:ilvl w:val="0"/>
+          <w:numId w:val="46"/>
+        </w:numPr>
+      </w:pPr>
+      <w:r>
+        <w:t>Mell</w:t>
+      </w:r>
+    </w:p>
+    <w:p>
+      <w:pPr>
+        <w:pStyle w:val="Listaszerbekezds"/>
+        <w:numPr>
+          <w:ilvl w:val="0"/>
+          <w:numId w:val="46"/>
+        </w:numPr>
+      </w:pPr>
+      <w:r>
+        <w:t>Hát</w:t>
+      </w:r>
+    </w:p>
+    <w:p>
+      <w:pPr>
+        <w:pStyle w:val="Listaszerbekezds"/>
+        <w:numPr>
+          <w:ilvl w:val="0"/>
+          <w:numId w:val="46"/>
+        </w:numPr>
+      </w:pPr>
+      <w:r>
+        <w:t>Comb</w:t>
+      </w:r>
+    </w:p>
+    <w:p>
+      <w:pPr>
+        <w:pStyle w:val="Listaszerbekezds"/>
+        <w:numPr>
+          <w:ilvl w:val="0"/>
+          <w:numId w:val="46"/>
+        </w:numPr>
+      </w:pPr>
+      <w:r>
+        <w:t>Vádli</w:t>
+      </w:r>
+    </w:p>
+    <w:p>
+      <w:pPr>
+        <w:pStyle w:val="Listaszerbekezds"/>
+        <w:numPr>
+          <w:ilvl w:val="0"/>
+          <w:numId w:val="46"/>
+        </w:numPr>
+      </w:pPr>
+      <w:r>
+        <w:t>Bicepsz</w:t>
+      </w:r>
+    </w:p>
+    <w:p>
+      <w:pPr>
+        <w:pStyle w:val="Listaszerbekezds"/>
+        <w:numPr>
+          <w:ilvl w:val="0"/>
+          <w:numId w:val="46"/>
+        </w:numPr>
+      </w:pPr>
+      <w:r>
+        <w:t xml:space="preserve">Tricepsz </w:t>
+      </w:r>
+    </w:p>
+    <w:p>
+      <w:pPr>
+        <w:pStyle w:val="Listaszerbekezds"/>
+        <w:numPr>
+          <w:ilvl w:val="0"/>
+          <w:numId w:val="46"/>
+        </w:numPr>
+      </w:pPr>
+      <w:r>
+        <w:t>Váll</w:t>
+      </w:r>
+    </w:p>
+    <w:p>
+      <w:pPr>
+        <w:pStyle w:val="Listaszerbekezds"/>
+        <w:numPr>
+          <w:ilvl w:val="0"/>
+          <w:numId w:val="46"/>
+        </w:numPr>
+      </w:pPr>
+      <w:r>
+        <w:t>Has</w:t>
+      </w:r>
+    </w:p>
+    <w:p>
+      <w:r>
+        <w:t>A felhasználó választása után, a testrész nevét küldi el a mobilalkalmazás a Szerveralkalmazás felé. A Szerveralkalmazás egy SQL lekérdezést indít a MySQL adatbázis felé, ahol feltételnek a testrész nevét adja meg. Visszatérési érték a Szerveralkalmazástól egy gyakorlatokat tartalmazó tömb lesz. Ezeket a gyakorlatokat fogja megjeleníteni egy új képernyőn a mobilalkalmazás.</w:t>
+      </w:r>
+    </w:p>
+    <w:p>
+      <w:pPr>
+        <w:pStyle w:val="Kp"/>
+      </w:pPr>
+      <w:r>
+        <w:rPr>
+          <w:noProof/>
+          <w:lang w:eastAsia="hu-HU"/>
+        </w:rPr>
+        <w:lastRenderedPageBreak/>
+        <w:drawing>
+          <wp:inline distT="0" distB="0" distL="0" distR="0" wp14:anchorId="5FC105B6" wp14:editId="4954E201">
+            <wp:extent cx="5894126" cy="4181475"/>
+            <wp:effectExtent l="0" t="0" r="0" b="0"/>
+            <wp:docPr id="6" name="Kép 6"/>
+            <wp:cNvGraphicFramePr>
+              <a:graphicFrameLocks xmlns:a="http://schemas.openxmlformats.org/drawingml/2006/main" noChangeAspect="1"/>
+            </wp:cNvGraphicFramePr>
+            <a:graphic xmlns:a="http://schemas.openxmlformats.org/drawingml/2006/main">
+              <a:graphicData uri="http://schemas.openxmlformats.org/drawingml/2006/picture">
+                <pic:pic xmlns:pic="http://schemas.openxmlformats.org/drawingml/2006/picture">
+                  <pic:nvPicPr>
+                    <pic:cNvPr id="6" name="GyakorlatokMegjelenitese.jpg"/>
+                    <pic:cNvPicPr/>
+                  </pic:nvPicPr>
+                  <pic:blipFill>
+                    <a:blip r:embed="rId16">
+                      <a:extLst>
+                        <a:ext uri="{28A0092B-C50C-407E-A947-70E740481C1C}">
+                          <a14:useLocalDpi xmlns:a14="http://schemas.microsoft.com/office/drawing/2010/main" val="0"/>
+                        </a:ext>
+                      </a:extLst>
+                    </a:blip>
+                    <a:stretch>
+                      <a:fillRect/>
+                    </a:stretch>
+                  </pic:blipFill>
+                  <pic:spPr>
+                    <a:xfrm>
+                      <a:off x="0" y="0"/>
+                      <a:ext cx="5898167" cy="4184342"/>
+                    </a:xfrm>
+                    <a:prstGeom prst="rect">
+                      <a:avLst/>
+                    </a:prstGeom>
+                  </pic:spPr>
+                </pic:pic>
+              </a:graphicData>
+            </a:graphic>
+          </wp:inline>
+        </w:drawing>
+      </w:r>
+    </w:p>
+    <w:p>
+      <w:pPr>
+        <w:pStyle w:val="Kpalrs"/>
+      </w:pPr>
+      <w:fldSimple w:instr=" STYLEREF 1 \s ">
+        <w:r>
+          <w:rPr>
+            <w:noProof/>
+          </w:rPr>
+          <w:t>2</w:t>
+        </w:r>
+      </w:fldSimple>
+      <w:r>
+        <w:t>.</w:t>
+      </w:r>
+      <w:fldSimple w:instr=" SEQ ábra \* ARABIC \s 1 ">
+        <w:r>
+          <w:rPr>
+            <w:noProof/>
+          </w:rPr>
+          <w:t>4</w:t>
+        </w:r>
+      </w:fldSimple>
+      <w:r>
+        <w:t>. ábra: A gyakorlatok megjelenítésének Activity diagramja</w:t>
+      </w:r>
+    </w:p>
+    <w:p>
+      <w:pPr>
+        <w:pStyle w:val="Cmsor2"/>
+      </w:pPr>
+      <w:bookmarkStart w:id="17" w:name="_Toc531119625"/>
+      <w:r>
+        <w:t>Kalóriaigény számítás</w:t>
+      </w:r>
+      <w:bookmarkEnd w:id="17"/>
+    </w:p>
+    <w:p>
+      <w:r>
+        <w:t xml:space="preserve">A napi szükséges kalóriabevitel kiszámításához a Mifflin-ST. Jeor képletet </w:t>
+      </w:r>
+      <w:sdt>
+        <w:sdtPr>
+          <w:id w:val="815071709"/>
+          <w:citation/>
+        </w:sdtPr>
+        <w:sdtContent>
+          <w:r>
+            <w:fldChar w:fldCharType="begin"/>
+          </w:r>
+          <w:r>
+            <w:instrText xml:space="preserve"> CITATION Kal18 \l 1038 </w:instrText>
+          </w:r>
+          <w:r>
+            <w:fldChar w:fldCharType="separate"/>
+          </w:r>
+          <w:r>
+            <w:rPr>
+              <w:noProof/>
+            </w:rPr>
+            <w:t>[2]</w:t>
+          </w:r>
+          <w:r>
+            <w:fldChar w:fldCharType="end"/>
+          </w:r>
+        </w:sdtContent>
+      </w:sdt>
+      <w:r>
+        <w:t xml:space="preserve"> használtam fel. A kalóriaszükségletnek a mértékegysége a KJ (kilójoule) pont, mint az energiának. Az emberi szervezet az energiát a bevitt tápanyagokból állítja elő. A kalóriaszámítás nemtől függően a következőképpen alakulhat:</w:t>
+      </w:r>
+    </w:p>
+    <w:p>
+      <w:pPr>
+        <w:pStyle w:val="Listaszerbekezds"/>
+        <w:numPr>
+          <w:ilvl w:val="0"/>
+          <w:numId w:val="47"/>
+        </w:numPr>
+      </w:pPr>
+      <w:r>
+        <w:t>Férfiak esetén: (10 * súly) + (6.25 * magasság) – (5 * életkor) + 5</w:t>
+      </w:r>
+    </w:p>
+    <w:p>
+      <w:pPr>
+        <w:pStyle w:val="Listaszerbekezds"/>
+        <w:numPr>
+          <w:ilvl w:val="0"/>
+          <w:numId w:val="47"/>
+        </w:numPr>
+      </w:pPr>
+      <w:r>
+        <w:t xml:space="preserve">Nők esetén: </w:t>
+      </w:r>
+      <w:r>
+        <w:t>(10 * súly) + (6.25 * magasság) – (</w:t>
+      </w:r>
+      <w:r>
+        <w:t>5 * életkor) – 161</w:t>
+      </w:r>
+    </w:p>
+    <w:p>
+      <w:r>
+        <w:t>Aktivitási szinttől függően a fent kapott értéket meg kell szorozni még a következőképpen:</w:t>
+      </w:r>
+    </w:p>
+    <w:tbl>
+      <w:tblPr>
+        <w:tblStyle w:val="Rcsostblzat"/>
+        <w:tblW w:w="0" w:type="auto"/>
+        <w:tblLook w:val="04A0" w:firstRow="1" w:lastRow="0" w:firstColumn="1" w:lastColumn="0" w:noHBand="0" w:noVBand="1"/>
+      </w:tblPr>
+      <w:tblGrid>
+        <w:gridCol w:w="4247"/>
+        <w:gridCol w:w="4247"/>
+      </w:tblGrid>
+      <w:tr>
+        <w:tc>
+          <w:tcPr>
+            <w:tcW w:w="4247" w:type="dxa"/>
+            <w:vAlign w:val="center"/>
+          </w:tcPr>
+          <w:p>
+            <w:pPr>
+              <w:ind w:firstLine="0"/>
+              <w:jc w:val="center"/>
+              <w:rPr>
+                <w:b/>
+              </w:rPr>
+            </w:pPr>
+            <w:r>
+              <w:rPr>
+                <w:b/>
+              </w:rPr>
+              <w:t>Aktivitási szint</w:t>
+            </w:r>
+          </w:p>
+        </w:tc>
+        <w:tc>
+          <w:tcPr>
+            <w:tcW w:w="4247" w:type="dxa"/>
+            <w:vAlign w:val="center"/>
+          </w:tcPr>
+          <w:p>
+            <w:pPr>
+              <w:ind w:firstLine="0"/>
+              <w:jc w:val="center"/>
+              <w:rPr>
+                <w:b/>
+              </w:rPr>
+            </w:pPr>
+            <w:r>
+              <w:rPr>
+                <w:b/>
+              </w:rPr>
+              <w:t>Szorzó</w:t>
+            </w:r>
+          </w:p>
+        </w:tc>
+      </w:tr>
+      <w:tr>
+        <w:tc>
+          <w:tcPr>
+            <w:tcW w:w="4247" w:type="dxa"/>
+          </w:tcPr>
+          <w:p>
+            <w:pPr>
+              <w:ind w:firstLine="0"/>
+            </w:pPr>
+            <w:r>
+              <w:t>Könnyű</w:t>
+            </w:r>
+          </w:p>
+        </w:tc>
+        <w:tc>
+          <w:tcPr>
+            <w:tcW w:w="4247" w:type="dxa"/>
+          </w:tcPr>
+          <w:p>
+            <w:pPr>
+              <w:ind w:firstLine="0"/>
+            </w:pPr>
+            <w:r>
+              <w:t>1,4</w:t>
+            </w:r>
+          </w:p>
+        </w:tc>
+      </w:tr>
+      <w:tr>
+        <w:tc>
+          <w:tcPr>
+            <w:tcW w:w="4247" w:type="dxa"/>
+          </w:tcPr>
+          <w:p>
+            <w:pPr>
+              <w:ind w:firstLine="0"/>
+            </w:pPr>
+            <w:r>
+              <w:t>Közepes</w:t>
+            </w:r>
+          </w:p>
+        </w:tc>
+        <w:tc>
+          <w:tcPr>
+            <w:tcW w:w="4247" w:type="dxa"/>
+          </w:tcPr>
+          <w:p>
+            <w:pPr>
+              <w:ind w:firstLine="0"/>
+            </w:pPr>
+            <w:r>
+              <w:t>1,7</w:t>
+            </w:r>
+          </w:p>
+        </w:tc>
+      </w:tr>
+      <w:tr>
+        <w:tc>
+          <w:tcPr>
+            <w:tcW w:w="4247" w:type="dxa"/>
+          </w:tcPr>
+          <w:p>
+            <w:pPr>
+              <w:ind w:firstLine="0"/>
+            </w:pPr>
+            <w:r>
+              <w:t>Nehéz</w:t>
+            </w:r>
+          </w:p>
+        </w:tc>
+        <w:tc>
+          <w:tcPr>
+            <w:tcW w:w="4247" w:type="dxa"/>
+          </w:tcPr>
+          <w:p>
+            <w:pPr>
+              <w:ind w:firstLine="0"/>
+            </w:pPr>
+            <w:r>
+              <w:t>1,9</w:t>
+            </w:r>
+          </w:p>
+        </w:tc>
+      </w:tr>
+    </w:tbl>
+    <w:p>
+      <w:pPr>
+        <w:pStyle w:val="Cmsor1"/>
+      </w:pPr>
+      <w:bookmarkStart w:id="18" w:name="_Toc531119626"/>
+      <w:r>
+        <w:lastRenderedPageBreak/>
+        <w:t>Felhasznált technológiák</w:t>
+      </w:r>
+      <w:bookmarkEnd w:id="18"/>
+    </w:p>
+    <w:p>
+      <w:r>
+        <w:t>A következőben azokat a technológiákat mutatom be, amelyeket felhasználtam az alkalmazás elkészítése során.</w:t>
+      </w:r>
+    </w:p>
+    <w:p>
+      <w:pPr>
+        <w:pStyle w:val="Cmsor2"/>
+      </w:pPr>
+      <w:bookmarkStart w:id="19" w:name="_Toc531119627"/>
+      <w:r>
+        <w:t>Android platform</w:t>
+      </w:r>
+      <w:bookmarkEnd w:id="19"/>
+    </w:p>
+    <w:p>
+      <w:r>
+        <w:t>Az Android alapja egy Linux operációs rendszer, amelyet átalakítottak úgy, hogy az eszközök integrált hardvereit megfelelően tudja kezelni. Az Android platform megalkotásának célja az volt, hogy egy nyílt forráskódú, rugalmas, könnyen alakítható rendszer legyen, amelyre könnyű külső alkalmazásokat fejleszteni. 2005-ben felvásárlásra került az Android Incorporated nevű kaliforniai cég, az „IT óriás” a Google által. 2007 elején kezdtek kiszivárogni olyan hírek, hogy a Google belép a mobil piacra és 2007. november 5-én az Open Handset Alliance bejelentette az Android platformot. Az első készülék a T-Mobile által forgalmazott, HTC G1-es készülék volt. Szakdolgozatom elkészítésekor az is az Android platform mellett szólt, hogy továbbra is a piaci részesedést hatalmas mértékben vezeti.</w:t>
+      </w:r>
+    </w:p>
+    <w:p>
+      <w:pPr>
+        <w:pStyle w:val="Kp"/>
+      </w:pPr>
+      <w:r>
+        <w:rPr>
+          <w:noProof/>
+          <w:lang w:eastAsia="hu-HU"/>
+        </w:rPr>
+        <w:drawing>
+          <wp:inline distT="0" distB="0" distL="0" distR="0" wp14:anchorId="1088B820" wp14:editId="680C5620">
             <wp:extent cx="5362575" cy="3657600"/>
             <wp:effectExtent l="0" t="0" r="9525" b="0"/>
             <wp:docPr id="17" name="Kép 17"/>
@@ -1750,7 +4962,7 @@
                     <pic:cNvPicPr/>
                   </pic:nvPicPr>
                   <pic:blipFill>
-                    <a:blip r:embed="rId10">
+                    <a:blip r:embed="rId17">
                       <a:extLst>
                         <a:ext uri="{28A0092B-C50C-407E-A947-70E740481C1C}">
                           <a14:useLocalDpi xmlns:a14="http://schemas.microsoft.com/office/drawing/2010/main" val="0"/>
@@ -1781,64 +4993,33 @@
       <w:pPr>
         <w:pStyle w:val="Kpalrs"/>
       </w:pPr>
-      <w:r>
-        <w:fldChar w:fldCharType="begin"/>
-      </w:r>
-      <w:r>
-        <w:instrText xml:space="preserve"> STYLEREF 1 \s </w:instrText>
-      </w:r>
-      <w:r>
-        <w:fldChar w:fldCharType="separate"/>
-      </w:r>
-      <w:r>
-        <w:rPr>
-          <w:noProof/>
-        </w:rPr>
-        <w:t>1</w:t>
-      </w:r>
-      <w:r>
-        <w:rPr>
-          <w:noProof/>
-        </w:rPr>
-        <w:fldChar w:fldCharType="end"/>
-      </w:r>
+      <w:fldSimple w:instr=" STYLEREF 1 \s ">
+        <w:r>
+          <w:rPr>
+            <w:noProof/>
+          </w:rPr>
+          <w:t>3</w:t>
+        </w:r>
+      </w:fldSimple>
       <w:r>
         <w:t>.</w:t>
       </w:r>
-      <w:r>
-        <w:fldChar w:fldCharType="begin"/>
-      </w:r>
-      <w:r>
-        <w:instrText xml:space="preserve"> SEQ ábra \* ARABIC \s 1 </w:instrText>
-      </w:r>
-      <w:r>
-        <w:fldChar w:fldCharType="separate"/>
-      </w:r>
-      <w:r>
-        <w:rPr>
-          <w:noProof/>
-        </w:rPr>
-        <w:t>1</w:t>
-      </w:r>
-      <w:r>
-        <w:rPr>
-          <w:noProof/>
-        </w:rPr>
-        <w:fldChar w:fldCharType="end"/>
-      </w:r>
-      <w:r>
-        <w:t>. ábra: Mobilkészülékek piaci részesedésének az eloszlása</w:t>
-      </w:r>
-      <w:r>
-        <w:t xml:space="preserve"> </w:t>
-      </w:r>
-      <w:commentRangeStart w:id="8"/>
+      <w:fldSimple w:instr=" SEQ ábra \* ARABIC \s 1 ">
+        <w:r>
+          <w:rPr>
+            <w:noProof/>
+          </w:rPr>
+          <w:t>1</w:t>
+        </w:r>
+      </w:fldSimple>
+      <w:r>
+        <w:t xml:space="preserve">. ábra: Mobilkészülékek piaci részesedésének az eloszlása </w:t>
+      </w:r>
       <w:sdt>
         <w:sdtPr>
           <w:id w:val="-1254127415"/>
           <w:citation/>
         </w:sdtPr>
-        <w:sdtEndPr/>
         <w:sdtContent>
           <w:r>
             <w:fldChar w:fldCharType="begin"/>
@@ -1856,46 +5037,34 @@
             <w:rPr>
               <w:noProof/>
             </w:rPr>
-            <w:t>[1]</w:t>
+            <w:t>[3]</w:t>
           </w:r>
           <w:r>
             <w:fldChar w:fldCharType="end"/>
           </w:r>
         </w:sdtContent>
       </w:sdt>
-      <w:commentRangeEnd w:id="8"/>
-      <w:r>
-        <w:rPr>
-          <w:rStyle w:val="Jegyzethivatkozs"/>
-          <w:b w:val="0"/>
-          <w:bCs w:val="0"/>
-        </w:rPr>
-        <w:commentReference w:id="8"/>
-      </w:r>
-    </w:p>
-    <w:p>
-      <w:pPr>
-        <w:pStyle w:val="Cmsor3"/>
-      </w:pPr>
-      <w:bookmarkStart w:id="9" w:name="_Toc530575365"/>
-      <w:r>
+    </w:p>
+    <w:p>
+      <w:pPr>
+        <w:pStyle w:val="Cmsor2"/>
+      </w:pPr>
+      <w:bookmarkStart w:id="20" w:name="_Toc531119628"/>
+      <w:r>
+        <w:lastRenderedPageBreak/>
         <w:t>Node.js</w:t>
       </w:r>
-      <w:bookmarkEnd w:id="9"/>
-    </w:p>
-    <w:p>
-      <w:r>
-        <w:t>Skálázható internetes alkalmazások, méghozzá webszerverek készítésére hozták létre a Node.js</w:t>
-      </w:r>
-      <w:r>
-        <w:t xml:space="preserve"> </w:t>
+      <w:bookmarkEnd w:id="20"/>
+    </w:p>
+    <w:p>
+      <w:r>
+        <w:t xml:space="preserve">Skálázható internetes alkalmazások, méghozzá webszerverek készítésére hozták létre a Node.js </w:t>
       </w:r>
       <w:sdt>
         <w:sdtPr>
           <w:id w:val="800114660"/>
           <w:citation/>
         </w:sdtPr>
-        <w:sdtEndPr/>
         <w:sdtContent>
           <w:r>
             <w:fldChar w:fldCharType="begin"/>
@@ -1910,7 +5079,7 @@
             <w:rPr>
               <w:noProof/>
             </w:rPr>
-            <w:t>[2]</w:t>
+            <w:t>[4]</w:t>
           </w:r>
           <w:r>
             <w:fldChar w:fldCharType="end"/>
@@ -1918,22 +5087,7 @@
         </w:sdtContent>
       </w:sdt>
       <w:r>
-        <w:t xml:space="preserve"> </w:t>
-      </w:r>
-      <w:r>
-        <w:t>szoftverrendszert</w:t>
-      </w:r>
-      <w:r>
-        <w:t>, amely lehetővé teszi JavaScript futtatását szerveroldalon is.</w:t>
-      </w:r>
-      <w:r>
-        <w:t xml:space="preserve"> </w:t>
-      </w:r>
-      <w:r>
-        <w:t>A Node.js a Google-féle V8 JavaScript-motorból és számos beépített könyvtárból tevődik össze.</w:t>
-      </w:r>
-      <w:r>
-        <w:t xml:space="preserve"> Nem blokkoló I/O hívásoknak köszönhetően nagyon gyors, valamint sok hívás esetén is biztosítja, hogy az általunk használt szál ne legyen túlterhelt.</w:t>
+        <w:t xml:space="preserve"> szoftverrendszert, amely lehetővé teszi JavaScript futtatását szerveroldalon is. A Node.js a Google-féle V8 JavaScript-motorból és számos beépített könyvtárból tevődik össze. Nem blokkoló I/O hívásoknak köszönhetően nagyon gyors, valamint sok hívás esetén is biztosítja, hogy az általunk használt szál ne legyen túlterhelt.</w:t>
       </w:r>
     </w:p>
     <w:p>
@@ -1945,9 +5099,8 @@
           <w:noProof/>
           <w:lang w:eastAsia="hu-HU"/>
         </w:rPr>
-        <w:lastRenderedPageBreak/>
         <w:drawing>
-          <wp:inline distT="0" distB="0" distL="0" distR="0" wp14:anchorId="5149BEC4" wp14:editId="217BD00A">
+          <wp:inline distT="0" distB="0" distL="0" distR="0" wp14:anchorId="3C50F3CD" wp14:editId="08A5C1B7">
             <wp:extent cx="3362325" cy="2293309"/>
             <wp:effectExtent l="0" t="0" r="0" b="0"/>
             <wp:docPr id="16" name="Kép 16"/>
@@ -1962,7 +5115,7 @@
                     <pic:cNvPicPr/>
                   </pic:nvPicPr>
                   <pic:blipFill>
-                    <a:blip r:embed="rId13">
+                    <a:blip r:embed="rId18">
                       <a:extLst>
                         <a:ext uri="{28A0092B-C50C-407E-A947-70E740481C1C}">
                           <a14:useLocalDpi xmlns:a14="http://schemas.microsoft.com/office/drawing/2010/main" val="0"/>
@@ -1993,51 +5146,25 @@
       <w:pPr>
         <w:pStyle w:val="Kpalrs"/>
       </w:pPr>
-      <w:r>
-        <w:fldChar w:fldCharType="begin"/>
-      </w:r>
-      <w:r>
-        <w:instrText xml:space="preserve"> STYLEREF 1 \s </w:instrText>
-      </w:r>
-      <w:r>
-        <w:fldChar w:fldCharType="separate"/>
-      </w:r>
-      <w:r>
-        <w:rPr>
-          <w:noProof/>
-        </w:rPr>
-        <w:t>1</w:t>
-      </w:r>
-      <w:r>
-        <w:rPr>
-          <w:noProof/>
-        </w:rPr>
-        <w:fldChar w:fldCharType="end"/>
-      </w:r>
+      <w:fldSimple w:instr=" STYLEREF 1 \s ">
+        <w:r>
+          <w:rPr>
+            <w:noProof/>
+          </w:rPr>
+          <w:t>3</w:t>
+        </w:r>
+      </w:fldSimple>
       <w:r>
         <w:t>.</w:t>
       </w:r>
-      <w:r>
-        <w:fldChar w:fldCharType="begin"/>
-      </w:r>
-      <w:r>
-        <w:instrText xml:space="preserve"> SEQ ábra \* ARABIC \s 1 </w:instrText>
-      </w:r>
-      <w:r>
-        <w:fldChar w:fldCharType="separate"/>
-      </w:r>
-      <w:r>
-        <w:rPr>
-          <w:noProof/>
-        </w:rPr>
-        <w:t>2</w:t>
-      </w:r>
-      <w:r>
-        <w:rPr>
-          <w:noProof/>
-        </w:rPr>
-        <w:fldChar w:fldCharType="end"/>
-      </w:r>
+      <w:fldSimple w:instr=" SEQ ábra \* ARABIC \s 1 ">
+        <w:r>
+          <w:rPr>
+            <w:noProof/>
+          </w:rPr>
+          <w:t>2</w:t>
+        </w:r>
+      </w:fldSimple>
       <w:r>
         <w:t>. ábra: Node.js logója</w:t>
       </w:r>
@@ -2078,13 +5205,13 @@
     </w:p>
     <w:p>
       <w:pPr>
-        <w:pStyle w:val="Cmsor3"/>
-      </w:pPr>
-      <w:bookmarkStart w:id="10" w:name="_Toc530575366"/>
+        <w:pStyle w:val="Cmsor2"/>
+      </w:pPr>
+      <w:bookmarkStart w:id="21" w:name="_Toc531119629"/>
       <w:r>
         <w:t>Express</w:t>
       </w:r>
-      <w:bookmarkEnd w:id="10"/>
+      <w:bookmarkEnd w:id="21"/>
     </w:p>
     <w:p>
       <w:r>
@@ -2095,7 +5222,6 @@
           <w:id w:val="-1723215199"/>
           <w:citation/>
         </w:sdtPr>
-        <w:sdtEndPr/>
         <w:sdtContent>
           <w:r>
             <w:fldChar w:fldCharType="begin"/>
@@ -2110,7 +5236,7 @@
             <w:rPr>
               <w:noProof/>
             </w:rPr>
-            <w:t>[3]</w:t>
+            <w:t>[5]</w:t>
           </w:r>
           <w:r>
             <w:fldChar w:fldCharType="end"/>
@@ -2118,37 +5244,26 @@
         </w:sdtContent>
       </w:sdt>
       <w:r>
-        <w:t xml:space="preserve"> </w:t>
-      </w:r>
-      <w:r>
-        <w:t>egy nyílt forráskódú webalkalmazás keretrendszer a N</w:t>
-      </w:r>
-      <w:r>
-        <w:t xml:space="preserve">ode.js-hez. </w:t>
-      </w:r>
-      <w:r>
-        <w:t>Felhasználásával sokkal könnyebben lehet a webalkalmazásunk kódját karbantartani</w:t>
-      </w:r>
-      <w:r>
-        <w:t xml:space="preserve"> és strukturálni.</w:t>
-      </w:r>
-    </w:p>
-    <w:p>
-      <w:pPr>
-        <w:pStyle w:val="Cmsor3"/>
-      </w:pPr>
-      <w:bookmarkStart w:id="11" w:name="_Toc530575367"/>
+        <w:t xml:space="preserve"> egy nyílt forráskódú webalkalmazás keretrendszer a Node.js-hez. Felhasználásával sokkal könnyebben lehet a webalkalmazásunk kódját karbantartani és strukturálni.</w:t>
+      </w:r>
+    </w:p>
+    <w:p>
+      <w:pPr>
+        <w:pStyle w:val="Cmsor2"/>
+      </w:pPr>
+      <w:bookmarkStart w:id="22" w:name="_Toc531119630"/>
       <w:r>
         <w:t>MySQL</w:t>
       </w:r>
-      <w:bookmarkEnd w:id="11"/>
-    </w:p>
-    <w:p>
-      <w:r>
-        <w:t>A MySQL egy relációs adatbáziskezelő</w:t>
-      </w:r>
-      <w:r>
-        <w:t xml:space="preserve"> rendszer, ahol az adatokat az adatbázis tábláiban tároljuk és ezek az eltárolt adatok innentől kezdve, az adatbázisnak egy-egy rekordjának felelnek meg. SQL utasítások segítségével tudjuk az adatokat kezelni. Ilyen utasítások lehetnek például:</w:t>
+      <w:bookmarkEnd w:id="22"/>
+    </w:p>
+    <w:p>
+      <w:r>
+        <w:t xml:space="preserve">A MySQL egy relációs adatbáziskezelő rendszer, ahol az adatokat az adatbázis tábláiban tároljuk és ezek az eltárolt adatok innentől kezdve, az adatbázisnak egy-egy </w:t>
+      </w:r>
+      <w:r>
+        <w:lastRenderedPageBreak/>
+        <w:t>rekordjának felelnek meg. SQL utasítások segítségével tudjuk az adatokat kezelni. Ilyen utasítások lehetnek például:</w:t>
       </w:r>
     </w:p>
     <w:p>
@@ -2201,12 +5316,13 @@
     </w:p>
     <w:p>
       <w:pPr>
-        <w:pStyle w:val="Cmsor4"/>
-      </w:pPr>
-      <w:r>
-        <w:lastRenderedPageBreak/>
+        <w:pStyle w:val="Cmsor3"/>
+      </w:pPr>
+      <w:bookmarkStart w:id="23" w:name="_Toc531119631"/>
+      <w:r>
         <w:t>Lekérdezések</w:t>
       </w:r>
+      <w:bookmarkEnd w:id="23"/>
     </w:p>
     <w:p>
       <w:pPr>
@@ -2220,7 +5336,25 @@
         <w:rPr>
           <w:sz w:val="24"/>
         </w:rPr>
-        <w:t>SELECT &lt;oszlopok&gt;</w:t>
+        <w:t xml:space="preserve">SELECT </w:t>
+      </w:r>
+      <w:r>
+        <w:rPr>
+          <w:sz w:val="24"/>
+        </w:rPr>
+        <w:t>(</w:t>
+      </w:r>
+      <w:r>
+        <w:rPr>
+          <w:sz w:val="24"/>
+        </w:rPr>
+        <w:t>oszlopok</w:t>
+      </w:r>
+      <w:r>
+        <w:rPr>
+          <w:sz w:val="24"/>
+        </w:rPr>
+        <w:t>)</w:t>
       </w:r>
     </w:p>
     <w:p>
@@ -2235,7 +5369,25 @@
         <w:rPr>
           <w:sz w:val="24"/>
         </w:rPr>
-        <w:t>FROM &lt;táblák&gt;</w:t>
+        <w:t xml:space="preserve">FROM </w:t>
+      </w:r>
+      <w:r>
+        <w:rPr>
+          <w:sz w:val="24"/>
+        </w:rPr>
+        <w:t>(</w:t>
+      </w:r>
+      <w:r>
+        <w:rPr>
+          <w:sz w:val="24"/>
+        </w:rPr>
+        <w:t>táblák</w:t>
+      </w:r>
+      <w:r>
+        <w:rPr>
+          <w:sz w:val="24"/>
+        </w:rPr>
+        <w:t>)</w:t>
       </w:r>
     </w:p>
     <w:p>
@@ -2250,7 +5402,19 @@
         <w:rPr>
           <w:sz w:val="24"/>
         </w:rPr>
-        <w:t>[WHERE &lt;logikai kifejezések&gt;]</w:t>
+        <w:t xml:space="preserve">[WHERE </w:t>
+      </w:r>
+      <w:r>
+        <w:rPr>
+          <w:sz w:val="24"/>
+        </w:rPr>
+        <w:t>(feltételek)</w:t>
+      </w:r>
+      <w:r>
+        <w:rPr>
+          <w:sz w:val="24"/>
+        </w:rPr>
+        <w:t>]</w:t>
       </w:r>
     </w:p>
     <w:p>
@@ -2265,7 +5429,31 @@
         <w:rPr>
           <w:sz w:val="24"/>
         </w:rPr>
-        <w:t>[&lt;csoportosítás&gt;]</w:t>
+        <w:t>[</w:t>
+      </w:r>
+      <w:r>
+        <w:rPr>
+          <w:sz w:val="24"/>
+        </w:rPr>
+        <w:t>(</w:t>
+      </w:r>
+      <w:r>
+        <w:rPr>
+          <w:sz w:val="24"/>
+        </w:rPr>
+        <w:t>csoportosítás</w:t>
+      </w:r>
+      <w:r>
+        <w:rPr>
+          <w:sz w:val="24"/>
+        </w:rPr>
+        <w:t>)</w:t>
+      </w:r>
+      <w:r>
+        <w:rPr>
+          <w:sz w:val="24"/>
+        </w:rPr>
+        <w:t>]</w:t>
       </w:r>
     </w:p>
     <w:p>
@@ -2280,7 +5468,31 @@
         <w:rPr>
           <w:sz w:val="24"/>
         </w:rPr>
-        <w:t>[&lt;rendezés&gt;]</w:t>
+        <w:t>[</w:t>
+      </w:r>
+      <w:r>
+        <w:rPr>
+          <w:sz w:val="24"/>
+        </w:rPr>
+        <w:t>(</w:t>
+      </w:r>
+      <w:r>
+        <w:rPr>
+          <w:sz w:val="24"/>
+        </w:rPr>
+        <w:t>rendezés</w:t>
+      </w:r>
+      <w:r>
+        <w:rPr>
+          <w:sz w:val="24"/>
+        </w:rPr>
+        <w:t>)</w:t>
+      </w:r>
+      <w:r>
+        <w:rPr>
+          <w:sz w:val="24"/>
+        </w:rPr>
+        <w:t>]</w:t>
       </w:r>
       <w:r>
         <w:rPr>
@@ -2300,25 +5512,72 @@
     </w:p>
     <w:p>
       <w:r>
-        <w:t xml:space="preserve">A lekérdezés eredménye szintén egy táblát állít elő. Az &lt;oszlopok&gt; </w:t>
-      </w:r>
-      <w:r>
-        <w:t>határozzák meg</w:t>
-      </w:r>
-      <w:r>
-        <w:t xml:space="preserve"> az eredménytábla oszlopait. A &lt;táblák&gt; adják a lekérdezésben résztvevő táblákat. A &lt;logikai kifejezések&gt; segítségével választhatjuk ki a számunkra szükséges rekordokat. </w:t>
-      </w:r>
-      <w:r>
-        <w:t>A &lt;csoportosítás&gt; az eredménytábla sorait rendezi. A &lt;rendezés&gt; a megjelenítés sorrendjét befolyásolja.</w:t>
-      </w:r>
-    </w:p>
-    <w:p>
-      <w:pPr>
-        <w:pStyle w:val="Cmsor4"/>
-      </w:pPr>
+        <w:t xml:space="preserve">A lekérdezés eredménye szintén egy táblát állít elő. Az </w:t>
+      </w:r>
+      <w:r>
+        <w:t>(</w:t>
+      </w:r>
+      <w:r>
+        <w:t>oszlopok</w:t>
+      </w:r>
+      <w:r>
+        <w:t>)</w:t>
+      </w:r>
+      <w:r>
+        <w:t xml:space="preserve"> határozzák meg az eredménytábla oszlopait. A </w:t>
+      </w:r>
+      <w:r>
+        <w:t>(</w:t>
+      </w:r>
+      <w:r>
+        <w:t>táblák</w:t>
+      </w:r>
+      <w:r>
+        <w:t>)</w:t>
+      </w:r>
+      <w:r>
+        <w:t xml:space="preserve"> adják a lekérdezésben résztvevő táblákat. A </w:t>
+      </w:r>
+      <w:r>
+        <w:t>(feltételek)</w:t>
+      </w:r>
+      <w:r>
+        <w:t xml:space="preserve"> segítségével választhatjuk ki a számunkra szükséges rekordokat. A </w:t>
+      </w:r>
+      <w:r>
+        <w:t>(</w:t>
+      </w:r>
+      <w:r>
+        <w:t>csoportosítás</w:t>
+      </w:r>
+      <w:r>
+        <w:t>)</w:t>
+      </w:r>
+      <w:r>
+        <w:t xml:space="preserve"> az eredménytábla sorait rendezi. A </w:t>
+      </w:r>
+      <w:r>
+        <w:t>(</w:t>
+      </w:r>
+      <w:r>
+        <w:t>rendezés</w:t>
+      </w:r>
+      <w:r>
+        <w:t>)</w:t>
+      </w:r>
+      <w:r>
+        <w:t xml:space="preserve"> a megjelenítés sorrendjét befolyásolja.</w:t>
+      </w:r>
+    </w:p>
+    <w:p>
+      <w:pPr>
+        <w:pStyle w:val="Cmsor3"/>
+      </w:pPr>
+      <w:bookmarkStart w:id="24" w:name="_Toc531119632"/>
       <w:r>
         <w:t>Adatok bevitele</w:t>
       </w:r>
+      <w:bookmarkEnd w:id="24"/>
     </w:p>
     <w:p>
       <w:pPr>
@@ -2332,7 +5591,79 @@
         <w:rPr>
           <w:sz w:val="24"/>
         </w:rPr>
-        <w:t>INSERT INTO &lt;táblanév&gt; [(&lt;oszlopnév&gt; [, &lt;oszlopnév&gt;, …])]</w:t>
+        <w:t xml:space="preserve">INSERT INTO </w:t>
+      </w:r>
+      <w:r>
+        <w:rPr>
+          <w:sz w:val="24"/>
+        </w:rPr>
+        <w:t>(</w:t>
+      </w:r>
+      <w:r>
+        <w:rPr>
+          <w:sz w:val="24"/>
+        </w:rPr>
+        <w:t>táblanév</w:t>
+      </w:r>
+      <w:r>
+        <w:rPr>
+          <w:sz w:val="24"/>
+        </w:rPr>
+        <w:t>)</w:t>
+      </w:r>
+      <w:r>
+        <w:rPr>
+          <w:sz w:val="24"/>
+        </w:rPr>
+        <w:t xml:space="preserve"> [(</w:t>
+      </w:r>
+      <w:r>
+        <w:rPr>
+          <w:sz w:val="24"/>
+        </w:rPr>
+        <w:t>(</w:t>
+      </w:r>
+      <w:r>
+        <w:rPr>
+          <w:sz w:val="24"/>
+        </w:rPr>
+        <w:t>oszlopnév</w:t>
+      </w:r>
+      <w:r>
+        <w:rPr>
+          <w:sz w:val="24"/>
+        </w:rPr>
+        <w:t>)</w:t>
+      </w:r>
+      <w:r>
+        <w:rPr>
+          <w:sz w:val="24"/>
+        </w:rPr>
+        <w:t xml:space="preserve"> [, </w:t>
+      </w:r>
+      <w:r>
+        <w:rPr>
+          <w:sz w:val="24"/>
+        </w:rPr>
+        <w:t>(</w:t>
+      </w:r>
+      <w:r>
+        <w:rPr>
+          <w:sz w:val="24"/>
+        </w:rPr>
+        <w:t>oszlopnév</w:t>
+      </w:r>
+      <w:r>
+        <w:rPr>
+          <w:sz w:val="24"/>
+        </w:rPr>
+        <w:t>)</w:t>
+      </w:r>
+      <w:r>
+        <w:rPr>
+          <w:sz w:val="24"/>
+        </w:rPr>
+        <w:t>, …])]</w:t>
       </w:r>
     </w:p>
     <w:p>
@@ -2347,7 +5678,55 @@
         <w:rPr>
           <w:sz w:val="24"/>
         </w:rPr>
-        <w:t>VALUES (&lt;kifejezés1&gt; [, &lt;kifejezés2&gt;, …]);</w:t>
+        <w:t>VALUES (</w:t>
+      </w:r>
+      <w:r>
+        <w:rPr>
+          <w:sz w:val="24"/>
+        </w:rPr>
+        <w:t>(</w:t>
+      </w:r>
+      <w:r>
+        <w:rPr>
+          <w:sz w:val="24"/>
+        </w:rPr>
+        <w:t>kifejezés1</w:t>
+      </w:r>
+      <w:r>
+        <w:rPr>
+          <w:sz w:val="24"/>
+        </w:rPr>
+        <w:t>)</w:t>
+      </w:r>
+      <w:r>
+        <w:rPr>
+          <w:sz w:val="24"/>
+        </w:rPr>
+        <w:t xml:space="preserve"> [, </w:t>
+      </w:r>
+      <w:r>
+        <w:rPr>
+          <w:sz w:val="24"/>
+        </w:rPr>
+        <w:t>(</w:t>
+      </w:r>
+      <w:r>
+        <w:rPr>
+          <w:sz w:val="24"/>
+        </w:rPr>
+        <w:t>kifejezés2</w:t>
+      </w:r>
+      <w:r>
+        <w:rPr>
+          <w:sz w:val="24"/>
+        </w:rPr>
+        <w:t>)</w:t>
+      </w:r>
+      <w:r>
+        <w:rPr>
+          <w:sz w:val="24"/>
+        </w:rPr>
+        <w:t>, …]);</w:t>
       </w:r>
     </w:p>
     <w:p>
@@ -2361,19 +5740,18 @@
     </w:p>
     <w:p>
       <w:r>
-        <w:t xml:space="preserve">Adatok bevitelekor, ha megadunk oszlopneveket, akkor minden megadott mezőnek értéket kell adni, </w:t>
-      </w:r>
-      <w:r>
-        <w:t>a többi mező null értéket fog felvenni. Ha nem adunk meg oszlopneveket, akkor minden mezőnek értéket kell adni, különben parancsvégrehajtás után hiba üzenetet fogunk kapni.</w:t>
-      </w:r>
-    </w:p>
-    <w:p>
-      <w:pPr>
-        <w:pStyle w:val="Cmsor4"/>
-      </w:pPr>
+        <w:t>Adatok bevitelekor, ha megadunk oszlopneveket, akkor minden megadott mezőnek értéket kell adni, a többi mező null értéket fog felvenni. Ha nem adunk meg oszlopneveket, akkor minden mezőnek értéket kell adni, különben parancsvégrehajtás után hiba üzenetet fogunk kapni.</w:t>
+      </w:r>
+    </w:p>
+    <w:p>
+      <w:pPr>
+        <w:pStyle w:val="Cmsor3"/>
+      </w:pPr>
+      <w:bookmarkStart w:id="25" w:name="_Toc531119633"/>
       <w:r>
         <w:t>Adatok módosítása</w:t>
       </w:r>
+      <w:bookmarkEnd w:id="25"/>
     </w:p>
     <w:p>
       <w:pPr>
@@ -2387,7 +5765,25 @@
         <w:rPr>
           <w:sz w:val="24"/>
         </w:rPr>
-        <w:t>UPDATE &lt;táblanév&gt;</w:t>
+        <w:t xml:space="preserve">UPDATE </w:t>
+      </w:r>
+      <w:r>
+        <w:rPr>
+          <w:sz w:val="24"/>
+        </w:rPr>
+        <w:t>(</w:t>
+      </w:r>
+      <w:r>
+        <w:rPr>
+          <w:sz w:val="24"/>
+        </w:rPr>
+        <w:t>táblanév</w:t>
+      </w:r>
+      <w:r>
+        <w:rPr>
+          <w:sz w:val="24"/>
+        </w:rPr>
+        <w:t>)</w:t>
       </w:r>
     </w:p>
     <w:p>
@@ -2402,7 +5798,103 @@
         <w:rPr>
           <w:sz w:val="24"/>
         </w:rPr>
-        <w:t>SET &lt;oszlopnév&gt; = &lt;kifejezés&gt; [, &lt;oszlopnév&gt; = &lt;kifejezés2&gt; , …]</w:t>
+        <w:t xml:space="preserve">SET </w:t>
+      </w:r>
+      <w:r>
+        <w:rPr>
+          <w:sz w:val="24"/>
+        </w:rPr>
+        <w:t>(</w:t>
+      </w:r>
+      <w:r>
+        <w:rPr>
+          <w:sz w:val="24"/>
+        </w:rPr>
+        <w:t>oszlopnév</w:t>
+      </w:r>
+      <w:r>
+        <w:rPr>
+          <w:sz w:val="24"/>
+        </w:rPr>
+        <w:t>)</w:t>
+      </w:r>
+      <w:r>
+        <w:rPr>
+          <w:sz w:val="24"/>
+        </w:rPr>
+        <w:t xml:space="preserve"> = </w:t>
+      </w:r>
+      <w:r>
+        <w:rPr>
+          <w:sz w:val="24"/>
+        </w:rPr>
+        <w:t>(</w:t>
+      </w:r>
+      <w:r>
+        <w:rPr>
+          <w:sz w:val="24"/>
+        </w:rPr>
+        <w:t>kifejezés</w:t>
+      </w:r>
+      <w:r>
+        <w:rPr>
+          <w:sz w:val="24"/>
+        </w:rPr>
+        <w:t>)</w:t>
+      </w:r>
+      <w:r>
+        <w:rPr>
+          <w:sz w:val="24"/>
+        </w:rPr>
+        <w:t xml:space="preserve"> [, </w:t>
+      </w:r>
+      <w:r>
+        <w:rPr>
+          <w:sz w:val="24"/>
+        </w:rPr>
+        <w:t>(</w:t>
+      </w:r>
+      <w:r>
+        <w:rPr>
+          <w:sz w:val="24"/>
+        </w:rPr>
+        <w:t>oszlopnév</w:t>
+      </w:r>
+      <w:r>
+        <w:rPr>
+          <w:sz w:val="24"/>
+        </w:rPr>
+        <w:t>)</w:t>
+      </w:r>
+      <w:r>
+        <w:rPr>
+          <w:sz w:val="24"/>
+        </w:rPr>
+        <w:t xml:space="preserve"> = </w:t>
+      </w:r>
+      <w:r>
+        <w:rPr>
+          <w:sz w:val="24"/>
+        </w:rPr>
+        <w:t>(</w:t>
+      </w:r>
+      <w:r>
+        <w:rPr>
+          <w:sz w:val="24"/>
+        </w:rPr>
+        <w:t>kifejezés2</w:t>
+      </w:r>
+      <w:r>
+        <w:rPr>
+          <w:sz w:val="24"/>
+        </w:rPr>
+        <w:t>)</w:t>
+      </w:r>
+      <w:r>
+        <w:rPr>
+          <w:sz w:val="24"/>
+        </w:rPr>
+        <w:t xml:space="preserve"> , …]</w:t>
       </w:r>
     </w:p>
     <w:p>
@@ -2417,7 +5909,19 @@
         <w:rPr>
           <w:sz w:val="24"/>
         </w:rPr>
-        <w:t>[WHERE &lt;logikai kifejezés&gt;];</w:t>
+        <w:t xml:space="preserve">[WHERE </w:t>
+      </w:r>
+      <w:r>
+        <w:rPr>
+          <w:sz w:val="24"/>
+        </w:rPr>
+        <w:t>(feltételek)</w:t>
+      </w:r>
+      <w:r>
+        <w:rPr>
+          <w:sz w:val="24"/>
+        </w:rPr>
+        <w:t>];</w:t>
       </w:r>
     </w:p>
     <w:p>
@@ -2431,7 +5935,17 @@
     </w:p>
     <w:p>
       <w:r>
-        <w:t>Amennyiben a WHERE feltételünk hiányozna, úgy az összes rekordot, ellenkező esetben csak a logikai kifejezést teljesítő rekordok fognak törlődni az adatbázisunkból</w:t>
+        <w:lastRenderedPageBreak/>
+        <w:t xml:space="preserve">Amennyiben a WHERE feltételünk hiányozna, úgy az összes rekordot, ellenkező esetben csak a </w:t>
+      </w:r>
+      <w:r>
+        <w:t>feltételeket</w:t>
+      </w:r>
+      <w:r>
+        <w:t xml:space="preserve"> teljesítő rekordok fognak </w:t>
+      </w:r>
+      <w:r>
+        <w:t>módosulni az adatbázisunkban</w:t>
       </w:r>
       <w:r>
         <w:t>.</w:t>
@@ -2439,11 +5953,13 @@
     </w:p>
     <w:p>
       <w:pPr>
-        <w:pStyle w:val="Cmsor4"/>
-      </w:pPr>
+        <w:pStyle w:val="Cmsor3"/>
+      </w:pPr>
+      <w:bookmarkStart w:id="26" w:name="_Toc531119634"/>
       <w:r>
         <w:t>Adatok törlése</w:t>
       </w:r>
+      <w:bookmarkEnd w:id="26"/>
     </w:p>
     <w:p>
       <w:pPr>
@@ -2457,7 +5973,25 @@
         <w:rPr>
           <w:sz w:val="24"/>
         </w:rPr>
-        <w:t>DELETE FROM &lt;táblanév&gt;</w:t>
+        <w:t xml:space="preserve">DELETE FROM </w:t>
+      </w:r>
+      <w:r>
+        <w:rPr>
+          <w:sz w:val="24"/>
+        </w:rPr>
+        <w:t>(</w:t>
+      </w:r>
+      <w:r>
+        <w:rPr>
+          <w:sz w:val="24"/>
+        </w:rPr>
+        <w:t>táblanév</w:t>
+      </w:r>
+      <w:r>
+        <w:rPr>
+          <w:sz w:val="24"/>
+        </w:rPr>
+        <w:t>)</w:t>
       </w:r>
     </w:p>
     <w:p>
@@ -2472,7 +6006,19 @@
         <w:rPr>
           <w:sz w:val="24"/>
         </w:rPr>
-        <w:t>[WHERE &lt;logikai kifejezések&gt;];</w:t>
+        <w:t xml:space="preserve">[WHERE </w:t>
+      </w:r>
+      <w:r>
+        <w:rPr>
+          <w:sz w:val="24"/>
+        </w:rPr>
+        <w:t>(feltételek)</w:t>
+      </w:r>
+      <w:r>
+        <w:rPr>
+          <w:sz w:val="24"/>
+        </w:rPr>
+        <w:t>];</w:t>
       </w:r>
     </w:p>
     <w:p>
@@ -2489,33 +6035,34 @@
         <w:t>Amennyiben a WHERE feltételünk hiányozna</w:t>
       </w:r>
       <w:r>
-        <w:t>, úgy az összes rekordot, ellenkező esetben csak a logikai kifejezést teljesítő rekordok fognak törlődni az adatbázisunkból.</w:t>
-      </w:r>
-    </w:p>
-    <w:p>
-      <w:pPr>
-        <w:pStyle w:val="Cmsor3"/>
-      </w:pPr>
-      <w:bookmarkStart w:id="12" w:name="_Toc530575368"/>
-      <w:r>
-        <w:lastRenderedPageBreak/>
+        <w:t xml:space="preserve">, úgy az összes rekordot, ellenkező esetben csak a </w:t>
+      </w:r>
+      <w:r>
+        <w:t>feltételeket</w:t>
+      </w:r>
+      <w:r>
+        <w:t xml:space="preserve"> teljesítő rekordok fognak törlődni az adatbázisunkból.</w:t>
+      </w:r>
+    </w:p>
+    <w:p>
+      <w:pPr>
+        <w:pStyle w:val="Cmsor2"/>
+      </w:pPr>
+      <w:bookmarkStart w:id="27" w:name="_Toc531119635"/>
+      <w:r>
         <w:t>JSON Web Token</w:t>
       </w:r>
-      <w:bookmarkEnd w:id="12"/>
-    </w:p>
-    <w:p>
-      <w:r>
-        <w:t>A JSON Web Token (JWT)</w:t>
-      </w:r>
-      <w:r>
-        <w:t xml:space="preserve"> </w:t>
+      <w:bookmarkEnd w:id="27"/>
+    </w:p>
+    <w:p>
+      <w:r>
+        <w:t xml:space="preserve">A JSON Web Token (JWT) </w:t>
       </w:r>
       <w:sdt>
         <w:sdtPr>
           <w:id w:val="-2122139539"/>
           <w:citation/>
         </w:sdtPr>
-        <w:sdtEndPr/>
         <w:sdtContent>
           <w:r>
             <w:fldChar w:fldCharType="begin"/>
@@ -2530,7 +6077,7 @@
             <w:rPr>
               <w:noProof/>
             </w:rPr>
-            <w:t>[4]</w:t>
+            <w:t>[6]</w:t>
           </w:r>
           <w:r>
             <w:fldChar w:fldCharType="end"/>
@@ -2538,37 +6085,7 @@
         </w:sdtContent>
       </w:sdt>
       <w:r>
-        <w:t xml:space="preserve"> </w:t>
-      </w:r>
-      <w:r>
-        <w:t xml:space="preserve">egy JSON </w:t>
-      </w:r>
-      <w:r>
-        <w:t>objektum,</w:t>
-      </w:r>
-      <w:r>
-        <w:t xml:space="preserve"> amelyet az RFC 7519</w:t>
-      </w:r>
-      <w:r>
-        <w:t xml:space="preserve"> szabvány definiál. </w:t>
-      </w:r>
-      <w:r>
-        <w:t>A Token 3 fő részből tevődik össze, mégpedig fejléc, törzs és aláírás. Egy ilyen Token s</w:t>
-      </w:r>
-      <w:r>
-        <w:t xml:space="preserve">egítségével biztonságosan megvalósítható az információcsere két fél között, valamint bizonyos funkciók engedélyezése. </w:t>
-      </w:r>
-      <w:r>
-        <w:t>Engedélyezésre egy kiváló példa a felhasználói bejelentkezés. Miután a felhasználó bejelentkezett, onnantól kezdve nem szükséges a számára, hogy Id és Jelszó alapján azonosítsa magát a szerver felé. Ha valami kérést indítana elegendő, ha a Token-t tartalmazza a kérés, ez alapján egyértelműen azonosítani lehet a felhasználókat.</w:t>
-      </w:r>
-      <w:r>
-        <w:t xml:space="preserve"> A Token rendelkezik még egy lejárati idővel, ami a Token érvényességé</w:t>
-      </w:r>
-      <w:r>
-        <w:t>nek a dátumát</w:t>
-      </w:r>
-      <w:r>
-        <w:t xml:space="preserve"> fejezi ki.</w:t>
+        <w:t xml:space="preserve"> egy JSON objektum, amelyet az RFC 7519 szabvány definiál. A Token 3 fő részből tevődik össze, mégpedig fejléc, törzs és aláírás. Egy ilyen Token segítségével biztonságosan megvalósítható az információcsere két fél között, valamint bizonyos funkciók engedélyezése. Engedélyezésre egy kiváló példa a felhasználói bejelentkezés. Miután a felhasználó bejelentkezett, onnantól kezdve nem szükséges a számára, hogy Id és Jelszó alapján azonosítsa magát a szerver felé. Ha valami kérést indítana elegendő, ha a Token-t tartalmazza a kérés, ez alapján egyértelműen azonosítani lehet a felhasználókat. A Token rendelkezik még egy lejárati idővel, ami a Token érvényességének a dátumát fejezi ki.</w:t>
       </w:r>
     </w:p>
     <w:p>
@@ -2581,9 +6098,9 @@
           <w:lang w:eastAsia="hu-HU"/>
         </w:rPr>
         <w:drawing>
-          <wp:inline distT="0" distB="0" distL="0" distR="0" wp14:anchorId="79DA20EC" wp14:editId="3153A37F">
-            <wp:extent cx="5362575" cy="3657600"/>
-            <wp:effectExtent l="0" t="0" r="9525" b="0"/>
+          <wp:inline distT="0" distB="0" distL="0" distR="0" wp14:anchorId="5A052C79" wp14:editId="28863994">
+            <wp:extent cx="4884420" cy="3331470"/>
+            <wp:effectExtent l="0" t="0" r="0" b="2540"/>
             <wp:docPr id="15" name="Kép 15"/>
             <wp:cNvGraphicFramePr>
               <a:graphicFrameLocks xmlns:a="http://schemas.openxmlformats.org/drawingml/2006/main" noChangeAspect="1"/>
@@ -2596,7 +6113,135 @@
                     <pic:cNvPicPr/>
                   </pic:nvPicPr>
                   <pic:blipFill>
-                    <a:blip r:embed="rId14">
+                    <a:blip r:embed="rId19">
+                      <a:extLst>
+                        <a:ext uri="{28A0092B-C50C-407E-A947-70E740481C1C}">
+                          <a14:useLocalDpi xmlns:a14="http://schemas.microsoft.com/office/drawing/2010/main" val="0"/>
+                        </a:ext>
+                      </a:extLst>
+                    </a:blip>
+                    <a:stretch>
+                      <a:fillRect/>
+                    </a:stretch>
+                  </pic:blipFill>
+                  <pic:spPr>
+                    <a:xfrm>
+                      <a:off x="0" y="0"/>
+                      <a:ext cx="4938298" cy="3368218"/>
+                    </a:xfrm>
+                    <a:prstGeom prst="rect">
+                      <a:avLst/>
+                    </a:prstGeom>
+                  </pic:spPr>
+                </pic:pic>
+              </a:graphicData>
+            </a:graphic>
+          </wp:inline>
+        </w:drawing>
+      </w:r>
+    </w:p>
+    <w:p>
+      <w:pPr>
+        <w:pStyle w:val="Kpalrs"/>
+      </w:pPr>
+      <w:fldSimple w:instr=" STYLEREF 1 \s ">
+        <w:r>
+          <w:rPr>
+            <w:noProof/>
+          </w:rPr>
+          <w:t>3</w:t>
+        </w:r>
+      </w:fldSimple>
+      <w:r>
+        <w:t>.</w:t>
+      </w:r>
+      <w:fldSimple w:instr=" SEQ ábra \* ARABIC \s 1 ">
+        <w:r>
+          <w:rPr>
+            <w:noProof/>
+          </w:rPr>
+          <w:t>3</w:t>
+        </w:r>
+      </w:fldSimple>
+      <w:r>
+        <w:t>. ábra: JSON Web Token működése</w:t>
+      </w:r>
+    </w:p>
+    <w:p>
+      <w:pPr>
+        <w:pStyle w:val="Cmsor2"/>
+      </w:pPr>
+      <w:bookmarkStart w:id="28" w:name="_Toc531119636"/>
+      <w:r>
+        <w:lastRenderedPageBreak/>
+        <w:t>REST</w:t>
+      </w:r>
+      <w:bookmarkEnd w:id="28"/>
+      <w:r>
+        <w:t xml:space="preserve"> </w:t>
+      </w:r>
+    </w:p>
+    <w:p>
+      <w:r>
+        <w:t xml:space="preserve">A REST (Representational State Transfer) </w:t>
+      </w:r>
+      <w:sdt>
+        <w:sdtPr>
+          <w:id w:val="-1676572698"/>
+          <w:citation/>
+        </w:sdtPr>
+        <w:sdtContent>
+          <w:r>
+            <w:fldChar w:fldCharType="begin"/>
+          </w:r>
+          <w:r>
+            <w:instrText xml:space="preserve"> CITATION RES18 \l 1038 </w:instrText>
+          </w:r>
+          <w:r>
+            <w:fldChar w:fldCharType="separate"/>
+          </w:r>
+          <w:r>
+            <w:rPr>
+              <w:noProof/>
+            </w:rPr>
+            <w:t>[7]</w:t>
+          </w:r>
+          <w:r>
+            <w:fldChar w:fldCharType="end"/>
+          </w:r>
+        </w:sdtContent>
+      </w:sdt>
+      <w:r>
+        <w:t xml:space="preserve"> egy szoftverarchitektúra típus nagyobb internet alapú rendszerek számára. Az ilyen típusú architektúra szerverekből, valamint kliensekből épül fel. A kliensek különböző kéréseket tudnak küldeni a szerverek felé, amik a kéréseket feldolgozzák, és a választ továbbítják annak a kliensnek, aki a kérést indította. </w:t>
+      </w:r>
+    </w:p>
+    <w:p>
+      <w:pPr>
+        <w:pStyle w:val="Kp"/>
+        <w:jc w:val="right"/>
+      </w:pPr>
+      <w:r>
+        <w:rPr>
+          <w:noProof/>
+          <w:lang w:eastAsia="hu-HU"/>
+        </w:rPr>
+        <w:drawing>
+          <wp:inline distT="0" distB="0" distL="0" distR="0" wp14:anchorId="613A4A4A" wp14:editId="1440E7C8">
+            <wp:extent cx="5362575" cy="3657600"/>
+            <wp:effectExtent l="0" t="0" r="9525" b="0"/>
+            <wp:docPr id="18" name="Kép 18"/>
+            <wp:cNvGraphicFramePr>
+              <a:graphicFrameLocks xmlns:a="http://schemas.openxmlformats.org/drawingml/2006/main" noChangeAspect="1"/>
+            </wp:cNvGraphicFramePr>
+            <a:graphic xmlns:a="http://schemas.openxmlformats.org/drawingml/2006/main">
+              <a:graphicData uri="http://schemas.openxmlformats.org/drawingml/2006/picture">
+                <pic:pic xmlns:pic="http://schemas.openxmlformats.org/drawingml/2006/picture">
+                  <pic:nvPicPr>
+                    <pic:cNvPr id="18" name="rest.jpg"/>
+                    <pic:cNvPicPr/>
+                  </pic:nvPicPr>
+                  <pic:blipFill>
+                    <a:blip r:embed="rId20">
                       <a:extLst>
                         <a:ext uri="{28A0092B-C50C-407E-A947-70E740481C1C}">
                           <a14:useLocalDpi xmlns:a14="http://schemas.microsoft.com/office/drawing/2010/main" val="0"/>
@@ -2624,169 +6269,6 @@
       </w:r>
     </w:p>
     <w:p>
-      <w:pPr>
-        <w:pStyle w:val="Kpalrs"/>
-      </w:pPr>
-      <w:r>
-        <w:fldChar w:fldCharType="begin"/>
-      </w:r>
-      <w:r>
-        <w:instrText xml:space="preserve"> STYLEREF 1 \s </w:instrText>
-      </w:r>
-      <w:r>
-        <w:fldChar w:fldCharType="separate"/>
-      </w:r>
-      <w:r>
-        <w:rPr>
-          <w:noProof/>
-        </w:rPr>
-        <w:t>1</w:t>
-      </w:r>
-      <w:r>
-        <w:rPr>
-          <w:noProof/>
-        </w:rPr>
-        <w:fldChar w:fldCharType="end"/>
-      </w:r>
-      <w:r>
-        <w:t>.</w:t>
-      </w:r>
-      <w:r>
-        <w:fldChar w:fldCharType="begin"/>
-      </w:r>
-      <w:r>
-        <w:instrText xml:space="preserve"> SEQ ábra \* ARABIC \s 1 </w:instrText>
-      </w:r>
-      <w:r>
-        <w:fldChar w:fldCharType="separate"/>
-      </w:r>
-      <w:r>
-        <w:rPr>
-          <w:noProof/>
-        </w:rPr>
-        <w:t>3</w:t>
-      </w:r>
-      <w:r>
-        <w:rPr>
-          <w:noProof/>
-        </w:rPr>
-        <w:fldChar w:fldCharType="end"/>
-      </w:r>
-      <w:r>
-        <w:t>. ábra</w:t>
-      </w:r>
-      <w:r>
-        <w:t>: JSON Web Token</w:t>
-      </w:r>
-      <w:r>
-        <w:t xml:space="preserve"> működése</w:t>
-      </w:r>
-    </w:p>
-    <w:p>
-      <w:pPr>
-        <w:pStyle w:val="Cmsor3"/>
-      </w:pPr>
-      <w:bookmarkStart w:id="13" w:name="_Toc530575369"/>
-      <w:r>
-        <w:t>REST</w:t>
-      </w:r>
-      <w:bookmarkEnd w:id="13"/>
-      <w:r>
-        <w:t xml:space="preserve"> </w:t>
-      </w:r>
-    </w:p>
-    <w:p>
-      <w:r>
-        <w:t xml:space="preserve">A REST (Representational State Transfer) </w:t>
-      </w:r>
-      <w:sdt>
-        <w:sdtPr>
-          <w:id w:val="-1676572698"/>
-          <w:citation/>
-        </w:sdtPr>
-        <w:sdtContent>
-          <w:r>
-            <w:fldChar w:fldCharType="begin"/>
-          </w:r>
-          <w:r>
-            <w:instrText xml:space="preserve"> CITATION RES18 \l 1038 </w:instrText>
-          </w:r>
-          <w:r>
-            <w:fldChar w:fldCharType="separate"/>
-          </w:r>
-          <w:r>
-            <w:rPr>
-              <w:noProof/>
-            </w:rPr>
-            <w:t>[5]</w:t>
-          </w:r>
-          <w:r>
-            <w:fldChar w:fldCharType="end"/>
-          </w:r>
-        </w:sdtContent>
-      </w:sdt>
-      <w:r>
-        <w:t xml:space="preserve"> egy szoftverarchitektúra típus nagyobb internet alapú rendszerek számára. </w:t>
-      </w:r>
-      <w:r>
-        <w:t xml:space="preserve">Az ilyen típusú architektúra szerverekből, valamint kliensekből épül fel. A kliensek különböző kéréseket tudnak küldeni a szerverek felé, amik a kéréseket feldolgozzák, és a választ továbbítják annak a kliensnek, aki a kérést indította. </w:t>
-      </w:r>
-    </w:p>
-    <w:p>
-      <w:pPr>
-        <w:pStyle w:val="Kp"/>
-        <w:jc w:val="right"/>
-      </w:pPr>
-      <w:r>
-        <w:rPr>
-          <w:noProof/>
-          <w:lang w:eastAsia="hu-HU"/>
-        </w:rPr>
-        <w:lastRenderedPageBreak/>
-        <w:drawing>
-          <wp:inline distT="0" distB="0" distL="0" distR="0" wp14:anchorId="76F49A1A" wp14:editId="63F0208F">
-            <wp:extent cx="5362575" cy="3657600"/>
-            <wp:effectExtent l="0" t="0" r="9525" b="0"/>
-            <wp:docPr id="18" name="Kép 18"/>
-            <wp:cNvGraphicFramePr>
-              <a:graphicFrameLocks xmlns:a="http://schemas.openxmlformats.org/drawingml/2006/main" noChangeAspect="1"/>
-            </wp:cNvGraphicFramePr>
-            <a:graphic xmlns:a="http://schemas.openxmlformats.org/drawingml/2006/main">
-              <a:graphicData uri="http://schemas.openxmlformats.org/drawingml/2006/picture">
-                <pic:pic xmlns:pic="http://schemas.openxmlformats.org/drawingml/2006/picture">
-                  <pic:nvPicPr>
-                    <pic:cNvPr id="18" name="rest.jpg"/>
-                    <pic:cNvPicPr/>
-                  </pic:nvPicPr>
-                  <pic:blipFill>
-                    <a:blip r:embed="rId15">
-                      <a:extLst>
-                        <a:ext uri="{28A0092B-C50C-407E-A947-70E740481C1C}">
-                          <a14:useLocalDpi xmlns:a14="http://schemas.microsoft.com/office/drawing/2010/main" val="0"/>
-                        </a:ext>
-                      </a:extLst>
-                    </a:blip>
-                    <a:stretch>
-                      <a:fillRect/>
-                    </a:stretch>
-                  </pic:blipFill>
-                  <pic:spPr>
-                    <a:xfrm>
-                      <a:off x="0" y="0"/>
-                      <a:ext cx="5362575" cy="3657600"/>
-                    </a:xfrm>
-                    <a:prstGeom prst="rect">
-                      <a:avLst/>
-                    </a:prstGeom>
-                  </pic:spPr>
-                </pic:pic>
-              </a:graphicData>
-            </a:graphic>
-          </wp:inline>
-        </w:drawing>
-      </w:r>
-    </w:p>
-    <w:p>
       <w:r>
         <w:t>RESTful rendszernek nevezzük azokat a rendszereket, amelyek eleget tesznek a REST szabályainak. A szabályok a következők:</w:t>
       </w:r>
@@ -2863,51 +6345,77 @@
         <w:t>Igényelt kód (opcionális)</w:t>
       </w:r>
     </w:p>
-    <w:p>
-      <w:pPr>
-        <w:pStyle w:val="Cmsor2"/>
-      </w:pPr>
-      <w:bookmarkStart w:id="14" w:name="_Toc530575370"/>
-      <w:r>
-        <w:t>A szakdolgozat felépítése</w:t>
-      </w:r>
-      <w:bookmarkEnd w:id="14"/>
-    </w:p>
-    <w:p>
-      <w:r>
-        <w:t xml:space="preserve">A következő fejezeketben az </w:t>
-      </w:r>
-      <w:r>
-        <w:t xml:space="preserve">Android alkalmazás, a szerveralkalmazás, valamint a MySQL adatbázis elkészítésének a folyamatát fogom bemutatni. </w:t>
-      </w:r>
-      <w:r>
-        <w:t xml:space="preserve">Ez magában foglalja az architektúra bemutatását, valamint a funkciók részletes leírását, néhány helyen folyamatdiagrammal segítve a megértést. </w:t>
-      </w:r>
-      <w:r>
-        <w:t>A végén pedig bemutatom a kész a</w:t>
-      </w:r>
-      <w:r>
-        <w:t>lkalmazást, annak használatát, továbbá</w:t>
-      </w:r>
-      <w:r>
-        <w:t xml:space="preserve"> a tesztelésre is kitérek.</w:t>
-      </w:r>
-    </w:p>
+    <w:p/>
     <w:p>
       <w:pPr>
         <w:pStyle w:val="Cmsor1"/>
       </w:pPr>
-      <w:bookmarkStart w:id="15" w:name="_Toc332797398"/>
-      <w:bookmarkStart w:id="16" w:name="_Toc530575371"/>
+      <w:bookmarkStart w:id="29" w:name="_Toc332797398"/>
+      <w:bookmarkStart w:id="30" w:name="_Toc531119637"/>
       <w:r>
         <w:lastRenderedPageBreak/>
-        <w:t>Feladatspecifikáció</w:t>
-      </w:r>
-      <w:bookmarkEnd w:id="16"/>
-    </w:p>
-    <w:bookmarkEnd w:id="15"/>
+        <w:t>Adatbázis elkészítésének a folyamata</w:t>
+      </w:r>
+      <w:bookmarkEnd w:id="30"/>
+    </w:p>
+    <w:p>
+      <w:pPr>
+        <w:pStyle w:val="Cmsor1"/>
+      </w:pPr>
+      <w:bookmarkStart w:id="31" w:name="_Toc531119638"/>
+      <w:r>
+        <w:lastRenderedPageBreak/>
+        <w:t>Szerveralkalmazás elkészítésének a folyamata</w:t>
+      </w:r>
+      <w:bookmarkEnd w:id="31"/>
+    </w:p>
+    <w:p>
+      <w:pPr>
+        <w:pStyle w:val="Cmsor1"/>
+      </w:pPr>
+      <w:bookmarkStart w:id="32" w:name="_Toc531119639"/>
+      <w:r>
+        <w:lastRenderedPageBreak/>
+        <w:t>Mobilalkalmazás elkészítésének a folyamata</w:t>
+      </w:r>
+      <w:bookmarkEnd w:id="32"/>
+    </w:p>
+    <w:p>
+      <w:pPr>
+        <w:pStyle w:val="Cmsor1"/>
+      </w:pPr>
+      <w:bookmarkStart w:id="33" w:name="_Toc531119640"/>
+      <w:r>
+        <w:lastRenderedPageBreak/>
+        <w:t>Mobilalkalmazás bemutatása</w:t>
+      </w:r>
+      <w:bookmarkEnd w:id="33"/>
+    </w:p>
+    <w:p>
+      <w:pPr>
+        <w:pStyle w:val="Cmsor1"/>
+      </w:pPr>
+      <w:bookmarkStart w:id="34" w:name="_Toc531119641"/>
+      <w:r>
+        <w:lastRenderedPageBreak/>
+        <w:t>Tesztelés</w:t>
+      </w:r>
+      <w:bookmarkEnd w:id="34"/>
+    </w:p>
+    <w:p>
+      <w:pPr>
+        <w:pStyle w:val="Cmsor1"/>
+      </w:pPr>
+      <w:bookmarkStart w:id="35" w:name="_Toc531119642"/>
+      <w:r>
+        <w:lastRenderedPageBreak/>
+        <w:t>Összefoglalás</w:t>
+      </w:r>
+      <w:bookmarkEnd w:id="35"/>
+    </w:p>
+    <w:bookmarkEnd w:id="29"/>
     <w:p/>
-    <w:bookmarkStart w:id="17" w:name="_Toc530575372" w:displacedByCustomXml="next"/>
+    <w:bookmarkStart w:id="36" w:name="_Toc531119643" w:displacedByCustomXml="next"/>
     <w:sdt>
       <w:sdtPr>
         <w:rPr>
@@ -2924,7 +6432,6 @@
           <w:docPartUnique/>
         </w:docPartObj>
       </w:sdtPr>
-      <w:sdtEndPr/>
       <w:sdtContent>
         <w:p>
           <w:pPr>
@@ -2933,14 +6440,13 @@
           <w:r>
             <w:t>Irodalomjegyzék</w:t>
           </w:r>
-          <w:bookmarkEnd w:id="17"/>
+          <w:bookmarkEnd w:id="36"/>
         </w:p>
         <w:sdt>
           <w:sdtPr>
             <w:id w:val="111145805"/>
             <w:bibliography/>
           </w:sdtPr>
-          <w:sdtEndPr/>
           <w:sdtContent>
             <w:p>
               <w:pPr>
@@ -2980,7 +6486,7 @@
               </w:tblGrid>
               <w:tr>
                 <w:trPr>
-                  <w:divId w:val="1436753763"/>
+                  <w:divId w:val="1718580247"/>
                   <w:tblCellSpacing w:w="15" w:type="dxa"/>
                 </w:trPr>
                 <w:tc>
@@ -3007,23 +6513,14 @@
                       <w:pStyle w:val="Irodalomjegyzk"/>
                     </w:pPr>
                     <w:r>
-                      <w:t xml:space="preserve">H. Ferenc, „Mobilkészülékek piaci részesedésének az eloszlása,” [Online]. Available: </w:t>
-                    </w:r>
-                    <w:r>
-                      <w:rPr>
-                        <w:color w:val="0070C0"/>
-                      </w:rPr>
-                      <w:t>https://www.hwsw.hu/hirek/58482/android-ios-okostelefon-platform-gartner.html</w:t>
-                    </w:r>
-                    <w:r>
-                      <w:t>. [Hozzáférés dátuma: 19 november 2018].</w:t>
+                      <w:t>„Diagramok készítése,” [Online]. Available: https://www.draw.io/. [Hozzáférés dátuma: 26 november 2018].</w:t>
                     </w:r>
                   </w:p>
                 </w:tc>
               </w:tr>
               <w:tr>
                 <w:trPr>
-                  <w:divId w:val="1436753763"/>
+                  <w:divId w:val="1718580247"/>
                   <w:tblCellSpacing w:w="15" w:type="dxa"/>
                 </w:trPr>
                 <w:tc>
@@ -3050,23 +6547,14 @@
                       <w:pStyle w:val="Irodalomjegyzk"/>
                     </w:pPr>
                     <w:r>
-                      <w:t xml:space="preserve">„Node.js,” [Online]. Available: </w:t>
-                    </w:r>
-                    <w:r>
-                      <w:rPr>
-                        <w:color w:val="0070C0"/>
-                      </w:rPr>
-                      <w:t>https://nodejs.org/en/about/</w:t>
-                    </w:r>
-                    <w:r>
-                      <w:t>. [Hozzáférés dátuma: 20 november 2018].</w:t>
+                      <w:t>„Kalória számítás,” [Online]. Available: Mifflin-St.Jeor képlet. [Hozzáférés dátuma: 26 november 2018].</w:t>
                     </w:r>
                   </w:p>
                 </w:tc>
               </w:tr>
               <w:tr>
                 <w:trPr>
-                  <w:divId w:val="1436753763"/>
+                  <w:divId w:val="1718580247"/>
                   <w:tblCellSpacing w:w="15" w:type="dxa"/>
                 </w:trPr>
                 <w:tc>
@@ -3093,23 +6581,14 @@
                       <w:pStyle w:val="Irodalomjegyzk"/>
                     </w:pPr>
                     <w:r>
-                      <w:t xml:space="preserve">„Express,” [Online]. Available: </w:t>
-                    </w:r>
-                    <w:r>
-                      <w:rPr>
-                        <w:color w:val="0070C0"/>
-                      </w:rPr>
-                      <w:t>https://expressjs.com/</w:t>
-                    </w:r>
-                    <w:r>
-                      <w:t>. [Hozzáférés dátuma: 20 november 2018].</w:t>
+                      <w:t>H. Ferenc, „Mobilkészülékek piaci részesedésének az eloszlása,” [Online]. Available: https://www.hwsw.hu/hirek/58482/android-ios-okostelefon-platform-gartner.html. [Hozzáférés dátuma: 19 november 2018].</w:t>
                     </w:r>
                   </w:p>
                 </w:tc>
               </w:tr>
               <w:tr>
                 <w:trPr>
-                  <w:divId w:val="1436753763"/>
+                  <w:divId w:val="1718580247"/>
                   <w:tblCellSpacing w:w="15" w:type="dxa"/>
                 </w:trPr>
                 <w:tc>
@@ -3136,23 +6615,14 @@
                       <w:pStyle w:val="Irodalomjegyzk"/>
                     </w:pPr>
                     <w:r>
-                      <w:t xml:space="preserve">„JSON Web Token működése,” [Online]. Available: </w:t>
-                    </w:r>
-                    <w:r>
-                      <w:rPr>
-                        <w:color w:val="0070C0"/>
-                      </w:rPr>
-                      <w:t>https://medium.com/vandium-software/5-easy-steps-to-understanding-json-web-tokens-jwt-1164c0adfcec</w:t>
-                    </w:r>
-                    <w:r>
-                      <w:t>. [Hozzáférés dátuma: 20 november 2018].</w:t>
+                      <w:t>„Node.js,” [Online]. Available: https://nodejs.org/en/about/. [Hozzáférés dátuma: 20 november 2018].</w:t>
                     </w:r>
                   </w:p>
                 </w:tc>
               </w:tr>
               <w:tr>
                 <w:trPr>
-                  <w:divId w:val="1436753763"/>
+                  <w:divId w:val="1718580247"/>
                   <w:tblCellSpacing w:w="15" w:type="dxa"/>
                 </w:trPr>
                 <w:tc>
@@ -3179,16 +6649,75 @@
                       <w:pStyle w:val="Irodalomjegyzk"/>
                     </w:pPr>
                     <w:r>
-                      <w:t xml:space="preserve">„REST,” [Online]. Available: </w:t>
+                      <w:t>„Express,” [Online]. Available: https://expressjs.com/. [Hozzáférés dátuma: 20 november 2018].</w:t>
                     </w:r>
+                  </w:p>
+                </w:tc>
+              </w:tr>
+              <w:tr>
+                <w:trPr>
+                  <w:divId w:val="1718580247"/>
+                  <w:tblCellSpacing w:w="15" w:type="dxa"/>
+                </w:trPr>
+                <w:tc>
+                  <w:tcPr>
+                    <w:tcW w:w="50" w:type="pct"/>
+                    <w:hideMark/>
+                  </w:tcPr>
+                  <w:p>
+                    <w:pPr>
+                      <w:pStyle w:val="Irodalomjegyzk"/>
+                    </w:pPr>
                     <w:r>
-                      <w:rPr>
-                        <w:color w:val="0070C0"/>
-                      </w:rPr>
-                      <w:t>https://hu.wikipedia.org/wiki/REST</w:t>
+                      <w:t xml:space="preserve">[6] </w:t>
                     </w:r>
+                  </w:p>
+                </w:tc>
+                <w:tc>
+                  <w:tcPr>
+                    <w:tcW w:w="0" w:type="auto"/>
+                    <w:hideMark/>
+                  </w:tcPr>
+                  <w:p>
+                    <w:pPr>
+                      <w:pStyle w:val="Irodalomjegyzk"/>
+                    </w:pPr>
                     <w:r>
-                      <w:t>. [Hozzáférés dátuma: 20 november 2018].</w:t>
+                      <w:t>„JSON Web Token működése,” [Online]. Available: https://medium.com/vandium-software/5-easy-steps-to-understanding-json-web-tokens-jwt-1164c0adfcec. [Hozzáférés dátuma: 20 november 2018].</w:t>
+                    </w:r>
+                  </w:p>
+                </w:tc>
+              </w:tr>
+              <w:tr>
+                <w:trPr>
+                  <w:divId w:val="1718580247"/>
+                  <w:tblCellSpacing w:w="15" w:type="dxa"/>
+                </w:trPr>
+                <w:tc>
+                  <w:tcPr>
+                    <w:tcW w:w="50" w:type="pct"/>
+                    <w:hideMark/>
+                  </w:tcPr>
+                  <w:p>
+                    <w:pPr>
+                      <w:pStyle w:val="Irodalomjegyzk"/>
+                    </w:pPr>
+                    <w:r>
+                      <w:t xml:space="preserve">[7] </w:t>
+                    </w:r>
+                  </w:p>
+                </w:tc>
+                <w:tc>
+                  <w:tcPr>
+                    <w:tcW w:w="0" w:type="auto"/>
+                    <w:hideMark/>
+                  </w:tcPr>
+                  <w:p>
+                    <w:pPr>
+                      <w:pStyle w:val="Irodalomjegyzk"/>
+                    </w:pPr>
+                    <w:r>
+                      <w:t>„REST,” [Online]. Available: https://hu.wikipedia.org/wiki/REST. [Hozzáférés dátuma: 20 november 2018].</w:t>
                     </w:r>
                   </w:p>
                 </w:tc>
@@ -3196,7 +6725,7 @@
             </w:tbl>
             <w:p>
               <w:pPr>
-                <w:divId w:val="1436753763"/>
+                <w:divId w:val="1718580247"/>
                 <w:rPr>
                   <w:noProof/>
                 </w:rPr>
@@ -3219,8 +6748,8 @@
       </w:sdtContent>
     </w:sdt>
     <w:sectPr>
-      <w:headerReference w:type="even" r:id="rId16"/>
-      <w:footerReference w:type="default" r:id="rId17"/>
+      <w:headerReference w:type="even" r:id="rId21"/>
+      <w:footerReference w:type="default" r:id="rId22"/>
       <w:type w:val="continuous"/>
       <w:pgSz w:w="11907" w:h="16840" w:code="9"/>
       <w:pgMar w:top="1418" w:right="1418" w:bottom="1418" w:left="1418" w:header="709" w:footer="709" w:gutter="567"/>
@@ -3230,33 +6759,6 @@
     </w:sectPr>
   </w:body>
 </w:document>
-</file>
-
-<file path=word/comments.xml><?xml version="1.0" encoding="utf-8"?>
-<w:comments xmlns:wpc="http://schemas.microsoft.com/office/word/2010/wordprocessingCanvas" xmlns:cx="http://schemas.microsoft.com/office/drawing/2014/chartex" xmlns:mc="http://schemas.openxmlformats.org/markup-compatibility/2006" xmlns:o="urn:schemas-microsoft-com:office:office" xmlns:r="http://schemas.openxmlformats.org/officeDocument/2006/relationships" xmlns:m="http://schemas.openxmlformats.org/officeDocument/2006/math" xmlns:v="urn:schemas-microsoft-com:vml" xmlns:wp14="http://schemas.microsoft.com/office/word/2010/wordprocessingDrawing" xmlns:wp="http://schemas.openxmlformats.org/drawingml/2006/wordprocessingDrawing" xmlns:w10="urn:schemas-microsoft-com:office:word" xmlns:w="http://schemas.openxmlformats.org/wordprocessingml/2006/main" xmlns:w14="http://schemas.microsoft.com/office/word/2010/wordml" xmlns:w15="http://schemas.microsoft.com/office/word/2012/wordml" xmlns:w16se="http://schemas.microsoft.com/office/word/2015/wordml/symex" xmlns:wpg="http://schemas.microsoft.com/office/word/2010/wordprocessingGroup" xmlns:wpi="http://schemas.microsoft.com/office/word/2010/wordprocessingInk" xmlns:wne="http://schemas.microsoft.com/office/word/2006/wordml" xmlns:wps="http://schemas.microsoft.com/office/word/2010/wordprocessingShape" mc:Ignorable="w14 w15 w16se wp14">
-  <w:comment w:id="8" w:author="kowansky95 kowansky95" w:date="2018-11-20T12:38:00Z" w:initials="kk">
-    <w:p>
-      <w:pPr>
-        <w:pStyle w:val="Jegyzetszveg"/>
-      </w:pPr>
-      <w:r>
-        <w:rPr>
-          <w:rStyle w:val="Jegyzethivatkozs"/>
-        </w:rPr>
-        <w:annotationRef/>
-      </w:r>
-      <w:r>
-        <w:t>Hogyan kell megcsinálni, hogy ha erre kattintok az irodalomjegyzékhez kerülök?</w:t>
-      </w:r>
-    </w:p>
-  </w:comment>
-</w:comments>
-</file>
-
-<file path=word/commentsExtended.xml><?xml version="1.0" encoding="utf-8"?>
-<w15:commentsEx xmlns:wpc="http://schemas.microsoft.com/office/word/2010/wordprocessingCanvas" xmlns:cx="http://schemas.microsoft.com/office/drawing/2014/chartex" xmlns:mc="http://schemas.openxmlformats.org/markup-compatibility/2006" xmlns:o="urn:schemas-microsoft-com:office:office" xmlns:r="http://schemas.openxmlformats.org/officeDocument/2006/relationships" xmlns:m="http://schemas.openxmlformats.org/officeDocument/2006/math" xmlns:v="urn:schemas-microsoft-com:vml" xmlns:wp14="http://schemas.microsoft.com/office/word/2010/wordprocessingDrawing" xmlns:wp="http://schemas.openxmlformats.org/drawingml/2006/wordprocessingDrawing" xmlns:w10="urn:schemas-microsoft-com:office:word" xmlns:w="http://schemas.openxmlformats.org/wordprocessingml/2006/main" xmlns:w14="http://schemas.microsoft.com/office/word/2010/wordml" xmlns:w15="http://schemas.microsoft.com/office/word/2012/wordml" xmlns:w16se="http://schemas.microsoft.com/office/word/2015/wordml/symex" xmlns:wpg="http://schemas.microsoft.com/office/word/2010/wordprocessingGroup" xmlns:wpi="http://schemas.microsoft.com/office/word/2010/wordprocessingInk" xmlns:wne="http://schemas.microsoft.com/office/word/2006/wordml" xmlns:wps="http://schemas.microsoft.com/office/word/2010/wordprocessingShape" mc:Ignorable="w14 w15 w16se wp14">
-  <w15:commentEx w15:paraId="03F16700" w15:done="0"/>
-</w15:commentsEx>
 </file>
 
 <file path=word/endnotes.xml><?xml version="1.0" encoding="utf-8"?>
@@ -3323,7 +6825,7 @@
         <w:rStyle w:val="Oldalszm"/>
         <w:noProof/>
       </w:rPr>
-      <w:t>14</w:t>
+      <w:t>21</w:t>
     </w:r>
     <w:r>
       <w:rPr>
@@ -3550,6 +7052,119 @@
     </w:lvl>
   </w:abstractNum>
   <w:abstractNum w:abstractNumId="10" w15:restartNumberingAfterBreak="0">
+    <w:nsid w:val="028D01B4"/>
+    <w:multiLevelType w:val="hybridMultilevel"/>
+    <w:tmpl w:val="0DF49D04"/>
+    <w:lvl w:ilvl="0" w:tplc="040E0001">
+      <w:start w:val="1"/>
+      <w:numFmt w:val="bullet"/>
+      <w:lvlText w:val=""/>
+      <w:lvlJc w:val="left"/>
+      <w:pPr>
+        <w:ind w:left="1440" w:hanging="360"/>
+      </w:pPr>
+      <w:rPr>
+        <w:rFonts w:ascii="Symbol" w:hAnsi="Symbol" w:hint="default"/>
+      </w:rPr>
+    </w:lvl>
+    <w:lvl w:ilvl="1" w:tplc="040E0003" w:tentative="1">
+      <w:start w:val="1"/>
+      <w:numFmt w:val="bullet"/>
+      <w:lvlText w:val="o"/>
+      <w:lvlJc w:val="left"/>
+      <w:pPr>
+        <w:ind w:left="2160" w:hanging="360"/>
+      </w:pPr>
+      <w:rPr>
+        <w:rFonts w:ascii="Courier New" w:hAnsi="Courier New" w:cs="Courier New" w:hint="default"/>
+      </w:rPr>
+    </w:lvl>
+    <w:lvl w:ilvl="2" w:tplc="040E0005" w:tentative="1">
+      <w:start w:val="1"/>
+      <w:numFmt w:val="bullet"/>
+      <w:lvlText w:val=""/>
+      <w:lvlJc w:val="left"/>
+      <w:pPr>
+        <w:ind w:left="2880" w:hanging="360"/>
+      </w:pPr>
+      <w:rPr>
+        <w:rFonts w:ascii="Wingdings" w:hAnsi="Wingdings" w:hint="default"/>
+      </w:rPr>
+    </w:lvl>
+    <w:lvl w:ilvl="3" w:tplc="040E0001" w:tentative="1">
+      <w:start w:val="1"/>
+      <w:numFmt w:val="bullet"/>
+      <w:lvlText w:val=""/>
+      <w:lvlJc w:val="left"/>
+      <w:pPr>
+        <w:ind w:left="3600" w:hanging="360"/>
+      </w:pPr>
+      <w:rPr>
+        <w:rFonts w:ascii="Symbol" w:hAnsi="Symbol" w:hint="default"/>
+      </w:rPr>
+    </w:lvl>
+    <w:lvl w:ilvl="4" w:tplc="040E0003" w:tentative="1">
+      <w:start w:val="1"/>
+      <w:numFmt w:val="bullet"/>
+      <w:lvlText w:val="o"/>
+      <w:lvlJc w:val="left"/>
+      <w:pPr>
+        <w:ind w:left="4320" w:hanging="360"/>
+      </w:pPr>
+      <w:rPr>
+        <w:rFonts w:ascii="Courier New" w:hAnsi="Courier New" w:cs="Courier New" w:hint="default"/>
+      </w:rPr>
+    </w:lvl>
+    <w:lvl w:ilvl="5" w:tplc="040E0005" w:tentative="1">
+      <w:start w:val="1"/>
+      <w:numFmt w:val="bullet"/>
+      <w:lvlText w:val=""/>
+      <w:lvlJc w:val="left"/>
+      <w:pPr>
+        <w:ind w:left="5040" w:hanging="360"/>
+      </w:pPr>
+      <w:rPr>
+        <w:rFonts w:ascii="Wingdings" w:hAnsi="Wingdings" w:hint="default"/>
+      </w:rPr>
+    </w:lvl>
+    <w:lvl w:ilvl="6" w:tplc="040E0001" w:tentative="1">
+      <w:start w:val="1"/>
+      <w:numFmt w:val="bullet"/>
+      <w:lvlText w:val=""/>
+      <w:lvlJc w:val="left"/>
+      <w:pPr>
+        <w:ind w:left="5760" w:hanging="360"/>
+      </w:pPr>
+      <w:rPr>
+        <w:rFonts w:ascii="Symbol" w:hAnsi="Symbol" w:hint="default"/>
+      </w:rPr>
+    </w:lvl>
+    <w:lvl w:ilvl="7" w:tplc="040E0003" w:tentative="1">
+      <w:start w:val="1"/>
+      <w:numFmt w:val="bullet"/>
+      <w:lvlText w:val="o"/>
+      <w:lvlJc w:val="left"/>
+      <w:pPr>
+        <w:ind w:left="6480" w:hanging="360"/>
+      </w:pPr>
+      <w:rPr>
+        <w:rFonts w:ascii="Courier New" w:hAnsi="Courier New" w:cs="Courier New" w:hint="default"/>
+      </w:rPr>
+    </w:lvl>
+    <w:lvl w:ilvl="8" w:tplc="040E0005" w:tentative="1">
+      <w:start w:val="1"/>
+      <w:numFmt w:val="bullet"/>
+      <w:lvlText w:val=""/>
+      <w:lvlJc w:val="left"/>
+      <w:pPr>
+        <w:ind w:left="7200" w:hanging="360"/>
+      </w:pPr>
+      <w:rPr>
+        <w:rFonts w:ascii="Wingdings" w:hAnsi="Wingdings" w:hint="default"/>
+      </w:rPr>
+    </w:lvl>
+  </w:abstractNum>
+  <w:abstractNum w:abstractNumId="11" w15:restartNumberingAfterBreak="0">
     <w:nsid w:val="02C275D4"/>
     <w:multiLevelType w:val="hybridMultilevel"/>
     <w:tmpl w:val="CF081194"/>
@@ -3667,7 +7282,7 @@
       </w:pPr>
     </w:lvl>
   </w:abstractNum>
-  <w:abstractNum w:abstractNumId="11" w15:restartNumberingAfterBreak="0">
+  <w:abstractNum w:abstractNumId="12" w15:restartNumberingAfterBreak="0">
     <w:nsid w:val="055A0B8A"/>
     <w:multiLevelType w:val="hybridMultilevel"/>
     <w:tmpl w:val="0CBE5952"/>
@@ -3780,7 +7395,7 @@
       </w:rPr>
     </w:lvl>
   </w:abstractNum>
-  <w:abstractNum w:abstractNumId="12" w15:restartNumberingAfterBreak="0">
+  <w:abstractNum w:abstractNumId="13" w15:restartNumberingAfterBreak="0">
     <w:nsid w:val="056B0E8D"/>
     <w:multiLevelType w:val="hybridMultilevel"/>
     <w:tmpl w:val="CE6206CE"/>
@@ -3893,7 +7508,7 @@
       </w:rPr>
     </w:lvl>
   </w:abstractNum>
-  <w:abstractNum w:abstractNumId="13" w15:restartNumberingAfterBreak="0">
+  <w:abstractNum w:abstractNumId="14" w15:restartNumberingAfterBreak="0">
     <w:nsid w:val="07D8156D"/>
     <w:multiLevelType w:val="hybridMultilevel"/>
     <w:tmpl w:val="66A07708"/>
@@ -4006,7 +7621,120 @@
       </w:rPr>
     </w:lvl>
   </w:abstractNum>
-  <w:abstractNum w:abstractNumId="14" w15:restartNumberingAfterBreak="0">
+  <w:abstractNum w:abstractNumId="15" w15:restartNumberingAfterBreak="0">
+    <w:nsid w:val="08137E67"/>
+    <w:multiLevelType w:val="hybridMultilevel"/>
+    <w:tmpl w:val="0C2C3F04"/>
+    <w:lvl w:ilvl="0" w:tplc="040E0001">
+      <w:start w:val="1"/>
+      <w:numFmt w:val="bullet"/>
+      <w:lvlText w:val=""/>
+      <w:lvlJc w:val="left"/>
+      <w:pPr>
+        <w:ind w:left="1440" w:hanging="360"/>
+      </w:pPr>
+      <w:rPr>
+        <w:rFonts w:ascii="Symbol" w:hAnsi="Symbol" w:hint="default"/>
+      </w:rPr>
+    </w:lvl>
+    <w:lvl w:ilvl="1" w:tplc="040E0003" w:tentative="1">
+      <w:start w:val="1"/>
+      <w:numFmt w:val="bullet"/>
+      <w:lvlText w:val="o"/>
+      <w:lvlJc w:val="left"/>
+      <w:pPr>
+        <w:ind w:left="2160" w:hanging="360"/>
+      </w:pPr>
+      <w:rPr>
+        <w:rFonts w:ascii="Courier New" w:hAnsi="Courier New" w:cs="Courier New" w:hint="default"/>
+      </w:rPr>
+    </w:lvl>
+    <w:lvl w:ilvl="2" w:tplc="040E0005" w:tentative="1">
+      <w:start w:val="1"/>
+      <w:numFmt w:val="bullet"/>
+      <w:lvlText w:val=""/>
+      <w:lvlJc w:val="left"/>
+      <w:pPr>
+        <w:ind w:left="2880" w:hanging="360"/>
+      </w:pPr>
+      <w:rPr>
+        <w:rFonts w:ascii="Wingdings" w:hAnsi="Wingdings" w:hint="default"/>
+      </w:rPr>
+    </w:lvl>
+    <w:lvl w:ilvl="3" w:tplc="040E0001" w:tentative="1">
+      <w:start w:val="1"/>
+      <w:numFmt w:val="bullet"/>
+      <w:lvlText w:val=""/>
+      <w:lvlJc w:val="left"/>
+      <w:pPr>
+        <w:ind w:left="3600" w:hanging="360"/>
+      </w:pPr>
+      <w:rPr>
+        <w:rFonts w:ascii="Symbol" w:hAnsi="Symbol" w:hint="default"/>
+      </w:rPr>
+    </w:lvl>
+    <w:lvl w:ilvl="4" w:tplc="040E0003" w:tentative="1">
+      <w:start w:val="1"/>
+      <w:numFmt w:val="bullet"/>
+      <w:lvlText w:val="o"/>
+      <w:lvlJc w:val="left"/>
+      <w:pPr>
+        <w:ind w:left="4320" w:hanging="360"/>
+      </w:pPr>
+      <w:rPr>
+        <w:rFonts w:ascii="Courier New" w:hAnsi="Courier New" w:cs="Courier New" w:hint="default"/>
+      </w:rPr>
+    </w:lvl>
+    <w:lvl w:ilvl="5" w:tplc="040E0005" w:tentative="1">
+      <w:start w:val="1"/>
+      <w:numFmt w:val="bullet"/>
+      <w:lvlText w:val=""/>
+      <w:lvlJc w:val="left"/>
+      <w:pPr>
+        <w:ind w:left="5040" w:hanging="360"/>
+      </w:pPr>
+      <w:rPr>
+        <w:rFonts w:ascii="Wingdings" w:hAnsi="Wingdings" w:hint="default"/>
+      </w:rPr>
+    </w:lvl>
+    <w:lvl w:ilvl="6" w:tplc="040E0001" w:tentative="1">
+      <w:start w:val="1"/>
+      <w:numFmt w:val="bullet"/>
+      <w:lvlText w:val=""/>
+      <w:lvlJc w:val="left"/>
+      <w:pPr>
+        <w:ind w:left="5760" w:hanging="360"/>
+      </w:pPr>
+      <w:rPr>
+        <w:rFonts w:ascii="Symbol" w:hAnsi="Symbol" w:hint="default"/>
+      </w:rPr>
+    </w:lvl>
+    <w:lvl w:ilvl="7" w:tplc="040E0003" w:tentative="1">
+      <w:start w:val="1"/>
+      <w:numFmt w:val="bullet"/>
+      <w:lvlText w:val="o"/>
+      <w:lvlJc w:val="left"/>
+      <w:pPr>
+        <w:ind w:left="6480" w:hanging="360"/>
+      </w:pPr>
+      <w:rPr>
+        <w:rFonts w:ascii="Courier New" w:hAnsi="Courier New" w:cs="Courier New" w:hint="default"/>
+      </w:rPr>
+    </w:lvl>
+    <w:lvl w:ilvl="8" w:tplc="040E0005" w:tentative="1">
+      <w:start w:val="1"/>
+      <w:numFmt w:val="bullet"/>
+      <w:lvlText w:val=""/>
+      <w:lvlJc w:val="left"/>
+      <w:pPr>
+        <w:ind w:left="7200" w:hanging="360"/>
+      </w:pPr>
+      <w:rPr>
+        <w:rFonts w:ascii="Wingdings" w:hAnsi="Wingdings" w:hint="default"/>
+      </w:rPr>
+    </w:lvl>
+  </w:abstractNum>
+  <w:abstractNum w:abstractNumId="16" w15:restartNumberingAfterBreak="0">
     <w:nsid w:val="129053C4"/>
     <w:multiLevelType w:val="hybridMultilevel"/>
     <w:tmpl w:val="B8540172"/>
@@ -4119,13 +7847,13 @@
       </w:rPr>
     </w:lvl>
   </w:abstractNum>
-  <w:abstractNum w:abstractNumId="15" w15:restartNumberingAfterBreak="0">
+  <w:abstractNum w:abstractNumId="17" w15:restartNumberingAfterBreak="0">
     <w:nsid w:val="15EE0508"/>
     <w:multiLevelType w:val="multilevel"/>
     <w:tmpl w:val="418E4214"/>
     <w:numStyleLink w:val="tmutatszmozottlista"/>
   </w:abstractNum>
-  <w:abstractNum w:abstractNumId="16" w15:restartNumberingAfterBreak="0">
+  <w:abstractNum w:abstractNumId="18" w15:restartNumberingAfterBreak="0">
     <w:nsid w:val="1B59494D"/>
     <w:multiLevelType w:val="multilevel"/>
     <w:tmpl w:val="907A15EC"/>
@@ -4269,7 +7997,120 @@
       </w:rPr>
     </w:lvl>
   </w:abstractNum>
-  <w:abstractNum w:abstractNumId="17" w15:restartNumberingAfterBreak="0">
+  <w:abstractNum w:abstractNumId="19" w15:restartNumberingAfterBreak="0">
+    <w:nsid w:val="230537E5"/>
+    <w:multiLevelType w:val="hybridMultilevel"/>
+    <w:tmpl w:val="1F10042E"/>
+    <w:lvl w:ilvl="0" w:tplc="040E0001">
+      <w:start w:val="1"/>
+      <w:numFmt w:val="bullet"/>
+      <w:lvlText w:val=""/>
+      <w:lvlJc w:val="left"/>
+      <w:pPr>
+        <w:ind w:left="1440" w:hanging="360"/>
+      </w:pPr>
+      <w:rPr>
+        <w:rFonts w:ascii="Symbol" w:hAnsi="Symbol" w:hint="default"/>
+      </w:rPr>
+    </w:lvl>
+    <w:lvl w:ilvl="1" w:tplc="040E0003" w:tentative="1">
+      <w:start w:val="1"/>
+      <w:numFmt w:val="bullet"/>
+      <w:lvlText w:val="o"/>
+      <w:lvlJc w:val="left"/>
+      <w:pPr>
+        <w:ind w:left="2160" w:hanging="360"/>
+      </w:pPr>
+      <w:rPr>
+        <w:rFonts w:ascii="Courier New" w:hAnsi="Courier New" w:cs="Courier New" w:hint="default"/>
+      </w:rPr>
+    </w:lvl>
+    <w:lvl w:ilvl="2" w:tplc="040E0005" w:tentative="1">
+      <w:start w:val="1"/>
+      <w:numFmt w:val="bullet"/>
+      <w:lvlText w:val=""/>
+      <w:lvlJc w:val="left"/>
+      <w:pPr>
+        <w:ind w:left="2880" w:hanging="360"/>
+      </w:pPr>
+      <w:rPr>
+        <w:rFonts w:ascii="Wingdings" w:hAnsi="Wingdings" w:hint="default"/>
+      </w:rPr>
+    </w:lvl>
+    <w:lvl w:ilvl="3" w:tplc="040E0001" w:tentative="1">
+      <w:start w:val="1"/>
+      <w:numFmt w:val="bullet"/>
+      <w:lvlText w:val=""/>
+      <w:lvlJc w:val="left"/>
+      <w:pPr>
+        <w:ind w:left="3600" w:hanging="360"/>
+      </w:pPr>
+      <w:rPr>
+        <w:rFonts w:ascii="Symbol" w:hAnsi="Symbol" w:hint="default"/>
+      </w:rPr>
+    </w:lvl>
+    <w:lvl w:ilvl="4" w:tplc="040E0003" w:tentative="1">
+      <w:start w:val="1"/>
+      <w:numFmt w:val="bullet"/>
+      <w:lvlText w:val="o"/>
+      <w:lvlJc w:val="left"/>
+      <w:pPr>
+        <w:ind w:left="4320" w:hanging="360"/>
+      </w:pPr>
+      <w:rPr>
+        <w:rFonts w:ascii="Courier New" w:hAnsi="Courier New" w:cs="Courier New" w:hint="default"/>
+      </w:rPr>
+    </w:lvl>
+    <w:lvl w:ilvl="5" w:tplc="040E0005" w:tentative="1">
+      <w:start w:val="1"/>
+      <w:numFmt w:val="bullet"/>
+      <w:lvlText w:val=""/>
+      <w:lvlJc w:val="left"/>
+      <w:pPr>
+        <w:ind w:left="5040" w:hanging="360"/>
+      </w:pPr>
+      <w:rPr>
+        <w:rFonts w:ascii="Wingdings" w:hAnsi="Wingdings" w:hint="default"/>
+      </w:rPr>
+    </w:lvl>
+    <w:lvl w:ilvl="6" w:tplc="040E0001" w:tentative="1">
+      <w:start w:val="1"/>
+      <w:numFmt w:val="bullet"/>
+      <w:lvlText w:val=""/>
+      <w:lvlJc w:val="left"/>
+      <w:pPr>
+        <w:ind w:left="5760" w:hanging="360"/>
+      </w:pPr>
+      <w:rPr>
+        <w:rFonts w:ascii="Symbol" w:hAnsi="Symbol" w:hint="default"/>
+      </w:rPr>
+    </w:lvl>
+    <w:lvl w:ilvl="7" w:tplc="040E0003" w:tentative="1">
+      <w:start w:val="1"/>
+      <w:numFmt w:val="bullet"/>
+      <w:lvlText w:val="o"/>
+      <w:lvlJc w:val="left"/>
+      <w:pPr>
+        <w:ind w:left="6480" w:hanging="360"/>
+      </w:pPr>
+      <w:rPr>
+        <w:rFonts w:ascii="Courier New" w:hAnsi="Courier New" w:cs="Courier New" w:hint="default"/>
+      </w:rPr>
+    </w:lvl>
+    <w:lvl w:ilvl="8" w:tplc="040E0005" w:tentative="1">
+      <w:start w:val="1"/>
+      <w:numFmt w:val="bullet"/>
+      <w:lvlText w:val=""/>
+      <w:lvlJc w:val="left"/>
+      <w:pPr>
+        <w:ind w:left="7200" w:hanging="360"/>
+      </w:pPr>
+      <w:rPr>
+        <w:rFonts w:ascii="Wingdings" w:hAnsi="Wingdings" w:hint="default"/>
+      </w:rPr>
+    </w:lvl>
+  </w:abstractNum>
+  <w:abstractNum w:abstractNumId="20" w15:restartNumberingAfterBreak="0">
     <w:nsid w:val="2900117D"/>
     <w:multiLevelType w:val="hybridMultilevel"/>
     <w:tmpl w:val="3DDCA656"/>
@@ -4382,7 +8223,120 @@
       </w:rPr>
     </w:lvl>
   </w:abstractNum>
-  <w:abstractNum w:abstractNumId="18" w15:restartNumberingAfterBreak="0">
+  <w:abstractNum w:abstractNumId="21" w15:restartNumberingAfterBreak="0">
+    <w:nsid w:val="2C8813C6"/>
+    <w:multiLevelType w:val="hybridMultilevel"/>
+    <w:tmpl w:val="A83A3CCE"/>
+    <w:lvl w:ilvl="0" w:tplc="040E0001">
+      <w:start w:val="1"/>
+      <w:numFmt w:val="bullet"/>
+      <w:lvlText w:val=""/>
+      <w:lvlJc w:val="left"/>
+      <w:pPr>
+        <w:ind w:left="1440" w:hanging="360"/>
+      </w:pPr>
+      <w:rPr>
+        <w:rFonts w:ascii="Symbol" w:hAnsi="Symbol" w:hint="default"/>
+      </w:rPr>
+    </w:lvl>
+    <w:lvl w:ilvl="1" w:tplc="040E0003" w:tentative="1">
+      <w:start w:val="1"/>
+      <w:numFmt w:val="bullet"/>
+      <w:lvlText w:val="o"/>
+      <w:lvlJc w:val="left"/>
+      <w:pPr>
+        <w:ind w:left="2160" w:hanging="360"/>
+      </w:pPr>
+      <w:rPr>
+        <w:rFonts w:ascii="Courier New" w:hAnsi="Courier New" w:cs="Courier New" w:hint="default"/>
+      </w:rPr>
+    </w:lvl>
+    <w:lvl w:ilvl="2" w:tplc="040E0005" w:tentative="1">
+      <w:start w:val="1"/>
+      <w:numFmt w:val="bullet"/>
+      <w:lvlText w:val=""/>
+      <w:lvlJc w:val="left"/>
+      <w:pPr>
+        <w:ind w:left="2880" w:hanging="360"/>
+      </w:pPr>
+      <w:rPr>
+        <w:rFonts w:ascii="Wingdings" w:hAnsi="Wingdings" w:hint="default"/>
+      </w:rPr>
+    </w:lvl>
+    <w:lvl w:ilvl="3" w:tplc="040E0001" w:tentative="1">
+      <w:start w:val="1"/>
+      <w:numFmt w:val="bullet"/>
+      <w:lvlText w:val=""/>
+      <w:lvlJc w:val="left"/>
+      <w:pPr>
+        <w:ind w:left="3600" w:hanging="360"/>
+      </w:pPr>
+      <w:rPr>
+        <w:rFonts w:ascii="Symbol" w:hAnsi="Symbol" w:hint="default"/>
+      </w:rPr>
+    </w:lvl>
+    <w:lvl w:ilvl="4" w:tplc="040E0003" w:tentative="1">
+      <w:start w:val="1"/>
+      <w:numFmt w:val="bullet"/>
+      <w:lvlText w:val="o"/>
+      <w:lvlJc w:val="left"/>
+      <w:pPr>
+        <w:ind w:left="4320" w:hanging="360"/>
+      </w:pPr>
+      <w:rPr>
+        <w:rFonts w:ascii="Courier New" w:hAnsi="Courier New" w:cs="Courier New" w:hint="default"/>
+      </w:rPr>
+    </w:lvl>
+    <w:lvl w:ilvl="5" w:tplc="040E0005" w:tentative="1">
+      <w:start w:val="1"/>
+      <w:numFmt w:val="bullet"/>
+      <w:lvlText w:val=""/>
+      <w:lvlJc w:val="left"/>
+      <w:pPr>
+        <w:ind w:left="5040" w:hanging="360"/>
+      </w:pPr>
+      <w:rPr>
+        <w:rFonts w:ascii="Wingdings" w:hAnsi="Wingdings" w:hint="default"/>
+      </w:rPr>
+    </w:lvl>
+    <w:lvl w:ilvl="6" w:tplc="040E0001" w:tentative="1">
+      <w:start w:val="1"/>
+      <w:numFmt w:val="bullet"/>
+      <w:lvlText w:val=""/>
+      <w:lvlJc w:val="left"/>
+      <w:pPr>
+        <w:ind w:left="5760" w:hanging="360"/>
+      </w:pPr>
+      <w:rPr>
+        <w:rFonts w:ascii="Symbol" w:hAnsi="Symbol" w:hint="default"/>
+      </w:rPr>
+    </w:lvl>
+    <w:lvl w:ilvl="7" w:tplc="040E0003" w:tentative="1">
+      <w:start w:val="1"/>
+      <w:numFmt w:val="bullet"/>
+      <w:lvlText w:val="o"/>
+      <w:lvlJc w:val="left"/>
+      <w:pPr>
+        <w:ind w:left="6480" w:hanging="360"/>
+      </w:pPr>
+      <w:rPr>
+        <w:rFonts w:ascii="Courier New" w:hAnsi="Courier New" w:cs="Courier New" w:hint="default"/>
+      </w:rPr>
+    </w:lvl>
+    <w:lvl w:ilvl="8" w:tplc="040E0005" w:tentative="1">
+      <w:start w:val="1"/>
+      <w:numFmt w:val="bullet"/>
+      <w:lvlText w:val=""/>
+      <w:lvlJc w:val="left"/>
+      <w:pPr>
+        <w:ind w:left="7200" w:hanging="360"/>
+      </w:pPr>
+      <w:rPr>
+        <w:rFonts w:ascii="Wingdings" w:hAnsi="Wingdings" w:hint="default"/>
+      </w:rPr>
+    </w:lvl>
+  </w:abstractNum>
+  <w:abstractNum w:abstractNumId="22" w15:restartNumberingAfterBreak="0">
     <w:nsid w:val="2CD05990"/>
     <w:multiLevelType w:val="hybridMultilevel"/>
     <w:tmpl w:val="4C7203AC"/>
@@ -4495,7 +8449,7 @@
       </w:rPr>
     </w:lvl>
   </w:abstractNum>
-  <w:abstractNum w:abstractNumId="19" w15:restartNumberingAfterBreak="0">
+  <w:abstractNum w:abstractNumId="23" w15:restartNumberingAfterBreak="0">
     <w:nsid w:val="2FED54D7"/>
     <w:multiLevelType w:val="hybridMultilevel"/>
     <w:tmpl w:val="11461F9C"/>
@@ -4608,7 +8562,7 @@
       </w:rPr>
     </w:lvl>
   </w:abstractNum>
-  <w:abstractNum w:abstractNumId="20" w15:restartNumberingAfterBreak="0">
+  <w:abstractNum w:abstractNumId="24" w15:restartNumberingAfterBreak="0">
     <w:nsid w:val="3353475A"/>
     <w:multiLevelType w:val="multilevel"/>
     <w:tmpl w:val="418E4214"/>
@@ -4695,7 +8649,7 @@
       </w:pPr>
     </w:lvl>
   </w:abstractNum>
-  <w:abstractNum w:abstractNumId="21" w15:restartNumberingAfterBreak="0">
+  <w:abstractNum w:abstractNumId="25" w15:restartNumberingAfterBreak="0">
     <w:nsid w:val="36AB7E05"/>
     <w:multiLevelType w:val="multilevel"/>
     <w:tmpl w:val="FFB42E42"/>
@@ -4812,7 +8766,7 @@
       </w:pPr>
     </w:lvl>
   </w:abstractNum>
-  <w:abstractNum w:abstractNumId="22" w15:restartNumberingAfterBreak="0">
+  <w:abstractNum w:abstractNumId="26" w15:restartNumberingAfterBreak="0">
     <w:nsid w:val="36B04F5A"/>
     <w:multiLevelType w:val="multilevel"/>
     <w:tmpl w:val="907A15EC"/>
@@ -4954,7 +8908,7 @@
       </w:rPr>
     </w:lvl>
   </w:abstractNum>
-  <w:abstractNum w:abstractNumId="23" w15:restartNumberingAfterBreak="0">
+  <w:abstractNum w:abstractNumId="27" w15:restartNumberingAfterBreak="0">
     <w:nsid w:val="3A162A58"/>
     <w:multiLevelType w:val="multilevel"/>
     <w:tmpl w:val="907A15EC"/>
@@ -5098,7 +9052,120 @@
       </w:rPr>
     </w:lvl>
   </w:abstractNum>
-  <w:abstractNum w:abstractNumId="24" w15:restartNumberingAfterBreak="0">
+  <w:abstractNum w:abstractNumId="28" w15:restartNumberingAfterBreak="0">
+    <w:nsid w:val="3A4937F4"/>
+    <w:multiLevelType w:val="hybridMultilevel"/>
+    <w:tmpl w:val="B6E617BE"/>
+    <w:lvl w:ilvl="0" w:tplc="040E0001">
+      <w:start w:val="1"/>
+      <w:numFmt w:val="bullet"/>
+      <w:lvlText w:val=""/>
+      <w:lvlJc w:val="left"/>
+      <w:pPr>
+        <w:ind w:left="1440" w:hanging="360"/>
+      </w:pPr>
+      <w:rPr>
+        <w:rFonts w:ascii="Symbol" w:hAnsi="Symbol" w:hint="default"/>
+      </w:rPr>
+    </w:lvl>
+    <w:lvl w:ilvl="1" w:tplc="040E0003" w:tentative="1">
+      <w:start w:val="1"/>
+      <w:numFmt w:val="bullet"/>
+      <w:lvlText w:val="o"/>
+      <w:lvlJc w:val="left"/>
+      <w:pPr>
+        <w:ind w:left="2160" w:hanging="360"/>
+      </w:pPr>
+      <w:rPr>
+        <w:rFonts w:ascii="Courier New" w:hAnsi="Courier New" w:cs="Courier New" w:hint="default"/>
+      </w:rPr>
+    </w:lvl>
+    <w:lvl w:ilvl="2" w:tplc="040E0005" w:tentative="1">
+      <w:start w:val="1"/>
+      <w:numFmt w:val="bullet"/>
+      <w:lvlText w:val=""/>
+      <w:lvlJc w:val="left"/>
+      <w:pPr>
+        <w:ind w:left="2880" w:hanging="360"/>
+      </w:pPr>
+      <w:rPr>
+        <w:rFonts w:ascii="Wingdings" w:hAnsi="Wingdings" w:hint="default"/>
+      </w:rPr>
+    </w:lvl>
+    <w:lvl w:ilvl="3" w:tplc="040E0001" w:tentative="1">
+      <w:start w:val="1"/>
+      <w:numFmt w:val="bullet"/>
+      <w:lvlText w:val=""/>
+      <w:lvlJc w:val="left"/>
+      <w:pPr>
+        <w:ind w:left="3600" w:hanging="360"/>
+      </w:pPr>
+      <w:rPr>
+        <w:rFonts w:ascii="Symbol" w:hAnsi="Symbol" w:hint="default"/>
+      </w:rPr>
+    </w:lvl>
+    <w:lvl w:ilvl="4" w:tplc="040E0003" w:tentative="1">
+      <w:start w:val="1"/>
+      <w:numFmt w:val="bullet"/>
+      <w:lvlText w:val="o"/>
+      <w:lvlJc w:val="left"/>
+      <w:pPr>
+        <w:ind w:left="4320" w:hanging="360"/>
+      </w:pPr>
+      <w:rPr>
+        <w:rFonts w:ascii="Courier New" w:hAnsi="Courier New" w:cs="Courier New" w:hint="default"/>
+      </w:rPr>
+    </w:lvl>
+    <w:lvl w:ilvl="5" w:tplc="040E0005" w:tentative="1">
+      <w:start w:val="1"/>
+      <w:numFmt w:val="bullet"/>
+      <w:lvlText w:val=""/>
+      <w:lvlJc w:val="left"/>
+      <w:pPr>
+        <w:ind w:left="5040" w:hanging="360"/>
+      </w:pPr>
+      <w:rPr>
+        <w:rFonts w:ascii="Wingdings" w:hAnsi="Wingdings" w:hint="default"/>
+      </w:rPr>
+    </w:lvl>
+    <w:lvl w:ilvl="6" w:tplc="040E0001" w:tentative="1">
+      <w:start w:val="1"/>
+      <w:numFmt w:val="bullet"/>
+      <w:lvlText w:val=""/>
+      <w:lvlJc w:val="left"/>
+      <w:pPr>
+        <w:ind w:left="5760" w:hanging="360"/>
+      </w:pPr>
+      <w:rPr>
+        <w:rFonts w:ascii="Symbol" w:hAnsi="Symbol" w:hint="default"/>
+      </w:rPr>
+    </w:lvl>
+    <w:lvl w:ilvl="7" w:tplc="040E0003" w:tentative="1">
+      <w:start w:val="1"/>
+      <w:numFmt w:val="bullet"/>
+      <w:lvlText w:val="o"/>
+      <w:lvlJc w:val="left"/>
+      <w:pPr>
+        <w:ind w:left="6480" w:hanging="360"/>
+      </w:pPr>
+      <w:rPr>
+        <w:rFonts w:ascii="Courier New" w:hAnsi="Courier New" w:cs="Courier New" w:hint="default"/>
+      </w:rPr>
+    </w:lvl>
+    <w:lvl w:ilvl="8" w:tplc="040E0005" w:tentative="1">
+      <w:start w:val="1"/>
+      <w:numFmt w:val="bullet"/>
+      <w:lvlText w:val=""/>
+      <w:lvlJc w:val="left"/>
+      <w:pPr>
+        <w:ind w:left="7200" w:hanging="360"/>
+      </w:pPr>
+      <w:rPr>
+        <w:rFonts w:ascii="Wingdings" w:hAnsi="Wingdings" w:hint="default"/>
+      </w:rPr>
+    </w:lvl>
+  </w:abstractNum>
+  <w:abstractNum w:abstractNumId="29" w15:restartNumberingAfterBreak="0">
     <w:nsid w:val="3D4A0E48"/>
     <w:multiLevelType w:val="hybridMultilevel"/>
     <w:tmpl w:val="289430FC"/>
@@ -5211,7 +9278,120 @@
       </w:rPr>
     </w:lvl>
   </w:abstractNum>
-  <w:abstractNum w:abstractNumId="25" w15:restartNumberingAfterBreak="0">
+  <w:abstractNum w:abstractNumId="30" w15:restartNumberingAfterBreak="0">
+    <w:nsid w:val="433B62B1"/>
+    <w:multiLevelType w:val="hybridMultilevel"/>
+    <w:tmpl w:val="C1C8A7E6"/>
+    <w:lvl w:ilvl="0" w:tplc="040E0001">
+      <w:start w:val="1"/>
+      <w:numFmt w:val="bullet"/>
+      <w:lvlText w:val=""/>
+      <w:lvlJc w:val="left"/>
+      <w:pPr>
+        <w:ind w:left="1440" w:hanging="360"/>
+      </w:pPr>
+      <w:rPr>
+        <w:rFonts w:ascii="Symbol" w:hAnsi="Symbol" w:hint="default"/>
+      </w:rPr>
+    </w:lvl>
+    <w:lvl w:ilvl="1" w:tplc="040E0003" w:tentative="1">
+      <w:start w:val="1"/>
+      <w:numFmt w:val="bullet"/>
+      <w:lvlText w:val="o"/>
+      <w:lvlJc w:val="left"/>
+      <w:pPr>
+        <w:ind w:left="2160" w:hanging="360"/>
+      </w:pPr>
+      <w:rPr>
+        <w:rFonts w:ascii="Courier New" w:hAnsi="Courier New" w:cs="Courier New" w:hint="default"/>
+      </w:rPr>
+    </w:lvl>
+    <w:lvl w:ilvl="2" w:tplc="040E0005" w:tentative="1">
+      <w:start w:val="1"/>
+      <w:numFmt w:val="bullet"/>
+      <w:lvlText w:val=""/>
+      <w:lvlJc w:val="left"/>
+      <w:pPr>
+        <w:ind w:left="2880" w:hanging="360"/>
+      </w:pPr>
+      <w:rPr>
+        <w:rFonts w:ascii="Wingdings" w:hAnsi="Wingdings" w:hint="default"/>
+      </w:rPr>
+    </w:lvl>
+    <w:lvl w:ilvl="3" w:tplc="040E0001" w:tentative="1">
+      <w:start w:val="1"/>
+      <w:numFmt w:val="bullet"/>
+      <w:lvlText w:val=""/>
+      <w:lvlJc w:val="left"/>
+      <w:pPr>
+        <w:ind w:left="3600" w:hanging="360"/>
+      </w:pPr>
+      <w:rPr>
+        <w:rFonts w:ascii="Symbol" w:hAnsi="Symbol" w:hint="default"/>
+      </w:rPr>
+    </w:lvl>
+    <w:lvl w:ilvl="4" w:tplc="040E0003" w:tentative="1">
+      <w:start w:val="1"/>
+      <w:numFmt w:val="bullet"/>
+      <w:lvlText w:val="o"/>
+      <w:lvlJc w:val="left"/>
+      <w:pPr>
+        <w:ind w:left="4320" w:hanging="360"/>
+      </w:pPr>
+      <w:rPr>
+        <w:rFonts w:ascii="Courier New" w:hAnsi="Courier New" w:cs="Courier New" w:hint="default"/>
+      </w:rPr>
+    </w:lvl>
+    <w:lvl w:ilvl="5" w:tplc="040E0005" w:tentative="1">
+      <w:start w:val="1"/>
+      <w:numFmt w:val="bullet"/>
+      <w:lvlText w:val=""/>
+      <w:lvlJc w:val="left"/>
+      <w:pPr>
+        <w:ind w:left="5040" w:hanging="360"/>
+      </w:pPr>
+      <w:rPr>
+        <w:rFonts w:ascii="Wingdings" w:hAnsi="Wingdings" w:hint="default"/>
+      </w:rPr>
+    </w:lvl>
+    <w:lvl w:ilvl="6" w:tplc="040E0001" w:tentative="1">
+      <w:start w:val="1"/>
+      <w:numFmt w:val="bullet"/>
+      <w:lvlText w:val=""/>
+      <w:lvlJc w:val="left"/>
+      <w:pPr>
+        <w:ind w:left="5760" w:hanging="360"/>
+      </w:pPr>
+      <w:rPr>
+        <w:rFonts w:ascii="Symbol" w:hAnsi="Symbol" w:hint="default"/>
+      </w:rPr>
+    </w:lvl>
+    <w:lvl w:ilvl="7" w:tplc="040E0003" w:tentative="1">
+      <w:start w:val="1"/>
+      <w:numFmt w:val="bullet"/>
+      <w:lvlText w:val="o"/>
+      <w:lvlJc w:val="left"/>
+      <w:pPr>
+        <w:ind w:left="6480" w:hanging="360"/>
+      </w:pPr>
+      <w:rPr>
+        <w:rFonts w:ascii="Courier New" w:hAnsi="Courier New" w:cs="Courier New" w:hint="default"/>
+      </w:rPr>
+    </w:lvl>
+    <w:lvl w:ilvl="8" w:tplc="040E0005" w:tentative="1">
+      <w:start w:val="1"/>
+      <w:numFmt w:val="bullet"/>
+      <w:lvlText w:val=""/>
+      <w:lvlJc w:val="left"/>
+      <w:pPr>
+        <w:ind w:left="7200" w:hanging="360"/>
+      </w:pPr>
+      <w:rPr>
+        <w:rFonts w:ascii="Wingdings" w:hAnsi="Wingdings" w:hint="default"/>
+      </w:rPr>
+    </w:lvl>
+  </w:abstractNum>
+  <w:abstractNum w:abstractNumId="31" w15:restartNumberingAfterBreak="0">
     <w:nsid w:val="43AD1628"/>
     <w:multiLevelType w:val="multilevel"/>
     <w:tmpl w:val="907A15EC"/>
@@ -5355,7 +9535,120 @@
       </w:rPr>
     </w:lvl>
   </w:abstractNum>
-  <w:abstractNum w:abstractNumId="26" w15:restartNumberingAfterBreak="0">
+  <w:abstractNum w:abstractNumId="32" w15:restartNumberingAfterBreak="0">
+    <w:nsid w:val="52C46084"/>
+    <w:multiLevelType w:val="hybridMultilevel"/>
+    <w:tmpl w:val="E17E298C"/>
+    <w:lvl w:ilvl="0" w:tplc="040E0001">
+      <w:start w:val="1"/>
+      <w:numFmt w:val="bullet"/>
+      <w:lvlText w:val=""/>
+      <w:lvlJc w:val="left"/>
+      <w:pPr>
+        <w:ind w:left="1440" w:hanging="360"/>
+      </w:pPr>
+      <w:rPr>
+        <w:rFonts w:ascii="Symbol" w:hAnsi="Symbol" w:hint="default"/>
+      </w:rPr>
+    </w:lvl>
+    <w:lvl w:ilvl="1" w:tplc="040E0003" w:tentative="1">
+      <w:start w:val="1"/>
+      <w:numFmt w:val="bullet"/>
+      <w:lvlText w:val="o"/>
+      <w:lvlJc w:val="left"/>
+      <w:pPr>
+        <w:ind w:left="2160" w:hanging="360"/>
+      </w:pPr>
+      <w:rPr>
+        <w:rFonts w:ascii="Courier New" w:hAnsi="Courier New" w:cs="Courier New" w:hint="default"/>
+      </w:rPr>
+    </w:lvl>
+    <w:lvl w:ilvl="2" w:tplc="040E0005" w:tentative="1">
+      <w:start w:val="1"/>
+      <w:numFmt w:val="bullet"/>
+      <w:lvlText w:val=""/>
+      <w:lvlJc w:val="left"/>
+      <w:pPr>
+        <w:ind w:left="2880" w:hanging="360"/>
+      </w:pPr>
+      <w:rPr>
+        <w:rFonts w:ascii="Wingdings" w:hAnsi="Wingdings" w:hint="default"/>
+      </w:rPr>
+    </w:lvl>
+    <w:lvl w:ilvl="3" w:tplc="040E0001" w:tentative="1">
+      <w:start w:val="1"/>
+      <w:numFmt w:val="bullet"/>
+      <w:lvlText w:val=""/>
+      <w:lvlJc w:val="left"/>
+      <w:pPr>
+        <w:ind w:left="3600" w:hanging="360"/>
+      </w:pPr>
+      <w:rPr>
+        <w:rFonts w:ascii="Symbol" w:hAnsi="Symbol" w:hint="default"/>
+      </w:rPr>
+    </w:lvl>
+    <w:lvl w:ilvl="4" w:tplc="040E0003" w:tentative="1">
+      <w:start w:val="1"/>
+      <w:numFmt w:val="bullet"/>
+      <w:lvlText w:val="o"/>
+      <w:lvlJc w:val="left"/>
+      <w:pPr>
+        <w:ind w:left="4320" w:hanging="360"/>
+      </w:pPr>
+      <w:rPr>
+        <w:rFonts w:ascii="Courier New" w:hAnsi="Courier New" w:cs="Courier New" w:hint="default"/>
+      </w:rPr>
+    </w:lvl>
+    <w:lvl w:ilvl="5" w:tplc="040E0005" w:tentative="1">
+      <w:start w:val="1"/>
+      <w:numFmt w:val="bullet"/>
+      <w:lvlText w:val=""/>
+      <w:lvlJc w:val="left"/>
+      <w:pPr>
+        <w:ind w:left="5040" w:hanging="360"/>
+      </w:pPr>
+      <w:rPr>
+        <w:rFonts w:ascii="Wingdings" w:hAnsi="Wingdings" w:hint="default"/>
+      </w:rPr>
+    </w:lvl>
+    <w:lvl w:ilvl="6" w:tplc="040E0001" w:tentative="1">
+      <w:start w:val="1"/>
+      <w:numFmt w:val="bullet"/>
+      <w:lvlText w:val=""/>
+      <w:lvlJc w:val="left"/>
+      <w:pPr>
+        <w:ind w:left="5760" w:hanging="360"/>
+      </w:pPr>
+      <w:rPr>
+        <w:rFonts w:ascii="Symbol" w:hAnsi="Symbol" w:hint="default"/>
+      </w:rPr>
+    </w:lvl>
+    <w:lvl w:ilvl="7" w:tplc="040E0003" w:tentative="1">
+      <w:start w:val="1"/>
+      <w:numFmt w:val="bullet"/>
+      <w:lvlText w:val="o"/>
+      <w:lvlJc w:val="left"/>
+      <w:pPr>
+        <w:ind w:left="6480" w:hanging="360"/>
+      </w:pPr>
+      <w:rPr>
+        <w:rFonts w:ascii="Courier New" w:hAnsi="Courier New" w:cs="Courier New" w:hint="default"/>
+      </w:rPr>
+    </w:lvl>
+    <w:lvl w:ilvl="8" w:tplc="040E0005" w:tentative="1">
+      <w:start w:val="1"/>
+      <w:numFmt w:val="bullet"/>
+      <w:lvlText w:val=""/>
+      <w:lvlJc w:val="left"/>
+      <w:pPr>
+        <w:ind w:left="7200" w:hanging="360"/>
+      </w:pPr>
+      <w:rPr>
+        <w:rFonts w:ascii="Wingdings" w:hAnsi="Wingdings" w:hint="default"/>
+      </w:rPr>
+    </w:lvl>
+  </w:abstractNum>
+  <w:abstractNum w:abstractNumId="33" w15:restartNumberingAfterBreak="0">
     <w:nsid w:val="53535320"/>
     <w:multiLevelType w:val="multilevel"/>
     <w:tmpl w:val="907A15EC"/>
@@ -5499,7 +9792,120 @@
       </w:rPr>
     </w:lvl>
   </w:abstractNum>
-  <w:abstractNum w:abstractNumId="27" w15:restartNumberingAfterBreak="0">
+  <w:abstractNum w:abstractNumId="34" w15:restartNumberingAfterBreak="0">
+    <w:nsid w:val="56194223"/>
+    <w:multiLevelType w:val="hybridMultilevel"/>
+    <w:tmpl w:val="D624E428"/>
+    <w:lvl w:ilvl="0" w:tplc="040E0001">
+      <w:start w:val="1"/>
+      <w:numFmt w:val="bullet"/>
+      <w:lvlText w:val=""/>
+      <w:lvlJc w:val="left"/>
+      <w:pPr>
+        <w:ind w:left="1440" w:hanging="360"/>
+      </w:pPr>
+      <w:rPr>
+        <w:rFonts w:ascii="Symbol" w:hAnsi="Symbol" w:hint="default"/>
+      </w:rPr>
+    </w:lvl>
+    <w:lvl w:ilvl="1" w:tplc="040E0003" w:tentative="1">
+      <w:start w:val="1"/>
+      <w:numFmt w:val="bullet"/>
+      <w:lvlText w:val="o"/>
+      <w:lvlJc w:val="left"/>
+      <w:pPr>
+        <w:ind w:left="2160" w:hanging="360"/>
+      </w:pPr>
+      <w:rPr>
+        <w:rFonts w:ascii="Courier New" w:hAnsi="Courier New" w:cs="Courier New" w:hint="default"/>
+      </w:rPr>
+    </w:lvl>
+    <w:lvl w:ilvl="2" w:tplc="040E0005" w:tentative="1">
+      <w:start w:val="1"/>
+      <w:numFmt w:val="bullet"/>
+      <w:lvlText w:val=""/>
+      <w:lvlJc w:val="left"/>
+      <w:pPr>
+        <w:ind w:left="2880" w:hanging="360"/>
+      </w:pPr>
+      <w:rPr>
+        <w:rFonts w:ascii="Wingdings" w:hAnsi="Wingdings" w:hint="default"/>
+      </w:rPr>
+    </w:lvl>
+    <w:lvl w:ilvl="3" w:tplc="040E0001" w:tentative="1">
+      <w:start w:val="1"/>
+      <w:numFmt w:val="bullet"/>
+      <w:lvlText w:val=""/>
+      <w:lvlJc w:val="left"/>
+      <w:pPr>
+        <w:ind w:left="3600" w:hanging="360"/>
+      </w:pPr>
+      <w:rPr>
+        <w:rFonts w:ascii="Symbol" w:hAnsi="Symbol" w:hint="default"/>
+      </w:rPr>
+    </w:lvl>
+    <w:lvl w:ilvl="4" w:tplc="040E0003" w:tentative="1">
+      <w:start w:val="1"/>
+      <w:numFmt w:val="bullet"/>
+      <w:lvlText w:val="o"/>
+      <w:lvlJc w:val="left"/>
+      <w:pPr>
+        <w:ind w:left="4320" w:hanging="360"/>
+      </w:pPr>
+      <w:rPr>
+        <w:rFonts w:ascii="Courier New" w:hAnsi="Courier New" w:cs="Courier New" w:hint="default"/>
+      </w:rPr>
+    </w:lvl>
+    <w:lvl w:ilvl="5" w:tplc="040E0005" w:tentative="1">
+      <w:start w:val="1"/>
+      <w:numFmt w:val="bullet"/>
+      <w:lvlText w:val=""/>
+      <w:lvlJc w:val="left"/>
+      <w:pPr>
+        <w:ind w:left="5040" w:hanging="360"/>
+      </w:pPr>
+      <w:rPr>
+        <w:rFonts w:ascii="Wingdings" w:hAnsi="Wingdings" w:hint="default"/>
+      </w:rPr>
+    </w:lvl>
+    <w:lvl w:ilvl="6" w:tplc="040E0001" w:tentative="1">
+      <w:start w:val="1"/>
+      <w:numFmt w:val="bullet"/>
+      <w:lvlText w:val=""/>
+      <w:lvlJc w:val="left"/>
+      <w:pPr>
+        <w:ind w:left="5760" w:hanging="360"/>
+      </w:pPr>
+      <w:rPr>
+        <w:rFonts w:ascii="Symbol" w:hAnsi="Symbol" w:hint="default"/>
+      </w:rPr>
+    </w:lvl>
+    <w:lvl w:ilvl="7" w:tplc="040E0003" w:tentative="1">
+      <w:start w:val="1"/>
+      <w:numFmt w:val="bullet"/>
+      <w:lvlText w:val="o"/>
+      <w:lvlJc w:val="left"/>
+      <w:pPr>
+        <w:ind w:left="6480" w:hanging="360"/>
+      </w:pPr>
+      <w:rPr>
+        <w:rFonts w:ascii="Courier New" w:hAnsi="Courier New" w:cs="Courier New" w:hint="default"/>
+      </w:rPr>
+    </w:lvl>
+    <w:lvl w:ilvl="8" w:tplc="040E0005" w:tentative="1">
+      <w:start w:val="1"/>
+      <w:numFmt w:val="bullet"/>
+      <w:lvlText w:val=""/>
+      <w:lvlJc w:val="left"/>
+      <w:pPr>
+        <w:ind w:left="7200" w:hanging="360"/>
+      </w:pPr>
+      <w:rPr>
+        <w:rFonts w:ascii="Wingdings" w:hAnsi="Wingdings" w:hint="default"/>
+      </w:rPr>
+    </w:lvl>
+  </w:abstractNum>
+  <w:abstractNum w:abstractNumId="35" w15:restartNumberingAfterBreak="0">
     <w:nsid w:val="60335AC2"/>
     <w:multiLevelType w:val="hybridMultilevel"/>
     <w:tmpl w:val="1AE8AD04"/>
@@ -5612,7 +10018,120 @@
       </w:rPr>
     </w:lvl>
   </w:abstractNum>
-  <w:abstractNum w:abstractNumId="28" w15:restartNumberingAfterBreak="0">
+  <w:abstractNum w:abstractNumId="36" w15:restartNumberingAfterBreak="0">
+    <w:nsid w:val="6290710C"/>
+    <w:multiLevelType w:val="hybridMultilevel"/>
+    <w:tmpl w:val="4BE4C61C"/>
+    <w:lvl w:ilvl="0" w:tplc="040E0001">
+      <w:start w:val="1"/>
+      <w:numFmt w:val="bullet"/>
+      <w:lvlText w:val=""/>
+      <w:lvlJc w:val="left"/>
+      <w:pPr>
+        <w:ind w:left="1440" w:hanging="360"/>
+      </w:pPr>
+      <w:rPr>
+        <w:rFonts w:ascii="Symbol" w:hAnsi="Symbol" w:hint="default"/>
+      </w:rPr>
+    </w:lvl>
+    <w:lvl w:ilvl="1" w:tplc="040E0003" w:tentative="1">
+      <w:start w:val="1"/>
+      <w:numFmt w:val="bullet"/>
+      <w:lvlText w:val="o"/>
+      <w:lvlJc w:val="left"/>
+      <w:pPr>
+        <w:ind w:left="2160" w:hanging="360"/>
+      </w:pPr>
+      <w:rPr>
+        <w:rFonts w:ascii="Courier New" w:hAnsi="Courier New" w:cs="Courier New" w:hint="default"/>
+      </w:rPr>
+    </w:lvl>
+    <w:lvl w:ilvl="2" w:tplc="040E0005" w:tentative="1">
+      <w:start w:val="1"/>
+      <w:numFmt w:val="bullet"/>
+      <w:lvlText w:val=""/>
+      <w:lvlJc w:val="left"/>
+      <w:pPr>
+        <w:ind w:left="2880" w:hanging="360"/>
+      </w:pPr>
+      <w:rPr>
+        <w:rFonts w:ascii="Wingdings" w:hAnsi="Wingdings" w:hint="default"/>
+      </w:rPr>
+    </w:lvl>
+    <w:lvl w:ilvl="3" w:tplc="040E0001" w:tentative="1">
+      <w:start w:val="1"/>
+      <w:numFmt w:val="bullet"/>
+      <w:lvlText w:val=""/>
+      <w:lvlJc w:val="left"/>
+      <w:pPr>
+        <w:ind w:left="3600" w:hanging="360"/>
+      </w:pPr>
+      <w:rPr>
+        <w:rFonts w:ascii="Symbol" w:hAnsi="Symbol" w:hint="default"/>
+      </w:rPr>
+    </w:lvl>
+    <w:lvl w:ilvl="4" w:tplc="040E0003" w:tentative="1">
+      <w:start w:val="1"/>
+      <w:numFmt w:val="bullet"/>
+      <w:lvlText w:val="o"/>
+      <w:lvlJc w:val="left"/>
+      <w:pPr>
+        <w:ind w:left="4320" w:hanging="360"/>
+      </w:pPr>
+      <w:rPr>
+        <w:rFonts w:ascii="Courier New" w:hAnsi="Courier New" w:cs="Courier New" w:hint="default"/>
+      </w:rPr>
+    </w:lvl>
+    <w:lvl w:ilvl="5" w:tplc="040E0005" w:tentative="1">
+      <w:start w:val="1"/>
+      <w:numFmt w:val="bullet"/>
+      <w:lvlText w:val=""/>
+      <w:lvlJc w:val="left"/>
+      <w:pPr>
+        <w:ind w:left="5040" w:hanging="360"/>
+      </w:pPr>
+      <w:rPr>
+        <w:rFonts w:ascii="Wingdings" w:hAnsi="Wingdings" w:hint="default"/>
+      </w:rPr>
+    </w:lvl>
+    <w:lvl w:ilvl="6" w:tplc="040E0001" w:tentative="1">
+      <w:start w:val="1"/>
+      <w:numFmt w:val="bullet"/>
+      <w:lvlText w:val=""/>
+      <w:lvlJc w:val="left"/>
+      <w:pPr>
+        <w:ind w:left="5760" w:hanging="360"/>
+      </w:pPr>
+      <w:rPr>
+        <w:rFonts w:ascii="Symbol" w:hAnsi="Symbol" w:hint="default"/>
+      </w:rPr>
+    </w:lvl>
+    <w:lvl w:ilvl="7" w:tplc="040E0003" w:tentative="1">
+      <w:start w:val="1"/>
+      <w:numFmt w:val="bullet"/>
+      <w:lvlText w:val="o"/>
+      <w:lvlJc w:val="left"/>
+      <w:pPr>
+        <w:ind w:left="6480" w:hanging="360"/>
+      </w:pPr>
+      <w:rPr>
+        <w:rFonts w:ascii="Courier New" w:hAnsi="Courier New" w:cs="Courier New" w:hint="default"/>
+      </w:rPr>
+    </w:lvl>
+    <w:lvl w:ilvl="8" w:tplc="040E0005" w:tentative="1">
+      <w:start w:val="1"/>
+      <w:numFmt w:val="bullet"/>
+      <w:lvlText w:val=""/>
+      <w:lvlJc w:val="left"/>
+      <w:pPr>
+        <w:ind w:left="7200" w:hanging="360"/>
+      </w:pPr>
+      <w:rPr>
+        <w:rFonts w:ascii="Wingdings" w:hAnsi="Wingdings" w:hint="default"/>
+      </w:rPr>
+    </w:lvl>
+  </w:abstractNum>
+  <w:abstractNum w:abstractNumId="37" w15:restartNumberingAfterBreak="0">
     <w:nsid w:val="652748B7"/>
     <w:multiLevelType w:val="hybridMultilevel"/>
     <w:tmpl w:val="EB6C336C"/>
@@ -5725,7 +10244,7 @@
       </w:rPr>
     </w:lvl>
   </w:abstractNum>
-  <w:abstractNum w:abstractNumId="29" w15:restartNumberingAfterBreak="0">
+  <w:abstractNum w:abstractNumId="38" w15:restartNumberingAfterBreak="0">
     <w:nsid w:val="6AFC1994"/>
     <w:multiLevelType w:val="multilevel"/>
     <w:tmpl w:val="907A15EC"/>
@@ -5868,7 +10387,233 @@
       </w:rPr>
     </w:lvl>
   </w:abstractNum>
-  <w:abstractNum w:abstractNumId="30" w15:restartNumberingAfterBreak="0">
+  <w:abstractNum w:abstractNumId="39" w15:restartNumberingAfterBreak="0">
+    <w:nsid w:val="6D0E7E94"/>
+    <w:multiLevelType w:val="hybridMultilevel"/>
+    <w:tmpl w:val="809EAD6C"/>
+    <w:lvl w:ilvl="0" w:tplc="040E0001">
+      <w:start w:val="1"/>
+      <w:numFmt w:val="bullet"/>
+      <w:lvlText w:val=""/>
+      <w:lvlJc w:val="left"/>
+      <w:pPr>
+        <w:ind w:left="1440" w:hanging="360"/>
+      </w:pPr>
+      <w:rPr>
+        <w:rFonts w:ascii="Symbol" w:hAnsi="Symbol" w:hint="default"/>
+      </w:rPr>
+    </w:lvl>
+    <w:lvl w:ilvl="1" w:tplc="040E0003" w:tentative="1">
+      <w:start w:val="1"/>
+      <w:numFmt w:val="bullet"/>
+      <w:lvlText w:val="o"/>
+      <w:lvlJc w:val="left"/>
+      <w:pPr>
+        <w:ind w:left="2160" w:hanging="360"/>
+      </w:pPr>
+      <w:rPr>
+        <w:rFonts w:ascii="Courier New" w:hAnsi="Courier New" w:cs="Courier New" w:hint="default"/>
+      </w:rPr>
+    </w:lvl>
+    <w:lvl w:ilvl="2" w:tplc="040E0005" w:tentative="1">
+      <w:start w:val="1"/>
+      <w:numFmt w:val="bullet"/>
+      <w:lvlText w:val=""/>
+      <w:lvlJc w:val="left"/>
+      <w:pPr>
+        <w:ind w:left="2880" w:hanging="360"/>
+      </w:pPr>
+      <w:rPr>
+        <w:rFonts w:ascii="Wingdings" w:hAnsi="Wingdings" w:hint="default"/>
+      </w:rPr>
+    </w:lvl>
+    <w:lvl w:ilvl="3" w:tplc="040E0001" w:tentative="1">
+      <w:start w:val="1"/>
+      <w:numFmt w:val="bullet"/>
+      <w:lvlText w:val=""/>
+      <w:lvlJc w:val="left"/>
+      <w:pPr>
+        <w:ind w:left="3600" w:hanging="360"/>
+      </w:pPr>
+      <w:rPr>
+        <w:rFonts w:ascii="Symbol" w:hAnsi="Symbol" w:hint="default"/>
+      </w:rPr>
+    </w:lvl>
+    <w:lvl w:ilvl="4" w:tplc="040E0003" w:tentative="1">
+      <w:start w:val="1"/>
+      <w:numFmt w:val="bullet"/>
+      <w:lvlText w:val="o"/>
+      <w:lvlJc w:val="left"/>
+      <w:pPr>
+        <w:ind w:left="4320" w:hanging="360"/>
+      </w:pPr>
+      <w:rPr>
+        <w:rFonts w:ascii="Courier New" w:hAnsi="Courier New" w:cs="Courier New" w:hint="default"/>
+      </w:rPr>
+    </w:lvl>
+    <w:lvl w:ilvl="5" w:tplc="040E0005" w:tentative="1">
+      <w:start w:val="1"/>
+      <w:numFmt w:val="bullet"/>
+      <w:lvlText w:val=""/>
+      <w:lvlJc w:val="left"/>
+      <w:pPr>
+        <w:ind w:left="5040" w:hanging="360"/>
+      </w:pPr>
+      <w:rPr>
+        <w:rFonts w:ascii="Wingdings" w:hAnsi="Wingdings" w:hint="default"/>
+      </w:rPr>
+    </w:lvl>
+    <w:lvl w:ilvl="6" w:tplc="040E0001" w:tentative="1">
+      <w:start w:val="1"/>
+      <w:numFmt w:val="bullet"/>
+      <w:lvlText w:val=""/>
+      <w:lvlJc w:val="left"/>
+      <w:pPr>
+        <w:ind w:left="5760" w:hanging="360"/>
+      </w:pPr>
+      <w:rPr>
+        <w:rFonts w:ascii="Symbol" w:hAnsi="Symbol" w:hint="default"/>
+      </w:rPr>
+    </w:lvl>
+    <w:lvl w:ilvl="7" w:tplc="040E0003" w:tentative="1">
+      <w:start w:val="1"/>
+      <w:numFmt w:val="bullet"/>
+      <w:lvlText w:val="o"/>
+      <w:lvlJc w:val="left"/>
+      <w:pPr>
+        <w:ind w:left="6480" w:hanging="360"/>
+      </w:pPr>
+      <w:rPr>
+        <w:rFonts w:ascii="Courier New" w:hAnsi="Courier New" w:cs="Courier New" w:hint="default"/>
+      </w:rPr>
+    </w:lvl>
+    <w:lvl w:ilvl="8" w:tplc="040E0005" w:tentative="1">
+      <w:start w:val="1"/>
+      <w:numFmt w:val="bullet"/>
+      <w:lvlText w:val=""/>
+      <w:lvlJc w:val="left"/>
+      <w:pPr>
+        <w:ind w:left="7200" w:hanging="360"/>
+      </w:pPr>
+      <w:rPr>
+        <w:rFonts w:ascii="Wingdings" w:hAnsi="Wingdings" w:hint="default"/>
+      </w:rPr>
+    </w:lvl>
+  </w:abstractNum>
+  <w:abstractNum w:abstractNumId="40" w15:restartNumberingAfterBreak="0">
+    <w:nsid w:val="72EC0F48"/>
+    <w:multiLevelType w:val="hybridMultilevel"/>
+    <w:tmpl w:val="01F44DA6"/>
+    <w:lvl w:ilvl="0" w:tplc="040E0001">
+      <w:start w:val="1"/>
+      <w:numFmt w:val="bullet"/>
+      <w:lvlText w:val=""/>
+      <w:lvlJc w:val="left"/>
+      <w:pPr>
+        <w:ind w:left="1440" w:hanging="360"/>
+      </w:pPr>
+      <w:rPr>
+        <w:rFonts w:ascii="Symbol" w:hAnsi="Symbol" w:hint="default"/>
+      </w:rPr>
+    </w:lvl>
+    <w:lvl w:ilvl="1" w:tplc="040E0003">
+      <w:start w:val="1"/>
+      <w:numFmt w:val="bullet"/>
+      <w:lvlText w:val="o"/>
+      <w:lvlJc w:val="left"/>
+      <w:pPr>
+        <w:ind w:left="2160" w:hanging="360"/>
+      </w:pPr>
+      <w:rPr>
+        <w:rFonts w:ascii="Courier New" w:hAnsi="Courier New" w:cs="Courier New" w:hint="default"/>
+      </w:rPr>
+    </w:lvl>
+    <w:lvl w:ilvl="2" w:tplc="040E0005" w:tentative="1">
+      <w:start w:val="1"/>
+      <w:numFmt w:val="bullet"/>
+      <w:lvlText w:val=""/>
+      <w:lvlJc w:val="left"/>
+      <w:pPr>
+        <w:ind w:left="2880" w:hanging="360"/>
+      </w:pPr>
+      <w:rPr>
+        <w:rFonts w:ascii="Wingdings" w:hAnsi="Wingdings" w:hint="default"/>
+      </w:rPr>
+    </w:lvl>
+    <w:lvl w:ilvl="3" w:tplc="040E0001" w:tentative="1">
+      <w:start w:val="1"/>
+      <w:numFmt w:val="bullet"/>
+      <w:lvlText w:val=""/>
+      <w:lvlJc w:val="left"/>
+      <w:pPr>
+        <w:ind w:left="3600" w:hanging="360"/>
+      </w:pPr>
+      <w:rPr>
+        <w:rFonts w:ascii="Symbol" w:hAnsi="Symbol" w:hint="default"/>
+      </w:rPr>
+    </w:lvl>
+    <w:lvl w:ilvl="4" w:tplc="040E0003" w:tentative="1">
+      <w:start w:val="1"/>
+      <w:numFmt w:val="bullet"/>
+      <w:lvlText w:val="o"/>
+      <w:lvlJc w:val="left"/>
+      <w:pPr>
+        <w:ind w:left="4320" w:hanging="360"/>
+      </w:pPr>
+      <w:rPr>
+        <w:rFonts w:ascii="Courier New" w:hAnsi="Courier New" w:cs="Courier New" w:hint="default"/>
+      </w:rPr>
+    </w:lvl>
+    <w:lvl w:ilvl="5" w:tplc="040E0005" w:tentative="1">
+      <w:start w:val="1"/>
+      <w:numFmt w:val="bullet"/>
+      <w:lvlText w:val=""/>
+      <w:lvlJc w:val="left"/>
+      <w:pPr>
+        <w:ind w:left="5040" w:hanging="360"/>
+      </w:pPr>
+      <w:rPr>
+        <w:rFonts w:ascii="Wingdings" w:hAnsi="Wingdings" w:hint="default"/>
+      </w:rPr>
+    </w:lvl>
+    <w:lvl w:ilvl="6" w:tplc="040E0001" w:tentative="1">
+      <w:start w:val="1"/>
+      <w:numFmt w:val="bullet"/>
+      <w:lvlText w:val=""/>
+      <w:lvlJc w:val="left"/>
+      <w:pPr>
+        <w:ind w:left="5760" w:hanging="360"/>
+      </w:pPr>
+      <w:rPr>
+        <w:rFonts w:ascii="Symbol" w:hAnsi="Symbol" w:hint="default"/>
+      </w:rPr>
+    </w:lvl>
+    <w:lvl w:ilvl="7" w:tplc="040E0003" w:tentative="1">
+      <w:start w:val="1"/>
+      <w:numFmt w:val="bullet"/>
+      <w:lvlText w:val="o"/>
+      <w:lvlJc w:val="left"/>
+      <w:pPr>
+        <w:ind w:left="6480" w:hanging="360"/>
+      </w:pPr>
+      <w:rPr>
+        <w:rFonts w:ascii="Courier New" w:hAnsi="Courier New" w:cs="Courier New" w:hint="default"/>
+      </w:rPr>
+    </w:lvl>
+    <w:lvl w:ilvl="8" w:tplc="040E0005" w:tentative="1">
+      <w:start w:val="1"/>
+      <w:numFmt w:val="bullet"/>
+      <w:lvlText w:val=""/>
+      <w:lvlJc w:val="left"/>
+      <w:pPr>
+        <w:ind w:left="7200" w:hanging="360"/>
+      </w:pPr>
+      <w:rPr>
+        <w:rFonts w:ascii="Wingdings" w:hAnsi="Wingdings" w:hint="default"/>
+      </w:rPr>
+    </w:lvl>
+  </w:abstractNum>
+  <w:abstractNum w:abstractNumId="41" w15:restartNumberingAfterBreak="0">
     <w:nsid w:val="759D5DA8"/>
     <w:multiLevelType w:val="hybridMultilevel"/>
     <w:tmpl w:val="A4840D56"/>
@@ -5981,7 +10726,7 @@
       </w:rPr>
     </w:lvl>
   </w:abstractNum>
-  <w:abstractNum w:abstractNumId="31" w15:restartNumberingAfterBreak="0">
+  <w:abstractNum w:abstractNumId="42" w15:restartNumberingAfterBreak="0">
     <w:nsid w:val="799C3B84"/>
     <w:multiLevelType w:val="multilevel"/>
     <w:tmpl w:val="F112D888"/>
@@ -6122,7 +10867,7 @@
       </w:rPr>
     </w:lvl>
   </w:abstractNum>
-  <w:abstractNum w:abstractNumId="32" w15:restartNumberingAfterBreak="0">
+  <w:abstractNum w:abstractNumId="43" w15:restartNumberingAfterBreak="0">
     <w:nsid w:val="7CE6451A"/>
     <w:multiLevelType w:val="multilevel"/>
     <w:tmpl w:val="907A15EC"/>
@@ -6265,7 +11010,233 @@
       </w:rPr>
     </w:lvl>
   </w:abstractNum>
-  <w:abstractNum w:abstractNumId="33" w15:restartNumberingAfterBreak="0">
+  <w:abstractNum w:abstractNumId="44" w15:restartNumberingAfterBreak="0">
+    <w:nsid w:val="7D475D09"/>
+    <w:multiLevelType w:val="hybridMultilevel"/>
+    <w:tmpl w:val="BDE8011C"/>
+    <w:lvl w:ilvl="0" w:tplc="040E0001">
+      <w:start w:val="1"/>
+      <w:numFmt w:val="bullet"/>
+      <w:lvlText w:val=""/>
+      <w:lvlJc w:val="left"/>
+      <w:pPr>
+        <w:ind w:left="1440" w:hanging="360"/>
+      </w:pPr>
+      <w:rPr>
+        <w:rFonts w:ascii="Symbol" w:hAnsi="Symbol" w:hint="default"/>
+      </w:rPr>
+    </w:lvl>
+    <w:lvl w:ilvl="1" w:tplc="040E0003" w:tentative="1">
+      <w:start w:val="1"/>
+      <w:numFmt w:val="bullet"/>
+      <w:lvlText w:val="o"/>
+      <w:lvlJc w:val="left"/>
+      <w:pPr>
+        <w:ind w:left="2160" w:hanging="360"/>
+      </w:pPr>
+      <w:rPr>
+        <w:rFonts w:ascii="Courier New" w:hAnsi="Courier New" w:cs="Courier New" w:hint="default"/>
+      </w:rPr>
+    </w:lvl>
+    <w:lvl w:ilvl="2" w:tplc="040E0005" w:tentative="1">
+      <w:start w:val="1"/>
+      <w:numFmt w:val="bullet"/>
+      <w:lvlText w:val=""/>
+      <w:lvlJc w:val="left"/>
+      <w:pPr>
+        <w:ind w:left="2880" w:hanging="360"/>
+      </w:pPr>
+      <w:rPr>
+        <w:rFonts w:ascii="Wingdings" w:hAnsi="Wingdings" w:hint="default"/>
+      </w:rPr>
+    </w:lvl>
+    <w:lvl w:ilvl="3" w:tplc="040E0001" w:tentative="1">
+      <w:start w:val="1"/>
+      <w:numFmt w:val="bullet"/>
+      <w:lvlText w:val=""/>
+      <w:lvlJc w:val="left"/>
+      <w:pPr>
+        <w:ind w:left="3600" w:hanging="360"/>
+      </w:pPr>
+      <w:rPr>
+        <w:rFonts w:ascii="Symbol" w:hAnsi="Symbol" w:hint="default"/>
+      </w:rPr>
+    </w:lvl>
+    <w:lvl w:ilvl="4" w:tplc="040E0003" w:tentative="1">
+      <w:start w:val="1"/>
+      <w:numFmt w:val="bullet"/>
+      <w:lvlText w:val="o"/>
+      <w:lvlJc w:val="left"/>
+      <w:pPr>
+        <w:ind w:left="4320" w:hanging="360"/>
+      </w:pPr>
+      <w:rPr>
+        <w:rFonts w:ascii="Courier New" w:hAnsi="Courier New" w:cs="Courier New" w:hint="default"/>
+      </w:rPr>
+    </w:lvl>
+    <w:lvl w:ilvl="5" w:tplc="040E0005" w:tentative="1">
+      <w:start w:val="1"/>
+      <w:numFmt w:val="bullet"/>
+      <w:lvlText w:val=""/>
+      <w:lvlJc w:val="left"/>
+      <w:pPr>
+        <w:ind w:left="5040" w:hanging="360"/>
+      </w:pPr>
+      <w:rPr>
+        <w:rFonts w:ascii="Wingdings" w:hAnsi="Wingdings" w:hint="default"/>
+      </w:rPr>
+    </w:lvl>
+    <w:lvl w:ilvl="6" w:tplc="040E0001" w:tentative="1">
+      <w:start w:val="1"/>
+      <w:numFmt w:val="bullet"/>
+      <w:lvlText w:val=""/>
+      <w:lvlJc w:val="left"/>
+      <w:pPr>
+        <w:ind w:left="5760" w:hanging="360"/>
+      </w:pPr>
+      <w:rPr>
+        <w:rFonts w:ascii="Symbol" w:hAnsi="Symbol" w:hint="default"/>
+      </w:rPr>
+    </w:lvl>
+    <w:lvl w:ilvl="7" w:tplc="040E0003" w:tentative="1">
+      <w:start w:val="1"/>
+      <w:numFmt w:val="bullet"/>
+      <w:lvlText w:val="o"/>
+      <w:lvlJc w:val="left"/>
+      <w:pPr>
+        <w:ind w:left="6480" w:hanging="360"/>
+      </w:pPr>
+      <w:rPr>
+        <w:rFonts w:ascii="Courier New" w:hAnsi="Courier New" w:cs="Courier New" w:hint="default"/>
+      </w:rPr>
+    </w:lvl>
+    <w:lvl w:ilvl="8" w:tplc="040E0005" w:tentative="1">
+      <w:start w:val="1"/>
+      <w:numFmt w:val="bullet"/>
+      <w:lvlText w:val=""/>
+      <w:lvlJc w:val="left"/>
+      <w:pPr>
+        <w:ind w:left="7200" w:hanging="360"/>
+      </w:pPr>
+      <w:rPr>
+        <w:rFonts w:ascii="Wingdings" w:hAnsi="Wingdings" w:hint="default"/>
+      </w:rPr>
+    </w:lvl>
+  </w:abstractNum>
+  <w:abstractNum w:abstractNumId="45" w15:restartNumberingAfterBreak="0">
+    <w:nsid w:val="7E375DEE"/>
+    <w:multiLevelType w:val="hybridMultilevel"/>
+    <w:tmpl w:val="59BC18E4"/>
+    <w:lvl w:ilvl="0" w:tplc="040E0001">
+      <w:start w:val="1"/>
+      <w:numFmt w:val="bullet"/>
+      <w:lvlText w:val=""/>
+      <w:lvlJc w:val="left"/>
+      <w:pPr>
+        <w:ind w:left="1440" w:hanging="360"/>
+      </w:pPr>
+      <w:rPr>
+        <w:rFonts w:ascii="Symbol" w:hAnsi="Symbol" w:hint="default"/>
+      </w:rPr>
+    </w:lvl>
+    <w:lvl w:ilvl="1" w:tplc="040E0003" w:tentative="1">
+      <w:start w:val="1"/>
+      <w:numFmt w:val="bullet"/>
+      <w:lvlText w:val="o"/>
+      <w:lvlJc w:val="left"/>
+      <w:pPr>
+        <w:ind w:left="2160" w:hanging="360"/>
+      </w:pPr>
+      <w:rPr>
+        <w:rFonts w:ascii="Courier New" w:hAnsi="Courier New" w:cs="Courier New" w:hint="default"/>
+      </w:rPr>
+    </w:lvl>
+    <w:lvl w:ilvl="2" w:tplc="040E0005" w:tentative="1">
+      <w:start w:val="1"/>
+      <w:numFmt w:val="bullet"/>
+      <w:lvlText w:val=""/>
+      <w:lvlJc w:val="left"/>
+      <w:pPr>
+        <w:ind w:left="2880" w:hanging="360"/>
+      </w:pPr>
+      <w:rPr>
+        <w:rFonts w:ascii="Wingdings" w:hAnsi="Wingdings" w:hint="default"/>
+      </w:rPr>
+    </w:lvl>
+    <w:lvl w:ilvl="3" w:tplc="040E0001" w:tentative="1">
+      <w:start w:val="1"/>
+      <w:numFmt w:val="bullet"/>
+      <w:lvlText w:val=""/>
+      <w:lvlJc w:val="left"/>
+      <w:pPr>
+        <w:ind w:left="3600" w:hanging="360"/>
+      </w:pPr>
+      <w:rPr>
+        <w:rFonts w:ascii="Symbol" w:hAnsi="Symbol" w:hint="default"/>
+      </w:rPr>
+    </w:lvl>
+    <w:lvl w:ilvl="4" w:tplc="040E0003" w:tentative="1">
+      <w:start w:val="1"/>
+      <w:numFmt w:val="bullet"/>
+      <w:lvlText w:val="o"/>
+      <w:lvlJc w:val="left"/>
+      <w:pPr>
+        <w:ind w:left="4320" w:hanging="360"/>
+      </w:pPr>
+      <w:rPr>
+        <w:rFonts w:ascii="Courier New" w:hAnsi="Courier New" w:cs="Courier New" w:hint="default"/>
+      </w:rPr>
+    </w:lvl>
+    <w:lvl w:ilvl="5" w:tplc="040E0005" w:tentative="1">
+      <w:start w:val="1"/>
+      <w:numFmt w:val="bullet"/>
+      <w:lvlText w:val=""/>
+      <w:lvlJc w:val="left"/>
+      <w:pPr>
+        <w:ind w:left="5040" w:hanging="360"/>
+      </w:pPr>
+      <w:rPr>
+        <w:rFonts w:ascii="Wingdings" w:hAnsi="Wingdings" w:hint="default"/>
+      </w:rPr>
+    </w:lvl>
+    <w:lvl w:ilvl="6" w:tplc="040E0001" w:tentative="1">
+      <w:start w:val="1"/>
+      <w:numFmt w:val="bullet"/>
+      <w:lvlText w:val=""/>
+      <w:lvlJc w:val="left"/>
+      <w:pPr>
+        <w:ind w:left="5760" w:hanging="360"/>
+      </w:pPr>
+      <w:rPr>
+        <w:rFonts w:ascii="Symbol" w:hAnsi="Symbol" w:hint="default"/>
+      </w:rPr>
+    </w:lvl>
+    <w:lvl w:ilvl="7" w:tplc="040E0003" w:tentative="1">
+      <w:start w:val="1"/>
+      <w:numFmt w:val="bullet"/>
+      <w:lvlText w:val="o"/>
+      <w:lvlJc w:val="left"/>
+      <w:pPr>
+        <w:ind w:left="6480" w:hanging="360"/>
+      </w:pPr>
+      <w:rPr>
+        <w:rFonts w:ascii="Courier New" w:hAnsi="Courier New" w:cs="Courier New" w:hint="default"/>
+      </w:rPr>
+    </w:lvl>
+    <w:lvl w:ilvl="8" w:tplc="040E0005" w:tentative="1">
+      <w:start w:val="1"/>
+      <w:numFmt w:val="bullet"/>
+      <w:lvlText w:val=""/>
+      <w:lvlJc w:val="left"/>
+      <w:pPr>
+        <w:ind w:left="7200" w:hanging="360"/>
+      </w:pPr>
+      <w:rPr>
+        <w:rFonts w:ascii="Wingdings" w:hAnsi="Wingdings" w:hint="default"/>
+      </w:rPr>
+    </w:lvl>
+  </w:abstractNum>
+  <w:abstractNum w:abstractNumId="46" w15:restartNumberingAfterBreak="0">
     <w:nsid w:val="7F8316D4"/>
     <w:multiLevelType w:val="hybridMultilevel"/>
     <w:tmpl w:val="DF8453F4"/>
@@ -6379,40 +11350,40 @@
     </w:lvl>
   </w:abstractNum>
   <w:num w:numId="1">
-    <w:abstractNumId w:val="10"/>
+    <w:abstractNumId w:val="11"/>
   </w:num>
   <w:num w:numId="2">
+    <w:abstractNumId w:val="42"/>
+  </w:num>
+  <w:num w:numId="3">
+    <w:abstractNumId w:val="18"/>
+  </w:num>
+  <w:num w:numId="4">
+    <w:abstractNumId w:val="27"/>
+  </w:num>
+  <w:num w:numId="5">
     <w:abstractNumId w:val="31"/>
   </w:num>
-  <w:num w:numId="3">
-    <w:abstractNumId w:val="16"/>
+  <w:num w:numId="6">
+    <w:abstractNumId w:val="33"/>
   </w:num>
-  <w:num w:numId="4">
-    <w:abstractNumId w:val="23"/>
+  <w:num w:numId="7">
+    <w:abstractNumId w:val="24"/>
   </w:num>
-  <w:num w:numId="5">
+  <w:num w:numId="8">
+    <w:abstractNumId w:val="17"/>
+  </w:num>
+  <w:num w:numId="9">
     <w:abstractNumId w:val="25"/>
   </w:num>
-  <w:num w:numId="6">
+  <w:num w:numId="10">
+    <w:abstractNumId w:val="43"/>
+  </w:num>
+  <w:num w:numId="11">
     <w:abstractNumId w:val="26"/>
   </w:num>
-  <w:num w:numId="7">
-    <w:abstractNumId w:val="20"/>
-  </w:num>
-  <w:num w:numId="8">
-    <w:abstractNumId w:val="15"/>
-  </w:num>
-  <w:num w:numId="9">
-    <w:abstractNumId w:val="21"/>
-  </w:num>
-  <w:num w:numId="10">
-    <w:abstractNumId w:val="32"/>
-  </w:num>
-  <w:num w:numId="11">
-    <w:abstractNumId w:val="22"/>
-  </w:num>
   <w:num w:numId="12">
-    <w:abstractNumId w:val="29"/>
+    <w:abstractNumId w:val="38"/>
   </w:num>
   <w:num w:numId="13">
     <w:abstractNumId w:val="9"/>
@@ -6445,51 +11416,82 @@
     <w:abstractNumId w:val="0"/>
   </w:num>
   <w:num w:numId="23">
-    <w:abstractNumId w:val="11"/>
+    <w:abstractNumId w:val="12"/>
   </w:num>
   <w:num w:numId="24">
+    <w:abstractNumId w:val="23"/>
+  </w:num>
+  <w:num w:numId="25">
+    <w:abstractNumId w:val="13"/>
+  </w:num>
+  <w:num w:numId="26">
+    <w:abstractNumId w:val="20"/>
+  </w:num>
+  <w:num w:numId="27">
+    <w:abstractNumId w:val="37"/>
+  </w:num>
+  <w:num w:numId="28">
+    <w:abstractNumId w:val="16"/>
+  </w:num>
+  <w:num w:numId="29">
+    <w:abstractNumId w:val="29"/>
+  </w:num>
+  <w:num w:numId="30">
+    <w:abstractNumId w:val="41"/>
+  </w:num>
+  <w:num w:numId="31">
+    <w:abstractNumId w:val="35"/>
+  </w:num>
+  <w:num w:numId="32">
+    <w:abstractNumId w:val="22"/>
+  </w:num>
+  <w:num w:numId="33">
+    <w:abstractNumId w:val="14"/>
+  </w:num>
+  <w:num w:numId="34">
+    <w:abstractNumId w:val="46"/>
+  </w:num>
+  <w:num w:numId="35">
+    <w:abstractNumId w:val="30"/>
+  </w:num>
+  <w:num w:numId="36">
+    <w:abstractNumId w:val="40"/>
+  </w:num>
+  <w:num w:numId="37">
     <w:abstractNumId w:val="19"/>
   </w:num>
-  <w:num w:numId="25">
-    <w:abstractNumId w:val="12"/>
+  <w:num w:numId="38">
+    <w:abstractNumId w:val="45"/>
   </w:num>
-  <w:num w:numId="26">
-    <w:abstractNumId w:val="17"/>
+  <w:num w:numId="39">
+    <w:abstractNumId w:val="15"/>
   </w:num>
-  <w:num w:numId="27">
+  <w:num w:numId="40">
+    <w:abstractNumId w:val="44"/>
+  </w:num>
+  <w:num w:numId="41">
+    <w:abstractNumId w:val="32"/>
+  </w:num>
+  <w:num w:numId="42">
+    <w:abstractNumId w:val="36"/>
+  </w:num>
+  <w:num w:numId="43">
+    <w:abstractNumId w:val="21"/>
+  </w:num>
+  <w:num w:numId="44">
+    <w:abstractNumId w:val="34"/>
+  </w:num>
+  <w:num w:numId="45">
+    <w:abstractNumId w:val="10"/>
+  </w:num>
+  <w:num w:numId="46">
+    <w:abstractNumId w:val="39"/>
+  </w:num>
+  <w:num w:numId="47">
     <w:abstractNumId w:val="28"/>
-  </w:num>
-  <w:num w:numId="28">
-    <w:abstractNumId w:val="14"/>
-  </w:num>
-  <w:num w:numId="29">
-    <w:abstractNumId w:val="24"/>
-  </w:num>
-  <w:num w:numId="30">
-    <w:abstractNumId w:val="30"/>
-  </w:num>
-  <w:num w:numId="31">
-    <w:abstractNumId w:val="27"/>
-  </w:num>
-  <w:num w:numId="32">
-    <w:abstractNumId w:val="18"/>
-  </w:num>
-  <w:num w:numId="33">
-    <w:abstractNumId w:val="13"/>
-  </w:num>
-  <w:num w:numId="34">
-    <w:abstractNumId w:val="33"/>
   </w:num>
   <w:numIdMacAtCleanup w:val="12"/>
 </w:numbering>
-</file>
-
-<file path=word/people.xml><?xml version="1.0" encoding="utf-8"?>
-<w15:people xmlns:wpc="http://schemas.microsoft.com/office/word/2010/wordprocessingCanvas" xmlns:cx="http://schemas.microsoft.com/office/drawing/2014/chartex" xmlns:mc="http://schemas.openxmlformats.org/markup-compatibility/2006" xmlns:o="urn:schemas-microsoft-com:office:office" xmlns:r="http://schemas.openxmlformats.org/officeDocument/2006/relationships" xmlns:m="http://schemas.openxmlformats.org/officeDocument/2006/math" xmlns:v="urn:schemas-microsoft-com:vml" xmlns:wp14="http://schemas.microsoft.com/office/word/2010/wordprocessingDrawing" xmlns:wp="http://schemas.openxmlformats.org/drawingml/2006/wordprocessingDrawing" xmlns:w10="urn:schemas-microsoft-com:office:word" xmlns:w="http://schemas.openxmlformats.org/wordprocessingml/2006/main" xmlns:w14="http://schemas.microsoft.com/office/word/2010/wordml" xmlns:w15="http://schemas.microsoft.com/office/word/2012/wordml" xmlns:w16se="http://schemas.microsoft.com/office/word/2015/wordml/symex" xmlns:wpg="http://schemas.microsoft.com/office/word/2010/wordprocessingGroup" xmlns:wpi="http://schemas.microsoft.com/office/word/2010/wordprocessingInk" xmlns:wne="http://schemas.microsoft.com/office/word/2006/wordml" xmlns:wps="http://schemas.microsoft.com/office/word/2010/wordprocessingShape" mc:Ignorable="w14 w15 w16se wp14">
-  <w15:person w15:author="kowansky95 kowansky95">
-    <w15:presenceInfo w15:providerId="Windows Live" w15:userId="fb9ad443b95e0414"/>
-  </w15:person>
-</w15:people>
 </file>
 
 <file path=word/styles.xml><?xml version="1.0" encoding="utf-8"?>
@@ -7879,6 +12881,21 @@
       <w:noProof/>
     </w:rPr>
   </w:style>
+  <w:style w:type="table" w:styleId="Rcsostblzat">
+    <w:name w:val="Table Grid"/>
+    <w:basedOn w:val="Normltblzat"/>
+    <w:rsid w:val="00852376"/>
+    <w:tblPr>
+      <w:tblBorders>
+        <w:top w:val="single" w:sz="4" w:space="0" w:color="auto"/>
+        <w:left w:val="single" w:sz="4" w:space="0" w:color="auto"/>
+        <w:bottom w:val="single" w:sz="4" w:space="0" w:color="auto"/>
+        <w:right w:val="single" w:sz="4" w:space="0" w:color="auto"/>
+        <w:insideH w:val="single" w:sz="4" w:space="0" w:color="auto"/>
+        <w:insideV w:val="single" w:sz="4" w:space="0" w:color="auto"/>
+      </w:tblBorders>
+    </w:tblPr>
+  </w:style>
 </w:styles>
 </file>
 
@@ -8164,7 +13181,7 @@
     <b:MonthAccessed>november</b:MonthAccessed>
     <b:DayAccessed>19</b:DayAccessed>
     <b:URL>https://www.hwsw.hu/hirek/58482/android-ios-okostelefon-platform-gartner.html</b:URL>
-    <b:RefOrder>1</b:RefOrder>
+    <b:RefOrder>3</b:RefOrder>
   </b:Source>
   <b:Source>
     <b:Tag>Exp</b:Tag>
@@ -8175,7 +13192,7 @@
     <b:YearAccessed>2018</b:YearAccessed>
     <b:MonthAccessed>november</b:MonthAccessed>
     <b:DayAccessed>20</b:DayAccessed>
-    <b:RefOrder>3</b:RefOrder>
+    <b:RefOrder>5</b:RefOrder>
   </b:Source>
   <b:Source>
     <b:Tag>Nod</b:Tag>
@@ -8186,7 +13203,7 @@
     <b:YearAccessed>2018</b:YearAccessed>
     <b:MonthAccessed>november</b:MonthAccessed>
     <b:DayAccessed>20</b:DayAccessed>
-    <b:RefOrder>2</b:RefOrder>
+    <b:RefOrder>4</b:RefOrder>
   </b:Source>
   <b:Source>
     <b:Tag>JSO18</b:Tag>
@@ -8197,7 +13214,7 @@
     <b:MonthAccessed>november</b:MonthAccessed>
     <b:DayAccessed>20</b:DayAccessed>
     <b:URL>https://medium.com/vandium-software/5-easy-steps-to-understanding-json-web-tokens-jwt-1164c0adfcec</b:URL>
-    <b:RefOrder>4</b:RefOrder>
+    <b:RefOrder>6</b:RefOrder>
   </b:Source>
   <b:Source>
     <b:Tag>RES18</b:Tag>
@@ -8208,13 +13225,35 @@
     <b:MonthAccessed>november</b:MonthAccessed>
     <b:DayAccessed>20</b:DayAccessed>
     <b:URL>https://hu.wikipedia.org/wiki/REST</b:URL>
-    <b:RefOrder>5</b:RefOrder>
+    <b:RefOrder>7</b:RefOrder>
+  </b:Source>
+  <b:Source>
+    <b:Tag>Dia18</b:Tag>
+    <b:SourceType>InternetSite</b:SourceType>
+    <b:Guid>{2CF56273-F6F1-476A-96D2-177D0B1BEFF4}</b:Guid>
+    <b:Title>Diagramok készítése</b:Title>
+    <b:YearAccessed>2018</b:YearAccessed>
+    <b:MonthAccessed>november</b:MonthAccessed>
+    <b:DayAccessed>26</b:DayAccessed>
+    <b:URL>https://www.draw.io/</b:URL>
+    <b:RefOrder>1</b:RefOrder>
+  </b:Source>
+  <b:Source>
+    <b:Tag>Kal18</b:Tag>
+    <b:SourceType>InternetSite</b:SourceType>
+    <b:Guid>{E2C6B3E1-5BBD-4538-896E-5519765EA288}</b:Guid>
+    <b:Title>Kalória számítás</b:Title>
+    <b:YearAccessed>2018</b:YearAccessed>
+    <b:MonthAccessed>november</b:MonthAccessed>
+    <b:DayAccessed>26</b:DayAccessed>
+    <b:URL>Mifflin-St.Jeor képlet</b:URL>
+    <b:RefOrder>2</b:RefOrder>
   </b:Source>
 </b:Sources>
 </file>
 
 <file path=customXml/itemProps1.xml><?xml version="1.0" encoding="utf-8"?>
-<ds:datastoreItem xmlns:ds="http://schemas.openxmlformats.org/officeDocument/2006/customXml" ds:itemID="{EAC47892-2CA8-4C17-A939-B638257FCED4}">
+<ds:datastoreItem xmlns:ds="http://schemas.openxmlformats.org/officeDocument/2006/customXml" ds:itemID="{1E521D79-383E-4E8A-8B1D-8A5DC6508115}">
   <ds:schemaRefs>
     <ds:schemaRef ds:uri="http://schemas.openxmlformats.org/officeDocument/2006/bibliography"/>
   </ds:schemaRefs>

--- a/FazekasBence - Szakdolgozat.docx
+++ b/FazekasBence - Szakdolgozat.docx
@@ -98,11 +98,21 @@
       <w:pPr>
         <w:pStyle w:val="Cmlapkarstanszk"/>
       </w:pPr>
-      <w:fldSimple w:instr=" DOCPROPERTY  Company  \* MERGEFORMAT ">
-        <w:r>
-          <w:t>Automatizálási és Alkalmazott Informatikai Tanszék</w:t>
-        </w:r>
-      </w:fldSimple>
+      <w:r>
+        <w:fldChar w:fldCharType="begin"/>
+      </w:r>
+      <w:r>
+        <w:instrText xml:space="preserve"> DOCPROPERTY  Company  \* MERGEFORMAT </w:instrText>
+      </w:r>
+      <w:r>
+        <w:fldChar w:fldCharType="separate"/>
+      </w:r>
+      <w:r>
+        <w:t>Automatizálási és Alkalmazott Informatikai Tanszék</w:t>
+      </w:r>
+      <w:r>
+        <w:fldChar w:fldCharType="end"/>
+      </w:r>
     </w:p>
     <w:p/>
     <w:p/>
@@ -245,12 +255,14 @@
           <w:smallCaps/>
         </w:rPr>
       </w:pPr>
+      <w:proofErr w:type="gramStart"/>
       <w:r>
         <w:rPr>
           <w:smallCaps/>
         </w:rPr>
         <w:t>Konzulens</w:t>
       </w:r>
+      <w:proofErr w:type="gramEnd"/>
     </w:p>
     <w:p>
       <w:pPr>
@@ -269,7 +281,25 @@
           <w:sz w:val="36"/>
           <w:szCs w:val="36"/>
         </w:rPr>
-        <w:t>Dr. Ekler Péter</w:t>
+        <w:t xml:space="preserve">Dr. </w:t>
+      </w:r>
+      <w:proofErr w:type="spellStart"/>
+      <w:r>
+        <w:rPr>
+          <w:smallCaps/>
+          <w:sz w:val="36"/>
+          <w:szCs w:val="36"/>
+        </w:rPr>
+        <w:t>Ekler</w:t>
+      </w:r>
+      <w:proofErr w:type="spellEnd"/>
+      <w:r>
+        <w:rPr>
+          <w:smallCaps/>
+          <w:sz w:val="36"/>
+          <w:szCs w:val="36"/>
+        </w:rPr>
+        <w:t xml:space="preserve"> Péter</w:t>
       </w:r>
       <w:r>
         <w:rPr>
@@ -336,7 +366,7 @@
       <w:r>
         <w:fldChar w:fldCharType="separate"/>
       </w:r>
-      <w:hyperlink w:anchor="_Toc531119610" w:history="1">
+      <w:hyperlink w:anchor="_Toc531202686" w:history="1">
         <w:r>
           <w:rPr>
             <w:rStyle w:val="Hiperhivatkozs"/>
@@ -363,7 +393,7 @@
             <w:noProof/>
             <w:webHidden/>
           </w:rPr>
-          <w:instrText xml:space="preserve"> PAGEREF _Toc531119610 \h </w:instrText>
+          <w:instrText xml:space="preserve"> PAGEREF _Toc531202686 \h </w:instrText>
         </w:r>
         <w:r>
           <w:rPr>
@@ -406,7 +436,7 @@
           <w:lang w:eastAsia="hu-HU"/>
         </w:rPr>
       </w:pPr>
-      <w:hyperlink w:anchor="_Toc531119611" w:history="1">
+      <w:hyperlink w:anchor="_Toc531202687" w:history="1">
         <w:r>
           <w:rPr>
             <w:rStyle w:val="Hiperhivatkozs"/>
@@ -433,7 +463,7 @@
             <w:noProof/>
             <w:webHidden/>
           </w:rPr>
-          <w:instrText xml:space="preserve"> PAGEREF _Toc531119611 \h </w:instrText>
+          <w:instrText xml:space="preserve"> PAGEREF _Toc531202687 \h </w:instrText>
         </w:r>
         <w:r>
           <w:rPr>
@@ -476,7 +506,7 @@
           <w:lang w:eastAsia="hu-HU"/>
         </w:rPr>
       </w:pPr>
-      <w:hyperlink w:anchor="_Toc531119612" w:history="1">
+      <w:hyperlink w:anchor="_Toc531202688" w:history="1">
         <w:r>
           <w:rPr>
             <w:rStyle w:val="Hiperhivatkozs"/>
@@ -503,7 +533,7 @@
             <w:noProof/>
             <w:webHidden/>
           </w:rPr>
-          <w:instrText xml:space="preserve"> PAGEREF _Toc531119612 \h </w:instrText>
+          <w:instrText xml:space="preserve"> PAGEREF _Toc531202688 \h </w:instrText>
         </w:r>
         <w:r>
           <w:rPr>
@@ -548,7 +578,7 @@
           <w:lang w:eastAsia="hu-HU"/>
         </w:rPr>
       </w:pPr>
-      <w:hyperlink w:anchor="_Toc531119613" w:history="1">
+      <w:hyperlink w:anchor="_Toc531202689" w:history="1">
         <w:r>
           <w:rPr>
             <w:rStyle w:val="Hiperhivatkozs"/>
@@ -575,7 +605,7 @@
             <w:noProof/>
             <w:webHidden/>
           </w:rPr>
-          <w:instrText xml:space="preserve"> PAGEREF _Toc531119613 \h </w:instrText>
+          <w:instrText xml:space="preserve"> PAGEREF _Toc531202689 \h </w:instrText>
         </w:r>
         <w:r>
           <w:rPr>
@@ -620,7 +650,7 @@
           <w:lang w:eastAsia="hu-HU"/>
         </w:rPr>
       </w:pPr>
-      <w:hyperlink w:anchor="_Toc531119614" w:history="1">
+      <w:hyperlink w:anchor="_Toc531202690" w:history="1">
         <w:r>
           <w:rPr>
             <w:rStyle w:val="Hiperhivatkozs"/>
@@ -647,7 +677,7 @@
             <w:noProof/>
             <w:webHidden/>
           </w:rPr>
-          <w:instrText xml:space="preserve"> PAGEREF _Toc531119614 \h </w:instrText>
+          <w:instrText xml:space="preserve"> PAGEREF _Toc531202690 \h </w:instrText>
         </w:r>
         <w:r>
           <w:rPr>
@@ -692,7 +722,7 @@
           <w:lang w:eastAsia="hu-HU"/>
         </w:rPr>
       </w:pPr>
-      <w:hyperlink w:anchor="_Toc531119615" w:history="1">
+      <w:hyperlink w:anchor="_Toc531202691" w:history="1">
         <w:r>
           <w:rPr>
             <w:rStyle w:val="Hiperhivatkozs"/>
@@ -719,7 +749,7 @@
             <w:noProof/>
             <w:webHidden/>
           </w:rPr>
-          <w:instrText xml:space="preserve"> PAGEREF _Toc531119615 \h </w:instrText>
+          <w:instrText xml:space="preserve"> PAGEREF _Toc531202691 \h </w:instrText>
         </w:r>
         <w:r>
           <w:rPr>
@@ -762,7 +792,7 @@
           <w:lang w:eastAsia="hu-HU"/>
         </w:rPr>
       </w:pPr>
-      <w:hyperlink w:anchor="_Toc531119616" w:history="1">
+      <w:hyperlink w:anchor="_Toc531202692" w:history="1">
         <w:r>
           <w:rPr>
             <w:rStyle w:val="Hiperhivatkozs"/>
@@ -789,7 +819,7 @@
             <w:noProof/>
             <w:webHidden/>
           </w:rPr>
-          <w:instrText xml:space="preserve"> PAGEREF _Toc531119616 \h </w:instrText>
+          <w:instrText xml:space="preserve"> PAGEREF _Toc531202692 \h </w:instrText>
         </w:r>
         <w:r>
           <w:rPr>
@@ -834,7 +864,7 @@
           <w:lang w:eastAsia="hu-HU"/>
         </w:rPr>
       </w:pPr>
-      <w:hyperlink w:anchor="_Toc531119617" w:history="1">
+      <w:hyperlink w:anchor="_Toc531202693" w:history="1">
         <w:r>
           <w:rPr>
             <w:rStyle w:val="Hiperhivatkozs"/>
@@ -861,7 +891,7 @@
             <w:noProof/>
             <w:webHidden/>
           </w:rPr>
-          <w:instrText xml:space="preserve"> PAGEREF _Toc531119617 \h </w:instrText>
+          <w:instrText xml:space="preserve"> PAGEREF _Toc531202693 \h </w:instrText>
         </w:r>
         <w:r>
           <w:rPr>
@@ -906,7 +936,7 @@
           <w:lang w:eastAsia="hu-HU"/>
         </w:rPr>
       </w:pPr>
-      <w:hyperlink w:anchor="_Toc531119618" w:history="1">
+      <w:hyperlink w:anchor="_Toc531202694" w:history="1">
         <w:r>
           <w:rPr>
             <w:rStyle w:val="Hiperhivatkozs"/>
@@ -933,7 +963,7 @@
             <w:noProof/>
             <w:webHidden/>
           </w:rPr>
-          <w:instrText xml:space="preserve"> PAGEREF _Toc531119618 \h </w:instrText>
+          <w:instrText xml:space="preserve"> PAGEREF _Toc531202694 \h </w:instrText>
         </w:r>
         <w:r>
           <w:rPr>
@@ -978,7 +1008,7 @@
           <w:lang w:eastAsia="hu-HU"/>
         </w:rPr>
       </w:pPr>
-      <w:hyperlink w:anchor="_Toc531119619" w:history="1">
+      <w:hyperlink w:anchor="_Toc531202695" w:history="1">
         <w:r>
           <w:rPr>
             <w:rStyle w:val="Hiperhivatkozs"/>
@@ -1005,7 +1035,7 @@
             <w:noProof/>
             <w:webHidden/>
           </w:rPr>
-          <w:instrText xml:space="preserve"> PAGEREF _Toc531119619 \h </w:instrText>
+          <w:instrText xml:space="preserve"> PAGEREF _Toc531202695 \h </w:instrText>
         </w:r>
         <w:r>
           <w:rPr>
@@ -1050,7 +1080,7 @@
           <w:lang w:eastAsia="hu-HU"/>
         </w:rPr>
       </w:pPr>
-      <w:hyperlink w:anchor="_Toc531119620" w:history="1">
+      <w:hyperlink w:anchor="_Toc531202696" w:history="1">
         <w:r>
           <w:rPr>
             <w:rStyle w:val="Hiperhivatkozs"/>
@@ -1077,7 +1107,7 @@
             <w:noProof/>
             <w:webHidden/>
           </w:rPr>
-          <w:instrText xml:space="preserve"> PAGEREF _Toc531119620 \h </w:instrText>
+          <w:instrText xml:space="preserve"> PAGEREF _Toc531202696 \h </w:instrText>
         </w:r>
         <w:r>
           <w:rPr>
@@ -1122,7 +1152,7 @@
           <w:lang w:eastAsia="hu-HU"/>
         </w:rPr>
       </w:pPr>
-      <w:hyperlink w:anchor="_Toc531119621" w:history="1">
+      <w:hyperlink w:anchor="_Toc531202697" w:history="1">
         <w:r>
           <w:rPr>
             <w:rStyle w:val="Hiperhivatkozs"/>
@@ -1149,7 +1179,7 @@
             <w:noProof/>
             <w:webHidden/>
           </w:rPr>
-          <w:instrText xml:space="preserve"> PAGEREF _Toc531119621 \h </w:instrText>
+          <w:instrText xml:space="preserve"> PAGEREF _Toc531202697 \h </w:instrText>
         </w:r>
         <w:r>
           <w:rPr>
@@ -1194,7 +1224,7 @@
           <w:lang w:eastAsia="hu-HU"/>
         </w:rPr>
       </w:pPr>
-      <w:hyperlink w:anchor="_Toc531119622" w:history="1">
+      <w:hyperlink w:anchor="_Toc531202698" w:history="1">
         <w:r>
           <w:rPr>
             <w:rStyle w:val="Hiperhivatkozs"/>
@@ -1221,7 +1251,7 @@
             <w:noProof/>
             <w:webHidden/>
           </w:rPr>
-          <w:instrText xml:space="preserve"> PAGEREF _Toc531119622 \h </w:instrText>
+          <w:instrText xml:space="preserve"> PAGEREF _Toc531202698 \h </w:instrText>
         </w:r>
         <w:r>
           <w:rPr>
@@ -1266,7 +1296,7 @@
           <w:lang w:eastAsia="hu-HU"/>
         </w:rPr>
       </w:pPr>
-      <w:hyperlink w:anchor="_Toc531119623" w:history="1">
+      <w:hyperlink w:anchor="_Toc531202699" w:history="1">
         <w:r>
           <w:rPr>
             <w:rStyle w:val="Hiperhivatkozs"/>
@@ -1293,7 +1323,7 @@
             <w:noProof/>
             <w:webHidden/>
           </w:rPr>
-          <w:instrText xml:space="preserve"> PAGEREF _Toc531119623 \h </w:instrText>
+          <w:instrText xml:space="preserve"> PAGEREF _Toc531202699 \h </w:instrText>
         </w:r>
         <w:r>
           <w:rPr>
@@ -1338,7 +1368,7 @@
           <w:lang w:eastAsia="hu-HU"/>
         </w:rPr>
       </w:pPr>
-      <w:hyperlink w:anchor="_Toc531119624" w:history="1">
+      <w:hyperlink w:anchor="_Toc531202700" w:history="1">
         <w:r>
           <w:rPr>
             <w:rStyle w:val="Hiperhivatkozs"/>
@@ -1365,7 +1395,7 @@
             <w:noProof/>
             <w:webHidden/>
           </w:rPr>
-          <w:instrText xml:space="preserve"> PAGEREF _Toc531119624 \h </w:instrText>
+          <w:instrText xml:space="preserve"> PAGEREF _Toc531202700 \h </w:instrText>
         </w:r>
         <w:r>
           <w:rPr>
@@ -1410,7 +1440,7 @@
           <w:lang w:eastAsia="hu-HU"/>
         </w:rPr>
       </w:pPr>
-      <w:hyperlink w:anchor="_Toc531119625" w:history="1">
+      <w:hyperlink w:anchor="_Toc531202701" w:history="1">
         <w:r>
           <w:rPr>
             <w:rStyle w:val="Hiperhivatkozs"/>
@@ -1437,7 +1467,7 @@
             <w:noProof/>
             <w:webHidden/>
           </w:rPr>
-          <w:instrText xml:space="preserve"> PAGEREF _Toc531119625 \h </w:instrText>
+          <w:instrText xml:space="preserve"> PAGEREF _Toc531202701 \h </w:instrText>
         </w:r>
         <w:r>
           <w:rPr>
@@ -1480,7 +1510,7 @@
           <w:lang w:eastAsia="hu-HU"/>
         </w:rPr>
       </w:pPr>
-      <w:hyperlink w:anchor="_Toc531119626" w:history="1">
+      <w:hyperlink w:anchor="_Toc531202702" w:history="1">
         <w:r>
           <w:rPr>
             <w:rStyle w:val="Hiperhivatkozs"/>
@@ -1507,7 +1537,7 @@
             <w:noProof/>
             <w:webHidden/>
           </w:rPr>
-          <w:instrText xml:space="preserve"> PAGEREF _Toc531119626 \h </w:instrText>
+          <w:instrText xml:space="preserve"> PAGEREF _Toc531202702 \h </w:instrText>
         </w:r>
         <w:r>
           <w:rPr>
@@ -1552,7 +1582,7 @@
           <w:lang w:eastAsia="hu-HU"/>
         </w:rPr>
       </w:pPr>
-      <w:hyperlink w:anchor="_Toc531119627" w:history="1">
+      <w:hyperlink w:anchor="_Toc531202703" w:history="1">
         <w:r>
           <w:rPr>
             <w:rStyle w:val="Hiperhivatkozs"/>
@@ -1579,7 +1609,7 @@
             <w:noProof/>
             <w:webHidden/>
           </w:rPr>
-          <w:instrText xml:space="preserve"> PAGEREF _Toc531119627 \h </w:instrText>
+          <w:instrText xml:space="preserve"> PAGEREF _Toc531202703 \h </w:instrText>
         </w:r>
         <w:r>
           <w:rPr>
@@ -1624,7 +1654,7 @@
           <w:lang w:eastAsia="hu-HU"/>
         </w:rPr>
       </w:pPr>
-      <w:hyperlink w:anchor="_Toc531119628" w:history="1">
+      <w:hyperlink w:anchor="_Toc531202704" w:history="1">
         <w:r>
           <w:rPr>
             <w:rStyle w:val="Hiperhivatkozs"/>
@@ -1651,7 +1681,7 @@
             <w:noProof/>
             <w:webHidden/>
           </w:rPr>
-          <w:instrText xml:space="preserve"> PAGEREF _Toc531119628 \h </w:instrText>
+          <w:instrText xml:space="preserve"> PAGEREF _Toc531202704 \h </w:instrText>
         </w:r>
         <w:r>
           <w:rPr>
@@ -1696,7 +1726,7 @@
           <w:lang w:eastAsia="hu-HU"/>
         </w:rPr>
       </w:pPr>
-      <w:hyperlink w:anchor="_Toc531119629" w:history="1">
+      <w:hyperlink w:anchor="_Toc531202705" w:history="1">
         <w:r>
           <w:rPr>
             <w:rStyle w:val="Hiperhivatkozs"/>
@@ -1723,7 +1753,7 @@
             <w:noProof/>
             <w:webHidden/>
           </w:rPr>
-          <w:instrText xml:space="preserve"> PAGEREF _Toc531119629 \h </w:instrText>
+          <w:instrText xml:space="preserve"> PAGEREF _Toc531202705 \h </w:instrText>
         </w:r>
         <w:r>
           <w:rPr>
@@ -1768,7 +1798,7 @@
           <w:lang w:eastAsia="hu-HU"/>
         </w:rPr>
       </w:pPr>
-      <w:hyperlink w:anchor="_Toc531119630" w:history="1">
+      <w:hyperlink w:anchor="_Toc531202706" w:history="1">
         <w:r>
           <w:rPr>
             <w:rStyle w:val="Hiperhivatkozs"/>
@@ -1795,7 +1825,7 @@
             <w:noProof/>
             <w:webHidden/>
           </w:rPr>
-          <w:instrText xml:space="preserve"> PAGEREF _Toc531119630 \h </w:instrText>
+          <w:instrText xml:space="preserve"> PAGEREF _Toc531202706 \h </w:instrText>
         </w:r>
         <w:r>
           <w:rPr>
@@ -1840,7 +1870,7 @@
           <w:lang w:eastAsia="hu-HU"/>
         </w:rPr>
       </w:pPr>
-      <w:hyperlink w:anchor="_Toc531119631" w:history="1">
+      <w:hyperlink w:anchor="_Toc531202707" w:history="1">
         <w:r>
           <w:rPr>
             <w:rStyle w:val="Hiperhivatkozs"/>
@@ -1867,7 +1897,7 @@
             <w:noProof/>
             <w:webHidden/>
           </w:rPr>
-          <w:instrText xml:space="preserve"> PAGEREF _Toc531119631 \h </w:instrText>
+          <w:instrText xml:space="preserve"> PAGEREF _Toc531202707 \h </w:instrText>
         </w:r>
         <w:r>
           <w:rPr>
@@ -1912,7 +1942,7 @@
           <w:lang w:eastAsia="hu-HU"/>
         </w:rPr>
       </w:pPr>
-      <w:hyperlink w:anchor="_Toc531119632" w:history="1">
+      <w:hyperlink w:anchor="_Toc531202708" w:history="1">
         <w:r>
           <w:rPr>
             <w:rStyle w:val="Hiperhivatkozs"/>
@@ -1939,7 +1969,7 @@
             <w:noProof/>
             <w:webHidden/>
           </w:rPr>
-          <w:instrText xml:space="preserve"> PAGEREF _Toc531119632 \h </w:instrText>
+          <w:instrText xml:space="preserve"> PAGEREF _Toc531202708 \h </w:instrText>
         </w:r>
         <w:r>
           <w:rPr>
@@ -1984,7 +2014,7 @@
           <w:lang w:eastAsia="hu-HU"/>
         </w:rPr>
       </w:pPr>
-      <w:hyperlink w:anchor="_Toc531119633" w:history="1">
+      <w:hyperlink w:anchor="_Toc531202709" w:history="1">
         <w:r>
           <w:rPr>
             <w:rStyle w:val="Hiperhivatkozs"/>
@@ -2011,7 +2041,7 @@
             <w:noProof/>
             <w:webHidden/>
           </w:rPr>
-          <w:instrText xml:space="preserve"> PAGEREF _Toc531119633 \h </w:instrText>
+          <w:instrText xml:space="preserve"> PAGEREF _Toc531202709 \h </w:instrText>
         </w:r>
         <w:r>
           <w:rPr>
@@ -2056,7 +2086,7 @@
           <w:lang w:eastAsia="hu-HU"/>
         </w:rPr>
       </w:pPr>
-      <w:hyperlink w:anchor="_Toc531119634" w:history="1">
+      <w:hyperlink w:anchor="_Toc531202710" w:history="1">
         <w:r>
           <w:rPr>
             <w:rStyle w:val="Hiperhivatkozs"/>
@@ -2083,7 +2113,7 @@
             <w:noProof/>
             <w:webHidden/>
           </w:rPr>
-          <w:instrText xml:space="preserve"> PAGEREF _Toc531119634 \h </w:instrText>
+          <w:instrText xml:space="preserve"> PAGEREF _Toc531202710 \h </w:instrText>
         </w:r>
         <w:r>
           <w:rPr>
@@ -2128,7 +2158,7 @@
           <w:lang w:eastAsia="hu-HU"/>
         </w:rPr>
       </w:pPr>
-      <w:hyperlink w:anchor="_Toc531119635" w:history="1">
+      <w:hyperlink w:anchor="_Toc531202711" w:history="1">
         <w:r>
           <w:rPr>
             <w:rStyle w:val="Hiperhivatkozs"/>
@@ -2155,7 +2185,7 @@
             <w:noProof/>
             <w:webHidden/>
           </w:rPr>
-          <w:instrText xml:space="preserve"> PAGEREF _Toc531119635 \h </w:instrText>
+          <w:instrText xml:space="preserve"> PAGEREF _Toc531202711 \h </w:instrText>
         </w:r>
         <w:r>
           <w:rPr>
@@ -2185,8 +2215,6 @@
           <w:fldChar w:fldCharType="end"/>
         </w:r>
       </w:hyperlink>
-      <w:bookmarkStart w:id="0" w:name="_GoBack"/>
-      <w:bookmarkEnd w:id="0"/>
     </w:p>
     <w:p>
       <w:pPr>
@@ -2202,7 +2230,7 @@
           <w:lang w:eastAsia="hu-HU"/>
         </w:rPr>
       </w:pPr>
-      <w:hyperlink w:anchor="_Toc531119636" w:history="1">
+      <w:hyperlink w:anchor="_Toc531202712" w:history="1">
         <w:r>
           <w:rPr>
             <w:rStyle w:val="Hiperhivatkozs"/>
@@ -2229,7 +2257,7 @@
             <w:noProof/>
             <w:webHidden/>
           </w:rPr>
-          <w:instrText xml:space="preserve"> PAGEREF _Toc531119636 \h </w:instrText>
+          <w:instrText xml:space="preserve"> PAGEREF _Toc531202712 \h </w:instrText>
         </w:r>
         <w:r>
           <w:rPr>
@@ -2272,13 +2300,13 @@
           <w:lang w:eastAsia="hu-HU"/>
         </w:rPr>
       </w:pPr>
-      <w:hyperlink w:anchor="_Toc531119637" w:history="1">
+      <w:hyperlink w:anchor="_Toc531202713" w:history="1">
         <w:r>
           <w:rPr>
             <w:rStyle w:val="Hiperhivatkozs"/>
             <w:noProof/>
           </w:rPr>
-          <w:t>4 Adatbázis elkészítésének a folyamata</w:t>
+          <w:t>4 Architektúra bemutatása</w:t>
         </w:r>
         <w:r>
           <w:rPr>
@@ -2299,7 +2327,79 @@
             <w:noProof/>
             <w:webHidden/>
           </w:rPr>
-          <w:instrText xml:space="preserve"> PAGEREF _Toc531119637 \h </w:instrText>
+          <w:instrText xml:space="preserve"> PAGEREF _Toc531202713 \h </w:instrText>
+        </w:r>
+        <w:r>
+          <w:rPr>
+            <w:noProof/>
+            <w:webHidden/>
+          </w:rPr>
+        </w:r>
+        <w:r>
+          <w:rPr>
+            <w:noProof/>
+            <w:webHidden/>
+          </w:rPr>
+          <w:fldChar w:fldCharType="separate"/>
+        </w:r>
+        <w:r>
+          <w:rPr>
+            <w:noProof/>
+            <w:webHidden/>
+          </w:rPr>
+          <w:t>24</w:t>
+        </w:r>
+        <w:r>
+          <w:rPr>
+            <w:noProof/>
+            <w:webHidden/>
+          </w:rPr>
+          <w:fldChar w:fldCharType="end"/>
+        </w:r>
+      </w:hyperlink>
+    </w:p>
+    <w:p>
+      <w:pPr>
+        <w:pStyle w:val="TJ2"/>
+        <w:tabs>
+          <w:tab w:val="right" w:leader="dot" w:pos="8494"/>
+        </w:tabs>
+        <w:rPr>
+          <w:rFonts w:asciiTheme="minorHAnsi" w:eastAsiaTheme="minorEastAsia" w:hAnsiTheme="minorHAnsi" w:cstheme="minorBidi"/>
+          <w:noProof/>
+          <w:sz w:val="22"/>
+          <w:szCs w:val="22"/>
+          <w:lang w:eastAsia="hu-HU"/>
+        </w:rPr>
+      </w:pPr>
+      <w:hyperlink w:anchor="_Toc531202714" w:history="1">
+        <w:r>
+          <w:rPr>
+            <w:rStyle w:val="Hiperhivatkozs"/>
+            <w:noProof/>
+          </w:rPr>
+          <w:t>4.1 Háromrétegű architektúra</w:t>
+        </w:r>
+        <w:r>
+          <w:rPr>
+            <w:noProof/>
+            <w:webHidden/>
+          </w:rPr>
+          <w:tab/>
+        </w:r>
+        <w:r>
+          <w:rPr>
+            <w:noProof/>
+            <w:webHidden/>
+          </w:rPr>
+          <w:fldChar w:fldCharType="begin"/>
+        </w:r>
+        <w:r>
+          <w:rPr>
+            <w:noProof/>
+            <w:webHidden/>
+          </w:rPr>
+          <w:instrText xml:space="preserve"> PAGEREF _Toc531202714 \h </w:instrText>
         </w:r>
         <w:r>
           <w:rPr>
@@ -2342,13 +2442,13 @@
           <w:lang w:eastAsia="hu-HU"/>
         </w:rPr>
       </w:pPr>
-      <w:hyperlink w:anchor="_Toc531119638" w:history="1">
+      <w:hyperlink w:anchor="_Toc531202715" w:history="1">
         <w:r>
           <w:rPr>
             <w:rStyle w:val="Hiperhivatkozs"/>
             <w:noProof/>
           </w:rPr>
-          <w:t>5 Szerveralkalmazás elkészítésének a folyamata</w:t>
+          <w:t>5 Adatbázis elkészítésének a folyamata</w:t>
         </w:r>
         <w:r>
           <w:rPr>
@@ -2369,7 +2469,7 @@
             <w:noProof/>
             <w:webHidden/>
           </w:rPr>
-          <w:instrText xml:space="preserve"> PAGEREF _Toc531119638 \h </w:instrText>
+          <w:instrText xml:space="preserve"> PAGEREF _Toc531202715 \h </w:instrText>
         </w:r>
         <w:r>
           <w:rPr>
@@ -2389,7 +2489,297 @@
             <w:noProof/>
             <w:webHidden/>
           </w:rPr>
-          <w:t>25</w:t>
+          <w:t>26</w:t>
+        </w:r>
+        <w:r>
+          <w:rPr>
+            <w:noProof/>
+            <w:webHidden/>
+          </w:rPr>
+          <w:fldChar w:fldCharType="end"/>
+        </w:r>
+      </w:hyperlink>
+    </w:p>
+    <w:p>
+      <w:pPr>
+        <w:pStyle w:val="TJ2"/>
+        <w:tabs>
+          <w:tab w:val="right" w:leader="dot" w:pos="8494"/>
+        </w:tabs>
+        <w:rPr>
+          <w:rFonts w:asciiTheme="minorHAnsi" w:eastAsiaTheme="minorEastAsia" w:hAnsiTheme="minorHAnsi" w:cstheme="minorBidi"/>
+          <w:noProof/>
+          <w:sz w:val="22"/>
+          <w:szCs w:val="22"/>
+          <w:lang w:eastAsia="hu-HU"/>
+        </w:rPr>
+      </w:pPr>
+      <w:hyperlink w:anchor="_Toc531202716" w:history="1">
+        <w:r>
+          <w:rPr>
+            <w:rStyle w:val="Hiperhivatkozs"/>
+            <w:noProof/>
+          </w:rPr>
+          <w:t>5.1 Kapcsolatok a táblák között</w:t>
+        </w:r>
+        <w:r>
+          <w:rPr>
+            <w:noProof/>
+            <w:webHidden/>
+          </w:rPr>
+          <w:tab/>
+        </w:r>
+        <w:r>
+          <w:rPr>
+            <w:noProof/>
+            <w:webHidden/>
+          </w:rPr>
+          <w:fldChar w:fldCharType="begin"/>
+        </w:r>
+        <w:r>
+          <w:rPr>
+            <w:noProof/>
+            <w:webHidden/>
+          </w:rPr>
+          <w:instrText xml:space="preserve"> PAGEREF _Toc531202716 \h </w:instrText>
+        </w:r>
+        <w:r>
+          <w:rPr>
+            <w:noProof/>
+            <w:webHidden/>
+          </w:rPr>
+        </w:r>
+        <w:r>
+          <w:rPr>
+            <w:noProof/>
+            <w:webHidden/>
+          </w:rPr>
+          <w:fldChar w:fldCharType="separate"/>
+        </w:r>
+        <w:r>
+          <w:rPr>
+            <w:noProof/>
+            <w:webHidden/>
+          </w:rPr>
+          <w:t>26</w:t>
+        </w:r>
+        <w:r>
+          <w:rPr>
+            <w:noProof/>
+            <w:webHidden/>
+          </w:rPr>
+          <w:fldChar w:fldCharType="end"/>
+        </w:r>
+      </w:hyperlink>
+    </w:p>
+    <w:p>
+      <w:pPr>
+        <w:pStyle w:val="TJ2"/>
+        <w:tabs>
+          <w:tab w:val="right" w:leader="dot" w:pos="8494"/>
+        </w:tabs>
+        <w:rPr>
+          <w:rFonts w:asciiTheme="minorHAnsi" w:eastAsiaTheme="minorEastAsia" w:hAnsiTheme="minorHAnsi" w:cstheme="minorBidi"/>
+          <w:noProof/>
+          <w:sz w:val="22"/>
+          <w:szCs w:val="22"/>
+          <w:lang w:eastAsia="hu-HU"/>
+        </w:rPr>
+      </w:pPr>
+      <w:hyperlink w:anchor="_Toc531202717" w:history="1">
+        <w:r>
+          <w:rPr>
+            <w:rStyle w:val="Hiperhivatkozs"/>
+            <w:noProof/>
+          </w:rPr>
+          <w:t>5.2 Users tábla</w:t>
+        </w:r>
+        <w:r>
+          <w:rPr>
+            <w:noProof/>
+            <w:webHidden/>
+          </w:rPr>
+          <w:tab/>
+        </w:r>
+        <w:r>
+          <w:rPr>
+            <w:noProof/>
+            <w:webHidden/>
+          </w:rPr>
+          <w:fldChar w:fldCharType="begin"/>
+        </w:r>
+        <w:r>
+          <w:rPr>
+            <w:noProof/>
+            <w:webHidden/>
+          </w:rPr>
+          <w:instrText xml:space="preserve"> PAGEREF _Toc531202717 \h </w:instrText>
+        </w:r>
+        <w:r>
+          <w:rPr>
+            <w:noProof/>
+            <w:webHidden/>
+          </w:rPr>
+        </w:r>
+        <w:r>
+          <w:rPr>
+            <w:noProof/>
+            <w:webHidden/>
+          </w:rPr>
+          <w:fldChar w:fldCharType="separate"/>
+        </w:r>
+        <w:r>
+          <w:rPr>
+            <w:noProof/>
+            <w:webHidden/>
+          </w:rPr>
+          <w:t>26</w:t>
+        </w:r>
+        <w:r>
+          <w:rPr>
+            <w:noProof/>
+            <w:webHidden/>
+          </w:rPr>
+          <w:fldChar w:fldCharType="end"/>
+        </w:r>
+      </w:hyperlink>
+      <w:bookmarkStart w:id="0" w:name="_GoBack"/>
+      <w:bookmarkEnd w:id="0"/>
+    </w:p>
+    <w:p>
+      <w:pPr>
+        <w:pStyle w:val="TJ2"/>
+        <w:tabs>
+          <w:tab w:val="right" w:leader="dot" w:pos="8494"/>
+        </w:tabs>
+        <w:rPr>
+          <w:rFonts w:asciiTheme="minorHAnsi" w:eastAsiaTheme="minorEastAsia" w:hAnsiTheme="minorHAnsi" w:cstheme="minorBidi"/>
+          <w:noProof/>
+          <w:sz w:val="22"/>
+          <w:szCs w:val="22"/>
+          <w:lang w:eastAsia="hu-HU"/>
+        </w:rPr>
+      </w:pPr>
+      <w:hyperlink w:anchor="_Toc531202718" w:history="1">
+        <w:r>
+          <w:rPr>
+            <w:rStyle w:val="Hiperhivatkozs"/>
+            <w:noProof/>
+          </w:rPr>
+          <w:t>5.3 Trainings tábla</w:t>
+        </w:r>
+        <w:r>
+          <w:rPr>
+            <w:noProof/>
+            <w:webHidden/>
+          </w:rPr>
+          <w:tab/>
+        </w:r>
+        <w:r>
+          <w:rPr>
+            <w:noProof/>
+            <w:webHidden/>
+          </w:rPr>
+          <w:fldChar w:fldCharType="begin"/>
+        </w:r>
+        <w:r>
+          <w:rPr>
+            <w:noProof/>
+            <w:webHidden/>
+          </w:rPr>
+          <w:instrText xml:space="preserve"> PAGEREF _Toc531202718 \h </w:instrText>
+        </w:r>
+        <w:r>
+          <w:rPr>
+            <w:noProof/>
+            <w:webHidden/>
+          </w:rPr>
+        </w:r>
+        <w:r>
+          <w:rPr>
+            <w:noProof/>
+            <w:webHidden/>
+          </w:rPr>
+          <w:fldChar w:fldCharType="separate"/>
+        </w:r>
+        <w:r>
+          <w:rPr>
+            <w:noProof/>
+            <w:webHidden/>
+          </w:rPr>
+          <w:t>27</w:t>
+        </w:r>
+        <w:r>
+          <w:rPr>
+            <w:noProof/>
+            <w:webHidden/>
+          </w:rPr>
+          <w:fldChar w:fldCharType="end"/>
+        </w:r>
+      </w:hyperlink>
+    </w:p>
+    <w:p>
+      <w:pPr>
+        <w:pStyle w:val="TJ2"/>
+        <w:tabs>
+          <w:tab w:val="right" w:leader="dot" w:pos="8494"/>
+        </w:tabs>
+        <w:rPr>
+          <w:rFonts w:asciiTheme="minorHAnsi" w:eastAsiaTheme="minorEastAsia" w:hAnsiTheme="minorHAnsi" w:cstheme="minorBidi"/>
+          <w:noProof/>
+          <w:sz w:val="22"/>
+          <w:szCs w:val="22"/>
+          <w:lang w:eastAsia="hu-HU"/>
+        </w:rPr>
+      </w:pPr>
+      <w:hyperlink w:anchor="_Toc531202719" w:history="1">
+        <w:r>
+          <w:rPr>
+            <w:rStyle w:val="Hiperhivatkozs"/>
+            <w:noProof/>
+          </w:rPr>
+          <w:t>5.4 UsersTrainings tábla</w:t>
+        </w:r>
+        <w:r>
+          <w:rPr>
+            <w:noProof/>
+            <w:webHidden/>
+          </w:rPr>
+          <w:tab/>
+        </w:r>
+        <w:r>
+          <w:rPr>
+            <w:noProof/>
+            <w:webHidden/>
+          </w:rPr>
+          <w:fldChar w:fldCharType="begin"/>
+        </w:r>
+        <w:r>
+          <w:rPr>
+            <w:noProof/>
+            <w:webHidden/>
+          </w:rPr>
+          <w:instrText xml:space="preserve"> PAGEREF _Toc531202719 \h </w:instrText>
+        </w:r>
+        <w:r>
+          <w:rPr>
+            <w:noProof/>
+            <w:webHidden/>
+          </w:rPr>
+        </w:r>
+        <w:r>
+          <w:rPr>
+            <w:noProof/>
+            <w:webHidden/>
+          </w:rPr>
+          <w:fldChar w:fldCharType="separate"/>
+        </w:r>
+        <w:r>
+          <w:rPr>
+            <w:noProof/>
+            <w:webHidden/>
+          </w:rPr>
+          <w:t>28</w:t>
         </w:r>
         <w:r>
           <w:rPr>
@@ -2412,13 +2802,13 @@
           <w:lang w:eastAsia="hu-HU"/>
         </w:rPr>
       </w:pPr>
-      <w:hyperlink w:anchor="_Toc531119639" w:history="1">
+      <w:hyperlink w:anchor="_Toc531202720" w:history="1">
         <w:r>
           <w:rPr>
             <w:rStyle w:val="Hiperhivatkozs"/>
             <w:noProof/>
           </w:rPr>
-          <w:t>6 Mobilalkalmazás elkészítésének a folyamata</w:t>
+          <w:t>6 Szerveralkalmazás elkészítésének a folyamata</w:t>
         </w:r>
         <w:r>
           <w:rPr>
@@ -2439,7 +2829,7 @@
             <w:noProof/>
             <w:webHidden/>
           </w:rPr>
-          <w:instrText xml:space="preserve"> PAGEREF _Toc531119639 \h </w:instrText>
+          <w:instrText xml:space="preserve"> PAGEREF _Toc531202720 \h </w:instrText>
         </w:r>
         <w:r>
           <w:rPr>
@@ -2459,7 +2849,7 @@
             <w:noProof/>
             <w:webHidden/>
           </w:rPr>
-          <w:t>26</w:t>
+          <w:t>29</w:t>
         </w:r>
         <w:r>
           <w:rPr>
@@ -2482,13 +2872,13 @@
           <w:lang w:eastAsia="hu-HU"/>
         </w:rPr>
       </w:pPr>
-      <w:hyperlink w:anchor="_Toc531119640" w:history="1">
+      <w:hyperlink w:anchor="_Toc531202721" w:history="1">
         <w:r>
           <w:rPr>
             <w:rStyle w:val="Hiperhivatkozs"/>
             <w:noProof/>
           </w:rPr>
-          <w:t>7 Mobilalkalmazás bemutatása</w:t>
+          <w:t>7 Mobilalkalmazás elkészítésének a folyamata</w:t>
         </w:r>
         <w:r>
           <w:rPr>
@@ -2509,7 +2899,7 @@
             <w:noProof/>
             <w:webHidden/>
           </w:rPr>
-          <w:instrText xml:space="preserve"> PAGEREF _Toc531119640 \h </w:instrText>
+          <w:instrText xml:space="preserve"> PAGEREF _Toc531202721 \h </w:instrText>
         </w:r>
         <w:r>
           <w:rPr>
@@ -2529,7 +2919,7 @@
             <w:noProof/>
             <w:webHidden/>
           </w:rPr>
-          <w:t>27</w:t>
+          <w:t>30</w:t>
         </w:r>
         <w:r>
           <w:rPr>
@@ -2552,13 +2942,13 @@
           <w:lang w:eastAsia="hu-HU"/>
         </w:rPr>
       </w:pPr>
-      <w:hyperlink w:anchor="_Toc531119641" w:history="1">
+      <w:hyperlink w:anchor="_Toc531202722" w:history="1">
         <w:r>
           <w:rPr>
             <w:rStyle w:val="Hiperhivatkozs"/>
             <w:noProof/>
           </w:rPr>
-          <w:t>8 Tesztelés</w:t>
+          <w:t>8 Mobilalkalmazás bemutatása</w:t>
         </w:r>
         <w:r>
           <w:rPr>
@@ -2579,7 +2969,7 @@
             <w:noProof/>
             <w:webHidden/>
           </w:rPr>
-          <w:instrText xml:space="preserve"> PAGEREF _Toc531119641 \h </w:instrText>
+          <w:instrText xml:space="preserve"> PAGEREF _Toc531202722 \h </w:instrText>
         </w:r>
         <w:r>
           <w:rPr>
@@ -2599,7 +2989,7 @@
             <w:noProof/>
             <w:webHidden/>
           </w:rPr>
-          <w:t>28</w:t>
+          <w:t>31</w:t>
         </w:r>
         <w:r>
           <w:rPr>
@@ -2622,13 +3012,13 @@
           <w:lang w:eastAsia="hu-HU"/>
         </w:rPr>
       </w:pPr>
-      <w:hyperlink w:anchor="_Toc531119642" w:history="1">
+      <w:hyperlink w:anchor="_Toc531202723" w:history="1">
         <w:r>
           <w:rPr>
             <w:rStyle w:val="Hiperhivatkozs"/>
             <w:noProof/>
           </w:rPr>
-          <w:t>9 Összefoglalás</w:t>
+          <w:t>9 Tesztelés</w:t>
         </w:r>
         <w:r>
           <w:rPr>
@@ -2649,7 +3039,7 @@
             <w:noProof/>
             <w:webHidden/>
           </w:rPr>
-          <w:instrText xml:space="preserve"> PAGEREF _Toc531119642 \h </w:instrText>
+          <w:instrText xml:space="preserve"> PAGEREF _Toc531202723 \h </w:instrText>
         </w:r>
         <w:r>
           <w:rPr>
@@ -2669,7 +3059,7 @@
             <w:noProof/>
             <w:webHidden/>
           </w:rPr>
-          <w:t>29</w:t>
+          <w:t>32</w:t>
         </w:r>
         <w:r>
           <w:rPr>
@@ -2692,13 +3082,13 @@
           <w:lang w:eastAsia="hu-HU"/>
         </w:rPr>
       </w:pPr>
-      <w:hyperlink w:anchor="_Toc531119643" w:history="1">
+      <w:hyperlink w:anchor="_Toc531202724" w:history="1">
         <w:r>
           <w:rPr>
             <w:rStyle w:val="Hiperhivatkozs"/>
             <w:noProof/>
           </w:rPr>
-          <w:t>10 Irodalomjegyzék</w:t>
+          <w:t>10 Összefoglalás</w:t>
         </w:r>
         <w:r>
           <w:rPr>
@@ -2719,7 +3109,7 @@
             <w:noProof/>
             <w:webHidden/>
           </w:rPr>
-          <w:instrText xml:space="preserve"> PAGEREF _Toc531119643 \h </w:instrText>
+          <w:instrText xml:space="preserve"> PAGEREF _Toc531202724 \h </w:instrText>
         </w:r>
         <w:r>
           <w:rPr>
@@ -2739,7 +3129,77 @@
             <w:noProof/>
             <w:webHidden/>
           </w:rPr>
-          <w:t>30</w:t>
+          <w:t>33</w:t>
+        </w:r>
+        <w:r>
+          <w:rPr>
+            <w:noProof/>
+            <w:webHidden/>
+          </w:rPr>
+          <w:fldChar w:fldCharType="end"/>
+        </w:r>
+      </w:hyperlink>
+    </w:p>
+    <w:p>
+      <w:pPr>
+        <w:pStyle w:val="TJ1"/>
+        <w:rPr>
+          <w:rFonts w:asciiTheme="minorHAnsi" w:eastAsiaTheme="minorEastAsia" w:hAnsiTheme="minorHAnsi" w:cstheme="minorBidi"/>
+          <w:b w:val="0"/>
+          <w:noProof/>
+          <w:sz w:val="22"/>
+          <w:szCs w:val="22"/>
+          <w:lang w:eastAsia="hu-HU"/>
+        </w:rPr>
+      </w:pPr>
+      <w:hyperlink w:anchor="_Toc531202725" w:history="1">
+        <w:r>
+          <w:rPr>
+            <w:rStyle w:val="Hiperhivatkozs"/>
+            <w:noProof/>
+          </w:rPr>
+          <w:t>11 Irodalomjegyzék</w:t>
+        </w:r>
+        <w:r>
+          <w:rPr>
+            <w:noProof/>
+            <w:webHidden/>
+          </w:rPr>
+          <w:tab/>
+        </w:r>
+        <w:r>
+          <w:rPr>
+            <w:noProof/>
+            <w:webHidden/>
+          </w:rPr>
+          <w:fldChar w:fldCharType="begin"/>
+        </w:r>
+        <w:r>
+          <w:rPr>
+            <w:noProof/>
+            <w:webHidden/>
+          </w:rPr>
+          <w:instrText xml:space="preserve"> PAGEREF _Toc531202725 \h </w:instrText>
+        </w:r>
+        <w:r>
+          <w:rPr>
+            <w:noProof/>
+            <w:webHidden/>
+          </w:rPr>
+        </w:r>
+        <w:r>
+          <w:rPr>
+            <w:noProof/>
+            <w:webHidden/>
+          </w:rPr>
+          <w:fldChar w:fldCharType="separate"/>
+        </w:r>
+        <w:r>
+          <w:rPr>
+            <w:noProof/>
+            <w:webHidden/>
+          </w:rPr>
+          <w:t>34</w:t>
         </w:r>
         <w:r>
           <w:rPr>
@@ -2788,7 +3248,15 @@
         <w:t>Fazekas Bence</w:t>
       </w:r>
       <w:r>
-        <w:t xml:space="preserve">, szigorló hallgató kijelentem, hogy ezt a </w:t>
+        <w:t xml:space="preserve">, </w:t>
+      </w:r>
+      <w:proofErr w:type="gramStart"/>
+      <w:r>
+        <w:t>szigorló hallgató</w:t>
+      </w:r>
+      <w:proofErr w:type="gramEnd"/>
+      <w:r>
+        <w:t xml:space="preserve"> kijelentem, hogy ezt a </w:t>
       </w:r>
       <w:r>
         <w:t>szakdolgozatot</w:t>
@@ -2817,13 +3285,37 @@
         <w:t>en munkám alapadatait (szerző</w:t>
       </w:r>
       <w:r>
-        <w:t xml:space="preserve">, cím, angol és magyar nyelvű tartalmi kivonat, készítés éve, konzulens(ek) neve) a BME VIK nyilvánosan hozzáférhető elektronikus formában, a munka teljes szövegét pedig az egyetem belső hálózatán keresztül (vagy </w:t>
+        <w:t xml:space="preserve">, cím, angol és magyar nyelvű tartalmi kivonat, készítés éve, </w:t>
+      </w:r>
+      <w:proofErr w:type="gramStart"/>
+      <w:r>
+        <w:t>konzulens</w:t>
+      </w:r>
+      <w:proofErr w:type="gramEnd"/>
+      <w:r>
+        <w:t>(</w:t>
+      </w:r>
+      <w:proofErr w:type="spellStart"/>
+      <w:r>
+        <w:t>ek</w:t>
+      </w:r>
+      <w:proofErr w:type="spellEnd"/>
+      <w:r>
+        <w:t xml:space="preserve">) neve) a BME VIK nyilvánosan hozzáférhető elektronikus formában, a munka teljes szövegét pedig az egyetem belső hálózatán keresztül (vagy </w:t>
       </w:r>
       <w:r>
         <w:t>hitelesített</w:t>
       </w:r>
       <w:r>
-        <w:t xml:space="preserve"> felhasználók számára) közzétegye. Kijelentem, hogy a benyújtott munka és annak elektronikus verziója megegyezik.</w:t>
+        <w:t xml:space="preserve"> felhasználók számára) </w:t>
+      </w:r>
+      <w:proofErr w:type="spellStart"/>
+      <w:r>
+        <w:t>közzétegye</w:t>
+      </w:r>
+      <w:proofErr w:type="spellEnd"/>
+      <w:r>
+        <w:t>. Kijelentem, hogy a benyújtott munka és annak elektronikus verziója megegyezik.</w:t>
       </w:r>
       <w:r>
         <w:t xml:space="preserve"> Dékáni engedéllyel titkosított diplomatervek esetén a dolgozat szövege csak 3 év </w:t>
@@ -2903,7 +3395,7 @@
       <w:pPr>
         <w:pStyle w:val="Fejezetcimszmozsnlkl"/>
       </w:pPr>
-      <w:bookmarkStart w:id="1" w:name="_Toc531119610"/>
+      <w:bookmarkStart w:id="1" w:name="_Toc531202686"/>
       <w:r>
         <w:lastRenderedPageBreak/>
         <w:t>Összefoglaló</w:t>
@@ -2950,53 +3442,1462 @@
         <w:t xml:space="preserve">Ezért </w:t>
       </w:r>
       <w:r>
-        <w:t>szakdolgozatom célja egy olyan A</w:t>
-      </w:r>
-      <w:r>
-        <w:t>ndroid alkalmazás fejlesztése, amely segítségével a felhasználók meg tudják tekinteni különböző izomcsoportokhoz tartozó gyakorlatokat, hogyan is kell szabályosan elvégezni. Továbbá saját edzéstervet tudnak maguknak létrehozni, valamint tisztában lesznek vele, hogy napi szinten, mennyi az ajánlott kalóriabevitel számukra.</w:t>
-      </w:r>
-    </w:p>
-    <w:p>
-      <w:r>
-        <w:t>A szakdolgozat ennek az Android alkalmazásnak a fejlesztését írja le. Az elkészült program lehetővé teszi felhasználók regisztrálását, bejelentkezését. Általam elkészített G</w:t>
+        <w:t xml:space="preserve">szakdolgozatom célja egy olyan </w:t>
+      </w:r>
+      <w:proofErr w:type="spellStart"/>
+      <w:r>
+        <w:t>A</w:t>
+      </w:r>
+      <w:r>
+        <w:t>ndroid</w:t>
+      </w:r>
+      <w:proofErr w:type="spellEnd"/>
+      <w:r>
+        <w:t xml:space="preserve"> alkalmazás fejlesztése, amely segítségével a felhasználók meg tudják tekinteni különböző izomcsoportokhoz tartozó gyakorlatokat, hogyan is kell szabályosan elvégezni. Továbbá saját edzéstervet tudnak maguknak létrehozni, valamint tisztában lesznek vele, hogy napi szinten, mennyi az ajánlott kalóriabevitel számukra.</w:t>
+      </w:r>
+    </w:p>
+    <w:p>
+      <w:r>
+        <w:t xml:space="preserve">A szakdolgozat ennek az </w:t>
+      </w:r>
+      <w:proofErr w:type="spellStart"/>
+      <w:r>
+        <w:t>Android</w:t>
+      </w:r>
+      <w:proofErr w:type="spellEnd"/>
+      <w:r>
+        <w:t xml:space="preserve"> alkalmazásnak a fejlesztését írja le. Az elkészült program lehetővé teszi felhasználók regisztrálását, bejelentkezését. Általam elkészített G</w:t>
       </w:r>
       <w:r>
         <w:t>IF</w:t>
       </w:r>
       <w:r>
-        <w:t>-ek alapján lehet megtekinteni, hogyan kell szabályosan elvégezni a gyakorlatokat és ezeket a gyakorlatokat lehet hozzáadni saját edzéstervhez. A N</w:t>
+        <w:t>-</w:t>
+      </w:r>
+      <w:proofErr w:type="spellStart"/>
+      <w:r>
+        <w:t>ek</w:t>
+      </w:r>
+      <w:proofErr w:type="spellEnd"/>
+      <w:r>
+        <w:t xml:space="preserve"> alapján lehet megtekinteni, hogyan kell szabályosan elvégezni a gyakorlatokat és ezeket a gyakorlatokat lehet hozzáadni saját edzéstervhez. A N</w:t>
       </w:r>
       <w:r>
         <w:t>ode.</w:t>
       </w:r>
       <w:r>
-        <w:t>js-ben írt szerver program a felhasználói adatokat és a gyakorlatokat egy adatbázisba küldi fel és ott kerülnek elmentésre.</w:t>
+        <w:t>js-</w:t>
+      </w:r>
+      <w:proofErr w:type="spellStart"/>
+      <w:r>
+        <w:t>ben</w:t>
+      </w:r>
+      <w:proofErr w:type="spellEnd"/>
+      <w:r>
+        <w:t xml:space="preserve"> írt szerver program a felhasználói adatokat és a gyakorlatokat egy adatbázisba küldi fel és ott kerülnek elmentésre.</w:t>
       </w:r>
     </w:p>
     <w:p>
       <w:pPr>
         <w:pStyle w:val="Fejezetcimszmozsnlkl"/>
       </w:pPr>
-      <w:bookmarkStart w:id="2" w:name="_Toc531119611"/>
+      <w:bookmarkStart w:id="2" w:name="_Toc531202687"/>
+      <w:proofErr w:type="spellStart"/>
       <w:r>
         <w:lastRenderedPageBreak/>
         <w:t>Abstract</w:t>
       </w:r>
       <w:bookmarkEnd w:id="2"/>
-    </w:p>
-    <w:p>
-      <w:r>
-        <w:t>Nowadays, it is getting more and more important for people, to eat healthy and do some sports regularly. Noticeably the most of the youth choose the gym for doing exercises, which would not be a problem, but a lot of people do not know how to make various exercises properly. This contains several danger. Physical injuries, maybe development of joint diseases and hernia, which may not appear immediately only after a long time.The regeneration takes a considerable period of time, in the most cases medical interventions, operations are needed to the complete recovery.</w:t>
-      </w:r>
-    </w:p>
-    <w:p>
-      <w:r>
-        <w:t xml:space="preserve">That is why the aim of my examination paper is to develop an Android application which helps the users to view the exercises to the different muscle groups to be aware of how to make them properly. Furthermore, they can create their own training plan, moreover they will know how much is the perfect amount of calorie intake on a daily basis. </w:t>
-      </w:r>
-    </w:p>
-    <w:p>
-      <w:r>
-        <w:t>The examation paper describes the development of this Android app. The complete program allows the registration and login of the users. It can be viewed by gifs made by me how to do the exercises regularly and these exercises can be added to the own traning plan. The program on the server, written in the Node.js sends the user data and excersises to a database stored there.</w:t>
+      <w:proofErr w:type="spellEnd"/>
+    </w:p>
+    <w:p>
+      <w:proofErr w:type="spellStart"/>
+      <w:r>
+        <w:t>Nowadays</w:t>
+      </w:r>
+      <w:proofErr w:type="spellEnd"/>
+      <w:r>
+        <w:t xml:space="preserve">, it is </w:t>
+      </w:r>
+      <w:proofErr w:type="spellStart"/>
+      <w:r>
+        <w:t>getting</w:t>
+      </w:r>
+      <w:proofErr w:type="spellEnd"/>
+      <w:r>
+        <w:t xml:space="preserve"> more and more important </w:t>
+      </w:r>
+      <w:proofErr w:type="spellStart"/>
+      <w:r>
+        <w:t>for</w:t>
+      </w:r>
+      <w:proofErr w:type="spellEnd"/>
+      <w:r>
+        <w:t xml:space="preserve"> </w:t>
+      </w:r>
+      <w:proofErr w:type="spellStart"/>
+      <w:r>
+        <w:t>people</w:t>
+      </w:r>
+      <w:proofErr w:type="spellEnd"/>
+      <w:r>
+        <w:t xml:space="preserve">, </w:t>
+      </w:r>
+      <w:proofErr w:type="spellStart"/>
+      <w:r>
+        <w:t>to</w:t>
+      </w:r>
+      <w:proofErr w:type="spellEnd"/>
+      <w:r>
+        <w:t xml:space="preserve"> </w:t>
+      </w:r>
+      <w:proofErr w:type="spellStart"/>
+      <w:r>
+        <w:t>eat</w:t>
+      </w:r>
+      <w:proofErr w:type="spellEnd"/>
+      <w:r>
+        <w:t xml:space="preserve"> </w:t>
+      </w:r>
+      <w:proofErr w:type="spellStart"/>
+      <w:r>
+        <w:t>healthy</w:t>
+      </w:r>
+      <w:proofErr w:type="spellEnd"/>
+      <w:r>
+        <w:t xml:space="preserve"> and </w:t>
+      </w:r>
+      <w:proofErr w:type="spellStart"/>
+      <w:r>
+        <w:t>do</w:t>
+      </w:r>
+      <w:proofErr w:type="spellEnd"/>
+      <w:r>
+        <w:t xml:space="preserve"> </w:t>
+      </w:r>
+      <w:proofErr w:type="spellStart"/>
+      <w:r>
+        <w:t>some</w:t>
+      </w:r>
+      <w:proofErr w:type="spellEnd"/>
+      <w:r>
+        <w:t xml:space="preserve"> </w:t>
+      </w:r>
+      <w:proofErr w:type="spellStart"/>
+      <w:r>
+        <w:t>sports</w:t>
+      </w:r>
+      <w:proofErr w:type="spellEnd"/>
+      <w:r>
+        <w:t xml:space="preserve"> </w:t>
+      </w:r>
+      <w:proofErr w:type="spellStart"/>
+      <w:r>
+        <w:t>regularly</w:t>
+      </w:r>
+      <w:proofErr w:type="spellEnd"/>
+      <w:r>
+        <w:t xml:space="preserve">. </w:t>
+      </w:r>
+      <w:proofErr w:type="spellStart"/>
+      <w:r>
+        <w:t>Noticeably</w:t>
+      </w:r>
+      <w:proofErr w:type="spellEnd"/>
+      <w:r>
+        <w:t xml:space="preserve"> </w:t>
+      </w:r>
+      <w:proofErr w:type="spellStart"/>
+      <w:r>
+        <w:t>the</w:t>
+      </w:r>
+      <w:proofErr w:type="spellEnd"/>
+      <w:r>
+        <w:t xml:space="preserve"> most of </w:t>
+      </w:r>
+      <w:proofErr w:type="spellStart"/>
+      <w:r>
+        <w:t>the</w:t>
+      </w:r>
+      <w:proofErr w:type="spellEnd"/>
+      <w:r>
+        <w:t xml:space="preserve"> </w:t>
+      </w:r>
+      <w:proofErr w:type="spellStart"/>
+      <w:r>
+        <w:t>youth</w:t>
+      </w:r>
+      <w:proofErr w:type="spellEnd"/>
+      <w:r>
+        <w:t xml:space="preserve"> </w:t>
+      </w:r>
+      <w:proofErr w:type="spellStart"/>
+      <w:r>
+        <w:t>choose</w:t>
+      </w:r>
+      <w:proofErr w:type="spellEnd"/>
+      <w:r>
+        <w:t xml:space="preserve"> </w:t>
+      </w:r>
+      <w:proofErr w:type="spellStart"/>
+      <w:r>
+        <w:t>the</w:t>
+      </w:r>
+      <w:proofErr w:type="spellEnd"/>
+      <w:r>
+        <w:t xml:space="preserve"> </w:t>
+      </w:r>
+      <w:proofErr w:type="spellStart"/>
+      <w:r>
+        <w:t>gym</w:t>
+      </w:r>
+      <w:proofErr w:type="spellEnd"/>
+      <w:r>
+        <w:t xml:space="preserve"> </w:t>
+      </w:r>
+      <w:proofErr w:type="spellStart"/>
+      <w:r>
+        <w:t>for</w:t>
+      </w:r>
+      <w:proofErr w:type="spellEnd"/>
+      <w:r>
+        <w:t xml:space="preserve"> </w:t>
+      </w:r>
+      <w:proofErr w:type="spellStart"/>
+      <w:r>
+        <w:t>doing</w:t>
+      </w:r>
+      <w:proofErr w:type="spellEnd"/>
+      <w:r>
+        <w:t xml:space="preserve"> </w:t>
+      </w:r>
+      <w:proofErr w:type="spellStart"/>
+      <w:r>
+        <w:t>exercises</w:t>
+      </w:r>
+      <w:proofErr w:type="spellEnd"/>
+      <w:r>
+        <w:t xml:space="preserve">, </w:t>
+      </w:r>
+      <w:proofErr w:type="spellStart"/>
+      <w:r>
+        <w:t>which</w:t>
+      </w:r>
+      <w:proofErr w:type="spellEnd"/>
+      <w:r>
+        <w:t xml:space="preserve"> </w:t>
+      </w:r>
+      <w:proofErr w:type="spellStart"/>
+      <w:r>
+        <w:t>would</w:t>
+      </w:r>
+      <w:proofErr w:type="spellEnd"/>
+      <w:r>
+        <w:t xml:space="preserve"> </w:t>
+      </w:r>
+      <w:proofErr w:type="spellStart"/>
+      <w:r>
+        <w:t>not</w:t>
+      </w:r>
+      <w:proofErr w:type="spellEnd"/>
+      <w:r>
+        <w:t xml:space="preserve"> be a </w:t>
+      </w:r>
+      <w:proofErr w:type="spellStart"/>
+      <w:r>
+        <w:t>problem</w:t>
+      </w:r>
+      <w:proofErr w:type="spellEnd"/>
+      <w:r>
+        <w:t xml:space="preserve">, </w:t>
+      </w:r>
+      <w:proofErr w:type="spellStart"/>
+      <w:r>
+        <w:t>but</w:t>
+      </w:r>
+      <w:proofErr w:type="spellEnd"/>
+      <w:r>
+        <w:t xml:space="preserve"> a </w:t>
+      </w:r>
+      <w:proofErr w:type="spellStart"/>
+      <w:r>
+        <w:t>lot</w:t>
+      </w:r>
+      <w:proofErr w:type="spellEnd"/>
+      <w:r>
+        <w:t xml:space="preserve"> of </w:t>
+      </w:r>
+      <w:proofErr w:type="spellStart"/>
+      <w:r>
+        <w:t>people</w:t>
+      </w:r>
+      <w:proofErr w:type="spellEnd"/>
+      <w:r>
+        <w:t xml:space="preserve"> </w:t>
+      </w:r>
+      <w:proofErr w:type="spellStart"/>
+      <w:r>
+        <w:t>do</w:t>
+      </w:r>
+      <w:proofErr w:type="spellEnd"/>
+      <w:r>
+        <w:t xml:space="preserve"> </w:t>
+      </w:r>
+      <w:proofErr w:type="spellStart"/>
+      <w:r>
+        <w:t>not</w:t>
+      </w:r>
+      <w:proofErr w:type="spellEnd"/>
+      <w:r>
+        <w:t xml:space="preserve"> </w:t>
+      </w:r>
+      <w:proofErr w:type="spellStart"/>
+      <w:r>
+        <w:t>know</w:t>
+      </w:r>
+      <w:proofErr w:type="spellEnd"/>
+      <w:r>
+        <w:t xml:space="preserve"> </w:t>
+      </w:r>
+      <w:proofErr w:type="spellStart"/>
+      <w:r>
+        <w:t>how</w:t>
+      </w:r>
+      <w:proofErr w:type="spellEnd"/>
+      <w:r>
+        <w:t xml:space="preserve"> </w:t>
+      </w:r>
+      <w:proofErr w:type="spellStart"/>
+      <w:r>
+        <w:t>to</w:t>
+      </w:r>
+      <w:proofErr w:type="spellEnd"/>
+      <w:r>
+        <w:t xml:space="preserve"> </w:t>
+      </w:r>
+      <w:proofErr w:type="spellStart"/>
+      <w:r>
+        <w:t>make</w:t>
+      </w:r>
+      <w:proofErr w:type="spellEnd"/>
+      <w:r>
+        <w:t xml:space="preserve"> </w:t>
+      </w:r>
+      <w:proofErr w:type="spellStart"/>
+      <w:r>
+        <w:t>various</w:t>
+      </w:r>
+      <w:proofErr w:type="spellEnd"/>
+      <w:r>
+        <w:t xml:space="preserve"> </w:t>
+      </w:r>
+      <w:proofErr w:type="spellStart"/>
+      <w:r>
+        <w:t>exercises</w:t>
+      </w:r>
+      <w:proofErr w:type="spellEnd"/>
+      <w:r>
+        <w:t xml:space="preserve"> </w:t>
+      </w:r>
+      <w:proofErr w:type="spellStart"/>
+      <w:r>
+        <w:t>properly</w:t>
+      </w:r>
+      <w:proofErr w:type="spellEnd"/>
+      <w:r>
+        <w:t xml:space="preserve">. </w:t>
+      </w:r>
+      <w:proofErr w:type="spellStart"/>
+      <w:r>
+        <w:t>This</w:t>
+      </w:r>
+      <w:proofErr w:type="spellEnd"/>
+      <w:r>
+        <w:t xml:space="preserve"> </w:t>
+      </w:r>
+      <w:proofErr w:type="spellStart"/>
+      <w:r>
+        <w:t>contains</w:t>
+      </w:r>
+      <w:proofErr w:type="spellEnd"/>
+      <w:r>
+        <w:t xml:space="preserve"> </w:t>
+      </w:r>
+      <w:proofErr w:type="spellStart"/>
+      <w:r>
+        <w:t>several</w:t>
+      </w:r>
+      <w:proofErr w:type="spellEnd"/>
+      <w:r>
+        <w:t xml:space="preserve"> </w:t>
+      </w:r>
+      <w:proofErr w:type="spellStart"/>
+      <w:r>
+        <w:t>danger</w:t>
+      </w:r>
+      <w:proofErr w:type="spellEnd"/>
+      <w:r>
+        <w:t xml:space="preserve">. </w:t>
+      </w:r>
+      <w:proofErr w:type="spellStart"/>
+      <w:r>
+        <w:t>Physical</w:t>
+      </w:r>
+      <w:proofErr w:type="spellEnd"/>
+      <w:r>
+        <w:t xml:space="preserve"> </w:t>
+      </w:r>
+      <w:proofErr w:type="spellStart"/>
+      <w:r>
+        <w:t>injuries</w:t>
+      </w:r>
+      <w:proofErr w:type="spellEnd"/>
+      <w:r>
+        <w:t xml:space="preserve">, </w:t>
+      </w:r>
+      <w:proofErr w:type="spellStart"/>
+      <w:r>
+        <w:t>maybe</w:t>
+      </w:r>
+      <w:proofErr w:type="spellEnd"/>
+      <w:r>
+        <w:t xml:space="preserve"> </w:t>
+      </w:r>
+      <w:proofErr w:type="spellStart"/>
+      <w:r>
+        <w:t>development</w:t>
+      </w:r>
+      <w:proofErr w:type="spellEnd"/>
+      <w:r>
+        <w:t xml:space="preserve"> of </w:t>
+      </w:r>
+      <w:proofErr w:type="spellStart"/>
+      <w:r>
+        <w:t>joint</w:t>
+      </w:r>
+      <w:proofErr w:type="spellEnd"/>
+      <w:r>
+        <w:t xml:space="preserve"> </w:t>
+      </w:r>
+      <w:proofErr w:type="spellStart"/>
+      <w:r>
+        <w:t>diseases</w:t>
+      </w:r>
+      <w:proofErr w:type="spellEnd"/>
+      <w:r>
+        <w:t xml:space="preserve"> and </w:t>
+      </w:r>
+      <w:proofErr w:type="spellStart"/>
+      <w:r>
+        <w:t>hernia</w:t>
+      </w:r>
+      <w:proofErr w:type="spellEnd"/>
+      <w:r>
+        <w:t xml:space="preserve">, </w:t>
+      </w:r>
+      <w:proofErr w:type="spellStart"/>
+      <w:r>
+        <w:t>which</w:t>
+      </w:r>
+      <w:proofErr w:type="spellEnd"/>
+      <w:r>
+        <w:t xml:space="preserve"> </w:t>
+      </w:r>
+      <w:proofErr w:type="spellStart"/>
+      <w:r>
+        <w:t>may</w:t>
+      </w:r>
+      <w:proofErr w:type="spellEnd"/>
+      <w:r>
+        <w:t xml:space="preserve"> </w:t>
+      </w:r>
+      <w:proofErr w:type="spellStart"/>
+      <w:r>
+        <w:t>not</w:t>
+      </w:r>
+      <w:proofErr w:type="spellEnd"/>
+      <w:r>
+        <w:t xml:space="preserve"> </w:t>
+      </w:r>
+      <w:proofErr w:type="spellStart"/>
+      <w:r>
+        <w:t>appear</w:t>
+      </w:r>
+      <w:proofErr w:type="spellEnd"/>
+      <w:r>
+        <w:t xml:space="preserve"> </w:t>
+      </w:r>
+      <w:proofErr w:type="spellStart"/>
+      <w:r>
+        <w:t>immediately</w:t>
+      </w:r>
+      <w:proofErr w:type="spellEnd"/>
+      <w:r>
+        <w:t xml:space="preserve"> </w:t>
+      </w:r>
+      <w:proofErr w:type="spellStart"/>
+      <w:r>
+        <w:t>only</w:t>
+      </w:r>
+      <w:proofErr w:type="spellEnd"/>
+      <w:r>
+        <w:t xml:space="preserve"> </w:t>
+      </w:r>
+      <w:proofErr w:type="spellStart"/>
+      <w:r>
+        <w:t>after</w:t>
+      </w:r>
+      <w:proofErr w:type="spellEnd"/>
+      <w:r>
+        <w:t xml:space="preserve"> a </w:t>
+      </w:r>
+      <w:proofErr w:type="spellStart"/>
+      <w:r>
+        <w:t>long</w:t>
+      </w:r>
+      <w:proofErr w:type="spellEnd"/>
+      <w:r>
+        <w:t xml:space="preserve"> </w:t>
+      </w:r>
+      <w:proofErr w:type="spellStart"/>
+      <w:r>
+        <w:t>time</w:t>
+      </w:r>
+      <w:proofErr w:type="gramStart"/>
+      <w:r>
+        <w:t>.The</w:t>
+      </w:r>
+      <w:proofErr w:type="spellEnd"/>
+      <w:proofErr w:type="gramEnd"/>
+      <w:r>
+        <w:t xml:space="preserve"> </w:t>
+      </w:r>
+      <w:proofErr w:type="spellStart"/>
+      <w:r>
+        <w:t>regeneration</w:t>
+      </w:r>
+      <w:proofErr w:type="spellEnd"/>
+      <w:r>
+        <w:t xml:space="preserve"> </w:t>
+      </w:r>
+      <w:proofErr w:type="spellStart"/>
+      <w:r>
+        <w:t>takes</w:t>
+      </w:r>
+      <w:proofErr w:type="spellEnd"/>
+      <w:r>
+        <w:t xml:space="preserve"> a </w:t>
+      </w:r>
+      <w:proofErr w:type="spellStart"/>
+      <w:r>
+        <w:t>considerable</w:t>
+      </w:r>
+      <w:proofErr w:type="spellEnd"/>
+      <w:r>
+        <w:t xml:space="preserve"> </w:t>
+      </w:r>
+      <w:proofErr w:type="spellStart"/>
+      <w:r>
+        <w:t>period</w:t>
+      </w:r>
+      <w:proofErr w:type="spellEnd"/>
+      <w:r>
+        <w:t xml:space="preserve"> of </w:t>
+      </w:r>
+      <w:proofErr w:type="spellStart"/>
+      <w:r>
+        <w:t>time</w:t>
+      </w:r>
+      <w:proofErr w:type="spellEnd"/>
+      <w:r>
+        <w:t xml:space="preserve">, in </w:t>
+      </w:r>
+      <w:proofErr w:type="spellStart"/>
+      <w:r>
+        <w:t>the</w:t>
+      </w:r>
+      <w:proofErr w:type="spellEnd"/>
+      <w:r>
+        <w:t xml:space="preserve"> most </w:t>
+      </w:r>
+      <w:proofErr w:type="spellStart"/>
+      <w:r>
+        <w:t>cases</w:t>
+      </w:r>
+      <w:proofErr w:type="spellEnd"/>
+      <w:r>
+        <w:t xml:space="preserve"> </w:t>
+      </w:r>
+      <w:proofErr w:type="spellStart"/>
+      <w:r>
+        <w:t>medical</w:t>
+      </w:r>
+      <w:proofErr w:type="spellEnd"/>
+      <w:r>
+        <w:t xml:space="preserve"> </w:t>
+      </w:r>
+      <w:proofErr w:type="spellStart"/>
+      <w:r>
+        <w:t>interventions</w:t>
+      </w:r>
+      <w:proofErr w:type="spellEnd"/>
+      <w:r>
+        <w:t xml:space="preserve">, </w:t>
+      </w:r>
+      <w:proofErr w:type="spellStart"/>
+      <w:r>
+        <w:t>operations</w:t>
+      </w:r>
+      <w:proofErr w:type="spellEnd"/>
+      <w:r>
+        <w:t xml:space="preserve"> </w:t>
+      </w:r>
+      <w:proofErr w:type="spellStart"/>
+      <w:r>
+        <w:t>are</w:t>
+      </w:r>
+      <w:proofErr w:type="spellEnd"/>
+      <w:r>
+        <w:t xml:space="preserve"> </w:t>
+      </w:r>
+      <w:proofErr w:type="spellStart"/>
+      <w:r>
+        <w:t>needed</w:t>
+      </w:r>
+      <w:proofErr w:type="spellEnd"/>
+      <w:r>
+        <w:t xml:space="preserve"> </w:t>
+      </w:r>
+      <w:proofErr w:type="spellStart"/>
+      <w:r>
+        <w:t>to</w:t>
+      </w:r>
+      <w:proofErr w:type="spellEnd"/>
+      <w:r>
+        <w:t xml:space="preserve"> </w:t>
+      </w:r>
+      <w:proofErr w:type="spellStart"/>
+      <w:r>
+        <w:t>the</w:t>
+      </w:r>
+      <w:proofErr w:type="spellEnd"/>
+      <w:r>
+        <w:t xml:space="preserve"> </w:t>
+      </w:r>
+      <w:proofErr w:type="spellStart"/>
+      <w:r>
+        <w:t>complete</w:t>
+      </w:r>
+      <w:proofErr w:type="spellEnd"/>
+      <w:r>
+        <w:t xml:space="preserve"> </w:t>
+      </w:r>
+      <w:proofErr w:type="spellStart"/>
+      <w:r>
+        <w:t>recovery</w:t>
+      </w:r>
+      <w:proofErr w:type="spellEnd"/>
+      <w:r>
+        <w:t>.</w:t>
+      </w:r>
+    </w:p>
+    <w:p>
+      <w:proofErr w:type="spellStart"/>
+      <w:r>
+        <w:t>That</w:t>
+      </w:r>
+      <w:proofErr w:type="spellEnd"/>
+      <w:r>
+        <w:t xml:space="preserve"> is </w:t>
+      </w:r>
+      <w:proofErr w:type="spellStart"/>
+      <w:r>
+        <w:t>why</w:t>
+      </w:r>
+      <w:proofErr w:type="spellEnd"/>
+      <w:r>
+        <w:t xml:space="preserve"> </w:t>
+      </w:r>
+      <w:proofErr w:type="spellStart"/>
+      <w:r>
+        <w:t>the</w:t>
+      </w:r>
+      <w:proofErr w:type="spellEnd"/>
+      <w:r>
+        <w:t xml:space="preserve"> </w:t>
+      </w:r>
+      <w:proofErr w:type="spellStart"/>
+      <w:r>
+        <w:t>aim</w:t>
+      </w:r>
+      <w:proofErr w:type="spellEnd"/>
+      <w:r>
+        <w:t xml:space="preserve"> of </w:t>
+      </w:r>
+      <w:proofErr w:type="spellStart"/>
+      <w:r>
+        <w:t>my</w:t>
+      </w:r>
+      <w:proofErr w:type="spellEnd"/>
+      <w:r>
+        <w:t xml:space="preserve"> </w:t>
+      </w:r>
+      <w:proofErr w:type="spellStart"/>
+      <w:r>
+        <w:t>examination</w:t>
+      </w:r>
+      <w:proofErr w:type="spellEnd"/>
+      <w:r>
+        <w:t xml:space="preserve"> </w:t>
+      </w:r>
+      <w:proofErr w:type="spellStart"/>
+      <w:r>
+        <w:t>paper</w:t>
+      </w:r>
+      <w:proofErr w:type="spellEnd"/>
+      <w:r>
+        <w:t xml:space="preserve"> is </w:t>
+      </w:r>
+      <w:proofErr w:type="spellStart"/>
+      <w:r>
+        <w:t>to</w:t>
+      </w:r>
+      <w:proofErr w:type="spellEnd"/>
+      <w:r>
+        <w:t xml:space="preserve"> </w:t>
+      </w:r>
+      <w:proofErr w:type="spellStart"/>
+      <w:r>
+        <w:t>develop</w:t>
+      </w:r>
+      <w:proofErr w:type="spellEnd"/>
+      <w:r>
+        <w:t xml:space="preserve"> an </w:t>
+      </w:r>
+      <w:proofErr w:type="spellStart"/>
+      <w:r>
+        <w:t>Android</w:t>
+      </w:r>
+      <w:proofErr w:type="spellEnd"/>
+      <w:r>
+        <w:t xml:space="preserve"> </w:t>
+      </w:r>
+      <w:proofErr w:type="spellStart"/>
+      <w:r>
+        <w:t>application</w:t>
+      </w:r>
+      <w:proofErr w:type="spellEnd"/>
+      <w:r>
+        <w:t xml:space="preserve"> </w:t>
+      </w:r>
+      <w:proofErr w:type="spellStart"/>
+      <w:r>
+        <w:t>which</w:t>
+      </w:r>
+      <w:proofErr w:type="spellEnd"/>
+      <w:r>
+        <w:t xml:space="preserve"> </w:t>
+      </w:r>
+      <w:proofErr w:type="spellStart"/>
+      <w:r>
+        <w:t>helps</w:t>
+      </w:r>
+      <w:proofErr w:type="spellEnd"/>
+      <w:r>
+        <w:t xml:space="preserve"> </w:t>
+      </w:r>
+      <w:proofErr w:type="spellStart"/>
+      <w:r>
+        <w:t>the</w:t>
+      </w:r>
+      <w:proofErr w:type="spellEnd"/>
+      <w:r>
+        <w:t xml:space="preserve"> </w:t>
+      </w:r>
+      <w:proofErr w:type="spellStart"/>
+      <w:r>
+        <w:t>users</w:t>
+      </w:r>
+      <w:proofErr w:type="spellEnd"/>
+      <w:r>
+        <w:t xml:space="preserve"> </w:t>
+      </w:r>
+      <w:proofErr w:type="spellStart"/>
+      <w:r>
+        <w:t>to</w:t>
+      </w:r>
+      <w:proofErr w:type="spellEnd"/>
+      <w:r>
+        <w:t xml:space="preserve"> </w:t>
+      </w:r>
+      <w:proofErr w:type="spellStart"/>
+      <w:r>
+        <w:t>view</w:t>
+      </w:r>
+      <w:proofErr w:type="spellEnd"/>
+      <w:r>
+        <w:t xml:space="preserve"> </w:t>
+      </w:r>
+      <w:proofErr w:type="spellStart"/>
+      <w:r>
+        <w:t>the</w:t>
+      </w:r>
+      <w:proofErr w:type="spellEnd"/>
+      <w:r>
+        <w:t xml:space="preserve"> </w:t>
+      </w:r>
+      <w:proofErr w:type="spellStart"/>
+      <w:r>
+        <w:t>exercises</w:t>
+      </w:r>
+      <w:proofErr w:type="spellEnd"/>
+      <w:r>
+        <w:t xml:space="preserve"> </w:t>
+      </w:r>
+      <w:proofErr w:type="spellStart"/>
+      <w:r>
+        <w:t>to</w:t>
+      </w:r>
+      <w:proofErr w:type="spellEnd"/>
+      <w:r>
+        <w:t xml:space="preserve"> </w:t>
+      </w:r>
+      <w:proofErr w:type="spellStart"/>
+      <w:r>
+        <w:t>the</w:t>
+      </w:r>
+      <w:proofErr w:type="spellEnd"/>
+      <w:r>
+        <w:t xml:space="preserve"> </w:t>
+      </w:r>
+      <w:proofErr w:type="spellStart"/>
+      <w:r>
+        <w:t>different</w:t>
+      </w:r>
+      <w:proofErr w:type="spellEnd"/>
+      <w:r>
+        <w:t xml:space="preserve"> </w:t>
+      </w:r>
+      <w:proofErr w:type="spellStart"/>
+      <w:r>
+        <w:t>muscle</w:t>
+      </w:r>
+      <w:proofErr w:type="spellEnd"/>
+      <w:r>
+        <w:t xml:space="preserve"> </w:t>
+      </w:r>
+      <w:proofErr w:type="spellStart"/>
+      <w:r>
+        <w:t>groups</w:t>
+      </w:r>
+      <w:proofErr w:type="spellEnd"/>
+      <w:r>
+        <w:t xml:space="preserve"> </w:t>
+      </w:r>
+      <w:proofErr w:type="spellStart"/>
+      <w:r>
+        <w:t>to</w:t>
+      </w:r>
+      <w:proofErr w:type="spellEnd"/>
+      <w:r>
+        <w:t xml:space="preserve"> be </w:t>
+      </w:r>
+      <w:proofErr w:type="spellStart"/>
+      <w:r>
+        <w:t>aware</w:t>
+      </w:r>
+      <w:proofErr w:type="spellEnd"/>
+      <w:r>
+        <w:t xml:space="preserve"> of </w:t>
+      </w:r>
+      <w:proofErr w:type="spellStart"/>
+      <w:r>
+        <w:t>how</w:t>
+      </w:r>
+      <w:proofErr w:type="spellEnd"/>
+      <w:r>
+        <w:t xml:space="preserve"> </w:t>
+      </w:r>
+      <w:proofErr w:type="spellStart"/>
+      <w:r>
+        <w:t>to</w:t>
+      </w:r>
+      <w:proofErr w:type="spellEnd"/>
+      <w:r>
+        <w:t xml:space="preserve"> </w:t>
+      </w:r>
+      <w:proofErr w:type="spellStart"/>
+      <w:r>
+        <w:t>make</w:t>
+      </w:r>
+      <w:proofErr w:type="spellEnd"/>
+      <w:r>
+        <w:t xml:space="preserve"> </w:t>
+      </w:r>
+      <w:proofErr w:type="spellStart"/>
+      <w:r>
+        <w:t>them</w:t>
+      </w:r>
+      <w:proofErr w:type="spellEnd"/>
+      <w:r>
+        <w:t xml:space="preserve"> </w:t>
+      </w:r>
+      <w:proofErr w:type="spellStart"/>
+      <w:r>
+        <w:t>properly</w:t>
+      </w:r>
+      <w:proofErr w:type="spellEnd"/>
+      <w:r>
+        <w:t xml:space="preserve">. </w:t>
+      </w:r>
+      <w:proofErr w:type="spellStart"/>
+      <w:r>
+        <w:t>Furthermore</w:t>
+      </w:r>
+      <w:proofErr w:type="spellEnd"/>
+      <w:r>
+        <w:t xml:space="preserve">, </w:t>
+      </w:r>
+      <w:proofErr w:type="spellStart"/>
+      <w:r>
+        <w:t>they</w:t>
+      </w:r>
+      <w:proofErr w:type="spellEnd"/>
+      <w:r>
+        <w:t xml:space="preserve"> </w:t>
+      </w:r>
+      <w:proofErr w:type="spellStart"/>
+      <w:r>
+        <w:t>can</w:t>
+      </w:r>
+      <w:proofErr w:type="spellEnd"/>
+      <w:r>
+        <w:t xml:space="preserve"> </w:t>
+      </w:r>
+      <w:proofErr w:type="spellStart"/>
+      <w:r>
+        <w:t>create</w:t>
+      </w:r>
+      <w:proofErr w:type="spellEnd"/>
+      <w:r>
+        <w:t xml:space="preserve"> </w:t>
+      </w:r>
+      <w:proofErr w:type="spellStart"/>
+      <w:r>
+        <w:t>their</w:t>
+      </w:r>
+      <w:proofErr w:type="spellEnd"/>
+      <w:r>
+        <w:t xml:space="preserve"> </w:t>
+      </w:r>
+      <w:proofErr w:type="spellStart"/>
+      <w:r>
+        <w:t>own</w:t>
+      </w:r>
+      <w:proofErr w:type="spellEnd"/>
+      <w:r>
+        <w:t xml:space="preserve"> </w:t>
+      </w:r>
+      <w:proofErr w:type="spellStart"/>
+      <w:r>
+        <w:t>training</w:t>
+      </w:r>
+      <w:proofErr w:type="spellEnd"/>
+      <w:r>
+        <w:t xml:space="preserve"> </w:t>
+      </w:r>
+      <w:proofErr w:type="spellStart"/>
+      <w:r>
+        <w:t>plan</w:t>
+      </w:r>
+      <w:proofErr w:type="spellEnd"/>
+      <w:r>
+        <w:t xml:space="preserve">, moreover </w:t>
+      </w:r>
+      <w:proofErr w:type="spellStart"/>
+      <w:r>
+        <w:t>they</w:t>
+      </w:r>
+      <w:proofErr w:type="spellEnd"/>
+      <w:r>
+        <w:t xml:space="preserve"> </w:t>
+      </w:r>
+      <w:proofErr w:type="spellStart"/>
+      <w:r>
+        <w:t>will</w:t>
+      </w:r>
+      <w:proofErr w:type="spellEnd"/>
+      <w:r>
+        <w:t xml:space="preserve"> </w:t>
+      </w:r>
+      <w:proofErr w:type="spellStart"/>
+      <w:r>
+        <w:t>know</w:t>
+      </w:r>
+      <w:proofErr w:type="spellEnd"/>
+      <w:r>
+        <w:t xml:space="preserve"> </w:t>
+      </w:r>
+      <w:proofErr w:type="spellStart"/>
+      <w:r>
+        <w:t>how</w:t>
+      </w:r>
+      <w:proofErr w:type="spellEnd"/>
+      <w:r>
+        <w:t xml:space="preserve"> </w:t>
+      </w:r>
+      <w:proofErr w:type="spellStart"/>
+      <w:r>
+        <w:t>much</w:t>
+      </w:r>
+      <w:proofErr w:type="spellEnd"/>
+      <w:r>
+        <w:t xml:space="preserve"> is </w:t>
+      </w:r>
+      <w:proofErr w:type="spellStart"/>
+      <w:r>
+        <w:t>the</w:t>
+      </w:r>
+      <w:proofErr w:type="spellEnd"/>
+      <w:r>
+        <w:t xml:space="preserve"> </w:t>
+      </w:r>
+      <w:proofErr w:type="spellStart"/>
+      <w:r>
+        <w:t>perfect</w:t>
+      </w:r>
+      <w:proofErr w:type="spellEnd"/>
+      <w:r>
+        <w:t xml:space="preserve"> </w:t>
+      </w:r>
+      <w:proofErr w:type="spellStart"/>
+      <w:r>
+        <w:t>amount</w:t>
+      </w:r>
+      <w:proofErr w:type="spellEnd"/>
+      <w:r>
+        <w:t xml:space="preserve"> of </w:t>
+      </w:r>
+      <w:proofErr w:type="spellStart"/>
+      <w:r>
+        <w:t>calorie</w:t>
+      </w:r>
+      <w:proofErr w:type="spellEnd"/>
+      <w:r>
+        <w:t xml:space="preserve"> </w:t>
+      </w:r>
+      <w:proofErr w:type="spellStart"/>
+      <w:r>
+        <w:t>intake</w:t>
+      </w:r>
+      <w:proofErr w:type="spellEnd"/>
+      <w:r>
+        <w:t xml:space="preserve"> </w:t>
+      </w:r>
+      <w:proofErr w:type="spellStart"/>
+      <w:r>
+        <w:t>on</w:t>
+      </w:r>
+      <w:proofErr w:type="spellEnd"/>
+      <w:r>
+        <w:t xml:space="preserve"> a </w:t>
+      </w:r>
+      <w:proofErr w:type="spellStart"/>
+      <w:r>
+        <w:t>daily</w:t>
+      </w:r>
+      <w:proofErr w:type="spellEnd"/>
+      <w:r>
+        <w:t xml:space="preserve"> </w:t>
+      </w:r>
+      <w:proofErr w:type="spellStart"/>
+      <w:r>
+        <w:t>basis</w:t>
+      </w:r>
+      <w:proofErr w:type="spellEnd"/>
+      <w:r>
+        <w:t xml:space="preserve">. </w:t>
+      </w:r>
+    </w:p>
+    <w:p>
+      <w:r>
+        <w:t xml:space="preserve">The </w:t>
+      </w:r>
+      <w:proofErr w:type="spellStart"/>
+      <w:r>
+        <w:t>examation</w:t>
+      </w:r>
+      <w:proofErr w:type="spellEnd"/>
+      <w:r>
+        <w:t xml:space="preserve"> </w:t>
+      </w:r>
+      <w:proofErr w:type="spellStart"/>
+      <w:r>
+        <w:t>paper</w:t>
+      </w:r>
+      <w:proofErr w:type="spellEnd"/>
+      <w:r>
+        <w:t xml:space="preserve"> </w:t>
+      </w:r>
+      <w:proofErr w:type="spellStart"/>
+      <w:r>
+        <w:t>describes</w:t>
+      </w:r>
+      <w:proofErr w:type="spellEnd"/>
+      <w:r>
+        <w:t xml:space="preserve"> </w:t>
+      </w:r>
+      <w:proofErr w:type="spellStart"/>
+      <w:r>
+        <w:t>the</w:t>
+      </w:r>
+      <w:proofErr w:type="spellEnd"/>
+      <w:r>
+        <w:t xml:space="preserve"> </w:t>
+      </w:r>
+      <w:proofErr w:type="spellStart"/>
+      <w:r>
+        <w:t>development</w:t>
+      </w:r>
+      <w:proofErr w:type="spellEnd"/>
+      <w:r>
+        <w:t xml:space="preserve"> of </w:t>
+      </w:r>
+      <w:proofErr w:type="spellStart"/>
+      <w:r>
+        <w:t>this</w:t>
+      </w:r>
+      <w:proofErr w:type="spellEnd"/>
+      <w:r>
+        <w:t xml:space="preserve"> </w:t>
+      </w:r>
+      <w:proofErr w:type="spellStart"/>
+      <w:r>
+        <w:t>Android</w:t>
+      </w:r>
+      <w:proofErr w:type="spellEnd"/>
+      <w:r>
+        <w:t xml:space="preserve"> </w:t>
+      </w:r>
+      <w:proofErr w:type="spellStart"/>
+      <w:r>
+        <w:t>app</w:t>
+      </w:r>
+      <w:proofErr w:type="spellEnd"/>
+      <w:r>
+        <w:t xml:space="preserve">. The </w:t>
+      </w:r>
+      <w:proofErr w:type="spellStart"/>
+      <w:r>
+        <w:t>complete</w:t>
+      </w:r>
+      <w:proofErr w:type="spellEnd"/>
+      <w:r>
+        <w:t xml:space="preserve"> program </w:t>
+      </w:r>
+      <w:proofErr w:type="spellStart"/>
+      <w:r>
+        <w:t>allows</w:t>
+      </w:r>
+      <w:proofErr w:type="spellEnd"/>
+      <w:r>
+        <w:t xml:space="preserve"> </w:t>
+      </w:r>
+      <w:proofErr w:type="spellStart"/>
+      <w:r>
+        <w:t>the</w:t>
+      </w:r>
+      <w:proofErr w:type="spellEnd"/>
+      <w:r>
+        <w:t xml:space="preserve"> </w:t>
+      </w:r>
+      <w:proofErr w:type="spellStart"/>
+      <w:r>
+        <w:t>registration</w:t>
+      </w:r>
+      <w:proofErr w:type="spellEnd"/>
+      <w:r>
+        <w:t xml:space="preserve"> and login of </w:t>
+      </w:r>
+      <w:proofErr w:type="spellStart"/>
+      <w:r>
+        <w:t>the</w:t>
+      </w:r>
+      <w:proofErr w:type="spellEnd"/>
+      <w:r>
+        <w:t xml:space="preserve"> </w:t>
+      </w:r>
+      <w:proofErr w:type="spellStart"/>
+      <w:r>
+        <w:t>users</w:t>
+      </w:r>
+      <w:proofErr w:type="spellEnd"/>
+      <w:r>
+        <w:t xml:space="preserve">. It </w:t>
+      </w:r>
+      <w:proofErr w:type="spellStart"/>
+      <w:r>
+        <w:t>can</w:t>
+      </w:r>
+      <w:proofErr w:type="spellEnd"/>
+      <w:r>
+        <w:t xml:space="preserve"> be </w:t>
+      </w:r>
+      <w:proofErr w:type="spellStart"/>
+      <w:r>
+        <w:t>viewed</w:t>
+      </w:r>
+      <w:proofErr w:type="spellEnd"/>
+      <w:r>
+        <w:t xml:space="preserve"> </w:t>
+      </w:r>
+      <w:proofErr w:type="spellStart"/>
+      <w:r>
+        <w:t>by</w:t>
+      </w:r>
+      <w:proofErr w:type="spellEnd"/>
+      <w:r>
+        <w:t xml:space="preserve"> </w:t>
+      </w:r>
+      <w:proofErr w:type="spellStart"/>
+      <w:r>
+        <w:t>gifs</w:t>
+      </w:r>
+      <w:proofErr w:type="spellEnd"/>
+      <w:r>
+        <w:t xml:space="preserve"> made </w:t>
+      </w:r>
+      <w:proofErr w:type="spellStart"/>
+      <w:r>
+        <w:t>by</w:t>
+      </w:r>
+      <w:proofErr w:type="spellEnd"/>
+      <w:r>
+        <w:t xml:space="preserve"> me </w:t>
+      </w:r>
+      <w:proofErr w:type="spellStart"/>
+      <w:r>
+        <w:t>how</w:t>
+      </w:r>
+      <w:proofErr w:type="spellEnd"/>
+      <w:r>
+        <w:t xml:space="preserve"> </w:t>
+      </w:r>
+      <w:proofErr w:type="spellStart"/>
+      <w:r>
+        <w:t>to</w:t>
+      </w:r>
+      <w:proofErr w:type="spellEnd"/>
+      <w:r>
+        <w:t xml:space="preserve"> </w:t>
+      </w:r>
+      <w:proofErr w:type="spellStart"/>
+      <w:r>
+        <w:t>do</w:t>
+      </w:r>
+      <w:proofErr w:type="spellEnd"/>
+      <w:r>
+        <w:t xml:space="preserve"> </w:t>
+      </w:r>
+      <w:proofErr w:type="spellStart"/>
+      <w:r>
+        <w:t>the</w:t>
+      </w:r>
+      <w:proofErr w:type="spellEnd"/>
+      <w:r>
+        <w:t xml:space="preserve"> </w:t>
+      </w:r>
+      <w:proofErr w:type="spellStart"/>
+      <w:r>
+        <w:t>exercises</w:t>
+      </w:r>
+      <w:proofErr w:type="spellEnd"/>
+      <w:r>
+        <w:t xml:space="preserve"> </w:t>
+      </w:r>
+      <w:proofErr w:type="spellStart"/>
+      <w:r>
+        <w:t>regularly</w:t>
+      </w:r>
+      <w:proofErr w:type="spellEnd"/>
+      <w:r>
+        <w:t xml:space="preserve"> and </w:t>
+      </w:r>
+      <w:proofErr w:type="spellStart"/>
+      <w:r>
+        <w:t>these</w:t>
+      </w:r>
+      <w:proofErr w:type="spellEnd"/>
+      <w:r>
+        <w:t xml:space="preserve"> </w:t>
+      </w:r>
+      <w:proofErr w:type="spellStart"/>
+      <w:r>
+        <w:t>exercises</w:t>
+      </w:r>
+      <w:proofErr w:type="spellEnd"/>
+      <w:r>
+        <w:t xml:space="preserve"> </w:t>
+      </w:r>
+      <w:proofErr w:type="spellStart"/>
+      <w:r>
+        <w:t>can</w:t>
+      </w:r>
+      <w:proofErr w:type="spellEnd"/>
+      <w:r>
+        <w:t xml:space="preserve"> be </w:t>
+      </w:r>
+      <w:proofErr w:type="spellStart"/>
+      <w:r>
+        <w:t>added</w:t>
+      </w:r>
+      <w:proofErr w:type="spellEnd"/>
+      <w:r>
+        <w:t xml:space="preserve"> </w:t>
+      </w:r>
+      <w:proofErr w:type="spellStart"/>
+      <w:r>
+        <w:t>to</w:t>
+      </w:r>
+      <w:proofErr w:type="spellEnd"/>
+      <w:r>
+        <w:t xml:space="preserve"> </w:t>
+      </w:r>
+      <w:proofErr w:type="spellStart"/>
+      <w:r>
+        <w:t>the</w:t>
+      </w:r>
+      <w:proofErr w:type="spellEnd"/>
+      <w:r>
+        <w:t xml:space="preserve"> </w:t>
+      </w:r>
+      <w:proofErr w:type="spellStart"/>
+      <w:r>
+        <w:t>own</w:t>
+      </w:r>
+      <w:proofErr w:type="spellEnd"/>
+      <w:r>
+        <w:t xml:space="preserve"> </w:t>
+      </w:r>
+      <w:proofErr w:type="spellStart"/>
+      <w:r>
+        <w:t>traning</w:t>
+      </w:r>
+      <w:proofErr w:type="spellEnd"/>
+      <w:r>
+        <w:t xml:space="preserve"> </w:t>
+      </w:r>
+      <w:proofErr w:type="spellStart"/>
+      <w:r>
+        <w:t>plan</w:t>
+      </w:r>
+      <w:proofErr w:type="spellEnd"/>
+      <w:r>
+        <w:t xml:space="preserve">. The program </w:t>
+      </w:r>
+      <w:proofErr w:type="spellStart"/>
+      <w:r>
+        <w:t>on</w:t>
+      </w:r>
+      <w:proofErr w:type="spellEnd"/>
+      <w:r>
+        <w:t xml:space="preserve"> </w:t>
+      </w:r>
+      <w:proofErr w:type="spellStart"/>
+      <w:r>
+        <w:t>the</w:t>
+      </w:r>
+      <w:proofErr w:type="spellEnd"/>
+      <w:r>
+        <w:t xml:space="preserve"> server, </w:t>
+      </w:r>
+      <w:proofErr w:type="spellStart"/>
+      <w:r>
+        <w:t>written</w:t>
+      </w:r>
+      <w:proofErr w:type="spellEnd"/>
+      <w:r>
+        <w:t xml:space="preserve"> in </w:t>
+      </w:r>
+      <w:proofErr w:type="spellStart"/>
+      <w:r>
+        <w:t>the</w:t>
+      </w:r>
+      <w:proofErr w:type="spellEnd"/>
+      <w:r>
+        <w:t xml:space="preserve"> Node.js </w:t>
+      </w:r>
+      <w:proofErr w:type="spellStart"/>
+      <w:r>
+        <w:t>sends</w:t>
+      </w:r>
+      <w:proofErr w:type="spellEnd"/>
+      <w:r>
+        <w:t xml:space="preserve"> </w:t>
+      </w:r>
+      <w:proofErr w:type="spellStart"/>
+      <w:r>
+        <w:t>the</w:t>
+      </w:r>
+      <w:proofErr w:type="spellEnd"/>
+      <w:r>
+        <w:t xml:space="preserve"> </w:t>
+      </w:r>
+      <w:proofErr w:type="spellStart"/>
+      <w:r>
+        <w:t>user</w:t>
+      </w:r>
+      <w:proofErr w:type="spellEnd"/>
+      <w:r>
+        <w:t xml:space="preserve"> </w:t>
+      </w:r>
+      <w:proofErr w:type="spellStart"/>
+      <w:r>
+        <w:t>data</w:t>
+      </w:r>
+      <w:proofErr w:type="spellEnd"/>
+      <w:r>
+        <w:t xml:space="preserve"> and </w:t>
+      </w:r>
+      <w:proofErr w:type="spellStart"/>
+      <w:r>
+        <w:t>excersises</w:t>
+      </w:r>
+      <w:proofErr w:type="spellEnd"/>
+      <w:r>
+        <w:t xml:space="preserve"> </w:t>
+      </w:r>
+      <w:proofErr w:type="spellStart"/>
+      <w:r>
+        <w:t>to</w:t>
+      </w:r>
+      <w:proofErr w:type="spellEnd"/>
+      <w:r>
+        <w:t xml:space="preserve"> a </w:t>
+      </w:r>
+      <w:proofErr w:type="spellStart"/>
+      <w:r>
+        <w:t>database</w:t>
+      </w:r>
+      <w:proofErr w:type="spellEnd"/>
+      <w:r>
+        <w:t xml:space="preserve"> </w:t>
+      </w:r>
+      <w:proofErr w:type="spellStart"/>
+      <w:r>
+        <w:t>stored</w:t>
+      </w:r>
+      <w:proofErr w:type="spellEnd"/>
+      <w:r>
+        <w:t xml:space="preserve"> </w:t>
+      </w:r>
+      <w:proofErr w:type="spellStart"/>
+      <w:r>
+        <w:t>there</w:t>
+      </w:r>
+      <w:proofErr w:type="spellEnd"/>
+      <w:r>
+        <w:t>.</w:t>
       </w:r>
     </w:p>
     <w:p>
@@ -3004,7 +4905,7 @@
         <w:pStyle w:val="Cmsor1"/>
       </w:pPr>
       <w:bookmarkStart w:id="3" w:name="_Toc332797397"/>
-      <w:bookmarkStart w:id="4" w:name="_Toc531119612"/>
+      <w:bookmarkStart w:id="4" w:name="_Toc531202688"/>
       <w:r>
         <w:lastRenderedPageBreak/>
         <w:t>Bevezetés</w:t>
@@ -3027,7 +4928,7 @@
       <w:pPr>
         <w:pStyle w:val="Cmsor2"/>
       </w:pPr>
-      <w:bookmarkStart w:id="5" w:name="_Toc531119613"/>
+      <w:bookmarkStart w:id="5" w:name="_Toc531202689"/>
       <w:r>
         <w:t>Témaválasztás</w:t>
       </w:r>
@@ -3050,7 +4951,15 @@
         <w:t>, ami hozzám közel áll és szívesen foglalkozok vele. L</w:t>
       </w:r>
       <w:r>
-        <w:t>assan második éve, hogy majdnem napi szinten konditerembe járok, ezért jött ez az ötlet, hogy egy ehhez kapcsolódó feladatot válasszak. Amikor elkezdtem edzőterembe járni én se voltam mé</w:t>
+        <w:t xml:space="preserve">assan második éve, hogy majdnem napi szinten konditerembe járok, ezért jött ez az ötlet, hogy egy ehhez kapcsolódó feladatot </w:t>
+      </w:r>
+      <w:proofErr w:type="spellStart"/>
+      <w:r>
+        <w:t>válasszak</w:t>
+      </w:r>
+      <w:proofErr w:type="spellEnd"/>
+      <w:r>
+        <w:t>. Amikor elkezdtem edzőterembe járni én se voltam mé</w:t>
       </w:r>
       <w:r>
         <w:t>g tisztában nagyon sok dologgal, de vettem a fáradtságot és sok mindennek utána olvastam. Sokan nem szeretnek, vagy nem mernek kérdezni a tapasztaltabbaktól, mert kínosnak érzik, de ezzel kockára teszik az egészségüket, valamint fejlődni se fognak rendesen.</w:t>
@@ -3138,25 +5047,51 @@
       <w:pPr>
         <w:pStyle w:val="Kpalrs"/>
       </w:pPr>
-      <w:fldSimple w:instr=" STYLEREF 1 \s ">
-        <w:r>
-          <w:rPr>
-            <w:noProof/>
-          </w:rPr>
-          <w:t>1</w:t>
-        </w:r>
-      </w:fldSimple>
+      <w:r>
+        <w:fldChar w:fldCharType="begin"/>
+      </w:r>
+      <w:r>
+        <w:instrText xml:space="preserve"> STYLEREF 1 \s </w:instrText>
+      </w:r>
+      <w:r>
+        <w:fldChar w:fldCharType="separate"/>
+      </w:r>
+      <w:r>
+        <w:rPr>
+          <w:noProof/>
+        </w:rPr>
+        <w:t>1</w:t>
+      </w:r>
+      <w:r>
+        <w:rPr>
+          <w:noProof/>
+        </w:rPr>
+        <w:fldChar w:fldCharType="end"/>
+      </w:r>
       <w:r>
         <w:t>.</w:t>
       </w:r>
-      <w:fldSimple w:instr=" SEQ ábra \* ARABIC \s 1 ">
-        <w:r>
-          <w:rPr>
-            <w:noProof/>
-          </w:rPr>
-          <w:t>1</w:t>
-        </w:r>
-      </w:fldSimple>
+      <w:r>
+        <w:fldChar w:fldCharType="begin"/>
+      </w:r>
+      <w:r>
+        <w:instrText xml:space="preserve"> SEQ ábra \* ARABIC \s 1 </w:instrText>
+      </w:r>
+      <w:r>
+        <w:fldChar w:fldCharType="separate"/>
+      </w:r>
+      <w:r>
+        <w:rPr>
+          <w:noProof/>
+        </w:rPr>
+        <w:t>1</w:t>
+      </w:r>
+      <w:r>
+        <w:rPr>
+          <w:noProof/>
+        </w:rPr>
+        <w:fldChar w:fldCharType="end"/>
+      </w:r>
       <w:r>
         <w:t>. ábra</w:t>
       </w:r>
@@ -3174,21 +5109,31 @@
       <w:r>
         <w:t xml:space="preserve">Mobileszközök gyors terjedésének köszönhetően, szoftverekre való igény is egyre inkább növekszik. Jelenleg két nagy mobil operációs rendszer van a piacon, ezek az </w:t>
       </w:r>
+      <w:proofErr w:type="spellStart"/>
       <w:r>
         <w:t>iOS</w:t>
       </w:r>
+      <w:proofErr w:type="spellEnd"/>
       <w:r>
         <w:t xml:space="preserve">, valamint </w:t>
       </w:r>
       <w:r>
-        <w:t xml:space="preserve">az Android. </w:t>
+        <w:t xml:space="preserve">az </w:t>
+      </w:r>
+      <w:proofErr w:type="spellStart"/>
+      <w:r>
+        <w:t>Android</w:t>
+      </w:r>
+      <w:proofErr w:type="spellEnd"/>
+      <w:r>
+        <w:t xml:space="preserve">. </w:t>
       </w:r>
     </w:p>
     <w:p>
       <w:pPr>
         <w:pStyle w:val="Cmsor2"/>
       </w:pPr>
-      <w:bookmarkStart w:id="6" w:name="_Toc531119614"/>
+      <w:bookmarkStart w:id="6" w:name="_Toc531202690"/>
       <w:r>
         <w:lastRenderedPageBreak/>
         <w:t>Hasonló megoldások</w:t>
@@ -3197,7 +5142,15 @@
     </w:p>
     <w:p>
       <w:r>
-        <w:t>Mielőtt neki álltam volna fejleszteni a BuildBody nevű alkalmazásomat, utána jártam, hogy milyen has</w:t>
+        <w:t xml:space="preserve">Mielőtt neki álltam volna fejleszteni a </w:t>
+      </w:r>
+      <w:proofErr w:type="spellStart"/>
+      <w:r>
+        <w:t>BuildBody</w:t>
+      </w:r>
+      <w:proofErr w:type="spellEnd"/>
+      <w:r>
+        <w:t xml:space="preserve"> nevű alkalmazásomat, utána jártam, hogy milyen has</w:t>
       </w:r>
       <w:r>
         <w:t>onló mobilalkalmazások érhetőek el a felhasználók számára. A Play Áruházban már találhatóak hasonló alkalmazások, de szinte kivétel nélkül hiányérzetem volt, amikor kipróbáltam ezeket az alkalmazásokat.</w:t>
@@ -3205,7 +5158,15 @@
     </w:p>
     <w:p>
       <w:r>
-        <w:t>A legnagyobb probléma az volt, hogy nem volt egy egységes alkalmazás, ami minden testrészhez tartalmazta volna a gyakorlatokat. Minden alkalmazás külön – külön egy testrészre volt szabva</w:t>
+        <w:t xml:space="preserve">A legnagyobb </w:t>
+      </w:r>
+      <w:proofErr w:type="gramStart"/>
+      <w:r>
+        <w:t>probléma</w:t>
+      </w:r>
+      <w:proofErr w:type="gramEnd"/>
+      <w:r>
+        <w:t xml:space="preserve"> az volt, hogy nem volt egy egységes alkalmazás, ami minden testrészhez tartalmazta volna a gyakorlatokat. Minden alkalmazás külön – külön egy testrészre volt szabva</w:t>
       </w:r>
       <w:r>
         <w:t>, vagyis ha valaki minden testrészhez szeretne segítséget igénybe venni, akkor legalább 8 alkalmazást kell feltennie a telefonjára alsó hangon.</w:t>
@@ -3239,6 +5200,10 @@
               <w:pStyle w:val="Kp"/>
             </w:pPr>
             <w:r>
+              <w:rPr>
+                <w:noProof/>
+                <w:lang w:eastAsia="hu-HU"/>
+              </w:rPr>
               <w:drawing>
                 <wp:inline distT="0" distB="0" distL="0" distR="0" wp14:anchorId="6A3A5BA6" wp14:editId="64AA3D94">
                   <wp:extent cx="2676525" cy="4752975"/>
@@ -3369,21 +5334,37 @@
         </w:rPr>
       </w:pPr>
       <w:r>
-        <w:t>Másik probléma amivel találkoztam az az, hogy ezek kész edzésterveket tartalmaznak, és nem lehet saját magunknak edzéstervet összeállítani a meglévő gyakorlatokból.</w:t>
+        <w:t xml:space="preserve">Másik </w:t>
+      </w:r>
+      <w:proofErr w:type="gramStart"/>
+      <w:r>
+        <w:t>probléma</w:t>
+      </w:r>
+      <w:proofErr w:type="gramEnd"/>
+      <w:r>
+        <w:t xml:space="preserve"> amivel találkoztam az az, hogy ezek kész edzésterveket tartalmaznak, és nem lehet saját magunknak edzéstervet összeállítani a meglévő gyakorlatokból.</w:t>
       </w:r>
       <w:r>
         <w:t xml:space="preserve"> Az ötletet, hogy vannak külön kezdőknek, haladóknak, és </w:t>
       </w:r>
       <w:r>
         <w:lastRenderedPageBreak/>
-        <w:t>tapasztaltaknak is gyakorlat kifejezetten jónak tartom, de amikor megnéztem a gyakorlatokat igencsak csalódott voltam. Nem igazán tükrözte a különbséget a kategóriák között. Legtöbb helyen csak az ismétlésszámban tértek el egymástól, valamint nem tartalmaztak súlyzókkal való edzéshez tanácsokat, csak szabad súllyal történő gyakorlatokat mutattak be.</w:t>
+        <w:t xml:space="preserve">tapasztaltaknak is gyakorlat kifejezetten jónak tartom, de amikor megnéztem a gyakorlatokat igencsak csalódott voltam. Nem igazán tükrözte a különbséget a </w:t>
+      </w:r>
+      <w:proofErr w:type="gramStart"/>
+      <w:r>
+        <w:t>kategóriák</w:t>
+      </w:r>
+      <w:proofErr w:type="gramEnd"/>
+      <w:r>
+        <w:t xml:space="preserve"> között. Legtöbb helyen csak az ismétlésszámban tértek el egymástól, valamint nem tartalmaztak súlyzókkal való edzéshez tanácsokat, csak szabad súllyal történő gyakorlatokat mutattak be.</w:t>
       </w:r>
     </w:p>
     <w:p>
       <w:pPr>
         <w:pStyle w:val="Cmsor2"/>
       </w:pPr>
-      <w:bookmarkStart w:id="7" w:name="_Toc531119615"/>
+      <w:bookmarkStart w:id="7" w:name="_Toc531202691"/>
       <w:r>
         <w:t>A szakdolgozat felépítése</w:t>
       </w:r>
@@ -3394,7 +5375,15 @@
         <w:t xml:space="preserve">A következő fejezeketben </w:t>
       </w:r>
       <w:r>
-        <w:t>ismertetni fogom az elkészült alkalmazást, valamint a funkciók részletes leírását, néhány helyen folyamatdiagrammal segítve a megértést. Továbbá kitérek a felhasznált technológiákra</w:t>
+        <w:t xml:space="preserve">ismertetni fogom az elkészült alkalmazást, valamint a </w:t>
+      </w:r>
+      <w:proofErr w:type="gramStart"/>
+      <w:r>
+        <w:t>funkciók</w:t>
+      </w:r>
+      <w:proofErr w:type="gramEnd"/>
+      <w:r>
+        <w:t xml:space="preserve"> részletes leírását, néhány helyen folyamatdiagrammal segítve a megértést. Továbbá kitérek a felhasznált technológiákra</w:t>
       </w:r>
       <w:r>
         <w:t xml:space="preserve">, </w:t>
@@ -3402,8 +5391,13 @@
       <w:r>
         <w:t xml:space="preserve">az </w:t>
       </w:r>
-      <w:r>
-        <w:t xml:space="preserve">Android alkalmazásra, a </w:t>
+      <w:proofErr w:type="spellStart"/>
+      <w:r>
+        <w:t>Android</w:t>
+      </w:r>
+      <w:proofErr w:type="spellEnd"/>
+      <w:r>
+        <w:t xml:space="preserve"> alkalmazásra, a </w:t>
       </w:r>
       <w:r>
         <w:t>Szerveralkalmazás</w:t>
@@ -3412,7 +5406,15 @@
         <w:t>ra</w:t>
       </w:r>
       <w:r>
-        <w:t>, valamint a MySQL adatbáz</w:t>
+        <w:t xml:space="preserve">, valamint a </w:t>
+      </w:r>
+      <w:proofErr w:type="spellStart"/>
+      <w:r>
+        <w:t>MySQL</w:t>
+      </w:r>
+      <w:proofErr w:type="spellEnd"/>
+      <w:r>
+        <w:t xml:space="preserve"> adatbáz</w:t>
       </w:r>
       <w:r>
         <w:t>is elkészítésének a folyamatára</w:t>
@@ -3437,7 +5439,7 @@
       <w:pPr>
         <w:pStyle w:val="Cmsor1"/>
       </w:pPr>
-      <w:bookmarkStart w:id="8" w:name="_Toc531119616"/>
+      <w:bookmarkStart w:id="8" w:name="_Toc531202692"/>
       <w:r>
         <w:lastRenderedPageBreak/>
         <w:t xml:space="preserve">Alkalmazás </w:t>
@@ -3455,13 +5457,29 @@
         <w:t>részletes</w:t>
       </w:r>
       <w:r>
-        <w:t xml:space="preserve"> specifikációját fogom ismertetni. Bemutatásra kerülnek továbbá, </w:t>
+        <w:t xml:space="preserve"> </w:t>
+      </w:r>
+      <w:proofErr w:type="gramStart"/>
+      <w:r>
+        <w:t>specifikációját</w:t>
+      </w:r>
+      <w:proofErr w:type="gramEnd"/>
+      <w:r>
+        <w:t xml:space="preserve"> fogom ismertetni. Bemutatásra kerülnek továbbá, </w:t>
       </w:r>
       <w:r>
         <w:t>a felhasználók</w:t>
       </w:r>
       <w:r>
-        <w:t xml:space="preserve"> és az alkalmazástól elvárt funkciók is</w:t>
+        <w:t xml:space="preserve"> és az alkalmazástól elvárt </w:t>
+      </w:r>
+      <w:proofErr w:type="gramStart"/>
+      <w:r>
+        <w:t>funkciók</w:t>
+      </w:r>
+      <w:proofErr w:type="gramEnd"/>
+      <w:r>
+        <w:t xml:space="preserve"> is</w:t>
       </w:r>
       <w:r>
         <w:t>, valamint a napi kalóriaszükségletnek a számítási módját is ismertetni fogom.</w:t>
@@ -3471,7 +5489,7 @@
       <w:pPr>
         <w:pStyle w:val="Cmsor2"/>
       </w:pPr>
-      <w:bookmarkStart w:id="9" w:name="_Toc531119617"/>
+      <w:bookmarkStart w:id="9" w:name="_Toc531202693"/>
       <w:r>
         <w:t>Feladatspecifikáció</w:t>
       </w:r>
@@ -3479,7 +5497,15 @@
     </w:p>
     <w:p>
       <w:r>
-        <w:t>A feladat egy Android alkalmazás elkészítése, amelyben a felhasználók meg tudják tekinteni, hogy hogyan is tudják szabályosan elvégezni</w:t>
+        <w:t xml:space="preserve">A feladat egy </w:t>
+      </w:r>
+      <w:proofErr w:type="spellStart"/>
+      <w:r>
+        <w:t>Android</w:t>
+      </w:r>
+      <w:proofErr w:type="spellEnd"/>
+      <w:r>
+        <w:t xml:space="preserve"> alkalmazás elkészítése, amelyben a felhasználók meg tudják tekinteni, hogy hogyan is tudják szabályosan elvégezni</w:t>
       </w:r>
       <w:r>
         <w:t>,</w:t>
@@ -3498,24 +5524,45 @@
       <w:r>
         <w:t xml:space="preserve">által kiválasztott gyakorlatok </w:t>
       </w:r>
-      <w:r>
-        <w:t xml:space="preserve">MySQL adatbázisban </w:t>
+      <w:proofErr w:type="spellStart"/>
+      <w:r>
+        <w:t>MySQL</w:t>
+      </w:r>
+      <w:proofErr w:type="spellEnd"/>
+      <w:r>
+        <w:t xml:space="preserve"> adatbázisban </w:t>
       </w:r>
       <w:r>
         <w:t>kerültek eltárolásra</w:t>
       </w:r>
       <w:r>
-        <w:t xml:space="preserve">. A gyakorlatok bemutatása GIF-ek formájában </w:t>
-      </w:r>
-      <w:r>
-        <w:t>valósul meg, valamint rövid leírást is olvashatnak, hogy hogyan is kell szabályosan kivitelezni a gyakorlatot. A szükséges GIF fájlok tárolása a szerver egy dedikált könyvtárában valósul meg.</w:t>
+        <w:t>. A gyakorlatok bemutatása GIF-</w:t>
+      </w:r>
+      <w:proofErr w:type="spellStart"/>
+      <w:r>
+        <w:t>ek</w:t>
+      </w:r>
+      <w:proofErr w:type="spellEnd"/>
+      <w:r>
+        <w:t xml:space="preserve"> formájában </w:t>
+      </w:r>
+      <w:r>
+        <w:t xml:space="preserve">valósul meg, valamint rövid leírást is olvashatnak, hogy hogyan is kell szabályosan kivitelezni a gyakorlatot. A szükséges GIF </w:t>
+      </w:r>
+      <w:proofErr w:type="gramStart"/>
+      <w:r>
+        <w:t>fájlok</w:t>
+      </w:r>
+      <w:proofErr w:type="gramEnd"/>
+      <w:r>
+        <w:t xml:space="preserve"> tárolása a szerver egy dedikált könyvtárában valósul meg.</w:t>
       </w:r>
     </w:p>
     <w:p>
       <w:pPr>
         <w:pStyle w:val="Cmsor2"/>
       </w:pPr>
-      <w:bookmarkStart w:id="10" w:name="_Toc531119618"/>
+      <w:bookmarkStart w:id="10" w:name="_Toc531202694"/>
       <w:r>
         <w:t>F</w:t>
       </w:r>
@@ -3628,34 +5675,76 @@
       <w:pPr>
         <w:pStyle w:val="Kpalrs"/>
       </w:pPr>
-      <w:fldSimple w:instr=" STYLEREF 1 \s ">
-        <w:r>
-          <w:rPr>
-            <w:noProof/>
-          </w:rPr>
-          <w:t>2</w:t>
-        </w:r>
-      </w:fldSimple>
+      <w:r>
+        <w:fldChar w:fldCharType="begin"/>
+      </w:r>
+      <w:r>
+        <w:instrText xml:space="preserve"> STYLEREF 1 \s </w:instrText>
+      </w:r>
+      <w:r>
+        <w:fldChar w:fldCharType="separate"/>
+      </w:r>
+      <w:r>
+        <w:rPr>
+          <w:noProof/>
+        </w:rPr>
+        <w:t>2</w:t>
+      </w:r>
+      <w:r>
+        <w:rPr>
+          <w:noProof/>
+        </w:rPr>
+        <w:fldChar w:fldCharType="end"/>
+      </w:r>
       <w:r>
         <w:t>.</w:t>
       </w:r>
-      <w:fldSimple w:instr=" SEQ ábra \* ARABIC \s 1 ">
-        <w:r>
-          <w:rPr>
-            <w:noProof/>
-          </w:rPr>
-          <w:t>1</w:t>
-        </w:r>
-      </w:fldSimple>
-      <w:r>
-        <w:t>. ábra: Use case diagram</w:t>
+      <w:r>
+        <w:fldChar w:fldCharType="begin"/>
+      </w:r>
+      <w:r>
+        <w:instrText xml:space="preserve"> SEQ ábra \* ARABIC \s 1 </w:instrText>
+      </w:r>
+      <w:r>
+        <w:fldChar w:fldCharType="separate"/>
+      </w:r>
+      <w:r>
+        <w:rPr>
+          <w:noProof/>
+        </w:rPr>
+        <w:t>1</w:t>
+      </w:r>
+      <w:r>
+        <w:rPr>
+          <w:noProof/>
+        </w:rPr>
+        <w:fldChar w:fldCharType="end"/>
+      </w:r>
+      <w:r>
+        <w:t xml:space="preserve">. ábra: </w:t>
+      </w:r>
+      <w:proofErr w:type="spellStart"/>
+      <w:r>
+        <w:t>Use</w:t>
+      </w:r>
+      <w:proofErr w:type="spellEnd"/>
+      <w:r>
+        <w:t xml:space="preserve"> </w:t>
+      </w:r>
+      <w:proofErr w:type="spellStart"/>
+      <w:r>
+        <w:t>case</w:t>
+      </w:r>
+      <w:proofErr w:type="spellEnd"/>
+      <w:r>
+        <w:t xml:space="preserve"> diagram</w:t>
       </w:r>
     </w:p>
     <w:p>
       <w:pPr>
         <w:pStyle w:val="Cmsor3"/>
       </w:pPr>
-      <w:bookmarkStart w:id="11" w:name="_Toc531119619"/>
+      <w:bookmarkStart w:id="11" w:name="_Toc531202695"/>
       <w:r>
         <w:t>Felhasználó</w:t>
       </w:r>
@@ -3666,7 +5755,15 @@
         <w:t>A felhasználónak tekintjük azt a személyt, aki már regisztrált az alkalmazásba. S</w:t>
       </w:r>
       <w:r>
-        <w:t>zámára lehetőség van az alkalmazás minden funkcióját kihasználni.</w:t>
+        <w:t xml:space="preserve">zámára lehetőség van az alkalmazás minden </w:t>
+      </w:r>
+      <w:proofErr w:type="gramStart"/>
+      <w:r>
+        <w:t>funkcióját</w:t>
+      </w:r>
+      <w:proofErr w:type="gramEnd"/>
+      <w:r>
+        <w:t xml:space="preserve"> kihasználni.</w:t>
       </w:r>
     </w:p>
     <w:p>
@@ -3733,7 +5830,7 @@
       <w:pPr>
         <w:pStyle w:val="Cmsor3"/>
       </w:pPr>
-      <w:bookmarkStart w:id="12" w:name="_Toc531119620"/>
+      <w:bookmarkStart w:id="12" w:name="_Toc531202696"/>
       <w:r>
         <w:t>Nem regisztrált felhasználó</w:t>
       </w:r>
@@ -3811,15 +5908,25 @@
       <w:pPr>
         <w:pStyle w:val="Cmsor2"/>
       </w:pPr>
-      <w:bookmarkStart w:id="13" w:name="_Toc531119621"/>
+      <w:bookmarkStart w:id="13" w:name="_Toc531202697"/>
+      <w:proofErr w:type="gramStart"/>
       <w:r>
         <w:t>Funkciók</w:t>
       </w:r>
       <w:bookmarkEnd w:id="13"/>
-    </w:p>
-    <w:p>
-      <w:r>
-        <w:t>A legfontosabb funkciók, amelyek a felhasználók és a nem regisztrált felhasználók tudnak használni:</w:t>
+      <w:proofErr w:type="gramEnd"/>
+    </w:p>
+    <w:p>
+      <w:r>
+        <w:t xml:space="preserve">A legfontosabb </w:t>
+      </w:r>
+      <w:proofErr w:type="gramStart"/>
+      <w:r>
+        <w:t>funkciók</w:t>
+      </w:r>
+      <w:proofErr w:type="gramEnd"/>
+      <w:r>
+        <w:t>, amelyek a felhasználók és a nem regisztrált felhasználók tudnak használni:</w:t>
       </w:r>
     </w:p>
     <w:p>
@@ -3896,7 +6003,15 @@
     </w:p>
     <w:p>
       <w:r>
-        <w:t>Néhány bonyolultabb funkcióhoz készítettem folyamatdiagramot</w:t>
+        <w:t xml:space="preserve">Néhány bonyolultabb </w:t>
+      </w:r>
+      <w:proofErr w:type="gramStart"/>
+      <w:r>
+        <w:t>funkcióhoz</w:t>
+      </w:r>
+      <w:proofErr w:type="gramEnd"/>
+      <w:r>
+        <w:t xml:space="preserve"> készítettem folyamatdiagramot</w:t>
       </w:r>
       <w:r>
         <w:t xml:space="preserve"> is</w:t>
@@ -3911,8 +6026,13 @@
         <w:t xml:space="preserve"> különböző</w:t>
       </w:r>
       <w:r>
-        <w:t xml:space="preserve"> diagramokat egy online tool</w:t>
-      </w:r>
+        <w:t xml:space="preserve"> diagramokat egy online </w:t>
+      </w:r>
+      <w:proofErr w:type="spellStart"/>
+      <w:r>
+        <w:t>tool</w:t>
+      </w:r>
+      <w:proofErr w:type="spellEnd"/>
       <w:r>
         <w:t xml:space="preserve"> </w:t>
       </w:r>
@@ -3921,6 +6041,7 @@
           <w:id w:val="-1064867321"/>
           <w:citation/>
         </w:sdtPr>
+        <w:sdtEndPr/>
         <w:sdtContent>
           <w:r>
             <w:fldChar w:fldCharType="begin"/>
@@ -3953,7 +6074,7 @@
       <w:pPr>
         <w:pStyle w:val="Cmsor3"/>
       </w:pPr>
-      <w:bookmarkStart w:id="14" w:name="_Toc531119622"/>
+      <w:bookmarkStart w:id="14" w:name="_Toc531202698"/>
       <w:r>
         <w:t>Regisztráció</w:t>
       </w:r>
@@ -3961,7 +6082,15 @@
     </w:p>
     <w:p>
       <w:r>
-        <w:t>A 2.3-as ábrán a regisztráció folyamatát tekinthetjük meg. A felhasználó letöltötte és sikeresen telepítette a mobilalkalmazást. Az alkalmazás indítása során a felhasználónk még a nem regisztrált felhasználók közé tartozik, vagyis csak a regisztráció funkciót érheti el. Regisztráláskor számos adatot kell megadnunk, amelyek a következők:</w:t>
+        <w:t xml:space="preserve">A 2.3-as ábrán a regisztráció folyamatát tekinthetjük meg. A felhasználó letöltötte és sikeresen telepítette a mobilalkalmazást. Az alkalmazás indítása során a felhasználónk még a nem regisztrált felhasználók közé tartozik, vagyis csak a regisztráció </w:t>
+      </w:r>
+      <w:proofErr w:type="gramStart"/>
+      <w:r>
+        <w:t>funkciót</w:t>
+      </w:r>
+      <w:proofErr w:type="gramEnd"/>
+      <w:r>
+        <w:t xml:space="preserve"> érheti el. Regisztráláskor számos adatot kell megadnunk, amelyek a következők:</w:t>
       </w:r>
     </w:p>
     <w:p>
@@ -4020,9 +6149,14 @@
           <w:numId w:val="42"/>
         </w:numPr>
       </w:pPr>
+      <w:proofErr w:type="gramStart"/>
       <w:r>
         <w:lastRenderedPageBreak/>
-        <w:t>Aktivitási szint</w:t>
+        <w:t>Aktivitási</w:t>
+      </w:r>
+      <w:proofErr w:type="gramEnd"/>
+      <w:r>
+        <w:t xml:space="preserve"> szint</w:t>
       </w:r>
     </w:p>
     <w:p>
@@ -4125,7 +6259,23 @@
         <w:t xml:space="preserve"> </w:t>
       </w:r>
       <w:r>
-        <w:t xml:space="preserve">Ez azért van, mert a MySQL adatbázisban létrehozott táblában, ezeket a mezőket Integerként definiáltam, azaz egész számként várja el az adatokat. </w:t>
+        <w:t xml:space="preserve">Ez azért van, mert a </w:t>
+      </w:r>
+      <w:proofErr w:type="spellStart"/>
+      <w:r>
+        <w:t>MySQL</w:t>
+      </w:r>
+      <w:proofErr w:type="spellEnd"/>
+      <w:r>
+        <w:t xml:space="preserve"> adatbázisban létrehozott táblában, ezeket a mezőket Integerként </w:t>
+      </w:r>
+      <w:proofErr w:type="gramStart"/>
+      <w:r>
+        <w:t>definiáltam</w:t>
+      </w:r>
+      <w:proofErr w:type="gramEnd"/>
+      <w:r>
+        <w:t xml:space="preserve">, azaz egész számként várja el az adatokat. </w:t>
       </w:r>
       <w:r>
         <w:t>Az Aktivitási szint mező egy kis magyarázatra szorul, hogy mit is jelent valójában. Három lehetőség közül választhatunk:</w:t>
@@ -4259,34 +6409,68 @@
       <w:pPr>
         <w:pStyle w:val="Kpalrs"/>
       </w:pPr>
-      <w:fldSimple w:instr=" STYLEREF 1 \s ">
-        <w:r>
-          <w:rPr>
-            <w:noProof/>
-          </w:rPr>
-          <w:t>2</w:t>
-        </w:r>
-      </w:fldSimple>
+      <w:r>
+        <w:fldChar w:fldCharType="begin"/>
+      </w:r>
+      <w:r>
+        <w:instrText xml:space="preserve"> STYLEREF 1 \s </w:instrText>
+      </w:r>
+      <w:r>
+        <w:fldChar w:fldCharType="separate"/>
+      </w:r>
+      <w:r>
+        <w:rPr>
+          <w:noProof/>
+        </w:rPr>
+        <w:t>2</w:t>
+      </w:r>
+      <w:r>
+        <w:rPr>
+          <w:noProof/>
+        </w:rPr>
+        <w:fldChar w:fldCharType="end"/>
+      </w:r>
       <w:r>
         <w:t>.</w:t>
       </w:r>
-      <w:fldSimple w:instr=" SEQ ábra \* ARABIC \s 1 ">
-        <w:r>
-          <w:rPr>
-            <w:noProof/>
-          </w:rPr>
-          <w:t>2</w:t>
-        </w:r>
-      </w:fldSimple>
-      <w:r>
-        <w:t>. ábra: A regisztráció folyamat Activity diagramja</w:t>
+      <w:r>
+        <w:fldChar w:fldCharType="begin"/>
+      </w:r>
+      <w:r>
+        <w:instrText xml:space="preserve"> SEQ ábra \* ARABIC \s 1 </w:instrText>
+      </w:r>
+      <w:r>
+        <w:fldChar w:fldCharType="separate"/>
+      </w:r>
+      <w:r>
+        <w:rPr>
+          <w:noProof/>
+        </w:rPr>
+        <w:t>2</w:t>
+      </w:r>
+      <w:r>
+        <w:rPr>
+          <w:noProof/>
+        </w:rPr>
+        <w:fldChar w:fldCharType="end"/>
+      </w:r>
+      <w:r>
+        <w:t xml:space="preserve">. ábra: A regisztráció folyamat </w:t>
+      </w:r>
+      <w:proofErr w:type="spellStart"/>
+      <w:r>
+        <w:t>Activity</w:t>
+      </w:r>
+      <w:proofErr w:type="spellEnd"/>
+      <w:r>
+        <w:t xml:space="preserve"> diagramja</w:t>
       </w:r>
     </w:p>
     <w:p>
       <w:pPr>
         <w:pStyle w:val="Cmsor3"/>
       </w:pPr>
-      <w:bookmarkStart w:id="15" w:name="_Toc531119623"/>
+      <w:bookmarkStart w:id="15" w:name="_Toc531202699"/>
       <w:r>
         <w:t>Bejelentkezés</w:t>
       </w:r>
@@ -4300,7 +6484,15 @@
         <w:t>Szerveralkalmazás</w:t>
       </w:r>
       <w:r>
-        <w:t xml:space="preserve"> közösen eldöntik az elején, hogy rendelkezik-e a felhasználó érvényes tokennel. Két eset lehetséges:</w:t>
+        <w:t xml:space="preserve"> közösen eldöntik az elején, hogy rendelkezik-e a felhasználó érvényes </w:t>
+      </w:r>
+      <w:proofErr w:type="spellStart"/>
+      <w:r>
+        <w:t>tokennel</w:t>
+      </w:r>
+      <w:proofErr w:type="spellEnd"/>
+      <w:r>
+        <w:t>. Két eset lehetséges:</w:t>
       </w:r>
     </w:p>
     <w:p>
@@ -4312,7 +6504,15 @@
         </w:numPr>
       </w:pPr>
       <w:r>
-        <w:t>A felhasználó tokenje lejárt</w:t>
+        <w:t xml:space="preserve">A felhasználó </w:t>
+      </w:r>
+      <w:proofErr w:type="spellStart"/>
+      <w:r>
+        <w:t>tokenje</w:t>
+      </w:r>
+      <w:proofErr w:type="spellEnd"/>
+      <w:r>
+        <w:t xml:space="preserve"> lejárt</w:t>
       </w:r>
     </w:p>
     <w:p>
@@ -4324,12 +6524,28 @@
         </w:numPr>
       </w:pPr>
       <w:r>
-        <w:t>A felhasználó érvényes tokennel rendelkezik</w:t>
-      </w:r>
-    </w:p>
-    <w:p>
-      <w:r>
-        <w:t xml:space="preserve">Amennyiben lejárt a felhasználó tokenje, akkor olyan, mint ha most először szeretne bejelentkezni, vagyis a bejelentkező felület fogja őt fogadni. Itt a felhasználó email cím és hozzá tartozó jelszó párossal fogja azonosítani magát. A megadott adatokat, amiket képes, a mobil alkalmazás fogja verifikálni. </w:t>
+        <w:t xml:space="preserve">A felhasználó érvényes </w:t>
+      </w:r>
+      <w:proofErr w:type="spellStart"/>
+      <w:r>
+        <w:t>tokennel</w:t>
+      </w:r>
+      <w:proofErr w:type="spellEnd"/>
+      <w:r>
+        <w:t xml:space="preserve"> rendelkezik</w:t>
+      </w:r>
+    </w:p>
+    <w:p>
+      <w:r>
+        <w:t xml:space="preserve">Amennyiben lejárt a felhasználó </w:t>
+      </w:r>
+      <w:proofErr w:type="spellStart"/>
+      <w:r>
+        <w:t>tokenje</w:t>
+      </w:r>
+      <w:proofErr w:type="spellEnd"/>
+      <w:r>
+        <w:t xml:space="preserve">, akkor olyan, mint ha most először szeretne bejelentkezni, vagyis a bejelentkező felület fogja őt fogadni. Itt a felhasználó email cím és hozzá tartozó jelszó párossal fogja azonosítani magát. A megadott adatokat, amiket képes, a mobil alkalmazás fogja verifikálni. </w:t>
       </w:r>
       <w:r>
         <w:t>Lehetséges hibaesetek lehetnek a következők:</w:t>
@@ -4409,7 +6625,23 @@
     </w:p>
     <w:p>
       <w:r>
-        <w:t>Ha a felhasználó érvényes tokennel rendelkezik, valamint ha sikeresen megadta az email cím – jelszó párost, akkor a kezdőképernyő fogad minket. Ebben az esetben a szervertől válaszként a token és a napi szinten szükséges kalóriabevitelt kapjuk vissza.</w:t>
+        <w:t xml:space="preserve">Ha a felhasználó érvényes </w:t>
+      </w:r>
+      <w:proofErr w:type="spellStart"/>
+      <w:r>
+        <w:t>tokennel</w:t>
+      </w:r>
+      <w:proofErr w:type="spellEnd"/>
+      <w:r>
+        <w:t xml:space="preserve"> rendelkezik, valamint ha sikeresen megadta az email cím – jelszó párost, akkor a kezdőképernyő fogad minket. Ebben az esetben a szervertől válaszként a </w:t>
+      </w:r>
+      <w:proofErr w:type="spellStart"/>
+      <w:r>
+        <w:t>token</w:t>
+      </w:r>
+      <w:proofErr w:type="spellEnd"/>
+      <w:r>
+        <w:t xml:space="preserve"> és a napi szinten szükséges kalóriabevitelt kapjuk vissza.</w:t>
       </w:r>
     </w:p>
     <w:p>
@@ -4468,34 +6700,68 @@
       <w:pPr>
         <w:pStyle w:val="Kpalrs"/>
       </w:pPr>
-      <w:fldSimple w:instr=" STYLEREF 1 \s ">
-        <w:r>
-          <w:rPr>
-            <w:noProof/>
-          </w:rPr>
-          <w:t>2</w:t>
-        </w:r>
-      </w:fldSimple>
+      <w:r>
+        <w:fldChar w:fldCharType="begin"/>
+      </w:r>
+      <w:r>
+        <w:instrText xml:space="preserve"> STYLEREF 1 \s </w:instrText>
+      </w:r>
+      <w:r>
+        <w:fldChar w:fldCharType="separate"/>
+      </w:r>
+      <w:r>
+        <w:rPr>
+          <w:noProof/>
+        </w:rPr>
+        <w:t>2</w:t>
+      </w:r>
+      <w:r>
+        <w:rPr>
+          <w:noProof/>
+        </w:rPr>
+        <w:fldChar w:fldCharType="end"/>
+      </w:r>
       <w:r>
         <w:t>.</w:t>
       </w:r>
-      <w:fldSimple w:instr=" SEQ ábra \* ARABIC \s 1 ">
-        <w:r>
-          <w:rPr>
-            <w:noProof/>
-          </w:rPr>
-          <w:t>3</w:t>
-        </w:r>
-      </w:fldSimple>
-      <w:r>
-        <w:t>. ábra: A bejelentkezés folyamat Activity diagramja</w:t>
+      <w:r>
+        <w:fldChar w:fldCharType="begin"/>
+      </w:r>
+      <w:r>
+        <w:instrText xml:space="preserve"> SEQ ábra \* ARABIC \s 1 </w:instrText>
+      </w:r>
+      <w:r>
+        <w:fldChar w:fldCharType="separate"/>
+      </w:r>
+      <w:r>
+        <w:rPr>
+          <w:noProof/>
+        </w:rPr>
+        <w:t>3</w:t>
+      </w:r>
+      <w:r>
+        <w:rPr>
+          <w:noProof/>
+        </w:rPr>
+        <w:fldChar w:fldCharType="end"/>
+      </w:r>
+      <w:r>
+        <w:t xml:space="preserve">. ábra: A bejelentkezés folyamat </w:t>
+      </w:r>
+      <w:proofErr w:type="spellStart"/>
+      <w:r>
+        <w:t>Activity</w:t>
+      </w:r>
+      <w:proofErr w:type="spellEnd"/>
+      <w:r>
+        <w:t xml:space="preserve"> diagramja</w:t>
       </w:r>
     </w:p>
     <w:p>
       <w:pPr>
         <w:pStyle w:val="Cmsor3"/>
       </w:pPr>
-      <w:bookmarkStart w:id="16" w:name="_Toc531119624"/>
+      <w:bookmarkStart w:id="16" w:name="_Toc531202700"/>
       <w:r>
         <w:lastRenderedPageBreak/>
         <w:t>Gyakorlatok megjelenítése</w:t>
@@ -4575,8 +6841,13 @@
           <w:numId w:val="46"/>
         </w:numPr>
       </w:pPr>
-      <w:r>
-        <w:t xml:space="preserve">Tricepsz </w:t>
+      <w:proofErr w:type="spellStart"/>
+      <w:r>
+        <w:t>Tricepsz</w:t>
+      </w:r>
+      <w:proofErr w:type="spellEnd"/>
+      <w:r>
+        <w:t xml:space="preserve"> </w:t>
       </w:r>
     </w:p>
     <w:p>
@@ -4605,7 +6876,15 @@
     </w:p>
     <w:p>
       <w:r>
-        <w:t>A felhasználó választása után, a testrész nevét küldi el a mobilalkalmazás a Szerveralkalmazás felé. A Szerveralkalmazás egy SQL lekérdezést indít a MySQL adatbázis felé, ahol feltételnek a testrész nevét adja meg. Visszatérési érték a Szerveralkalmazástól egy gyakorlatokat tartalmazó tömb lesz. Ezeket a gyakorlatokat fogja megjeleníteni egy új képernyőn a mobilalkalmazás.</w:t>
+        <w:t xml:space="preserve">A felhasználó választása után, a testrész nevét küldi el a mobilalkalmazás a Szerveralkalmazás felé. A Szerveralkalmazás egy SQL lekérdezést indít a </w:t>
+      </w:r>
+      <w:proofErr w:type="spellStart"/>
+      <w:r>
+        <w:t>MySQL</w:t>
+      </w:r>
+      <w:proofErr w:type="spellEnd"/>
+      <w:r>
+        <w:t xml:space="preserve"> adatbázis felé, ahol feltételnek a testrész nevét adja meg. Visszatérési érték a Szerveralkalmazástól egy gyakorlatokat tartalmazó tömb lesz. Ezeket a gyakorlatokat fogja megjeleníteni egy új képernyőn a mobilalkalmazás.</w:t>
       </w:r>
     </w:p>
     <w:p>
@@ -4665,34 +6944,68 @@
       <w:pPr>
         <w:pStyle w:val="Kpalrs"/>
       </w:pPr>
-      <w:fldSimple w:instr=" STYLEREF 1 \s ">
-        <w:r>
-          <w:rPr>
-            <w:noProof/>
-          </w:rPr>
-          <w:t>2</w:t>
-        </w:r>
-      </w:fldSimple>
+      <w:r>
+        <w:fldChar w:fldCharType="begin"/>
+      </w:r>
+      <w:r>
+        <w:instrText xml:space="preserve"> STYLEREF 1 \s </w:instrText>
+      </w:r>
+      <w:r>
+        <w:fldChar w:fldCharType="separate"/>
+      </w:r>
+      <w:r>
+        <w:rPr>
+          <w:noProof/>
+        </w:rPr>
+        <w:t>2</w:t>
+      </w:r>
+      <w:r>
+        <w:rPr>
+          <w:noProof/>
+        </w:rPr>
+        <w:fldChar w:fldCharType="end"/>
+      </w:r>
       <w:r>
         <w:t>.</w:t>
       </w:r>
-      <w:fldSimple w:instr=" SEQ ábra \* ARABIC \s 1 ">
-        <w:r>
-          <w:rPr>
-            <w:noProof/>
-          </w:rPr>
-          <w:t>4</w:t>
-        </w:r>
-      </w:fldSimple>
-      <w:r>
-        <w:t>. ábra: A gyakorlatok megjelenítésének Activity diagramja</w:t>
+      <w:r>
+        <w:fldChar w:fldCharType="begin"/>
+      </w:r>
+      <w:r>
+        <w:instrText xml:space="preserve"> SEQ ábra \* ARABIC \s 1 </w:instrText>
+      </w:r>
+      <w:r>
+        <w:fldChar w:fldCharType="separate"/>
+      </w:r>
+      <w:r>
+        <w:rPr>
+          <w:noProof/>
+        </w:rPr>
+        <w:t>4</w:t>
+      </w:r>
+      <w:r>
+        <w:rPr>
+          <w:noProof/>
+        </w:rPr>
+        <w:fldChar w:fldCharType="end"/>
+      </w:r>
+      <w:r>
+        <w:t xml:space="preserve">. ábra: A gyakorlatok megjelenítésének </w:t>
+      </w:r>
+      <w:proofErr w:type="spellStart"/>
+      <w:r>
+        <w:t>Activity</w:t>
+      </w:r>
+      <w:proofErr w:type="spellEnd"/>
+      <w:r>
+        <w:t xml:space="preserve"> diagramja</w:t>
       </w:r>
     </w:p>
     <w:p>
       <w:pPr>
         <w:pStyle w:val="Cmsor2"/>
       </w:pPr>
-      <w:bookmarkStart w:id="17" w:name="_Toc531119625"/>
+      <w:bookmarkStart w:id="17" w:name="_Toc531202701"/>
       <w:r>
         <w:t>Kalóriaigény számítás</w:t>
       </w:r>
@@ -4700,13 +7013,30 @@
     </w:p>
     <w:p>
       <w:r>
-        <w:t xml:space="preserve">A napi szükséges kalóriabevitel kiszámításához a Mifflin-ST. Jeor képletet </w:t>
+        <w:t xml:space="preserve">A napi szükséges kalóriabevitel kiszámításához a </w:t>
+      </w:r>
+      <w:proofErr w:type="spellStart"/>
+      <w:r>
+        <w:t>Mifflin</w:t>
+      </w:r>
+      <w:proofErr w:type="spellEnd"/>
+      <w:r>
+        <w:t xml:space="preserve">-ST. </w:t>
+      </w:r>
+      <w:proofErr w:type="spellStart"/>
+      <w:r>
+        <w:t>Jeor</w:t>
+      </w:r>
+      <w:proofErr w:type="spellEnd"/>
+      <w:r>
+        <w:t xml:space="preserve"> képletet </w:t>
       </w:r>
       <w:sdt>
         <w:sdtPr>
           <w:id w:val="815071709"/>
           <w:citation/>
         </w:sdtPr>
+        <w:sdtEndPr/>
         <w:sdtContent>
           <w:r>
             <w:fldChar w:fldCharType="begin"/>
@@ -4753,18 +7083,17 @@
         </w:numPr>
       </w:pPr>
       <w:r>
-        <w:t xml:space="preserve">Nők esetén: </w:t>
-      </w:r>
-      <w:r>
-        <w:t>(10 * súly) + (6.25 * magasság) – (</w:t>
-      </w:r>
-      <w:r>
-        <w:t>5 * életkor) – 161</w:t>
-      </w:r>
-    </w:p>
-    <w:p>
-      <w:r>
-        <w:t>Aktivitási szinttől függően a fent kapott értéket meg kell szorozni még a következőképpen:</w:t>
+        <w:t>Nők esetén: (10 * súly) + (6.25 * magasság) – (5 * életkor) – 161</w:t>
+      </w:r>
+    </w:p>
+    <w:p>
+      <w:proofErr w:type="gramStart"/>
+      <w:r>
+        <w:t>Aktivitási</w:t>
+      </w:r>
+      <w:proofErr w:type="gramEnd"/>
+      <w:r>
+        <w:t xml:space="preserve"> szinttől függően a fent kapott értéket meg kell szorozni még a következőképpen:</w:t>
       </w:r>
     </w:p>
     <w:tbl>
@@ -4791,11 +7120,19 @@
                 <w:b/>
               </w:rPr>
             </w:pPr>
+            <w:proofErr w:type="gramStart"/>
             <w:r>
               <w:rPr>
                 <w:b/>
               </w:rPr>
-              <w:t>Aktivitási szint</w:t>
+              <w:t>Aktivitási</w:t>
+            </w:r>
+            <w:proofErr w:type="gramEnd"/>
+            <w:r>
+              <w:rPr>
+                <w:b/>
+              </w:rPr>
+              <w:t xml:space="preserve"> szint</w:t>
             </w:r>
           </w:p>
         </w:tc>
@@ -4825,10 +7162,12 @@
         <w:tc>
           <w:tcPr>
             <w:tcW w:w="4247" w:type="dxa"/>
+            <w:vAlign w:val="center"/>
           </w:tcPr>
           <w:p>
             <w:pPr>
               <w:ind w:firstLine="0"/>
+              <w:jc w:val="center"/>
             </w:pPr>
             <w:r>
               <w:t>Könnyű</w:t>
@@ -4838,10 +7177,12 @@
         <w:tc>
           <w:tcPr>
             <w:tcW w:w="4247" w:type="dxa"/>
+            <w:vAlign w:val="center"/>
           </w:tcPr>
           <w:p>
             <w:pPr>
               <w:ind w:firstLine="0"/>
+              <w:jc w:val="center"/>
             </w:pPr>
             <w:r>
               <w:t>1,4</w:t>
@@ -4853,10 +7194,12 @@
         <w:tc>
           <w:tcPr>
             <w:tcW w:w="4247" w:type="dxa"/>
+            <w:vAlign w:val="center"/>
           </w:tcPr>
           <w:p>
             <w:pPr>
               <w:ind w:firstLine="0"/>
+              <w:jc w:val="center"/>
             </w:pPr>
             <w:r>
               <w:t>Közepes</w:t>
@@ -4866,10 +7209,12 @@
         <w:tc>
           <w:tcPr>
             <w:tcW w:w="4247" w:type="dxa"/>
+            <w:vAlign w:val="center"/>
           </w:tcPr>
           <w:p>
             <w:pPr>
               <w:ind w:firstLine="0"/>
+              <w:jc w:val="center"/>
             </w:pPr>
             <w:r>
               <w:t>1,7</w:t>
@@ -4881,10 +7226,12 @@
         <w:tc>
           <w:tcPr>
             <w:tcW w:w="4247" w:type="dxa"/>
+            <w:vAlign w:val="center"/>
           </w:tcPr>
           <w:p>
             <w:pPr>
               <w:ind w:firstLine="0"/>
+              <w:jc w:val="center"/>
             </w:pPr>
             <w:r>
               <w:t>Nehéz</w:t>
@@ -4894,10 +7241,12 @@
         <w:tc>
           <w:tcPr>
             <w:tcW w:w="4247" w:type="dxa"/>
+            <w:vAlign w:val="center"/>
           </w:tcPr>
           <w:p>
             <w:pPr>
               <w:ind w:firstLine="0"/>
+              <w:jc w:val="center"/>
             </w:pPr>
             <w:r>
               <w:t>1,9</w:t>
@@ -4910,7 +7259,7 @@
       <w:pPr>
         <w:pStyle w:val="Cmsor1"/>
       </w:pPr>
-      <w:bookmarkStart w:id="18" w:name="_Toc531119626"/>
+      <w:bookmarkStart w:id="18" w:name="_Toc531202702"/>
       <w:r>
         <w:lastRenderedPageBreak/>
         <w:t>Felhasznált technológiák</w:t>
@@ -4926,15 +7275,92 @@
       <w:pPr>
         <w:pStyle w:val="Cmsor2"/>
       </w:pPr>
-      <w:bookmarkStart w:id="19" w:name="_Toc531119627"/>
-      <w:r>
-        <w:t>Android platform</w:t>
+      <w:bookmarkStart w:id="19" w:name="_Toc531202703"/>
+      <w:proofErr w:type="spellStart"/>
+      <w:r>
+        <w:t>Android</w:t>
+      </w:r>
+      <w:proofErr w:type="spellEnd"/>
+      <w:r>
+        <w:t xml:space="preserve"> platform</w:t>
       </w:r>
       <w:bookmarkEnd w:id="19"/>
     </w:p>
     <w:p>
       <w:r>
-        <w:t>Az Android alapja egy Linux operációs rendszer, amelyet átalakítottak úgy, hogy az eszközök integrált hardvereit megfelelően tudja kezelni. Az Android platform megalkotásának célja az volt, hogy egy nyílt forráskódú, rugalmas, könnyen alakítható rendszer legyen, amelyre könnyű külső alkalmazásokat fejleszteni. 2005-ben felvásárlásra került az Android Incorporated nevű kaliforniai cég, az „IT óriás” a Google által. 2007 elején kezdtek kiszivárogni olyan hírek, hogy a Google belép a mobil piacra és 2007. november 5-én az Open Handset Alliance bejelentette az Android platformot. Az első készülék a T-Mobile által forgalmazott, HTC G1-es készülék volt. Szakdolgozatom elkészítésekor az is az Android platform mellett szólt, hogy továbbra is a piaci részesedést hatalmas mértékben vezeti.</w:t>
+        <w:t xml:space="preserve">Az </w:t>
+      </w:r>
+      <w:proofErr w:type="spellStart"/>
+      <w:r>
+        <w:t>Android</w:t>
+      </w:r>
+      <w:proofErr w:type="spellEnd"/>
+      <w:r>
+        <w:t xml:space="preserve"> alapja egy Linux operációs rendszer, amelyet átalakítottak úgy, hogy az eszközök integrált </w:t>
+      </w:r>
+      <w:proofErr w:type="spellStart"/>
+      <w:r>
+        <w:t>hardvereit</w:t>
+      </w:r>
+      <w:proofErr w:type="spellEnd"/>
+      <w:r>
+        <w:t xml:space="preserve"> megfelelően tudja kezelni. Az </w:t>
+      </w:r>
+      <w:proofErr w:type="spellStart"/>
+      <w:r>
+        <w:t>Android</w:t>
+      </w:r>
+      <w:proofErr w:type="spellEnd"/>
+      <w:r>
+        <w:t xml:space="preserve"> platform megalkotásának célja az volt, hogy egy nyílt forráskódú, rugalmas, könnyen alakítható rendszer legyen, amelyre könnyű külső alkalmazásokat fejleszteni. 2005-ben felvásárlásra került az </w:t>
+      </w:r>
+      <w:proofErr w:type="spellStart"/>
+      <w:r>
+        <w:t>Android</w:t>
+      </w:r>
+      <w:proofErr w:type="spellEnd"/>
+      <w:r>
+        <w:t xml:space="preserve"> </w:t>
+      </w:r>
+      <w:proofErr w:type="spellStart"/>
+      <w:r>
+        <w:t>Incorporated</w:t>
+      </w:r>
+      <w:proofErr w:type="spellEnd"/>
+      <w:r>
+        <w:t xml:space="preserve"> nevű kaliforniai cég, az „IT óriás” a Google által. 2007 elején kezdtek kiszivárogni olyan hírek, hogy a Google belép a mobil piacra és 2007. november 5-én az Open </w:t>
+      </w:r>
+      <w:proofErr w:type="spellStart"/>
+      <w:r>
+        <w:t>Handset</w:t>
+      </w:r>
+      <w:proofErr w:type="spellEnd"/>
+      <w:r>
+        <w:t xml:space="preserve"> </w:t>
+      </w:r>
+      <w:proofErr w:type="spellStart"/>
+      <w:r>
+        <w:t>Alliance</w:t>
+      </w:r>
+      <w:proofErr w:type="spellEnd"/>
+      <w:r>
+        <w:t xml:space="preserve"> bejelentette az </w:t>
+      </w:r>
+      <w:proofErr w:type="spellStart"/>
+      <w:r>
+        <w:t>Android</w:t>
+      </w:r>
+      <w:proofErr w:type="spellEnd"/>
+      <w:r>
+        <w:t xml:space="preserve"> platformot. Az első készülék a T-Mobile által forgalmazott, HTC G1-es készülék volt. Szakdolgozatom elkészítésekor az is az </w:t>
+      </w:r>
+      <w:proofErr w:type="spellStart"/>
+      <w:r>
+        <w:t>Android</w:t>
+      </w:r>
+      <w:proofErr w:type="spellEnd"/>
+      <w:r>
+        <w:t xml:space="preserve"> platform mellett szólt, hogy továbbra is a piaci részesedést hatalmas mértékben vezeti.</w:t>
       </w:r>
     </w:p>
     <w:p>
@@ -4993,25 +7419,51 @@
       <w:pPr>
         <w:pStyle w:val="Kpalrs"/>
       </w:pPr>
-      <w:fldSimple w:instr=" STYLEREF 1 \s ">
-        <w:r>
-          <w:rPr>
-            <w:noProof/>
-          </w:rPr>
-          <w:t>3</w:t>
-        </w:r>
-      </w:fldSimple>
+      <w:r>
+        <w:fldChar w:fldCharType="begin"/>
+      </w:r>
+      <w:r>
+        <w:instrText xml:space="preserve"> STYLEREF 1 \s </w:instrText>
+      </w:r>
+      <w:r>
+        <w:fldChar w:fldCharType="separate"/>
+      </w:r>
+      <w:r>
+        <w:rPr>
+          <w:noProof/>
+        </w:rPr>
+        <w:t>3</w:t>
+      </w:r>
+      <w:r>
+        <w:rPr>
+          <w:noProof/>
+        </w:rPr>
+        <w:fldChar w:fldCharType="end"/>
+      </w:r>
       <w:r>
         <w:t>.</w:t>
       </w:r>
-      <w:fldSimple w:instr=" SEQ ábra \* ARABIC \s 1 ">
-        <w:r>
-          <w:rPr>
-            <w:noProof/>
-          </w:rPr>
-          <w:t>1</w:t>
-        </w:r>
-      </w:fldSimple>
+      <w:r>
+        <w:fldChar w:fldCharType="begin"/>
+      </w:r>
+      <w:r>
+        <w:instrText xml:space="preserve"> SEQ ábra \* ARABIC \s 1 </w:instrText>
+      </w:r>
+      <w:r>
+        <w:fldChar w:fldCharType="separate"/>
+      </w:r>
+      <w:r>
+        <w:rPr>
+          <w:noProof/>
+        </w:rPr>
+        <w:t>1</w:t>
+      </w:r>
+      <w:r>
+        <w:rPr>
+          <w:noProof/>
+        </w:rPr>
+        <w:fldChar w:fldCharType="end"/>
+      </w:r>
       <w:r>
         <w:t xml:space="preserve">. ábra: Mobilkészülékek piaci részesedésének az eloszlása </w:t>
       </w:r>
@@ -5020,6 +7472,7 @@
           <w:id w:val="-1254127415"/>
           <w:citation/>
         </w:sdtPr>
+        <w:sdtEndPr/>
         <w:sdtContent>
           <w:r>
             <w:fldChar w:fldCharType="begin"/>
@@ -5049,7 +7502,7 @@
       <w:pPr>
         <w:pStyle w:val="Cmsor2"/>
       </w:pPr>
-      <w:bookmarkStart w:id="20" w:name="_Toc531119628"/>
+      <w:bookmarkStart w:id="20" w:name="_Toc531202704"/>
       <w:r>
         <w:lastRenderedPageBreak/>
         <w:t>Node.js</w:t>
@@ -5065,6 +7518,7 @@
           <w:id w:val="800114660"/>
           <w:citation/>
         </w:sdtPr>
+        <w:sdtEndPr/>
         <w:sdtContent>
           <w:r>
             <w:fldChar w:fldCharType="begin"/>
@@ -5146,32 +7600,66 @@
       <w:pPr>
         <w:pStyle w:val="Kpalrs"/>
       </w:pPr>
-      <w:fldSimple w:instr=" STYLEREF 1 \s ">
-        <w:r>
-          <w:rPr>
-            <w:noProof/>
-          </w:rPr>
-          <w:t>3</w:t>
-        </w:r>
-      </w:fldSimple>
+      <w:r>
+        <w:fldChar w:fldCharType="begin"/>
+      </w:r>
+      <w:r>
+        <w:instrText xml:space="preserve"> STYLEREF 1 \s </w:instrText>
+      </w:r>
+      <w:r>
+        <w:fldChar w:fldCharType="separate"/>
+      </w:r>
+      <w:r>
+        <w:rPr>
+          <w:noProof/>
+        </w:rPr>
+        <w:t>3</w:t>
+      </w:r>
+      <w:r>
+        <w:rPr>
+          <w:noProof/>
+        </w:rPr>
+        <w:fldChar w:fldCharType="end"/>
+      </w:r>
       <w:r>
         <w:t>.</w:t>
       </w:r>
-      <w:fldSimple w:instr=" SEQ ábra \* ARABIC \s 1 ">
-        <w:r>
-          <w:rPr>
-            <w:noProof/>
-          </w:rPr>
-          <w:t>2</w:t>
-        </w:r>
-      </w:fldSimple>
+      <w:r>
+        <w:fldChar w:fldCharType="begin"/>
+      </w:r>
+      <w:r>
+        <w:instrText xml:space="preserve"> SEQ ábra \* ARABIC \s 1 </w:instrText>
+      </w:r>
+      <w:r>
+        <w:fldChar w:fldCharType="separate"/>
+      </w:r>
+      <w:r>
+        <w:rPr>
+          <w:noProof/>
+        </w:rPr>
+        <w:t>2</w:t>
+      </w:r>
+      <w:r>
+        <w:rPr>
+          <w:noProof/>
+        </w:rPr>
+        <w:fldChar w:fldCharType="end"/>
+      </w:r>
       <w:r>
         <w:t>. ábra: Node.js logója</w:t>
       </w:r>
     </w:p>
     <w:p>
       <w:r>
-        <w:t>Számomra ez megfelelő funkciókat látott el, ugyanis a nem blokkoló műveletek közé tartoznak olyanok, mint például:</w:t>
+        <w:t xml:space="preserve">Számomra ez megfelelő </w:t>
+      </w:r>
+      <w:proofErr w:type="gramStart"/>
+      <w:r>
+        <w:t>funkciókat</w:t>
+      </w:r>
+      <w:proofErr w:type="gramEnd"/>
+      <w:r>
+        <w:t xml:space="preserve"> látott el, ugyanis a nem blokkoló műveletek közé tartoznak olyanok, mint például:</w:t>
       </w:r>
     </w:p>
     <w:p>
@@ -5182,8 +7670,13 @@
           <w:numId w:val="34"/>
         </w:numPr>
       </w:pPr>
-      <w:r>
-        <w:t>Fájlműveletek</w:t>
+      <w:proofErr w:type="gramStart"/>
+      <w:r>
+        <w:t>Fájl</w:t>
+      </w:r>
+      <w:proofErr w:type="gramEnd"/>
+      <w:r>
+        <w:t>műveletek</w:t>
       </w:r>
     </w:p>
     <w:p>
@@ -5207,7 +7700,7 @@
       <w:pPr>
         <w:pStyle w:val="Cmsor2"/>
       </w:pPr>
-      <w:bookmarkStart w:id="21" w:name="_Toc531119629"/>
+      <w:bookmarkStart w:id="21" w:name="_Toc531202705"/>
       <w:r>
         <w:t>Express</w:t>
       </w:r>
@@ -5222,6 +7715,7 @@
           <w:id w:val="-1723215199"/>
           <w:citation/>
         </w:sdtPr>
+        <w:sdtEndPr/>
         <w:sdtContent>
           <w:r>
             <w:fldChar w:fldCharType="begin"/>
@@ -5244,22 +7738,56 @@
         </w:sdtContent>
       </w:sdt>
       <w:r>
-        <w:t xml:space="preserve"> egy nyílt forráskódú webalkalmazás keretrendszer a Node.js-hez. Felhasználásával sokkal könnyebben lehet a webalkalmazásunk kódját karbantartani és strukturálni.</w:t>
+        <w:t xml:space="preserve"> egy nyílt forráskódú webalkalmazás keretrendszer a Node.js-</w:t>
+      </w:r>
+      <w:proofErr w:type="spellStart"/>
+      <w:r>
+        <w:t>hez</w:t>
+      </w:r>
+      <w:proofErr w:type="spellEnd"/>
+      <w:r>
+        <w:t xml:space="preserve">. </w:t>
+      </w:r>
+      <w:proofErr w:type="gramStart"/>
+      <w:r>
+        <w:t>Felhasználásával</w:t>
+      </w:r>
+      <w:proofErr w:type="gramEnd"/>
+      <w:r>
+        <w:t xml:space="preserve"> sokkal könnyebben lehet a webalkalmazásunk kódját karbantartani és strukturálni.</w:t>
       </w:r>
     </w:p>
     <w:p>
       <w:pPr>
         <w:pStyle w:val="Cmsor2"/>
       </w:pPr>
-      <w:bookmarkStart w:id="22" w:name="_Toc531119630"/>
+      <w:bookmarkStart w:id="22" w:name="_Toc531202706"/>
+      <w:proofErr w:type="spellStart"/>
       <w:r>
         <w:t>MySQL</w:t>
       </w:r>
       <w:bookmarkEnd w:id="22"/>
-    </w:p>
-    <w:p>
-      <w:r>
-        <w:t xml:space="preserve">A MySQL egy relációs adatbáziskezelő rendszer, ahol az adatokat az adatbázis tábláiban tároljuk és ezek az eltárolt adatok innentől kezdve, az adatbázisnak egy-egy </w:t>
+      <w:proofErr w:type="spellEnd"/>
+    </w:p>
+    <w:p>
+      <w:r>
+        <w:t xml:space="preserve">A </w:t>
+      </w:r>
+      <w:proofErr w:type="spellStart"/>
+      <w:r>
+        <w:t>MySQL</w:t>
+      </w:r>
+      <w:proofErr w:type="spellEnd"/>
+      <w:r>
+        <w:t xml:space="preserve"> egy </w:t>
+      </w:r>
+      <w:proofErr w:type="gramStart"/>
+      <w:r>
+        <w:t>relációs</w:t>
+      </w:r>
+      <w:proofErr w:type="gramEnd"/>
+      <w:r>
+        <w:t xml:space="preserve"> adatbáziskezelő rendszer, ahol az adatokat az adatbázis tábláiban tároljuk és ezek az eltárolt adatok innentől kezdve, az adatbázisnak egy-egy </w:t>
       </w:r>
       <w:r>
         <w:lastRenderedPageBreak/>
@@ -5318,7 +7846,7 @@
       <w:pPr>
         <w:pStyle w:val="Cmsor3"/>
       </w:pPr>
-      <w:bookmarkStart w:id="23" w:name="_Toc531119631"/>
+      <w:bookmarkStart w:id="23" w:name="_Toc531202707"/>
       <w:r>
         <w:t>Lekérdezések</w:t>
       </w:r>
@@ -5573,7 +8101,7 @@
       <w:pPr>
         <w:pStyle w:val="Cmsor3"/>
       </w:pPr>
-      <w:bookmarkStart w:id="24" w:name="_Toc531119632"/>
+      <w:bookmarkStart w:id="24" w:name="_Toc531202708"/>
       <w:r>
         <w:t>Adatok bevitele</w:t>
       </w:r>
@@ -5659,11 +8187,19 @@
         </w:rPr>
         <w:t>)</w:t>
       </w:r>
+      <w:proofErr w:type="gramStart"/>
       <w:r>
         <w:rPr>
           <w:sz w:val="24"/>
         </w:rPr>
-        <w:t>, …])]</w:t>
+        <w:t>, …</w:t>
+      </w:r>
+      <w:proofErr w:type="gramEnd"/>
+      <w:r>
+        <w:rPr>
+          <w:sz w:val="24"/>
+        </w:rPr>
+        <w:t>])]</w:t>
       </w:r>
     </w:p>
     <w:p>
@@ -5722,11 +8258,19 @@
         </w:rPr>
         <w:t>)</w:t>
       </w:r>
+      <w:proofErr w:type="gramStart"/>
       <w:r>
         <w:rPr>
           <w:sz w:val="24"/>
         </w:rPr>
-        <w:t>, …]);</w:t>
+        <w:t>, …</w:t>
+      </w:r>
+      <w:proofErr w:type="gramEnd"/>
+      <w:r>
+        <w:rPr>
+          <w:sz w:val="24"/>
+        </w:rPr>
+        <w:t>]);</w:t>
       </w:r>
     </w:p>
     <w:p>
@@ -5740,14 +8284,22 @@
     </w:p>
     <w:p>
       <w:r>
-        <w:t>Adatok bevitelekor, ha megadunk oszlopneveket, akkor minden megadott mezőnek értéket kell adni, a többi mező null értéket fog felvenni. Ha nem adunk meg oszlopneveket, akkor minden mezőnek értéket kell adni, különben parancsvégrehajtás után hiba üzenetet fogunk kapni.</w:t>
+        <w:t xml:space="preserve">Adatok bevitelekor, ha megadunk oszlopneveket, akkor minden megadott mezőnek értéket kell adni, a többi mező </w:t>
+      </w:r>
+      <w:proofErr w:type="gramStart"/>
+      <w:r>
+        <w:t>null</w:t>
+      </w:r>
+      <w:proofErr w:type="gramEnd"/>
+      <w:r>
+        <w:t xml:space="preserve"> értéket fog felvenni. Ha nem adunk meg oszlopneveket, akkor minden mezőnek értéket kell adni, különben parancsvégrehajtás után hiba üzenetet fogunk kapni.</w:t>
       </w:r>
     </w:p>
     <w:p>
       <w:pPr>
         <w:pStyle w:val="Cmsor3"/>
       </w:pPr>
-      <w:bookmarkStart w:id="25" w:name="_Toc531119633"/>
+      <w:bookmarkStart w:id="25" w:name="_Toc531202709"/>
       <w:r>
         <w:t>Adatok módosítása</w:t>
       </w:r>
@@ -5884,6 +8436,7 @@
         </w:rPr>
         <w:t>kifejezés2</w:t>
       </w:r>
+      <w:proofErr w:type="gramStart"/>
       <w:r>
         <w:rPr>
           <w:sz w:val="24"/>
@@ -5894,7 +8447,14 @@
         <w:rPr>
           <w:sz w:val="24"/>
         </w:rPr>
-        <w:t xml:space="preserve"> , …]</w:t>
+        <w:t xml:space="preserve"> ,</w:t>
+      </w:r>
+      <w:proofErr w:type="gramEnd"/>
+      <w:r>
+        <w:rPr>
+          <w:sz w:val="24"/>
+        </w:rPr>
+        <w:t xml:space="preserve"> …]</w:t>
       </w:r>
     </w:p>
     <w:p>
@@ -5955,7 +8515,7 @@
       <w:pPr>
         <w:pStyle w:val="Cmsor3"/>
       </w:pPr>
-      <w:bookmarkStart w:id="26" w:name="_Toc531119634"/>
+      <w:bookmarkStart w:id="26" w:name="_Toc531202710"/>
       <w:r>
         <w:t>Adatok törlése</w:t>
       </w:r>
@@ -6048,21 +8608,35 @@
       <w:pPr>
         <w:pStyle w:val="Cmsor2"/>
       </w:pPr>
-      <w:bookmarkStart w:id="27" w:name="_Toc531119635"/>
-      <w:r>
-        <w:t>JSON Web Token</w:t>
+      <w:bookmarkStart w:id="27" w:name="_Toc531202711"/>
+      <w:r>
+        <w:t xml:space="preserve">JSON Web </w:t>
+      </w:r>
+      <w:proofErr w:type="spellStart"/>
+      <w:r>
+        <w:t>Token</w:t>
       </w:r>
       <w:bookmarkEnd w:id="27"/>
-    </w:p>
-    <w:p>
-      <w:r>
-        <w:t xml:space="preserve">A JSON Web Token (JWT) </w:t>
+      <w:proofErr w:type="spellEnd"/>
+    </w:p>
+    <w:p>
+      <w:r>
+        <w:t xml:space="preserve">A JSON Web </w:t>
+      </w:r>
+      <w:proofErr w:type="spellStart"/>
+      <w:r>
+        <w:t>Token</w:t>
+      </w:r>
+      <w:proofErr w:type="spellEnd"/>
+      <w:r>
+        <w:t xml:space="preserve"> (JWT) </w:t>
       </w:r>
       <w:sdt>
         <w:sdtPr>
           <w:id w:val="-2122139539"/>
           <w:citation/>
         </w:sdtPr>
+        <w:sdtEndPr/>
         <w:sdtContent>
           <w:r>
             <w:fldChar w:fldCharType="begin"/>
@@ -6085,7 +8659,79 @@
         </w:sdtContent>
       </w:sdt>
       <w:r>
-        <w:t xml:space="preserve"> egy JSON objektum, amelyet az RFC 7519 szabvány definiál. A Token 3 fő részből tevődik össze, mégpedig fejléc, törzs és aláírás. Egy ilyen Token segítségével biztonságosan megvalósítható az információcsere két fél között, valamint bizonyos funkciók engedélyezése. Engedélyezésre egy kiváló példa a felhasználói bejelentkezés. Miután a felhasználó bejelentkezett, onnantól kezdve nem szükséges a számára, hogy Id és Jelszó alapján azonosítsa magát a szerver felé. Ha valami kérést indítana elegendő, ha a Token-t tartalmazza a kérés, ez alapján egyértelműen azonosítani lehet a felhasználókat. A Token rendelkezik még egy lejárati idővel, ami a Token érvényességének a dátumát fejezi ki.</w:t>
+        <w:t xml:space="preserve"> egy JSON </w:t>
+      </w:r>
+      <w:proofErr w:type="gramStart"/>
+      <w:r>
+        <w:t>objektum</w:t>
+      </w:r>
+      <w:proofErr w:type="gramEnd"/>
+      <w:r>
+        <w:t xml:space="preserve">, amelyet az RFC 7519 szabvány definiál. A </w:t>
+      </w:r>
+      <w:proofErr w:type="spellStart"/>
+      <w:r>
+        <w:t>Token</w:t>
+      </w:r>
+      <w:proofErr w:type="spellEnd"/>
+      <w:r>
+        <w:t xml:space="preserve"> 3 fő részből tevődik össze, mégpedig fejléc, törzs és aláírás. Egy ilyen </w:t>
+      </w:r>
+      <w:proofErr w:type="spellStart"/>
+      <w:r>
+        <w:t>Token</w:t>
+      </w:r>
+      <w:proofErr w:type="spellEnd"/>
+      <w:r>
+        <w:t xml:space="preserve"> segítségével biztonságosan megvalósítható az </w:t>
+      </w:r>
+      <w:proofErr w:type="gramStart"/>
+      <w:r>
+        <w:t>információ</w:t>
+      </w:r>
+      <w:proofErr w:type="gramEnd"/>
+      <w:r>
+        <w:t xml:space="preserve">csere két fél között, valamint bizonyos funkciók engedélyezése. Engedélyezésre egy kiváló példa a felhasználói bejelentkezés. Miután a felhasználó bejelentkezett, onnantól kezdve nem szükséges a számára, hogy </w:t>
+      </w:r>
+      <w:proofErr w:type="spellStart"/>
+      <w:r>
+        <w:t>Id</w:t>
+      </w:r>
+      <w:proofErr w:type="spellEnd"/>
+      <w:r>
+        <w:t xml:space="preserve"> és Jelszó alapján azonosítsa magát a szerver felé. Ha valami kérést indítana elegendő, ha a </w:t>
+      </w:r>
+      <w:proofErr w:type="spellStart"/>
+      <w:r>
+        <w:t>Token</w:t>
+      </w:r>
+      <w:proofErr w:type="spellEnd"/>
+      <w:r>
+        <w:t xml:space="preserve">-t tartalmazza a kérés, ez alapján egyértelműen azonosítani lehet a felhasználókat. A </w:t>
+      </w:r>
+      <w:proofErr w:type="spellStart"/>
+      <w:r>
+        <w:t>Token</w:t>
+      </w:r>
+      <w:proofErr w:type="spellEnd"/>
+      <w:r>
+        <w:t xml:space="preserve"> rendelkezik még egy lejárati idővel, ami a </w:t>
+      </w:r>
+      <w:proofErr w:type="spellStart"/>
+      <w:r>
+        <w:t>Token</w:t>
+      </w:r>
+      <w:proofErr w:type="spellEnd"/>
+      <w:r>
+        <w:t xml:space="preserve"> érvényességének a </w:t>
+      </w:r>
+      <w:proofErr w:type="gramStart"/>
+      <w:r>
+        <w:t>dátumát</w:t>
+      </w:r>
+      <w:proofErr w:type="gramEnd"/>
+      <w:r>
+        <w:t xml:space="preserve"> fejezi ki.</w:t>
       </w:r>
     </w:p>
     <w:p>
@@ -6144,34 +8790,68 @@
       <w:pPr>
         <w:pStyle w:val="Kpalrs"/>
       </w:pPr>
-      <w:fldSimple w:instr=" STYLEREF 1 \s ">
-        <w:r>
-          <w:rPr>
-            <w:noProof/>
-          </w:rPr>
-          <w:t>3</w:t>
-        </w:r>
-      </w:fldSimple>
+      <w:r>
+        <w:fldChar w:fldCharType="begin"/>
+      </w:r>
+      <w:r>
+        <w:instrText xml:space="preserve"> STYLEREF 1 \s </w:instrText>
+      </w:r>
+      <w:r>
+        <w:fldChar w:fldCharType="separate"/>
+      </w:r>
+      <w:r>
+        <w:rPr>
+          <w:noProof/>
+        </w:rPr>
+        <w:t>3</w:t>
+      </w:r>
+      <w:r>
+        <w:rPr>
+          <w:noProof/>
+        </w:rPr>
+        <w:fldChar w:fldCharType="end"/>
+      </w:r>
       <w:r>
         <w:t>.</w:t>
       </w:r>
-      <w:fldSimple w:instr=" SEQ ábra \* ARABIC \s 1 ">
-        <w:r>
-          <w:rPr>
-            <w:noProof/>
-          </w:rPr>
-          <w:t>3</w:t>
-        </w:r>
-      </w:fldSimple>
-      <w:r>
-        <w:t>. ábra: JSON Web Token működése</w:t>
+      <w:r>
+        <w:fldChar w:fldCharType="begin"/>
+      </w:r>
+      <w:r>
+        <w:instrText xml:space="preserve"> SEQ ábra \* ARABIC \s 1 </w:instrText>
+      </w:r>
+      <w:r>
+        <w:fldChar w:fldCharType="separate"/>
+      </w:r>
+      <w:r>
+        <w:rPr>
+          <w:noProof/>
+        </w:rPr>
+        <w:t>3</w:t>
+      </w:r>
+      <w:r>
+        <w:rPr>
+          <w:noProof/>
+        </w:rPr>
+        <w:fldChar w:fldCharType="end"/>
+      </w:r>
+      <w:r>
+        <w:t xml:space="preserve">. ábra: JSON Web </w:t>
+      </w:r>
+      <w:proofErr w:type="spellStart"/>
+      <w:r>
+        <w:t>Token</w:t>
+      </w:r>
+      <w:proofErr w:type="spellEnd"/>
+      <w:r>
+        <w:t xml:space="preserve"> működése</w:t>
       </w:r>
     </w:p>
     <w:p>
       <w:pPr>
         <w:pStyle w:val="Cmsor2"/>
       </w:pPr>
-      <w:bookmarkStart w:id="28" w:name="_Toc531119636"/>
+      <w:bookmarkStart w:id="28" w:name="_Toc531202712"/>
       <w:r>
         <w:lastRenderedPageBreak/>
         <w:t>REST</w:t>
@@ -6183,13 +8863,38 @@
     </w:p>
     <w:p>
       <w:r>
-        <w:t xml:space="preserve">A REST (Representational State Transfer) </w:t>
+        <w:t>A REST (</w:t>
+      </w:r>
+      <w:proofErr w:type="spellStart"/>
+      <w:r>
+        <w:t>Representational</w:t>
+      </w:r>
+      <w:proofErr w:type="spellEnd"/>
+      <w:r>
+        <w:t xml:space="preserve"> </w:t>
+      </w:r>
+      <w:proofErr w:type="spellStart"/>
+      <w:r>
+        <w:t>State</w:t>
+      </w:r>
+      <w:proofErr w:type="spellEnd"/>
+      <w:r>
+        <w:t xml:space="preserve"> </w:t>
+      </w:r>
+      <w:proofErr w:type="spellStart"/>
+      <w:r>
+        <w:t>Transfer</w:t>
+      </w:r>
+      <w:proofErr w:type="spellEnd"/>
+      <w:r>
+        <w:t xml:space="preserve">) </w:t>
       </w:r>
       <w:sdt>
         <w:sdtPr>
           <w:id w:val="-1676572698"/>
           <w:citation/>
         </w:sdtPr>
+        <w:sdtEndPr/>
         <w:sdtContent>
           <w:r>
             <w:fldChar w:fldCharType="begin"/>
@@ -6212,7 +8917,23 @@
         </w:sdtContent>
       </w:sdt>
       <w:r>
-        <w:t xml:space="preserve"> egy szoftverarchitektúra típus nagyobb internet alapú rendszerek számára. Az ilyen típusú architektúra szerverekből, valamint kliensekből épül fel. A kliensek különböző kéréseket tudnak küldeni a szerverek felé, amik a kéréseket feldolgozzák, és a választ továbbítják annak a kliensnek, aki a kérést indította. </w:t>
+        <w:t xml:space="preserve"> egy szoftverarchitektúra típus nagyobb internet alapú rendszerek számára. Az ilyen típusú architektúra szerverekből, valamint </w:t>
+      </w:r>
+      <w:proofErr w:type="gramStart"/>
+      <w:r>
+        <w:t>kliensekből</w:t>
+      </w:r>
+      <w:proofErr w:type="gramEnd"/>
+      <w:r>
+        <w:t xml:space="preserve"> épül fel. A </w:t>
+      </w:r>
+      <w:proofErr w:type="gramStart"/>
+      <w:r>
+        <w:t>kliensek</w:t>
+      </w:r>
+      <w:proofErr w:type="gramEnd"/>
+      <w:r>
+        <w:t xml:space="preserve"> különböző kéréseket tudnak küldeni a szerverek felé, amik a kéréseket feldolgozzák, és a választ továbbítják annak a kliensnek, aki a kérést indította. </w:t>
       </w:r>
     </w:p>
     <w:p>
@@ -6269,8 +8990,13 @@
       </w:r>
     </w:p>
     <w:p>
-      <w:r>
-        <w:t>RESTful rendszernek nevezzük azokat a rendszereket, amelyek eleget tesznek a REST szabályainak. A szabályok a következők:</w:t>
+      <w:proofErr w:type="spellStart"/>
+      <w:r>
+        <w:t>RESTful</w:t>
+      </w:r>
+      <w:proofErr w:type="spellEnd"/>
+      <w:r>
+        <w:t xml:space="preserve"> rendszernek nevezzük azokat a rendszereket, amelyek eleget tesznek a REST szabályainak. A szabályok a következők:</w:t>
       </w:r>
     </w:p>
     <w:p>
@@ -6293,8 +9019,13 @@
           <w:numId w:val="32"/>
         </w:numPr>
       </w:pPr>
-      <w:r>
-        <w:t>Kliens – Szerver architektúra</w:t>
+      <w:proofErr w:type="gramStart"/>
+      <w:r>
+        <w:t>Kliens</w:t>
+      </w:r>
+      <w:proofErr w:type="gramEnd"/>
+      <w:r>
+        <w:t xml:space="preserve"> – Szerver architektúra</w:t>
       </w:r>
     </w:p>
     <w:p>
@@ -6351,71 +9082,2605 @@
         <w:pStyle w:val="Cmsor1"/>
       </w:pPr>
       <w:bookmarkStart w:id="29" w:name="_Toc332797398"/>
-      <w:bookmarkStart w:id="30" w:name="_Toc531119637"/>
+      <w:bookmarkStart w:id="30" w:name="_Toc531202713"/>
+      <w:r>
+        <w:lastRenderedPageBreak/>
+        <w:t>Architektúra bemutatása</w:t>
+      </w:r>
+      <w:bookmarkEnd w:id="30"/>
+    </w:p>
+    <w:p>
+      <w:r>
+        <w:t>Ebben a fejezetben az elkészült alkalmazás architektúrájának a felépítése kerül bemutatásra.</w:t>
+      </w:r>
+    </w:p>
+    <w:p>
+      <w:pPr>
+        <w:pStyle w:val="Cmsor2"/>
+      </w:pPr>
+      <w:bookmarkStart w:id="31" w:name="_Toc531202714"/>
+      <w:r>
+        <w:t>Háromrétegű architektúra</w:t>
+      </w:r>
+      <w:bookmarkEnd w:id="31"/>
+    </w:p>
+    <w:p>
+      <w:r>
+        <w:t>A többrétegű architektúrák a szoftverfejlesztésben előszeretettel alkalmazottak, ebben az esetben a teljes rendszerünk több különálló részből tevődik össze. A különálló rétegeknek köszönhetően számos előnyt biztosít számunkra más tervezési módszerekkel szemben, ilyenek például:</w:t>
+      </w:r>
+    </w:p>
+    <w:p>
+      <w:pPr>
+        <w:pStyle w:val="Listaszerbekezds"/>
+        <w:numPr>
+          <w:ilvl w:val="0"/>
+          <w:numId w:val="48"/>
+        </w:numPr>
+      </w:pPr>
+      <w:r>
+        <w:t>Egyszerűbb tovább fejlesztési lehetőség biztosítása</w:t>
+      </w:r>
+    </w:p>
+    <w:p>
+      <w:pPr>
+        <w:pStyle w:val="Listaszerbekezds"/>
+        <w:numPr>
+          <w:ilvl w:val="0"/>
+          <w:numId w:val="48"/>
+        </w:numPr>
+      </w:pPr>
+      <w:r>
+        <w:t xml:space="preserve">Rétegek fejlesztése egymástól függetlenül is megvalósítható </w:t>
+      </w:r>
+    </w:p>
+    <w:p>
+      <w:pPr>
+        <w:pStyle w:val="Listaszerbekezds"/>
+        <w:numPr>
+          <w:ilvl w:val="0"/>
+          <w:numId w:val="48"/>
+        </w:numPr>
+      </w:pPr>
+      <w:r>
+        <w:t>Egy adott réteg akár teljes egészében kicserélhetővé válik</w:t>
+      </w:r>
+    </w:p>
+    <w:p>
+      <w:pPr>
+        <w:pStyle w:val="Listaszerbekezds"/>
+        <w:numPr>
+          <w:ilvl w:val="0"/>
+          <w:numId w:val="48"/>
+        </w:numPr>
+      </w:pPr>
+      <w:r>
+        <w:t>Lehetővé teszi a kód könnyebb karbantarthatóságát</w:t>
+      </w:r>
+    </w:p>
+    <w:p>
+      <w:r>
+        <w:t xml:space="preserve">Ezen előnyöket figyelembe véve döntöttem úgy, hogy többrétegű architektúrát fogok használni a fejlesztésem során. Egyik legnépszerűbb a háromrétegű architektúra, amire pont illik az elkészített rendszerem. A háromrétegű architektúra </w:t>
+      </w:r>
+      <w:r>
+        <w:t>rétegei:</w:t>
+      </w:r>
+    </w:p>
+    <w:p>
+      <w:pPr>
+        <w:pStyle w:val="Listaszerbekezds"/>
+        <w:numPr>
+          <w:ilvl w:val="0"/>
+          <w:numId w:val="49"/>
+        </w:numPr>
+      </w:pPr>
+      <w:r>
+        <w:t>Megjelenítési réteg</w:t>
+      </w:r>
+    </w:p>
+    <w:p>
+      <w:pPr>
+        <w:pStyle w:val="Listaszerbekezds"/>
+        <w:numPr>
+          <w:ilvl w:val="0"/>
+          <w:numId w:val="49"/>
+        </w:numPr>
+      </w:pPr>
+      <w:r>
+        <w:t>Üzleti logikai réteg</w:t>
+      </w:r>
+    </w:p>
+    <w:p>
+      <w:pPr>
+        <w:pStyle w:val="Listaszerbekezds"/>
+        <w:numPr>
+          <w:ilvl w:val="0"/>
+          <w:numId w:val="49"/>
+        </w:numPr>
+      </w:pPr>
+      <w:r>
+        <w:t>Adatkezelési réteg</w:t>
+      </w:r>
+    </w:p>
+    <w:p>
+      <w:pPr>
+        <w:pStyle w:val="Kp"/>
+      </w:pPr>
+      <w:r>
+        <w:rPr>
+          <w:noProof/>
+          <w:lang w:eastAsia="hu-HU"/>
+        </w:rPr>
+        <w:lastRenderedPageBreak/>
+        <w:drawing>
+          <wp:inline distT="0" distB="0" distL="0" distR="0" wp14:anchorId="6FF0B91F" wp14:editId="3EAFC3CF">
+            <wp:extent cx="2990850" cy="3893262"/>
+            <wp:effectExtent l="0" t="0" r="0" b="0"/>
+            <wp:docPr id="7" name="Kép 7"/>
+            <wp:cNvGraphicFramePr>
+              <a:graphicFrameLocks xmlns:a="http://schemas.openxmlformats.org/drawingml/2006/main" noChangeAspect="1"/>
+            </wp:cNvGraphicFramePr>
+            <a:graphic xmlns:a="http://schemas.openxmlformats.org/drawingml/2006/main">
+              <a:graphicData uri="http://schemas.openxmlformats.org/drawingml/2006/picture">
+                <pic:pic xmlns:pic="http://schemas.openxmlformats.org/drawingml/2006/picture">
+                  <pic:nvPicPr>
+                    <pic:cNvPr id="7" name="HaromreteguArchitektura.jpg"/>
+                    <pic:cNvPicPr/>
+                  </pic:nvPicPr>
+                  <pic:blipFill>
+                    <a:blip r:embed="rId21">
+                      <a:extLst>
+                        <a:ext uri="{28A0092B-C50C-407E-A947-70E740481C1C}">
+                          <a14:useLocalDpi xmlns:a14="http://schemas.microsoft.com/office/drawing/2010/main" val="0"/>
+                        </a:ext>
+                      </a:extLst>
+                    </a:blip>
+                    <a:stretch>
+                      <a:fillRect/>
+                    </a:stretch>
+                  </pic:blipFill>
+                  <pic:spPr>
+                    <a:xfrm>
+                      <a:off x="0" y="0"/>
+                      <a:ext cx="3005329" cy="3912109"/>
+                    </a:xfrm>
+                    <a:prstGeom prst="rect">
+                      <a:avLst/>
+                    </a:prstGeom>
+                  </pic:spPr>
+                </pic:pic>
+              </a:graphicData>
+            </a:graphic>
+          </wp:inline>
+        </w:drawing>
+      </w:r>
+    </w:p>
+    <w:p>
+      <w:pPr>
+        <w:pStyle w:val="Kpalrs"/>
+      </w:pPr>
+      <w:r>
+        <w:fldChar w:fldCharType="begin"/>
+      </w:r>
+      <w:r>
+        <w:instrText xml:space="preserve"> STYLEREF 1 \s </w:instrText>
+      </w:r>
+      <w:r>
+        <w:fldChar w:fldCharType="separate"/>
+      </w:r>
+      <w:r>
+        <w:rPr>
+          <w:noProof/>
+        </w:rPr>
+        <w:t>4</w:t>
+      </w:r>
+      <w:r>
+        <w:rPr>
+          <w:noProof/>
+        </w:rPr>
+        <w:fldChar w:fldCharType="end"/>
+      </w:r>
+      <w:r>
+        <w:t>.</w:t>
+      </w:r>
+      <w:r>
+        <w:fldChar w:fldCharType="begin"/>
+      </w:r>
+      <w:r>
+        <w:instrText xml:space="preserve"> SEQ ábra \* ARABIC \s 1 </w:instrText>
+      </w:r>
+      <w:r>
+        <w:fldChar w:fldCharType="separate"/>
+      </w:r>
+      <w:r>
+        <w:rPr>
+          <w:noProof/>
+        </w:rPr>
+        <w:t>1</w:t>
+      </w:r>
+      <w:r>
+        <w:rPr>
+          <w:noProof/>
+        </w:rPr>
+        <w:fldChar w:fldCharType="end"/>
+      </w:r>
+      <w:r>
+        <w:t>. ábra: Háromrétegű architektúra felépítése</w:t>
+      </w:r>
+    </w:p>
+    <w:p>
+      <w:r>
+        <w:t xml:space="preserve"> </w:t>
+      </w:r>
+      <w:r>
+        <w:t xml:space="preserve">Amint a képen is látható nincs minden réteg összekötve a másikkal. Egy ilyen architektúrával készített rendszerben, a rétegek kizárólag a szomszédos rétegekkel képesek kommunikálni. Megjelenítési rétegnek az elkészült rendszeremben a mobilalkalmazás, Üzleti logikai rétegnek a szerveralkalmazás, Adatkezelési rétegnek pedig, a </w:t>
+      </w:r>
+      <w:proofErr w:type="spellStart"/>
+      <w:r>
+        <w:t>MySQL</w:t>
+      </w:r>
+      <w:proofErr w:type="spellEnd"/>
+      <w:r>
+        <w:t xml:space="preserve"> adatbázis felel meg.</w:t>
+      </w:r>
+    </w:p>
+    <w:p>
+      <w:pPr>
+        <w:pStyle w:val="Cmsor1"/>
+      </w:pPr>
+      <w:bookmarkStart w:id="32" w:name="_Toc531202715"/>
       <w:r>
         <w:lastRenderedPageBreak/>
         <w:t>Adatbázis elkészítésének a folyamata</w:t>
       </w:r>
-      <w:bookmarkEnd w:id="30"/>
+      <w:bookmarkEnd w:id="32"/>
+    </w:p>
+    <w:p>
+      <w:r>
+        <w:t xml:space="preserve">Ebben a fejezetben a </w:t>
+      </w:r>
+      <w:proofErr w:type="spellStart"/>
+      <w:r>
+        <w:t>MySQL</w:t>
+      </w:r>
+      <w:proofErr w:type="spellEnd"/>
+      <w:r>
+        <w:t xml:space="preserve"> adatbázisban elkészített táblákat fogom bemutatni, valamint a táblák között lévő kapcsolatokat.</w:t>
+      </w:r>
+    </w:p>
+    <w:p>
+      <w:pPr>
+        <w:pStyle w:val="Cmsor2"/>
+      </w:pPr>
+      <w:bookmarkStart w:id="33" w:name="_Toc531202716"/>
+      <w:r>
+        <w:t>Kapcsolatok a táblák között</w:t>
+      </w:r>
+      <w:bookmarkEnd w:id="33"/>
+    </w:p>
+    <w:p>
+      <w:r>
+        <w:t xml:space="preserve">Amint az 5.1-es ábrán látható, </w:t>
+      </w:r>
+      <w:proofErr w:type="gramStart"/>
+      <w:r>
+        <w:t>a</w:t>
+      </w:r>
+      <w:proofErr w:type="gramEnd"/>
+      <w:r>
+        <w:t xml:space="preserve"> </w:t>
+      </w:r>
+      <w:proofErr w:type="spellStart"/>
+      <w:r>
+        <w:t>Users</w:t>
+      </w:r>
+      <w:proofErr w:type="spellEnd"/>
+      <w:r>
+        <w:t xml:space="preserve"> tábla és a </w:t>
+      </w:r>
+      <w:proofErr w:type="spellStart"/>
+      <w:r>
+        <w:t>Trainings</w:t>
+      </w:r>
+      <w:proofErr w:type="spellEnd"/>
+      <w:r>
+        <w:t xml:space="preserve"> tábla között nincs semmilyen kapcsolat, azonban a </w:t>
+      </w:r>
+      <w:proofErr w:type="spellStart"/>
+      <w:r>
+        <w:t>UsersTrainings</w:t>
+      </w:r>
+      <w:proofErr w:type="spellEnd"/>
+      <w:r>
+        <w:t xml:space="preserve"> tábla, ennek a két táblának bizonyos adatainak az együtteséből tevődik össze</w:t>
+      </w:r>
+      <w:r>
+        <w:t>.</w:t>
+      </w:r>
+    </w:p>
+    <w:p>
+      <w:pPr>
+        <w:pStyle w:val="Kp"/>
+      </w:pPr>
+      <w:r>
+        <w:rPr>
+          <w:noProof/>
+          <w:lang w:eastAsia="hu-HU"/>
+        </w:rPr>
+        <w:drawing>
+          <wp:inline distT="0" distB="0" distL="0" distR="0" wp14:anchorId="7B89C8AB" wp14:editId="6FE45522">
+            <wp:extent cx="5057775" cy="3981450"/>
+            <wp:effectExtent l="0" t="0" r="9525" b="0"/>
+            <wp:docPr id="8" name="Kép 8"/>
+            <wp:cNvGraphicFramePr>
+              <a:graphicFrameLocks xmlns:a="http://schemas.openxmlformats.org/drawingml/2006/main" noChangeAspect="1"/>
+            </wp:cNvGraphicFramePr>
+            <a:graphic xmlns:a="http://schemas.openxmlformats.org/drawingml/2006/main">
+              <a:graphicData uri="http://schemas.openxmlformats.org/drawingml/2006/picture">
+                <pic:pic xmlns:pic="http://schemas.openxmlformats.org/drawingml/2006/picture">
+                  <pic:nvPicPr>
+                    <pic:cNvPr id="1" name=""/>
+                    <pic:cNvPicPr/>
+                  </pic:nvPicPr>
+                  <pic:blipFill>
+                    <a:blip r:embed="rId22"/>
+                    <a:stretch>
+                      <a:fillRect/>
+                    </a:stretch>
+                  </pic:blipFill>
+                  <pic:spPr>
+                    <a:xfrm>
+                      <a:off x="0" y="0"/>
+                      <a:ext cx="5057775" cy="3981450"/>
+                    </a:xfrm>
+                    <a:prstGeom prst="rect">
+                      <a:avLst/>
+                    </a:prstGeom>
+                  </pic:spPr>
+                </pic:pic>
+              </a:graphicData>
+            </a:graphic>
+          </wp:inline>
+        </w:drawing>
+      </w:r>
+    </w:p>
+    <w:p>
+      <w:pPr>
+        <w:pStyle w:val="Kpalrs"/>
+      </w:pPr>
+      <w:r>
+        <w:fldChar w:fldCharType="begin"/>
+      </w:r>
+      <w:r>
+        <w:instrText xml:space="preserve"> STYLEREF 1 \s </w:instrText>
+      </w:r>
+      <w:r>
+        <w:fldChar w:fldCharType="separate"/>
+      </w:r>
+      <w:r>
+        <w:rPr>
+          <w:noProof/>
+        </w:rPr>
+        <w:t>5</w:t>
+      </w:r>
+      <w:r>
+        <w:rPr>
+          <w:noProof/>
+        </w:rPr>
+        <w:fldChar w:fldCharType="end"/>
+      </w:r>
+      <w:r>
+        <w:t>.</w:t>
+      </w:r>
+      <w:r>
+        <w:fldChar w:fldCharType="begin"/>
+      </w:r>
+      <w:r>
+        <w:instrText xml:space="preserve"> SEQ ábra \* ARABIC \s 1 </w:instrText>
+      </w:r>
+      <w:r>
+        <w:fldChar w:fldCharType="separate"/>
+      </w:r>
+      <w:r>
+        <w:rPr>
+          <w:noProof/>
+        </w:rPr>
+        <w:t>1</w:t>
+      </w:r>
+      <w:r>
+        <w:rPr>
+          <w:noProof/>
+        </w:rPr>
+        <w:fldChar w:fldCharType="end"/>
+      </w:r>
+      <w:r>
+        <w:t>. ábra: Táblák közötti kapcsolat megjelenítése</w:t>
+      </w:r>
+    </w:p>
+    <w:p>
+      <w:pPr>
+        <w:pStyle w:val="Cmsor2"/>
+      </w:pPr>
+      <w:bookmarkStart w:id="34" w:name="_Toc531202717"/>
+      <w:proofErr w:type="spellStart"/>
+      <w:r>
+        <w:t>Users</w:t>
+      </w:r>
+      <w:proofErr w:type="spellEnd"/>
+      <w:r>
+        <w:t xml:space="preserve"> tábla</w:t>
+      </w:r>
+      <w:bookmarkEnd w:id="34"/>
+    </w:p>
+    <w:p>
+      <w:pPr>
+        <w:spacing w:after="1440"/>
+      </w:pPr>
+      <w:r>
+        <w:t xml:space="preserve">Ebben a táblában a felhasználók adatait </w:t>
+      </w:r>
+      <w:r>
+        <w:t>tárolom el</w:t>
+      </w:r>
+      <w:r>
+        <w:t>, amiket a mobilalkalmazásban való regisztrációkor adnak meg.</w:t>
+      </w:r>
+      <w:r>
+        <w:t xml:space="preserve"> Az adatok típusáról, valamint további fontos tulajdonságaikról, a lentebb található táblázat nyújt segítséget.</w:t>
+      </w:r>
+    </w:p>
+    <w:tbl>
+      <w:tblPr>
+        <w:tblStyle w:val="Rcsostblzat"/>
+        <w:tblW w:w="0" w:type="auto"/>
+        <w:jc w:val="center"/>
+        <w:tblLook w:val="04A0" w:firstRow="1" w:lastRow="0" w:firstColumn="1" w:lastColumn="0" w:noHBand="0" w:noVBand="1"/>
+      </w:tblPr>
+      <w:tblGrid>
+        <w:gridCol w:w="1646"/>
+        <w:gridCol w:w="1910"/>
+        <w:gridCol w:w="1609"/>
+        <w:gridCol w:w="1645"/>
+        <w:gridCol w:w="1684"/>
+      </w:tblGrid>
+      <w:tr>
+        <w:trPr>
+          <w:jc w:val="center"/>
+        </w:trPr>
+        <w:tc>
+          <w:tcPr>
+            <w:tcW w:w="1698" w:type="dxa"/>
+            <w:vAlign w:val="center"/>
+          </w:tcPr>
+          <w:p>
+            <w:pPr>
+              <w:ind w:firstLine="0"/>
+              <w:jc w:val="center"/>
+              <w:rPr>
+                <w:b/>
+              </w:rPr>
+            </w:pPr>
+            <w:r>
+              <w:rPr>
+                <w:b/>
+              </w:rPr>
+              <w:lastRenderedPageBreak/>
+              <w:t>Oszlop név</w:t>
+            </w:r>
+          </w:p>
+        </w:tc>
+        <w:tc>
+          <w:tcPr>
+            <w:tcW w:w="1699" w:type="dxa"/>
+            <w:vAlign w:val="center"/>
+          </w:tcPr>
+          <w:p>
+            <w:pPr>
+              <w:ind w:firstLine="0"/>
+              <w:jc w:val="center"/>
+              <w:rPr>
+                <w:b/>
+              </w:rPr>
+            </w:pPr>
+            <w:r>
+              <w:rPr>
+                <w:b/>
+              </w:rPr>
+              <w:t>Típus</w:t>
+            </w:r>
+          </w:p>
+        </w:tc>
+        <w:tc>
+          <w:tcPr>
+            <w:tcW w:w="1699" w:type="dxa"/>
+            <w:vAlign w:val="center"/>
+          </w:tcPr>
+          <w:p>
+            <w:pPr>
+              <w:ind w:firstLine="0"/>
+              <w:jc w:val="center"/>
+              <w:rPr>
+                <w:b/>
+              </w:rPr>
+            </w:pPr>
+            <w:r>
+              <w:rPr>
+                <w:b/>
+              </w:rPr>
+              <w:t>Kulcs</w:t>
+            </w:r>
+          </w:p>
+        </w:tc>
+        <w:tc>
+          <w:tcPr>
+            <w:tcW w:w="1699" w:type="dxa"/>
+            <w:vAlign w:val="center"/>
+          </w:tcPr>
+          <w:p>
+            <w:pPr>
+              <w:ind w:firstLine="0"/>
+              <w:jc w:val="center"/>
+              <w:rPr>
+                <w:b/>
+              </w:rPr>
+            </w:pPr>
+            <w:r>
+              <w:rPr>
+                <w:b/>
+              </w:rPr>
+              <w:t>Üresen hagyható</w:t>
+            </w:r>
+          </w:p>
+        </w:tc>
+        <w:tc>
+          <w:tcPr>
+            <w:tcW w:w="1699" w:type="dxa"/>
+            <w:vAlign w:val="center"/>
+          </w:tcPr>
+          <w:p>
+            <w:pPr>
+              <w:ind w:firstLine="0"/>
+              <w:jc w:val="center"/>
+              <w:rPr>
+                <w:b/>
+              </w:rPr>
+            </w:pPr>
+            <w:proofErr w:type="gramStart"/>
+            <w:r>
+              <w:rPr>
+                <w:b/>
+              </w:rPr>
+              <w:t>Automatikus</w:t>
+            </w:r>
+            <w:proofErr w:type="gramEnd"/>
+            <w:r>
+              <w:rPr>
+                <w:b/>
+              </w:rPr>
+              <w:t xml:space="preserve"> kitöltés</w:t>
+            </w:r>
+          </w:p>
+        </w:tc>
+      </w:tr>
+      <w:tr>
+        <w:trPr>
+          <w:jc w:val="center"/>
+        </w:trPr>
+        <w:tc>
+          <w:tcPr>
+            <w:tcW w:w="1698" w:type="dxa"/>
+            <w:vAlign w:val="center"/>
+          </w:tcPr>
+          <w:p>
+            <w:pPr>
+              <w:ind w:firstLine="0"/>
+              <w:jc w:val="center"/>
+            </w:pPr>
+            <w:r>
+              <w:t>ID</w:t>
+            </w:r>
+          </w:p>
+        </w:tc>
+        <w:tc>
+          <w:tcPr>
+            <w:tcW w:w="1699" w:type="dxa"/>
+            <w:vAlign w:val="center"/>
+          </w:tcPr>
+          <w:p>
+            <w:pPr>
+              <w:ind w:firstLine="0"/>
+              <w:jc w:val="center"/>
+            </w:pPr>
+            <w:proofErr w:type="gramStart"/>
+            <w:r>
+              <w:t>INT(</w:t>
+            </w:r>
+            <w:proofErr w:type="gramEnd"/>
+            <w:r>
+              <w:t>11)</w:t>
+            </w:r>
+          </w:p>
+        </w:tc>
+        <w:tc>
+          <w:tcPr>
+            <w:tcW w:w="1699" w:type="dxa"/>
+            <w:vAlign w:val="center"/>
+          </w:tcPr>
+          <w:p>
+            <w:pPr>
+              <w:ind w:firstLine="0"/>
+              <w:jc w:val="center"/>
+            </w:pPr>
+            <w:r>
+              <w:t>Igen</w:t>
+            </w:r>
+          </w:p>
+        </w:tc>
+        <w:tc>
+          <w:tcPr>
+            <w:tcW w:w="1699" w:type="dxa"/>
+            <w:vAlign w:val="center"/>
+          </w:tcPr>
+          <w:p>
+            <w:pPr>
+              <w:ind w:firstLine="0"/>
+              <w:jc w:val="center"/>
+            </w:pPr>
+            <w:r>
+              <w:t>Nem</w:t>
+            </w:r>
+          </w:p>
+        </w:tc>
+        <w:tc>
+          <w:tcPr>
+            <w:tcW w:w="1699" w:type="dxa"/>
+            <w:vAlign w:val="center"/>
+          </w:tcPr>
+          <w:p>
+            <w:pPr>
+              <w:ind w:firstLine="0"/>
+              <w:jc w:val="center"/>
+            </w:pPr>
+            <w:r>
+              <w:t>Igen</w:t>
+            </w:r>
+          </w:p>
+        </w:tc>
+      </w:tr>
+      <w:tr>
+        <w:trPr>
+          <w:jc w:val="center"/>
+        </w:trPr>
+        <w:tc>
+          <w:tcPr>
+            <w:tcW w:w="1698" w:type="dxa"/>
+            <w:vAlign w:val="center"/>
+          </w:tcPr>
+          <w:p>
+            <w:pPr>
+              <w:ind w:firstLine="0"/>
+              <w:jc w:val="center"/>
+            </w:pPr>
+            <w:r>
+              <w:t>Név</w:t>
+            </w:r>
+          </w:p>
+        </w:tc>
+        <w:tc>
+          <w:tcPr>
+            <w:tcW w:w="1699" w:type="dxa"/>
+            <w:vAlign w:val="center"/>
+          </w:tcPr>
+          <w:p>
+            <w:pPr>
+              <w:ind w:firstLine="0"/>
+              <w:jc w:val="center"/>
+            </w:pPr>
+            <w:proofErr w:type="gramStart"/>
+            <w:r>
+              <w:t>VARCHAR(</w:t>
+            </w:r>
+            <w:proofErr w:type="gramEnd"/>
+            <w:r>
+              <w:t>45)</w:t>
+            </w:r>
+          </w:p>
+        </w:tc>
+        <w:tc>
+          <w:tcPr>
+            <w:tcW w:w="1699" w:type="dxa"/>
+            <w:vAlign w:val="center"/>
+          </w:tcPr>
+          <w:p>
+            <w:pPr>
+              <w:ind w:firstLine="0"/>
+              <w:jc w:val="center"/>
+            </w:pPr>
+            <w:r>
+              <w:t>Nem</w:t>
+            </w:r>
+          </w:p>
+        </w:tc>
+        <w:tc>
+          <w:tcPr>
+            <w:tcW w:w="1699" w:type="dxa"/>
+            <w:vAlign w:val="center"/>
+          </w:tcPr>
+          <w:p>
+            <w:pPr>
+              <w:ind w:firstLine="0"/>
+              <w:jc w:val="center"/>
+            </w:pPr>
+            <w:r>
+              <w:t>Nem</w:t>
+            </w:r>
+          </w:p>
+        </w:tc>
+        <w:tc>
+          <w:tcPr>
+            <w:tcW w:w="1699" w:type="dxa"/>
+            <w:vAlign w:val="center"/>
+          </w:tcPr>
+          <w:p>
+            <w:pPr>
+              <w:ind w:firstLine="0"/>
+              <w:jc w:val="center"/>
+            </w:pPr>
+            <w:r>
+              <w:t>Nem</w:t>
+            </w:r>
+          </w:p>
+        </w:tc>
+      </w:tr>
+      <w:tr>
+        <w:trPr>
+          <w:jc w:val="center"/>
+        </w:trPr>
+        <w:tc>
+          <w:tcPr>
+            <w:tcW w:w="1698" w:type="dxa"/>
+            <w:vAlign w:val="center"/>
+          </w:tcPr>
+          <w:p>
+            <w:pPr>
+              <w:ind w:firstLine="0"/>
+              <w:jc w:val="center"/>
+            </w:pPr>
+            <w:r>
+              <w:t>Email</w:t>
+            </w:r>
+          </w:p>
+        </w:tc>
+        <w:tc>
+          <w:tcPr>
+            <w:tcW w:w="1699" w:type="dxa"/>
+            <w:vAlign w:val="center"/>
+          </w:tcPr>
+          <w:p>
+            <w:pPr>
+              <w:ind w:firstLine="0"/>
+              <w:jc w:val="center"/>
+            </w:pPr>
+            <w:proofErr w:type="gramStart"/>
+            <w:r>
+              <w:t>VARCHAR(</w:t>
+            </w:r>
+            <w:proofErr w:type="gramEnd"/>
+            <w:r>
+              <w:t>45)</w:t>
+            </w:r>
+          </w:p>
+        </w:tc>
+        <w:tc>
+          <w:tcPr>
+            <w:tcW w:w="1699" w:type="dxa"/>
+            <w:vAlign w:val="center"/>
+          </w:tcPr>
+          <w:p>
+            <w:pPr>
+              <w:ind w:firstLine="0"/>
+              <w:jc w:val="center"/>
+            </w:pPr>
+            <w:r>
+              <w:t>Nem</w:t>
+            </w:r>
+          </w:p>
+        </w:tc>
+        <w:tc>
+          <w:tcPr>
+            <w:tcW w:w="1699" w:type="dxa"/>
+            <w:vAlign w:val="center"/>
+          </w:tcPr>
+          <w:p>
+            <w:pPr>
+              <w:ind w:firstLine="0"/>
+              <w:jc w:val="center"/>
+            </w:pPr>
+            <w:r>
+              <w:t>Nem</w:t>
+            </w:r>
+          </w:p>
+        </w:tc>
+        <w:tc>
+          <w:tcPr>
+            <w:tcW w:w="1699" w:type="dxa"/>
+            <w:vAlign w:val="center"/>
+          </w:tcPr>
+          <w:p>
+            <w:pPr>
+              <w:ind w:firstLine="0"/>
+              <w:jc w:val="center"/>
+            </w:pPr>
+            <w:r>
+              <w:t>Nem</w:t>
+            </w:r>
+          </w:p>
+        </w:tc>
+      </w:tr>
+      <w:tr>
+        <w:trPr>
+          <w:jc w:val="center"/>
+        </w:trPr>
+        <w:tc>
+          <w:tcPr>
+            <w:tcW w:w="1698" w:type="dxa"/>
+            <w:vAlign w:val="center"/>
+          </w:tcPr>
+          <w:p>
+            <w:pPr>
+              <w:ind w:firstLine="0"/>
+              <w:jc w:val="center"/>
+            </w:pPr>
+            <w:r>
+              <w:t>Jelszó</w:t>
+            </w:r>
+          </w:p>
+        </w:tc>
+        <w:tc>
+          <w:tcPr>
+            <w:tcW w:w="1699" w:type="dxa"/>
+            <w:vAlign w:val="center"/>
+          </w:tcPr>
+          <w:p>
+            <w:pPr>
+              <w:ind w:firstLine="0"/>
+              <w:jc w:val="center"/>
+            </w:pPr>
+            <w:proofErr w:type="gramStart"/>
+            <w:r>
+              <w:t>VARCHAR(</w:t>
+            </w:r>
+            <w:proofErr w:type="gramEnd"/>
+            <w:r>
+              <w:t>125)</w:t>
+            </w:r>
+          </w:p>
+        </w:tc>
+        <w:tc>
+          <w:tcPr>
+            <w:tcW w:w="1699" w:type="dxa"/>
+            <w:vAlign w:val="center"/>
+          </w:tcPr>
+          <w:p>
+            <w:pPr>
+              <w:ind w:firstLine="0"/>
+              <w:jc w:val="center"/>
+            </w:pPr>
+            <w:r>
+              <w:t>Nem</w:t>
+            </w:r>
+          </w:p>
+        </w:tc>
+        <w:tc>
+          <w:tcPr>
+            <w:tcW w:w="1699" w:type="dxa"/>
+            <w:vAlign w:val="center"/>
+          </w:tcPr>
+          <w:p>
+            <w:pPr>
+              <w:ind w:firstLine="0"/>
+              <w:jc w:val="center"/>
+            </w:pPr>
+            <w:r>
+              <w:t>Nem</w:t>
+            </w:r>
+          </w:p>
+        </w:tc>
+        <w:tc>
+          <w:tcPr>
+            <w:tcW w:w="1699" w:type="dxa"/>
+            <w:vAlign w:val="center"/>
+          </w:tcPr>
+          <w:p>
+            <w:pPr>
+              <w:ind w:firstLine="0"/>
+              <w:jc w:val="center"/>
+            </w:pPr>
+            <w:r>
+              <w:t>Nem</w:t>
+            </w:r>
+          </w:p>
+        </w:tc>
+      </w:tr>
+      <w:tr>
+        <w:trPr>
+          <w:jc w:val="center"/>
+        </w:trPr>
+        <w:tc>
+          <w:tcPr>
+            <w:tcW w:w="1698" w:type="dxa"/>
+            <w:vAlign w:val="center"/>
+          </w:tcPr>
+          <w:p>
+            <w:pPr>
+              <w:ind w:firstLine="0"/>
+              <w:jc w:val="center"/>
+            </w:pPr>
+            <w:r>
+              <w:t>Nem</w:t>
+            </w:r>
+          </w:p>
+        </w:tc>
+        <w:tc>
+          <w:tcPr>
+            <w:tcW w:w="1699" w:type="dxa"/>
+            <w:vAlign w:val="center"/>
+          </w:tcPr>
+          <w:p>
+            <w:pPr>
+              <w:ind w:firstLine="0"/>
+              <w:jc w:val="center"/>
+            </w:pPr>
+            <w:proofErr w:type="gramStart"/>
+            <w:r>
+              <w:t>VARCHAR(</w:t>
+            </w:r>
+            <w:proofErr w:type="gramEnd"/>
+            <w:r>
+              <w:t>45)</w:t>
+            </w:r>
+          </w:p>
+        </w:tc>
+        <w:tc>
+          <w:tcPr>
+            <w:tcW w:w="1699" w:type="dxa"/>
+            <w:vAlign w:val="center"/>
+          </w:tcPr>
+          <w:p>
+            <w:pPr>
+              <w:ind w:firstLine="0"/>
+              <w:jc w:val="center"/>
+            </w:pPr>
+            <w:r>
+              <w:t>Nem</w:t>
+            </w:r>
+          </w:p>
+        </w:tc>
+        <w:tc>
+          <w:tcPr>
+            <w:tcW w:w="1699" w:type="dxa"/>
+            <w:vAlign w:val="center"/>
+          </w:tcPr>
+          <w:p>
+            <w:pPr>
+              <w:ind w:firstLine="0"/>
+              <w:jc w:val="center"/>
+            </w:pPr>
+            <w:r>
+              <w:t>Nem</w:t>
+            </w:r>
+          </w:p>
+        </w:tc>
+        <w:tc>
+          <w:tcPr>
+            <w:tcW w:w="1699" w:type="dxa"/>
+            <w:vAlign w:val="center"/>
+          </w:tcPr>
+          <w:p>
+            <w:pPr>
+              <w:ind w:firstLine="0"/>
+              <w:jc w:val="center"/>
+            </w:pPr>
+            <w:r>
+              <w:t>Nem</w:t>
+            </w:r>
+          </w:p>
+        </w:tc>
+      </w:tr>
+      <w:tr>
+        <w:trPr>
+          <w:jc w:val="center"/>
+        </w:trPr>
+        <w:tc>
+          <w:tcPr>
+            <w:tcW w:w="1698" w:type="dxa"/>
+            <w:vAlign w:val="center"/>
+          </w:tcPr>
+          <w:p>
+            <w:pPr>
+              <w:ind w:firstLine="0"/>
+              <w:jc w:val="center"/>
+            </w:pPr>
+            <w:proofErr w:type="gramStart"/>
+            <w:r>
+              <w:t>Aktivitási</w:t>
+            </w:r>
+            <w:proofErr w:type="gramEnd"/>
+            <w:r>
+              <w:t xml:space="preserve"> szint</w:t>
+            </w:r>
+          </w:p>
+        </w:tc>
+        <w:tc>
+          <w:tcPr>
+            <w:tcW w:w="1699" w:type="dxa"/>
+            <w:vAlign w:val="center"/>
+          </w:tcPr>
+          <w:p>
+            <w:pPr>
+              <w:ind w:firstLine="0"/>
+              <w:jc w:val="center"/>
+            </w:pPr>
+            <w:proofErr w:type="gramStart"/>
+            <w:r>
+              <w:t>VARCHAR(</w:t>
+            </w:r>
+            <w:proofErr w:type="gramEnd"/>
+            <w:r>
+              <w:t>45)</w:t>
+            </w:r>
+          </w:p>
+        </w:tc>
+        <w:tc>
+          <w:tcPr>
+            <w:tcW w:w="1699" w:type="dxa"/>
+            <w:vAlign w:val="center"/>
+          </w:tcPr>
+          <w:p>
+            <w:pPr>
+              <w:ind w:firstLine="0"/>
+              <w:jc w:val="center"/>
+            </w:pPr>
+            <w:r>
+              <w:t>Nem</w:t>
+            </w:r>
+          </w:p>
+        </w:tc>
+        <w:tc>
+          <w:tcPr>
+            <w:tcW w:w="1699" w:type="dxa"/>
+            <w:vAlign w:val="center"/>
+          </w:tcPr>
+          <w:p>
+            <w:pPr>
+              <w:ind w:firstLine="0"/>
+              <w:jc w:val="center"/>
+            </w:pPr>
+            <w:r>
+              <w:t>Nem</w:t>
+            </w:r>
+          </w:p>
+        </w:tc>
+        <w:tc>
+          <w:tcPr>
+            <w:tcW w:w="1699" w:type="dxa"/>
+            <w:vAlign w:val="center"/>
+          </w:tcPr>
+          <w:p>
+            <w:pPr>
+              <w:ind w:firstLine="0"/>
+              <w:jc w:val="center"/>
+            </w:pPr>
+            <w:r>
+              <w:t>Nem</w:t>
+            </w:r>
+          </w:p>
+        </w:tc>
+      </w:tr>
+      <w:tr>
+        <w:trPr>
+          <w:jc w:val="center"/>
+        </w:trPr>
+        <w:tc>
+          <w:tcPr>
+            <w:tcW w:w="1698" w:type="dxa"/>
+            <w:vAlign w:val="center"/>
+          </w:tcPr>
+          <w:p>
+            <w:pPr>
+              <w:ind w:firstLine="0"/>
+              <w:jc w:val="center"/>
+            </w:pPr>
+            <w:r>
+              <w:t>Életkor</w:t>
+            </w:r>
+          </w:p>
+        </w:tc>
+        <w:tc>
+          <w:tcPr>
+            <w:tcW w:w="1699" w:type="dxa"/>
+            <w:vAlign w:val="center"/>
+          </w:tcPr>
+          <w:p>
+            <w:pPr>
+              <w:ind w:firstLine="0"/>
+              <w:jc w:val="center"/>
+            </w:pPr>
+            <w:proofErr w:type="gramStart"/>
+            <w:r>
+              <w:t>INT(</w:t>
+            </w:r>
+            <w:proofErr w:type="gramEnd"/>
+            <w:r>
+              <w:t>11)</w:t>
+            </w:r>
+          </w:p>
+        </w:tc>
+        <w:tc>
+          <w:tcPr>
+            <w:tcW w:w="1699" w:type="dxa"/>
+            <w:vAlign w:val="center"/>
+          </w:tcPr>
+          <w:p>
+            <w:pPr>
+              <w:ind w:firstLine="0"/>
+              <w:jc w:val="center"/>
+            </w:pPr>
+            <w:r>
+              <w:t>Nem</w:t>
+            </w:r>
+          </w:p>
+        </w:tc>
+        <w:tc>
+          <w:tcPr>
+            <w:tcW w:w="1699" w:type="dxa"/>
+            <w:vAlign w:val="center"/>
+          </w:tcPr>
+          <w:p>
+            <w:pPr>
+              <w:ind w:firstLine="0"/>
+              <w:jc w:val="center"/>
+            </w:pPr>
+            <w:r>
+              <w:t>Nem</w:t>
+            </w:r>
+          </w:p>
+        </w:tc>
+        <w:tc>
+          <w:tcPr>
+            <w:tcW w:w="1699" w:type="dxa"/>
+            <w:vAlign w:val="center"/>
+          </w:tcPr>
+          <w:p>
+            <w:pPr>
+              <w:ind w:firstLine="0"/>
+              <w:jc w:val="center"/>
+            </w:pPr>
+            <w:r>
+              <w:t>Nem</w:t>
+            </w:r>
+          </w:p>
+        </w:tc>
+      </w:tr>
+      <w:tr>
+        <w:trPr>
+          <w:jc w:val="center"/>
+        </w:trPr>
+        <w:tc>
+          <w:tcPr>
+            <w:tcW w:w="1698" w:type="dxa"/>
+            <w:vAlign w:val="center"/>
+          </w:tcPr>
+          <w:p>
+            <w:pPr>
+              <w:ind w:firstLine="0"/>
+              <w:jc w:val="center"/>
+            </w:pPr>
+            <w:r>
+              <w:t>Súly</w:t>
+            </w:r>
+          </w:p>
+        </w:tc>
+        <w:tc>
+          <w:tcPr>
+            <w:tcW w:w="1699" w:type="dxa"/>
+            <w:vAlign w:val="center"/>
+          </w:tcPr>
+          <w:p>
+            <w:pPr>
+              <w:ind w:firstLine="0"/>
+              <w:jc w:val="center"/>
+            </w:pPr>
+            <w:proofErr w:type="gramStart"/>
+            <w:r>
+              <w:t>INT(</w:t>
+            </w:r>
+            <w:proofErr w:type="gramEnd"/>
+            <w:r>
+              <w:t>11)</w:t>
+            </w:r>
+          </w:p>
+        </w:tc>
+        <w:tc>
+          <w:tcPr>
+            <w:tcW w:w="1699" w:type="dxa"/>
+            <w:vAlign w:val="center"/>
+          </w:tcPr>
+          <w:p>
+            <w:pPr>
+              <w:ind w:firstLine="0"/>
+              <w:jc w:val="center"/>
+            </w:pPr>
+            <w:r>
+              <w:t>Nem</w:t>
+            </w:r>
+          </w:p>
+        </w:tc>
+        <w:tc>
+          <w:tcPr>
+            <w:tcW w:w="1699" w:type="dxa"/>
+            <w:vAlign w:val="center"/>
+          </w:tcPr>
+          <w:p>
+            <w:pPr>
+              <w:ind w:firstLine="0"/>
+              <w:jc w:val="center"/>
+            </w:pPr>
+            <w:r>
+              <w:t>Nem</w:t>
+            </w:r>
+          </w:p>
+        </w:tc>
+        <w:tc>
+          <w:tcPr>
+            <w:tcW w:w="1699" w:type="dxa"/>
+            <w:vAlign w:val="center"/>
+          </w:tcPr>
+          <w:p>
+            <w:pPr>
+              <w:ind w:firstLine="0"/>
+              <w:jc w:val="center"/>
+            </w:pPr>
+            <w:r>
+              <w:t>Nem</w:t>
+            </w:r>
+          </w:p>
+        </w:tc>
+      </w:tr>
+      <w:tr>
+        <w:trPr>
+          <w:jc w:val="center"/>
+        </w:trPr>
+        <w:tc>
+          <w:tcPr>
+            <w:tcW w:w="1698" w:type="dxa"/>
+            <w:vAlign w:val="center"/>
+          </w:tcPr>
+          <w:p>
+            <w:pPr>
+              <w:ind w:firstLine="0"/>
+              <w:jc w:val="center"/>
+            </w:pPr>
+            <w:r>
+              <w:t>Magasság</w:t>
+            </w:r>
+          </w:p>
+        </w:tc>
+        <w:tc>
+          <w:tcPr>
+            <w:tcW w:w="1699" w:type="dxa"/>
+            <w:vAlign w:val="center"/>
+          </w:tcPr>
+          <w:p>
+            <w:pPr>
+              <w:ind w:firstLine="0"/>
+              <w:jc w:val="center"/>
+            </w:pPr>
+            <w:proofErr w:type="gramStart"/>
+            <w:r>
+              <w:t>INT(</w:t>
+            </w:r>
+            <w:proofErr w:type="gramEnd"/>
+            <w:r>
+              <w:t>11)</w:t>
+            </w:r>
+          </w:p>
+        </w:tc>
+        <w:tc>
+          <w:tcPr>
+            <w:tcW w:w="1699" w:type="dxa"/>
+            <w:vAlign w:val="center"/>
+          </w:tcPr>
+          <w:p>
+            <w:pPr>
+              <w:ind w:firstLine="0"/>
+              <w:jc w:val="center"/>
+            </w:pPr>
+            <w:r>
+              <w:t>Nem</w:t>
+            </w:r>
+          </w:p>
+        </w:tc>
+        <w:tc>
+          <w:tcPr>
+            <w:tcW w:w="1699" w:type="dxa"/>
+            <w:vAlign w:val="center"/>
+          </w:tcPr>
+          <w:p>
+            <w:pPr>
+              <w:ind w:firstLine="0"/>
+              <w:jc w:val="center"/>
+            </w:pPr>
+            <w:r>
+              <w:t>Nem</w:t>
+            </w:r>
+          </w:p>
+        </w:tc>
+        <w:tc>
+          <w:tcPr>
+            <w:tcW w:w="1699" w:type="dxa"/>
+            <w:vAlign w:val="center"/>
+          </w:tcPr>
+          <w:p>
+            <w:pPr>
+              <w:ind w:firstLine="0"/>
+              <w:jc w:val="center"/>
+            </w:pPr>
+            <w:r>
+              <w:t>Nem</w:t>
+            </w:r>
+          </w:p>
+        </w:tc>
+      </w:tr>
+      <w:tr>
+        <w:trPr>
+          <w:jc w:val="center"/>
+        </w:trPr>
+        <w:tc>
+          <w:tcPr>
+            <w:tcW w:w="1698" w:type="dxa"/>
+            <w:vAlign w:val="center"/>
+          </w:tcPr>
+          <w:p>
+            <w:pPr>
+              <w:ind w:firstLine="0"/>
+              <w:jc w:val="center"/>
+            </w:pPr>
+            <w:r>
+              <w:t>Kalória</w:t>
+            </w:r>
+          </w:p>
+        </w:tc>
+        <w:tc>
+          <w:tcPr>
+            <w:tcW w:w="1699" w:type="dxa"/>
+            <w:vAlign w:val="center"/>
+          </w:tcPr>
+          <w:p>
+            <w:pPr>
+              <w:ind w:firstLine="0"/>
+              <w:jc w:val="center"/>
+            </w:pPr>
+            <w:r>
+              <w:t>DOUBLE</w:t>
+            </w:r>
+          </w:p>
+        </w:tc>
+        <w:tc>
+          <w:tcPr>
+            <w:tcW w:w="1699" w:type="dxa"/>
+            <w:vAlign w:val="center"/>
+          </w:tcPr>
+          <w:p>
+            <w:pPr>
+              <w:ind w:firstLine="0"/>
+              <w:jc w:val="center"/>
+            </w:pPr>
+            <w:r>
+              <w:t>Nem</w:t>
+            </w:r>
+          </w:p>
+        </w:tc>
+        <w:tc>
+          <w:tcPr>
+            <w:tcW w:w="1699" w:type="dxa"/>
+            <w:vAlign w:val="center"/>
+          </w:tcPr>
+          <w:p>
+            <w:pPr>
+              <w:ind w:firstLine="0"/>
+              <w:jc w:val="center"/>
+            </w:pPr>
+            <w:r>
+              <w:t>Igen</w:t>
+            </w:r>
+          </w:p>
+        </w:tc>
+        <w:tc>
+          <w:tcPr>
+            <w:tcW w:w="1699" w:type="dxa"/>
+            <w:vAlign w:val="center"/>
+          </w:tcPr>
+          <w:p>
+            <w:pPr>
+              <w:ind w:firstLine="0"/>
+              <w:jc w:val="center"/>
+            </w:pPr>
+            <w:r>
+              <w:t>Nem</w:t>
+            </w:r>
+          </w:p>
+        </w:tc>
+      </w:tr>
+    </w:tbl>
+    <w:p/>
+    <w:p>
+      <w:pPr>
+        <w:pStyle w:val="Cmsor2"/>
+      </w:pPr>
+      <w:bookmarkStart w:id="35" w:name="_Toc531202718"/>
+      <w:proofErr w:type="spellStart"/>
+      <w:r>
+        <w:t>Trainings</w:t>
+      </w:r>
+      <w:proofErr w:type="spellEnd"/>
+      <w:r>
+        <w:t xml:space="preserve"> tábla</w:t>
+      </w:r>
+      <w:bookmarkEnd w:id="35"/>
+    </w:p>
+    <w:p>
+      <w:r>
+        <w:t>Ebben a táblában a felhasználók által megtekinthető gyakorlatokat tárolom el. A gyakorlatok GIF-</w:t>
+      </w:r>
+      <w:proofErr w:type="spellStart"/>
+      <w:r>
+        <w:t>ek</w:t>
+      </w:r>
+      <w:proofErr w:type="spellEnd"/>
+      <w:r>
+        <w:t xml:space="preserve"> formájában tekinthetőek meg a mobilalkalmazásban. Ezeken a GIF-ken én szerepelek, én mutatom be a gyakorlatok szabályos kivitelezését.</w:t>
+      </w:r>
+    </w:p>
+    <w:tbl>
+      <w:tblPr>
+        <w:tblStyle w:val="Rcsostblzat"/>
+        <w:tblW w:w="0" w:type="auto"/>
+        <w:jc w:val="center"/>
+        <w:tblLook w:val="04A0" w:firstRow="1" w:lastRow="0" w:firstColumn="1" w:lastColumn="0" w:noHBand="0" w:noVBand="1"/>
+      </w:tblPr>
+      <w:tblGrid>
+        <w:gridCol w:w="1628"/>
+        <w:gridCol w:w="1910"/>
+        <w:gridCol w:w="1619"/>
+        <w:gridCol w:w="1651"/>
+        <w:gridCol w:w="1686"/>
+      </w:tblGrid>
+      <w:tr>
+        <w:trPr>
+          <w:jc w:val="center"/>
+        </w:trPr>
+        <w:tc>
+          <w:tcPr>
+            <w:tcW w:w="1628" w:type="dxa"/>
+            <w:vAlign w:val="center"/>
+          </w:tcPr>
+          <w:p>
+            <w:pPr>
+              <w:ind w:firstLine="0"/>
+              <w:jc w:val="center"/>
+              <w:rPr>
+                <w:b/>
+              </w:rPr>
+            </w:pPr>
+            <w:r>
+              <w:rPr>
+                <w:b/>
+              </w:rPr>
+              <w:t>Oszlop név</w:t>
+            </w:r>
+          </w:p>
+        </w:tc>
+        <w:tc>
+          <w:tcPr>
+            <w:tcW w:w="1910" w:type="dxa"/>
+            <w:vAlign w:val="center"/>
+          </w:tcPr>
+          <w:p>
+            <w:pPr>
+              <w:ind w:firstLine="0"/>
+              <w:jc w:val="center"/>
+              <w:rPr>
+                <w:b/>
+              </w:rPr>
+            </w:pPr>
+            <w:r>
+              <w:rPr>
+                <w:b/>
+              </w:rPr>
+              <w:t>Típus</w:t>
+            </w:r>
+          </w:p>
+        </w:tc>
+        <w:tc>
+          <w:tcPr>
+            <w:tcW w:w="1619" w:type="dxa"/>
+            <w:vAlign w:val="center"/>
+          </w:tcPr>
+          <w:p>
+            <w:pPr>
+              <w:ind w:firstLine="0"/>
+              <w:jc w:val="center"/>
+              <w:rPr>
+                <w:b/>
+              </w:rPr>
+            </w:pPr>
+            <w:r>
+              <w:rPr>
+                <w:b/>
+              </w:rPr>
+              <w:t>Kulcs</w:t>
+            </w:r>
+          </w:p>
+        </w:tc>
+        <w:tc>
+          <w:tcPr>
+            <w:tcW w:w="1651" w:type="dxa"/>
+            <w:vAlign w:val="center"/>
+          </w:tcPr>
+          <w:p>
+            <w:pPr>
+              <w:ind w:firstLine="0"/>
+              <w:jc w:val="center"/>
+              <w:rPr>
+                <w:b/>
+              </w:rPr>
+            </w:pPr>
+            <w:r>
+              <w:rPr>
+                <w:b/>
+              </w:rPr>
+              <w:t>Üresen hagyható</w:t>
+            </w:r>
+          </w:p>
+        </w:tc>
+        <w:tc>
+          <w:tcPr>
+            <w:tcW w:w="1686" w:type="dxa"/>
+            <w:vAlign w:val="center"/>
+          </w:tcPr>
+          <w:p>
+            <w:pPr>
+              <w:ind w:firstLine="0"/>
+              <w:jc w:val="center"/>
+              <w:rPr>
+                <w:b/>
+              </w:rPr>
+            </w:pPr>
+            <w:proofErr w:type="gramStart"/>
+            <w:r>
+              <w:rPr>
+                <w:b/>
+              </w:rPr>
+              <w:t>Automatikus</w:t>
+            </w:r>
+            <w:proofErr w:type="gramEnd"/>
+            <w:r>
+              <w:rPr>
+                <w:b/>
+              </w:rPr>
+              <w:t xml:space="preserve"> kitöltés</w:t>
+            </w:r>
+          </w:p>
+        </w:tc>
+      </w:tr>
+      <w:tr>
+        <w:trPr>
+          <w:jc w:val="center"/>
+        </w:trPr>
+        <w:tc>
+          <w:tcPr>
+            <w:tcW w:w="1628" w:type="dxa"/>
+            <w:vAlign w:val="center"/>
+          </w:tcPr>
+          <w:p>
+            <w:pPr>
+              <w:ind w:firstLine="0"/>
+              <w:jc w:val="center"/>
+            </w:pPr>
+            <w:r>
+              <w:t>ID</w:t>
+            </w:r>
+          </w:p>
+        </w:tc>
+        <w:tc>
+          <w:tcPr>
+            <w:tcW w:w="1910" w:type="dxa"/>
+            <w:vAlign w:val="center"/>
+          </w:tcPr>
+          <w:p>
+            <w:pPr>
+              <w:ind w:firstLine="0"/>
+              <w:jc w:val="center"/>
+            </w:pPr>
+            <w:proofErr w:type="gramStart"/>
+            <w:r>
+              <w:t>INT(</w:t>
+            </w:r>
+            <w:proofErr w:type="gramEnd"/>
+            <w:r>
+              <w:t>11)</w:t>
+            </w:r>
+          </w:p>
+        </w:tc>
+        <w:tc>
+          <w:tcPr>
+            <w:tcW w:w="1619" w:type="dxa"/>
+            <w:vAlign w:val="center"/>
+          </w:tcPr>
+          <w:p>
+            <w:pPr>
+              <w:ind w:firstLine="0"/>
+              <w:jc w:val="center"/>
+            </w:pPr>
+            <w:r>
+              <w:t>Igen</w:t>
+            </w:r>
+          </w:p>
+        </w:tc>
+        <w:tc>
+          <w:tcPr>
+            <w:tcW w:w="1651" w:type="dxa"/>
+            <w:vAlign w:val="center"/>
+          </w:tcPr>
+          <w:p>
+            <w:pPr>
+              <w:ind w:firstLine="0"/>
+              <w:jc w:val="center"/>
+            </w:pPr>
+            <w:r>
+              <w:t>Nem</w:t>
+            </w:r>
+          </w:p>
+        </w:tc>
+        <w:tc>
+          <w:tcPr>
+            <w:tcW w:w="1686" w:type="dxa"/>
+            <w:vAlign w:val="center"/>
+          </w:tcPr>
+          <w:p>
+            <w:pPr>
+              <w:ind w:firstLine="0"/>
+              <w:jc w:val="center"/>
+            </w:pPr>
+            <w:r>
+              <w:t>Igen</w:t>
+            </w:r>
+          </w:p>
+        </w:tc>
+      </w:tr>
+      <w:tr>
+        <w:trPr>
+          <w:jc w:val="center"/>
+        </w:trPr>
+        <w:tc>
+          <w:tcPr>
+            <w:tcW w:w="1628" w:type="dxa"/>
+            <w:vAlign w:val="center"/>
+          </w:tcPr>
+          <w:p>
+            <w:pPr>
+              <w:ind w:firstLine="0"/>
+              <w:jc w:val="center"/>
+            </w:pPr>
+            <w:r>
+              <w:t>Név</w:t>
+            </w:r>
+          </w:p>
+        </w:tc>
+        <w:tc>
+          <w:tcPr>
+            <w:tcW w:w="1910" w:type="dxa"/>
+            <w:vAlign w:val="center"/>
+          </w:tcPr>
+          <w:p>
+            <w:pPr>
+              <w:ind w:firstLine="0"/>
+              <w:jc w:val="center"/>
+            </w:pPr>
+            <w:proofErr w:type="gramStart"/>
+            <w:r>
+              <w:t>VARCHAR(</w:t>
+            </w:r>
+            <w:proofErr w:type="gramEnd"/>
+            <w:r>
+              <w:t>45)</w:t>
+            </w:r>
+          </w:p>
+        </w:tc>
+        <w:tc>
+          <w:tcPr>
+            <w:tcW w:w="1619" w:type="dxa"/>
+            <w:vAlign w:val="center"/>
+          </w:tcPr>
+          <w:p>
+            <w:pPr>
+              <w:ind w:firstLine="0"/>
+              <w:jc w:val="center"/>
+            </w:pPr>
+            <w:r>
+              <w:t>Nem</w:t>
+            </w:r>
+          </w:p>
+        </w:tc>
+        <w:tc>
+          <w:tcPr>
+            <w:tcW w:w="1651" w:type="dxa"/>
+            <w:vAlign w:val="center"/>
+          </w:tcPr>
+          <w:p>
+            <w:pPr>
+              <w:ind w:firstLine="0"/>
+              <w:jc w:val="center"/>
+            </w:pPr>
+            <w:r>
+              <w:t>Nem</w:t>
+            </w:r>
+          </w:p>
+        </w:tc>
+        <w:tc>
+          <w:tcPr>
+            <w:tcW w:w="1686" w:type="dxa"/>
+            <w:vAlign w:val="center"/>
+          </w:tcPr>
+          <w:p>
+            <w:pPr>
+              <w:ind w:firstLine="0"/>
+              <w:jc w:val="center"/>
+            </w:pPr>
+            <w:r>
+              <w:t>Nem</w:t>
+            </w:r>
+          </w:p>
+        </w:tc>
+      </w:tr>
+      <w:tr>
+        <w:trPr>
+          <w:jc w:val="center"/>
+        </w:trPr>
+        <w:tc>
+          <w:tcPr>
+            <w:tcW w:w="1628" w:type="dxa"/>
+            <w:vAlign w:val="center"/>
+          </w:tcPr>
+          <w:p>
+            <w:pPr>
+              <w:ind w:firstLine="0"/>
+              <w:jc w:val="center"/>
+            </w:pPr>
+            <w:r>
+              <w:t>URL</w:t>
+            </w:r>
+          </w:p>
+        </w:tc>
+        <w:tc>
+          <w:tcPr>
+            <w:tcW w:w="1910" w:type="dxa"/>
+            <w:vAlign w:val="center"/>
+          </w:tcPr>
+          <w:p>
+            <w:pPr>
+              <w:ind w:firstLine="0"/>
+              <w:jc w:val="center"/>
+            </w:pPr>
+            <w:proofErr w:type="gramStart"/>
+            <w:r>
+              <w:t>VARCHAR(</w:t>
+            </w:r>
+            <w:proofErr w:type="gramEnd"/>
+            <w:r>
+              <w:t>250)</w:t>
+            </w:r>
+          </w:p>
+        </w:tc>
+        <w:tc>
+          <w:tcPr>
+            <w:tcW w:w="1619" w:type="dxa"/>
+            <w:vAlign w:val="center"/>
+          </w:tcPr>
+          <w:p>
+            <w:pPr>
+              <w:ind w:firstLine="0"/>
+              <w:jc w:val="center"/>
+            </w:pPr>
+            <w:r>
+              <w:t>Nem</w:t>
+            </w:r>
+          </w:p>
+        </w:tc>
+        <w:tc>
+          <w:tcPr>
+            <w:tcW w:w="1651" w:type="dxa"/>
+            <w:vAlign w:val="center"/>
+          </w:tcPr>
+          <w:p>
+            <w:pPr>
+              <w:ind w:firstLine="0"/>
+              <w:jc w:val="center"/>
+            </w:pPr>
+            <w:r>
+              <w:t>Nem</w:t>
+            </w:r>
+          </w:p>
+        </w:tc>
+        <w:tc>
+          <w:tcPr>
+            <w:tcW w:w="1686" w:type="dxa"/>
+            <w:vAlign w:val="center"/>
+          </w:tcPr>
+          <w:p>
+            <w:pPr>
+              <w:ind w:firstLine="0"/>
+              <w:jc w:val="center"/>
+            </w:pPr>
+            <w:r>
+              <w:t>Nem</w:t>
+            </w:r>
+          </w:p>
+        </w:tc>
+      </w:tr>
+      <w:tr>
+        <w:trPr>
+          <w:jc w:val="center"/>
+        </w:trPr>
+        <w:tc>
+          <w:tcPr>
+            <w:tcW w:w="1628" w:type="dxa"/>
+            <w:vAlign w:val="center"/>
+          </w:tcPr>
+          <w:p>
+            <w:pPr>
+              <w:ind w:firstLine="0"/>
+              <w:jc w:val="center"/>
+            </w:pPr>
+            <w:r>
+              <w:t>Leírás</w:t>
+            </w:r>
+          </w:p>
+        </w:tc>
+        <w:tc>
+          <w:tcPr>
+            <w:tcW w:w="1910" w:type="dxa"/>
+            <w:vAlign w:val="center"/>
+          </w:tcPr>
+          <w:p>
+            <w:pPr>
+              <w:ind w:firstLine="0"/>
+              <w:jc w:val="center"/>
+            </w:pPr>
+            <w:proofErr w:type="gramStart"/>
+            <w:r>
+              <w:t>VARCHAR(</w:t>
+            </w:r>
+            <w:proofErr w:type="gramEnd"/>
+            <w:r>
+              <w:t>500)</w:t>
+            </w:r>
+          </w:p>
+        </w:tc>
+        <w:tc>
+          <w:tcPr>
+            <w:tcW w:w="1619" w:type="dxa"/>
+            <w:vAlign w:val="center"/>
+          </w:tcPr>
+          <w:p>
+            <w:pPr>
+              <w:ind w:firstLine="0"/>
+              <w:jc w:val="center"/>
+            </w:pPr>
+            <w:r>
+              <w:t>Nem</w:t>
+            </w:r>
+          </w:p>
+        </w:tc>
+        <w:tc>
+          <w:tcPr>
+            <w:tcW w:w="1651" w:type="dxa"/>
+            <w:vAlign w:val="center"/>
+          </w:tcPr>
+          <w:p>
+            <w:pPr>
+              <w:ind w:firstLine="0"/>
+              <w:jc w:val="center"/>
+            </w:pPr>
+            <w:r>
+              <w:t>Nem</w:t>
+            </w:r>
+          </w:p>
+        </w:tc>
+        <w:tc>
+          <w:tcPr>
+            <w:tcW w:w="1686" w:type="dxa"/>
+            <w:vAlign w:val="center"/>
+          </w:tcPr>
+          <w:p>
+            <w:pPr>
+              <w:ind w:firstLine="0"/>
+              <w:jc w:val="center"/>
+            </w:pPr>
+            <w:r>
+              <w:t>Nem</w:t>
+            </w:r>
+          </w:p>
+        </w:tc>
+      </w:tr>
+    </w:tbl>
+    <w:p/>
+    <w:p>
+      <w:pPr>
+        <w:pStyle w:val="Cmsor2"/>
+      </w:pPr>
+      <w:bookmarkStart w:id="36" w:name="_Toc531202719"/>
+      <w:proofErr w:type="spellStart"/>
+      <w:r>
+        <w:lastRenderedPageBreak/>
+        <w:t>UsersTrainings</w:t>
+      </w:r>
+      <w:proofErr w:type="spellEnd"/>
+      <w:r>
+        <w:t xml:space="preserve"> tábla</w:t>
+      </w:r>
+      <w:bookmarkEnd w:id="36"/>
+    </w:p>
+    <w:p>
+      <w:r>
+        <w:t>Ebben a táblában a felhasználók által kiválasztott gyakorlatokat tárolom el. Ezeket a gyakorlatokat a felhasználó a mobilalkalmazásban, saját edzésterveinél tudja megtekinteni.</w:t>
+      </w:r>
+    </w:p>
+    <w:tbl>
+      <w:tblPr>
+        <w:tblStyle w:val="Rcsostblzat"/>
+        <w:tblW w:w="0" w:type="auto"/>
+        <w:jc w:val="center"/>
+        <w:tblLook w:val="04A0" w:firstRow="1" w:lastRow="0" w:firstColumn="1" w:lastColumn="0" w:noHBand="0" w:noVBand="1"/>
+      </w:tblPr>
+      <w:tblGrid>
+        <w:gridCol w:w="1628"/>
+        <w:gridCol w:w="1910"/>
+        <w:gridCol w:w="1619"/>
+        <w:gridCol w:w="1651"/>
+        <w:gridCol w:w="1686"/>
+      </w:tblGrid>
+      <w:tr>
+        <w:trPr>
+          <w:jc w:val="center"/>
+        </w:trPr>
+        <w:tc>
+          <w:tcPr>
+            <w:tcW w:w="1628" w:type="dxa"/>
+            <w:vAlign w:val="center"/>
+          </w:tcPr>
+          <w:p>
+            <w:pPr>
+              <w:ind w:firstLine="0"/>
+              <w:jc w:val="center"/>
+              <w:rPr>
+                <w:b/>
+              </w:rPr>
+            </w:pPr>
+            <w:r>
+              <w:rPr>
+                <w:b/>
+              </w:rPr>
+              <w:t>Oszlop név</w:t>
+            </w:r>
+          </w:p>
+        </w:tc>
+        <w:tc>
+          <w:tcPr>
+            <w:tcW w:w="1910" w:type="dxa"/>
+            <w:vAlign w:val="center"/>
+          </w:tcPr>
+          <w:p>
+            <w:pPr>
+              <w:ind w:firstLine="0"/>
+              <w:jc w:val="center"/>
+              <w:rPr>
+                <w:b/>
+              </w:rPr>
+            </w:pPr>
+            <w:r>
+              <w:rPr>
+                <w:b/>
+              </w:rPr>
+              <w:t>Típus</w:t>
+            </w:r>
+          </w:p>
+        </w:tc>
+        <w:tc>
+          <w:tcPr>
+            <w:tcW w:w="1619" w:type="dxa"/>
+            <w:vAlign w:val="center"/>
+          </w:tcPr>
+          <w:p>
+            <w:pPr>
+              <w:ind w:firstLine="0"/>
+              <w:jc w:val="center"/>
+              <w:rPr>
+                <w:b/>
+              </w:rPr>
+            </w:pPr>
+            <w:r>
+              <w:rPr>
+                <w:b/>
+              </w:rPr>
+              <w:t>Kulcs</w:t>
+            </w:r>
+          </w:p>
+        </w:tc>
+        <w:tc>
+          <w:tcPr>
+            <w:tcW w:w="1651" w:type="dxa"/>
+            <w:vAlign w:val="center"/>
+          </w:tcPr>
+          <w:p>
+            <w:pPr>
+              <w:ind w:firstLine="0"/>
+              <w:jc w:val="center"/>
+              <w:rPr>
+                <w:b/>
+              </w:rPr>
+            </w:pPr>
+            <w:r>
+              <w:rPr>
+                <w:b/>
+              </w:rPr>
+              <w:t>Üresen hagyható</w:t>
+            </w:r>
+          </w:p>
+        </w:tc>
+        <w:tc>
+          <w:tcPr>
+            <w:tcW w:w="1686" w:type="dxa"/>
+            <w:vAlign w:val="center"/>
+          </w:tcPr>
+          <w:p>
+            <w:pPr>
+              <w:ind w:firstLine="0"/>
+              <w:jc w:val="center"/>
+              <w:rPr>
+                <w:b/>
+              </w:rPr>
+            </w:pPr>
+            <w:proofErr w:type="gramStart"/>
+            <w:r>
+              <w:rPr>
+                <w:b/>
+              </w:rPr>
+              <w:t>Automatikus</w:t>
+            </w:r>
+            <w:proofErr w:type="gramEnd"/>
+            <w:r>
+              <w:rPr>
+                <w:b/>
+              </w:rPr>
+              <w:t xml:space="preserve"> kitöltés</w:t>
+            </w:r>
+          </w:p>
+        </w:tc>
+      </w:tr>
+      <w:tr>
+        <w:trPr>
+          <w:jc w:val="center"/>
+        </w:trPr>
+        <w:tc>
+          <w:tcPr>
+            <w:tcW w:w="1628" w:type="dxa"/>
+            <w:vAlign w:val="center"/>
+          </w:tcPr>
+          <w:p>
+            <w:pPr>
+              <w:ind w:firstLine="0"/>
+              <w:jc w:val="center"/>
+            </w:pPr>
+            <w:r>
+              <w:t>ID</w:t>
+            </w:r>
+          </w:p>
+        </w:tc>
+        <w:tc>
+          <w:tcPr>
+            <w:tcW w:w="1910" w:type="dxa"/>
+            <w:vAlign w:val="center"/>
+          </w:tcPr>
+          <w:p>
+            <w:pPr>
+              <w:ind w:firstLine="0"/>
+              <w:jc w:val="center"/>
+            </w:pPr>
+            <w:proofErr w:type="gramStart"/>
+            <w:r>
+              <w:t>INT(</w:t>
+            </w:r>
+            <w:proofErr w:type="gramEnd"/>
+            <w:r>
+              <w:t>11)</w:t>
+            </w:r>
+          </w:p>
+        </w:tc>
+        <w:tc>
+          <w:tcPr>
+            <w:tcW w:w="1619" w:type="dxa"/>
+            <w:vAlign w:val="center"/>
+          </w:tcPr>
+          <w:p>
+            <w:pPr>
+              <w:ind w:firstLine="0"/>
+              <w:jc w:val="center"/>
+            </w:pPr>
+            <w:r>
+              <w:t>Igen</w:t>
+            </w:r>
+          </w:p>
+        </w:tc>
+        <w:tc>
+          <w:tcPr>
+            <w:tcW w:w="1651" w:type="dxa"/>
+            <w:vAlign w:val="center"/>
+          </w:tcPr>
+          <w:p>
+            <w:pPr>
+              <w:ind w:firstLine="0"/>
+              <w:jc w:val="center"/>
+            </w:pPr>
+            <w:r>
+              <w:t>Nem</w:t>
+            </w:r>
+          </w:p>
+        </w:tc>
+        <w:tc>
+          <w:tcPr>
+            <w:tcW w:w="1686" w:type="dxa"/>
+            <w:vAlign w:val="center"/>
+          </w:tcPr>
+          <w:p>
+            <w:pPr>
+              <w:ind w:firstLine="0"/>
+              <w:jc w:val="center"/>
+            </w:pPr>
+            <w:r>
+              <w:t>Igen</w:t>
+            </w:r>
+          </w:p>
+        </w:tc>
+      </w:tr>
+      <w:tr>
+        <w:trPr>
+          <w:jc w:val="center"/>
+        </w:trPr>
+        <w:tc>
+          <w:tcPr>
+            <w:tcW w:w="1628" w:type="dxa"/>
+            <w:vAlign w:val="center"/>
+          </w:tcPr>
+          <w:p>
+            <w:pPr>
+              <w:ind w:firstLine="0"/>
+              <w:jc w:val="center"/>
+            </w:pPr>
+            <w:proofErr w:type="spellStart"/>
+            <w:r>
+              <w:t>UserID</w:t>
+            </w:r>
+            <w:proofErr w:type="spellEnd"/>
+          </w:p>
+        </w:tc>
+        <w:tc>
+          <w:tcPr>
+            <w:tcW w:w="1910" w:type="dxa"/>
+            <w:vAlign w:val="center"/>
+          </w:tcPr>
+          <w:p>
+            <w:pPr>
+              <w:ind w:firstLine="0"/>
+              <w:jc w:val="center"/>
+            </w:pPr>
+            <w:proofErr w:type="gramStart"/>
+            <w:r>
+              <w:t>INT(</w:t>
+            </w:r>
+            <w:proofErr w:type="gramEnd"/>
+            <w:r>
+              <w:t>11)</w:t>
+            </w:r>
+          </w:p>
+        </w:tc>
+        <w:tc>
+          <w:tcPr>
+            <w:tcW w:w="1619" w:type="dxa"/>
+            <w:vAlign w:val="center"/>
+          </w:tcPr>
+          <w:p>
+            <w:pPr>
+              <w:ind w:firstLine="0"/>
+              <w:jc w:val="center"/>
+            </w:pPr>
+            <w:r>
+              <w:t>Nem</w:t>
+            </w:r>
+          </w:p>
+        </w:tc>
+        <w:tc>
+          <w:tcPr>
+            <w:tcW w:w="1651" w:type="dxa"/>
+            <w:vAlign w:val="center"/>
+          </w:tcPr>
+          <w:p>
+            <w:pPr>
+              <w:ind w:firstLine="0"/>
+              <w:jc w:val="center"/>
+            </w:pPr>
+            <w:r>
+              <w:t>Nem</w:t>
+            </w:r>
+          </w:p>
+        </w:tc>
+        <w:tc>
+          <w:tcPr>
+            <w:tcW w:w="1686" w:type="dxa"/>
+            <w:vAlign w:val="center"/>
+          </w:tcPr>
+          <w:p>
+            <w:pPr>
+              <w:ind w:firstLine="0"/>
+              <w:jc w:val="center"/>
+            </w:pPr>
+            <w:r>
+              <w:t>Nem</w:t>
+            </w:r>
+          </w:p>
+        </w:tc>
+      </w:tr>
+      <w:tr>
+        <w:trPr>
+          <w:jc w:val="center"/>
+        </w:trPr>
+        <w:tc>
+          <w:tcPr>
+            <w:tcW w:w="1628" w:type="dxa"/>
+            <w:vAlign w:val="center"/>
+          </w:tcPr>
+          <w:p>
+            <w:pPr>
+              <w:ind w:firstLine="0"/>
+              <w:jc w:val="center"/>
+            </w:pPr>
+            <w:r>
+              <w:t>Név</w:t>
+            </w:r>
+          </w:p>
+        </w:tc>
+        <w:tc>
+          <w:tcPr>
+            <w:tcW w:w="1910" w:type="dxa"/>
+            <w:vAlign w:val="center"/>
+          </w:tcPr>
+          <w:p>
+            <w:pPr>
+              <w:ind w:firstLine="0"/>
+              <w:jc w:val="center"/>
+            </w:pPr>
+            <w:proofErr w:type="gramStart"/>
+            <w:r>
+              <w:t>VARCHAR(</w:t>
+            </w:r>
+            <w:proofErr w:type="gramEnd"/>
+            <w:r>
+              <w:t>45)</w:t>
+            </w:r>
+          </w:p>
+        </w:tc>
+        <w:tc>
+          <w:tcPr>
+            <w:tcW w:w="1619" w:type="dxa"/>
+            <w:vAlign w:val="center"/>
+          </w:tcPr>
+          <w:p>
+            <w:pPr>
+              <w:ind w:firstLine="0"/>
+              <w:jc w:val="center"/>
+            </w:pPr>
+            <w:r>
+              <w:t>Nem</w:t>
+            </w:r>
+          </w:p>
+        </w:tc>
+        <w:tc>
+          <w:tcPr>
+            <w:tcW w:w="1651" w:type="dxa"/>
+            <w:vAlign w:val="center"/>
+          </w:tcPr>
+          <w:p>
+            <w:pPr>
+              <w:ind w:firstLine="0"/>
+              <w:jc w:val="center"/>
+            </w:pPr>
+            <w:r>
+              <w:t>Nem</w:t>
+            </w:r>
+          </w:p>
+        </w:tc>
+        <w:tc>
+          <w:tcPr>
+            <w:tcW w:w="1686" w:type="dxa"/>
+            <w:vAlign w:val="center"/>
+          </w:tcPr>
+          <w:p>
+            <w:pPr>
+              <w:ind w:firstLine="0"/>
+              <w:jc w:val="center"/>
+            </w:pPr>
+            <w:r>
+              <w:t>Nem</w:t>
+            </w:r>
+          </w:p>
+        </w:tc>
+      </w:tr>
+      <w:tr>
+        <w:trPr>
+          <w:jc w:val="center"/>
+        </w:trPr>
+        <w:tc>
+          <w:tcPr>
+            <w:tcW w:w="1628" w:type="dxa"/>
+            <w:vAlign w:val="center"/>
+          </w:tcPr>
+          <w:p>
+            <w:pPr>
+              <w:ind w:firstLine="0"/>
+              <w:jc w:val="center"/>
+            </w:pPr>
+            <w:r>
+              <w:t>URL</w:t>
+            </w:r>
+          </w:p>
+        </w:tc>
+        <w:tc>
+          <w:tcPr>
+            <w:tcW w:w="1910" w:type="dxa"/>
+            <w:vAlign w:val="center"/>
+          </w:tcPr>
+          <w:p>
+            <w:pPr>
+              <w:ind w:firstLine="0"/>
+              <w:jc w:val="center"/>
+            </w:pPr>
+            <w:proofErr w:type="gramStart"/>
+            <w:r>
+              <w:t>VARCHAR(</w:t>
+            </w:r>
+            <w:proofErr w:type="gramEnd"/>
+            <w:r>
+              <w:t>250)</w:t>
+            </w:r>
+          </w:p>
+        </w:tc>
+        <w:tc>
+          <w:tcPr>
+            <w:tcW w:w="1619" w:type="dxa"/>
+            <w:vAlign w:val="center"/>
+          </w:tcPr>
+          <w:p>
+            <w:pPr>
+              <w:ind w:firstLine="0"/>
+              <w:jc w:val="center"/>
+            </w:pPr>
+            <w:r>
+              <w:t>Nem</w:t>
+            </w:r>
+          </w:p>
+        </w:tc>
+        <w:tc>
+          <w:tcPr>
+            <w:tcW w:w="1651" w:type="dxa"/>
+            <w:vAlign w:val="center"/>
+          </w:tcPr>
+          <w:p>
+            <w:pPr>
+              <w:ind w:firstLine="0"/>
+              <w:jc w:val="center"/>
+            </w:pPr>
+            <w:r>
+              <w:t>Nem</w:t>
+            </w:r>
+          </w:p>
+        </w:tc>
+        <w:tc>
+          <w:tcPr>
+            <w:tcW w:w="1686" w:type="dxa"/>
+            <w:vAlign w:val="center"/>
+          </w:tcPr>
+          <w:p>
+            <w:pPr>
+              <w:ind w:firstLine="0"/>
+              <w:jc w:val="center"/>
+            </w:pPr>
+            <w:r>
+              <w:t>Nem</w:t>
+            </w:r>
+          </w:p>
+        </w:tc>
+      </w:tr>
+      <w:tr>
+        <w:trPr>
+          <w:jc w:val="center"/>
+        </w:trPr>
+        <w:tc>
+          <w:tcPr>
+            <w:tcW w:w="1628" w:type="dxa"/>
+            <w:vAlign w:val="center"/>
+          </w:tcPr>
+          <w:p>
+            <w:pPr>
+              <w:ind w:firstLine="0"/>
+              <w:jc w:val="center"/>
+            </w:pPr>
+            <w:r>
+              <w:t>Leírás</w:t>
+            </w:r>
+          </w:p>
+        </w:tc>
+        <w:tc>
+          <w:tcPr>
+            <w:tcW w:w="1910" w:type="dxa"/>
+            <w:vAlign w:val="center"/>
+          </w:tcPr>
+          <w:p>
+            <w:pPr>
+              <w:ind w:firstLine="0"/>
+              <w:jc w:val="center"/>
+            </w:pPr>
+            <w:proofErr w:type="gramStart"/>
+            <w:r>
+              <w:t>VARCHAR(</w:t>
+            </w:r>
+            <w:proofErr w:type="gramEnd"/>
+            <w:r>
+              <w:t>500)</w:t>
+            </w:r>
+          </w:p>
+        </w:tc>
+        <w:tc>
+          <w:tcPr>
+            <w:tcW w:w="1619" w:type="dxa"/>
+            <w:vAlign w:val="center"/>
+          </w:tcPr>
+          <w:p>
+            <w:pPr>
+              <w:ind w:firstLine="0"/>
+              <w:jc w:val="center"/>
+            </w:pPr>
+            <w:r>
+              <w:t>Nem</w:t>
+            </w:r>
+          </w:p>
+        </w:tc>
+        <w:tc>
+          <w:tcPr>
+            <w:tcW w:w="1651" w:type="dxa"/>
+            <w:vAlign w:val="center"/>
+          </w:tcPr>
+          <w:p>
+            <w:pPr>
+              <w:ind w:firstLine="0"/>
+              <w:jc w:val="center"/>
+            </w:pPr>
+            <w:r>
+              <w:t>Nem</w:t>
+            </w:r>
+          </w:p>
+        </w:tc>
+        <w:tc>
+          <w:tcPr>
+            <w:tcW w:w="1686" w:type="dxa"/>
+            <w:vAlign w:val="center"/>
+          </w:tcPr>
+          <w:p>
+            <w:pPr>
+              <w:ind w:firstLine="0"/>
+              <w:jc w:val="center"/>
+            </w:pPr>
+            <w:r>
+              <w:t>Nem</w:t>
+            </w:r>
+          </w:p>
+        </w:tc>
+      </w:tr>
+    </w:tbl>
+    <w:p/>
+    <w:p>
+      <w:proofErr w:type="gramStart"/>
+      <w:r>
+        <w:t>A</w:t>
+      </w:r>
+      <w:proofErr w:type="gramEnd"/>
+      <w:r>
+        <w:t xml:space="preserve"> </w:t>
+      </w:r>
+      <w:proofErr w:type="spellStart"/>
+      <w:r>
+        <w:t>UsersID</w:t>
+      </w:r>
+      <w:proofErr w:type="spellEnd"/>
+      <w:r>
+        <w:t xml:space="preserve"> attribútum egy külső kulcsnak felel meg, ami a felhasználót azonosítja. Ennek az </w:t>
+      </w:r>
+      <w:proofErr w:type="gramStart"/>
+      <w:r>
+        <w:t>attribútumnak</w:t>
+      </w:r>
+      <w:proofErr w:type="gramEnd"/>
+      <w:r>
+        <w:t xml:space="preserve"> a segítségével tudhatjuk, hogy adott felhasználó, milyen gyakorlatokat választott ki, amiket szeretne a saját edzéstervéhez adni. </w:t>
+      </w:r>
     </w:p>
     <w:p>
       <w:pPr>
         <w:pStyle w:val="Cmsor1"/>
       </w:pPr>
-      <w:bookmarkStart w:id="31" w:name="_Toc531119638"/>
+      <w:bookmarkStart w:id="37" w:name="_Toc531202720"/>
       <w:r>
         <w:lastRenderedPageBreak/>
         <w:t>Szerveralkalmazás elkészítésének a folyamata</w:t>
       </w:r>
-      <w:bookmarkEnd w:id="31"/>
+      <w:bookmarkEnd w:id="37"/>
     </w:p>
     <w:p>
       <w:pPr>
         <w:pStyle w:val="Cmsor1"/>
       </w:pPr>
-      <w:bookmarkStart w:id="32" w:name="_Toc531119639"/>
+      <w:bookmarkStart w:id="38" w:name="_Toc531202721"/>
       <w:r>
         <w:lastRenderedPageBreak/>
         <w:t>Mobilalkalmazás elkészítésének a folyamata</w:t>
       </w:r>
-      <w:bookmarkEnd w:id="32"/>
+      <w:bookmarkEnd w:id="38"/>
     </w:p>
     <w:p>
       <w:pPr>
         <w:pStyle w:val="Cmsor1"/>
       </w:pPr>
-      <w:bookmarkStart w:id="33" w:name="_Toc531119640"/>
+      <w:bookmarkStart w:id="39" w:name="_Toc531202722"/>
       <w:r>
         <w:lastRenderedPageBreak/>
         <w:t>Mobilalkalmazás bemutatása</w:t>
       </w:r>
-      <w:bookmarkEnd w:id="33"/>
+      <w:bookmarkEnd w:id="39"/>
     </w:p>
     <w:p>
       <w:pPr>
         <w:pStyle w:val="Cmsor1"/>
       </w:pPr>
-      <w:bookmarkStart w:id="34" w:name="_Toc531119641"/>
+      <w:bookmarkStart w:id="40" w:name="_Toc531202723"/>
       <w:r>
         <w:lastRenderedPageBreak/>
         <w:t>Tesztelés</w:t>
       </w:r>
-      <w:bookmarkEnd w:id="34"/>
+      <w:bookmarkEnd w:id="40"/>
     </w:p>
     <w:p>
       <w:pPr>
         <w:pStyle w:val="Cmsor1"/>
       </w:pPr>
-      <w:bookmarkStart w:id="35" w:name="_Toc531119642"/>
+      <w:bookmarkStart w:id="41" w:name="_Toc531202724"/>
       <w:r>
         <w:lastRenderedPageBreak/>
         <w:t>Összefoglalás</w:t>
       </w:r>
-      <w:bookmarkEnd w:id="35"/>
+      <w:bookmarkEnd w:id="41"/>
     </w:p>
     <w:bookmarkEnd w:id="29"/>
     <w:p/>
-    <w:bookmarkStart w:id="36" w:name="_Toc531119643" w:displacedByCustomXml="next"/>
+    <w:bookmarkStart w:id="42" w:name="_Toc531202725" w:displacedByCustomXml="next"/>
     <w:sdt>
       <w:sdtPr>
         <w:rPr>
@@ -6432,6 +11697,7 @@
           <w:docPartUnique/>
         </w:docPartObj>
       </w:sdtPr>
+      <w:sdtEndPr/>
       <w:sdtContent>
         <w:p>
           <w:pPr>
@@ -6440,13 +11706,14 @@
           <w:r>
             <w:t>Irodalomjegyzék</w:t>
           </w:r>
-          <w:bookmarkEnd w:id="36"/>
+          <w:bookmarkEnd w:id="42"/>
         </w:p>
         <w:sdt>
           <w:sdtPr>
             <w:id w:val="111145805"/>
             <w:bibliography/>
           </w:sdtPr>
+          <w:sdtEndPr/>
           <w:sdtContent>
             <w:p>
               <w:pPr>
@@ -6486,7 +11753,7 @@
               </w:tblGrid>
               <w:tr>
                 <w:trPr>
-                  <w:divId w:val="1718580247"/>
+                  <w:divId w:val="785585865"/>
                   <w:tblCellSpacing w:w="15" w:type="dxa"/>
                 </w:trPr>
                 <w:tc>
@@ -6520,7 +11787,7 @@
               </w:tr>
               <w:tr>
                 <w:trPr>
-                  <w:divId w:val="1718580247"/>
+                  <w:divId w:val="785585865"/>
                   <w:tblCellSpacing w:w="15" w:type="dxa"/>
                 </w:trPr>
                 <w:tc>
@@ -6554,7 +11821,7 @@
               </w:tr>
               <w:tr>
                 <w:trPr>
-                  <w:divId w:val="1718580247"/>
+                  <w:divId w:val="785585865"/>
                   <w:tblCellSpacing w:w="15" w:type="dxa"/>
                 </w:trPr>
                 <w:tc>
@@ -6588,7 +11855,7 @@
               </w:tr>
               <w:tr>
                 <w:trPr>
-                  <w:divId w:val="1718580247"/>
+                  <w:divId w:val="785585865"/>
                   <w:tblCellSpacing w:w="15" w:type="dxa"/>
                 </w:trPr>
                 <w:tc>
@@ -6622,7 +11889,7 @@
               </w:tr>
               <w:tr>
                 <w:trPr>
-                  <w:divId w:val="1718580247"/>
+                  <w:divId w:val="785585865"/>
                   <w:tblCellSpacing w:w="15" w:type="dxa"/>
                 </w:trPr>
                 <w:tc>
@@ -6656,7 +11923,7 @@
               </w:tr>
               <w:tr>
                 <w:trPr>
-                  <w:divId w:val="1718580247"/>
+                  <w:divId w:val="785585865"/>
                   <w:tblCellSpacing w:w="15" w:type="dxa"/>
                 </w:trPr>
                 <w:tc>
@@ -6690,7 +11957,7 @@
               </w:tr>
               <w:tr>
                 <w:trPr>
-                  <w:divId w:val="1718580247"/>
+                  <w:divId w:val="785585865"/>
                   <w:tblCellSpacing w:w="15" w:type="dxa"/>
                 </w:trPr>
                 <w:tc>
@@ -6725,7 +11992,7 @@
             </w:tbl>
             <w:p>
               <w:pPr>
-                <w:divId w:val="1718580247"/>
+                <w:divId w:val="785585865"/>
                 <w:rPr>
                   <w:noProof/>
                 </w:rPr>
@@ -6748,8 +12015,8 @@
       </w:sdtContent>
     </w:sdt>
     <w:sectPr>
-      <w:headerReference w:type="even" r:id="rId21"/>
-      <w:footerReference w:type="default" r:id="rId22"/>
+      <w:headerReference w:type="even" r:id="rId23"/>
+      <w:footerReference w:type="default" r:id="rId24"/>
       <w:type w:val="continuous"/>
       <w:pgSz w:w="11907" w:h="16840" w:code="9"/>
       <w:pgMar w:top="1418" w:right="1418" w:bottom="1418" w:left="1418" w:header="709" w:footer="709" w:gutter="567"/>
@@ -6825,7 +12092,7 @@
         <w:rStyle w:val="Oldalszm"/>
         <w:noProof/>
       </w:rPr>
-      <w:t>21</w:t>
+      <w:t>20</w:t>
     </w:r>
     <w:r>
       <w:rPr>
@@ -9906,6 +15173,119 @@
     </w:lvl>
   </w:abstractNum>
   <w:abstractNum w:abstractNumId="35" w15:restartNumberingAfterBreak="0">
+    <w:nsid w:val="588823CD"/>
+    <w:multiLevelType w:val="hybridMultilevel"/>
+    <w:tmpl w:val="44A498D4"/>
+    <w:lvl w:ilvl="0" w:tplc="040E0001">
+      <w:start w:val="1"/>
+      <w:numFmt w:val="bullet"/>
+      <w:lvlText w:val=""/>
+      <w:lvlJc w:val="left"/>
+      <w:pPr>
+        <w:ind w:left="1440" w:hanging="360"/>
+      </w:pPr>
+      <w:rPr>
+        <w:rFonts w:ascii="Symbol" w:hAnsi="Symbol" w:hint="default"/>
+      </w:rPr>
+    </w:lvl>
+    <w:lvl w:ilvl="1" w:tplc="040E0003" w:tentative="1">
+      <w:start w:val="1"/>
+      <w:numFmt w:val="bullet"/>
+      <w:lvlText w:val="o"/>
+      <w:lvlJc w:val="left"/>
+      <w:pPr>
+        <w:ind w:left="2160" w:hanging="360"/>
+      </w:pPr>
+      <w:rPr>
+        <w:rFonts w:ascii="Courier New" w:hAnsi="Courier New" w:cs="Courier New" w:hint="default"/>
+      </w:rPr>
+    </w:lvl>
+    <w:lvl w:ilvl="2" w:tplc="040E0005" w:tentative="1">
+      <w:start w:val="1"/>
+      <w:numFmt w:val="bullet"/>
+      <w:lvlText w:val=""/>
+      <w:lvlJc w:val="left"/>
+      <w:pPr>
+        <w:ind w:left="2880" w:hanging="360"/>
+      </w:pPr>
+      <w:rPr>
+        <w:rFonts w:ascii="Wingdings" w:hAnsi="Wingdings" w:hint="default"/>
+      </w:rPr>
+    </w:lvl>
+    <w:lvl w:ilvl="3" w:tplc="040E0001" w:tentative="1">
+      <w:start w:val="1"/>
+      <w:numFmt w:val="bullet"/>
+      <w:lvlText w:val=""/>
+      <w:lvlJc w:val="left"/>
+      <w:pPr>
+        <w:ind w:left="3600" w:hanging="360"/>
+      </w:pPr>
+      <w:rPr>
+        <w:rFonts w:ascii="Symbol" w:hAnsi="Symbol" w:hint="default"/>
+      </w:rPr>
+    </w:lvl>
+    <w:lvl w:ilvl="4" w:tplc="040E0003" w:tentative="1">
+      <w:start w:val="1"/>
+      <w:numFmt w:val="bullet"/>
+      <w:lvlText w:val="o"/>
+      <w:lvlJc w:val="left"/>
+      <w:pPr>
+        <w:ind w:left="4320" w:hanging="360"/>
+      </w:pPr>
+      <w:rPr>
+        <w:rFonts w:ascii="Courier New" w:hAnsi="Courier New" w:cs="Courier New" w:hint="default"/>
+      </w:rPr>
+    </w:lvl>
+    <w:lvl w:ilvl="5" w:tplc="040E0005" w:tentative="1">
+      <w:start w:val="1"/>
+      <w:numFmt w:val="bullet"/>
+      <w:lvlText w:val=""/>
+      <w:lvlJc w:val="left"/>
+      <w:pPr>
+        <w:ind w:left="5040" w:hanging="360"/>
+      </w:pPr>
+      <w:rPr>
+        <w:rFonts w:ascii="Wingdings" w:hAnsi="Wingdings" w:hint="default"/>
+      </w:rPr>
+    </w:lvl>
+    <w:lvl w:ilvl="6" w:tplc="040E0001" w:tentative="1">
+      <w:start w:val="1"/>
+      <w:numFmt w:val="bullet"/>
+      <w:lvlText w:val=""/>
+      <w:lvlJc w:val="left"/>
+      <w:pPr>
+        <w:ind w:left="5760" w:hanging="360"/>
+      </w:pPr>
+      <w:rPr>
+        <w:rFonts w:ascii="Symbol" w:hAnsi="Symbol" w:hint="default"/>
+      </w:rPr>
+    </w:lvl>
+    <w:lvl w:ilvl="7" w:tplc="040E0003" w:tentative="1">
+      <w:start w:val="1"/>
+      <w:numFmt w:val="bullet"/>
+      <w:lvlText w:val="o"/>
+      <w:lvlJc w:val="left"/>
+      <w:pPr>
+        <w:ind w:left="6480" w:hanging="360"/>
+      </w:pPr>
+      <w:rPr>
+        <w:rFonts w:ascii="Courier New" w:hAnsi="Courier New" w:cs="Courier New" w:hint="default"/>
+      </w:rPr>
+    </w:lvl>
+    <w:lvl w:ilvl="8" w:tplc="040E0005" w:tentative="1">
+      <w:start w:val="1"/>
+      <w:numFmt w:val="bullet"/>
+      <w:lvlText w:val=""/>
+      <w:lvlJc w:val="left"/>
+      <w:pPr>
+        <w:ind w:left="7200" w:hanging="360"/>
+      </w:pPr>
+      <w:rPr>
+        <w:rFonts w:ascii="Wingdings" w:hAnsi="Wingdings" w:hint="default"/>
+      </w:rPr>
+    </w:lvl>
+  </w:abstractNum>
+  <w:abstractNum w:abstractNumId="36" w15:restartNumberingAfterBreak="0">
     <w:nsid w:val="60335AC2"/>
     <w:multiLevelType w:val="hybridMultilevel"/>
     <w:tmpl w:val="1AE8AD04"/>
@@ -10018,7 +15398,7 @@
       </w:rPr>
     </w:lvl>
   </w:abstractNum>
-  <w:abstractNum w:abstractNumId="36" w15:restartNumberingAfterBreak="0">
+  <w:abstractNum w:abstractNumId="37" w15:restartNumberingAfterBreak="0">
     <w:nsid w:val="6290710C"/>
     <w:multiLevelType w:val="hybridMultilevel"/>
     <w:tmpl w:val="4BE4C61C"/>
@@ -10131,7 +15511,7 @@
       </w:rPr>
     </w:lvl>
   </w:abstractNum>
-  <w:abstractNum w:abstractNumId="37" w15:restartNumberingAfterBreak="0">
+  <w:abstractNum w:abstractNumId="38" w15:restartNumberingAfterBreak="0">
     <w:nsid w:val="652748B7"/>
     <w:multiLevelType w:val="hybridMultilevel"/>
     <w:tmpl w:val="EB6C336C"/>
@@ -10244,7 +15624,7 @@
       </w:rPr>
     </w:lvl>
   </w:abstractNum>
-  <w:abstractNum w:abstractNumId="38" w15:restartNumberingAfterBreak="0">
+  <w:abstractNum w:abstractNumId="39" w15:restartNumberingAfterBreak="0">
     <w:nsid w:val="6AFC1994"/>
     <w:multiLevelType w:val="multilevel"/>
     <w:tmpl w:val="907A15EC"/>
@@ -10387,7 +15767,120 @@
       </w:rPr>
     </w:lvl>
   </w:abstractNum>
-  <w:abstractNum w:abstractNumId="39" w15:restartNumberingAfterBreak="0">
+  <w:abstractNum w:abstractNumId="40" w15:restartNumberingAfterBreak="0">
+    <w:nsid w:val="6B6F4445"/>
+    <w:multiLevelType w:val="hybridMultilevel"/>
+    <w:tmpl w:val="8E807026"/>
+    <w:lvl w:ilvl="0" w:tplc="040E0001">
+      <w:start w:val="1"/>
+      <w:numFmt w:val="bullet"/>
+      <w:lvlText w:val=""/>
+      <w:lvlJc w:val="left"/>
+      <w:pPr>
+        <w:ind w:left="1500" w:hanging="360"/>
+      </w:pPr>
+      <w:rPr>
+        <w:rFonts w:ascii="Symbol" w:hAnsi="Symbol" w:hint="default"/>
+      </w:rPr>
+    </w:lvl>
+    <w:lvl w:ilvl="1" w:tplc="040E0003" w:tentative="1">
+      <w:start w:val="1"/>
+      <w:numFmt w:val="bullet"/>
+      <w:lvlText w:val="o"/>
+      <w:lvlJc w:val="left"/>
+      <w:pPr>
+        <w:ind w:left="2220" w:hanging="360"/>
+      </w:pPr>
+      <w:rPr>
+        <w:rFonts w:ascii="Courier New" w:hAnsi="Courier New" w:cs="Courier New" w:hint="default"/>
+      </w:rPr>
+    </w:lvl>
+    <w:lvl w:ilvl="2" w:tplc="040E0005" w:tentative="1">
+      <w:start w:val="1"/>
+      <w:numFmt w:val="bullet"/>
+      <w:lvlText w:val=""/>
+      <w:lvlJc w:val="left"/>
+      <w:pPr>
+        <w:ind w:left="2940" w:hanging="360"/>
+      </w:pPr>
+      <w:rPr>
+        <w:rFonts w:ascii="Wingdings" w:hAnsi="Wingdings" w:hint="default"/>
+      </w:rPr>
+    </w:lvl>
+    <w:lvl w:ilvl="3" w:tplc="040E0001" w:tentative="1">
+      <w:start w:val="1"/>
+      <w:numFmt w:val="bullet"/>
+      <w:lvlText w:val=""/>
+      <w:lvlJc w:val="left"/>
+      <w:pPr>
+        <w:ind w:left="3660" w:hanging="360"/>
+      </w:pPr>
+      <w:rPr>
+        <w:rFonts w:ascii="Symbol" w:hAnsi="Symbol" w:hint="default"/>
+      </w:rPr>
+    </w:lvl>
+    <w:lvl w:ilvl="4" w:tplc="040E0003" w:tentative="1">
+      <w:start w:val="1"/>
+      <w:numFmt w:val="bullet"/>
+      <w:lvlText w:val="o"/>
+      <w:lvlJc w:val="left"/>
+      <w:pPr>
+        <w:ind w:left="4380" w:hanging="360"/>
+      </w:pPr>
+      <w:rPr>
+        <w:rFonts w:ascii="Courier New" w:hAnsi="Courier New" w:cs="Courier New" w:hint="default"/>
+      </w:rPr>
+    </w:lvl>
+    <w:lvl w:ilvl="5" w:tplc="040E0005" w:tentative="1">
+      <w:start w:val="1"/>
+      <w:numFmt w:val="bullet"/>
+      <w:lvlText w:val=""/>
+      <w:lvlJc w:val="left"/>
+      <w:pPr>
+        <w:ind w:left="5100" w:hanging="360"/>
+      </w:pPr>
+      <w:rPr>
+        <w:rFonts w:ascii="Wingdings" w:hAnsi="Wingdings" w:hint="default"/>
+      </w:rPr>
+    </w:lvl>
+    <w:lvl w:ilvl="6" w:tplc="040E0001" w:tentative="1">
+      <w:start w:val="1"/>
+      <w:numFmt w:val="bullet"/>
+      <w:lvlText w:val=""/>
+      <w:lvlJc w:val="left"/>
+      <w:pPr>
+        <w:ind w:left="5820" w:hanging="360"/>
+      </w:pPr>
+      <w:rPr>
+        <w:rFonts w:ascii="Symbol" w:hAnsi="Symbol" w:hint="default"/>
+      </w:rPr>
+    </w:lvl>
+    <w:lvl w:ilvl="7" w:tplc="040E0003" w:tentative="1">
+      <w:start w:val="1"/>
+      <w:numFmt w:val="bullet"/>
+      <w:lvlText w:val="o"/>
+      <w:lvlJc w:val="left"/>
+      <w:pPr>
+        <w:ind w:left="6540" w:hanging="360"/>
+      </w:pPr>
+      <w:rPr>
+        <w:rFonts w:ascii="Courier New" w:hAnsi="Courier New" w:cs="Courier New" w:hint="default"/>
+      </w:rPr>
+    </w:lvl>
+    <w:lvl w:ilvl="8" w:tplc="040E0005" w:tentative="1">
+      <w:start w:val="1"/>
+      <w:numFmt w:val="bullet"/>
+      <w:lvlText w:val=""/>
+      <w:lvlJc w:val="left"/>
+      <w:pPr>
+        <w:ind w:left="7260" w:hanging="360"/>
+      </w:pPr>
+      <w:rPr>
+        <w:rFonts w:ascii="Wingdings" w:hAnsi="Wingdings" w:hint="default"/>
+      </w:rPr>
+    </w:lvl>
+  </w:abstractNum>
+  <w:abstractNum w:abstractNumId="41" w15:restartNumberingAfterBreak="0">
     <w:nsid w:val="6D0E7E94"/>
     <w:multiLevelType w:val="hybridMultilevel"/>
     <w:tmpl w:val="809EAD6C"/>
@@ -10500,7 +15993,7 @@
       </w:rPr>
     </w:lvl>
   </w:abstractNum>
-  <w:abstractNum w:abstractNumId="40" w15:restartNumberingAfterBreak="0">
+  <w:abstractNum w:abstractNumId="42" w15:restartNumberingAfterBreak="0">
     <w:nsid w:val="72EC0F48"/>
     <w:multiLevelType w:val="hybridMultilevel"/>
     <w:tmpl w:val="01F44DA6"/>
@@ -10613,7 +16106,7 @@
       </w:rPr>
     </w:lvl>
   </w:abstractNum>
-  <w:abstractNum w:abstractNumId="41" w15:restartNumberingAfterBreak="0">
+  <w:abstractNum w:abstractNumId="43" w15:restartNumberingAfterBreak="0">
     <w:nsid w:val="759D5DA8"/>
     <w:multiLevelType w:val="hybridMultilevel"/>
     <w:tmpl w:val="A4840D56"/>
@@ -10726,7 +16219,7 @@
       </w:rPr>
     </w:lvl>
   </w:abstractNum>
-  <w:abstractNum w:abstractNumId="42" w15:restartNumberingAfterBreak="0">
+  <w:abstractNum w:abstractNumId="44" w15:restartNumberingAfterBreak="0">
     <w:nsid w:val="799C3B84"/>
     <w:multiLevelType w:val="multilevel"/>
     <w:tmpl w:val="F112D888"/>
@@ -10867,7 +16360,7 @@
       </w:rPr>
     </w:lvl>
   </w:abstractNum>
-  <w:abstractNum w:abstractNumId="43" w15:restartNumberingAfterBreak="0">
+  <w:abstractNum w:abstractNumId="45" w15:restartNumberingAfterBreak="0">
     <w:nsid w:val="7CE6451A"/>
     <w:multiLevelType w:val="multilevel"/>
     <w:tmpl w:val="907A15EC"/>
@@ -11010,7 +16503,7 @@
       </w:rPr>
     </w:lvl>
   </w:abstractNum>
-  <w:abstractNum w:abstractNumId="44" w15:restartNumberingAfterBreak="0">
+  <w:abstractNum w:abstractNumId="46" w15:restartNumberingAfterBreak="0">
     <w:nsid w:val="7D475D09"/>
     <w:multiLevelType w:val="hybridMultilevel"/>
     <w:tmpl w:val="BDE8011C"/>
@@ -11123,7 +16616,7 @@
       </w:rPr>
     </w:lvl>
   </w:abstractNum>
-  <w:abstractNum w:abstractNumId="45" w15:restartNumberingAfterBreak="0">
+  <w:abstractNum w:abstractNumId="47" w15:restartNumberingAfterBreak="0">
     <w:nsid w:val="7E375DEE"/>
     <w:multiLevelType w:val="hybridMultilevel"/>
     <w:tmpl w:val="59BC18E4"/>
@@ -11236,7 +16729,7 @@
       </w:rPr>
     </w:lvl>
   </w:abstractNum>
-  <w:abstractNum w:abstractNumId="46" w15:restartNumberingAfterBreak="0">
+  <w:abstractNum w:abstractNumId="48" w15:restartNumberingAfterBreak="0">
     <w:nsid w:val="7F8316D4"/>
     <w:multiLevelType w:val="hybridMultilevel"/>
     <w:tmpl w:val="DF8453F4"/>
@@ -11353,7 +16846,7 @@
     <w:abstractNumId w:val="11"/>
   </w:num>
   <w:num w:numId="2">
-    <w:abstractNumId w:val="42"/>
+    <w:abstractNumId w:val="44"/>
   </w:num>
   <w:num w:numId="3">
     <w:abstractNumId w:val="18"/>
@@ -11377,13 +16870,13 @@
     <w:abstractNumId w:val="25"/>
   </w:num>
   <w:num w:numId="10">
-    <w:abstractNumId w:val="43"/>
+    <w:abstractNumId w:val="45"/>
   </w:num>
   <w:num w:numId="11">
     <w:abstractNumId w:val="26"/>
   </w:num>
   <w:num w:numId="12">
-    <w:abstractNumId w:val="38"/>
+    <w:abstractNumId w:val="39"/>
   </w:num>
   <w:num w:numId="13">
     <w:abstractNumId w:val="9"/>
@@ -11428,7 +16921,7 @@
     <w:abstractNumId w:val="20"/>
   </w:num>
   <w:num w:numId="27">
-    <w:abstractNumId w:val="37"/>
+    <w:abstractNumId w:val="38"/>
   </w:num>
   <w:num w:numId="28">
     <w:abstractNumId w:val="16"/>
@@ -11437,10 +16930,10 @@
     <w:abstractNumId w:val="29"/>
   </w:num>
   <w:num w:numId="30">
-    <w:abstractNumId w:val="41"/>
+    <w:abstractNumId w:val="43"/>
   </w:num>
   <w:num w:numId="31">
-    <w:abstractNumId w:val="35"/>
+    <w:abstractNumId w:val="36"/>
   </w:num>
   <w:num w:numId="32">
     <w:abstractNumId w:val="22"/>
@@ -11449,31 +16942,31 @@
     <w:abstractNumId w:val="14"/>
   </w:num>
   <w:num w:numId="34">
-    <w:abstractNumId w:val="46"/>
+    <w:abstractNumId w:val="48"/>
   </w:num>
   <w:num w:numId="35">
     <w:abstractNumId w:val="30"/>
   </w:num>
   <w:num w:numId="36">
-    <w:abstractNumId w:val="40"/>
+    <w:abstractNumId w:val="42"/>
   </w:num>
   <w:num w:numId="37">
     <w:abstractNumId w:val="19"/>
   </w:num>
   <w:num w:numId="38">
-    <w:abstractNumId w:val="45"/>
+    <w:abstractNumId w:val="47"/>
   </w:num>
   <w:num w:numId="39">
     <w:abstractNumId w:val="15"/>
   </w:num>
   <w:num w:numId="40">
-    <w:abstractNumId w:val="44"/>
+    <w:abstractNumId w:val="46"/>
   </w:num>
   <w:num w:numId="41">
     <w:abstractNumId w:val="32"/>
   </w:num>
   <w:num w:numId="42">
-    <w:abstractNumId w:val="36"/>
+    <w:abstractNumId w:val="37"/>
   </w:num>
   <w:num w:numId="43">
     <w:abstractNumId w:val="21"/>
@@ -11485,10 +16978,16 @@
     <w:abstractNumId w:val="10"/>
   </w:num>
   <w:num w:numId="46">
-    <w:abstractNumId w:val="39"/>
+    <w:abstractNumId w:val="41"/>
   </w:num>
   <w:num w:numId="47">
     <w:abstractNumId w:val="28"/>
+  </w:num>
+  <w:num w:numId="48">
+    <w:abstractNumId w:val="40"/>
+  </w:num>
+  <w:num w:numId="49">
+    <w:abstractNumId w:val="35"/>
   </w:num>
   <w:numIdMacAtCleanup w:val="12"/>
 </w:numbering>
@@ -13253,7 +18752,7 @@
 </file>
 
 <file path=customXml/itemProps1.xml><?xml version="1.0" encoding="utf-8"?>
-<ds:datastoreItem xmlns:ds="http://schemas.openxmlformats.org/officeDocument/2006/customXml" ds:itemID="{1E521D79-383E-4E8A-8B1D-8A5DC6508115}">
+<ds:datastoreItem xmlns:ds="http://schemas.openxmlformats.org/officeDocument/2006/customXml" ds:itemID="{C0D0F2FB-4918-43AD-B9AE-AE76642D2D6A}">
   <ds:schemaRefs>
     <ds:schemaRef ds:uri="http://schemas.openxmlformats.org/officeDocument/2006/bibliography"/>
   </ds:schemaRefs>

--- a/FazekasBence - Szakdolgozat.docx
+++ b/FazekasBence - Szakdolgozat.docx
@@ -315,6 +315,8 @@
         <w:t>Tartalomjegyzék</w:t>
       </w:r>
     </w:p>
+    <w:bookmarkStart w:id="0" w:name="_GoBack"/>
+    <w:bookmarkEnd w:id="0"/>
     <w:p>
       <w:pPr>
         <w:pStyle w:val="TJ1"/>
@@ -336,7 +338,7 @@
       <w:r>
         <w:fldChar w:fldCharType="separate"/>
       </w:r>
-      <w:hyperlink w:anchor="_Toc531356559" w:history="1">
+      <w:hyperlink w:anchor="_Toc531435433" w:history="1">
         <w:r>
           <w:rPr>
             <w:rStyle w:val="Hiperhivatkozs"/>
@@ -363,7 +365,7 @@
             <w:noProof/>
             <w:webHidden/>
           </w:rPr>
-          <w:instrText xml:space="preserve"> PAGEREF _Toc531356559 \h </w:instrText>
+          <w:instrText xml:space="preserve"> PAGEREF _Toc531435433 \h </w:instrText>
         </w:r>
         <w:r>
           <w:rPr>
@@ -406,7 +408,7 @@
           <w:lang w:eastAsia="hu-HU"/>
         </w:rPr>
       </w:pPr>
-      <w:hyperlink w:anchor="_Toc531356560" w:history="1">
+      <w:hyperlink w:anchor="_Toc531435434" w:history="1">
         <w:r>
           <w:rPr>
             <w:rStyle w:val="Hiperhivatkozs"/>
@@ -433,7 +435,7 @@
             <w:noProof/>
             <w:webHidden/>
           </w:rPr>
-          <w:instrText xml:space="preserve"> PAGEREF _Toc531356560 \h </w:instrText>
+          <w:instrText xml:space="preserve"> PAGEREF _Toc531435434 \h </w:instrText>
         </w:r>
         <w:r>
           <w:rPr>
@@ -476,7 +478,7 @@
           <w:lang w:eastAsia="hu-HU"/>
         </w:rPr>
       </w:pPr>
-      <w:hyperlink w:anchor="_Toc531356561" w:history="1">
+      <w:hyperlink w:anchor="_Toc531435435" w:history="1">
         <w:r>
           <w:rPr>
             <w:rStyle w:val="Hiperhivatkozs"/>
@@ -503,7 +505,7 @@
             <w:noProof/>
             <w:webHidden/>
           </w:rPr>
-          <w:instrText xml:space="preserve"> PAGEREF _Toc531356561 \h </w:instrText>
+          <w:instrText xml:space="preserve"> PAGEREF _Toc531435435 \h </w:instrText>
         </w:r>
         <w:r>
           <w:rPr>
@@ -548,7 +550,7 @@
           <w:lang w:eastAsia="hu-HU"/>
         </w:rPr>
       </w:pPr>
-      <w:hyperlink w:anchor="_Toc531356562" w:history="1">
+      <w:hyperlink w:anchor="_Toc531435436" w:history="1">
         <w:r>
           <w:rPr>
             <w:rStyle w:val="Hiperhivatkozs"/>
@@ -575,7 +577,7 @@
             <w:noProof/>
             <w:webHidden/>
           </w:rPr>
-          <w:instrText xml:space="preserve"> PAGEREF _Toc531356562 \h </w:instrText>
+          <w:instrText xml:space="preserve"> PAGEREF _Toc531435436 \h </w:instrText>
         </w:r>
         <w:r>
           <w:rPr>
@@ -620,7 +622,7 @@
           <w:lang w:eastAsia="hu-HU"/>
         </w:rPr>
       </w:pPr>
-      <w:hyperlink w:anchor="_Toc531356563" w:history="1">
+      <w:hyperlink w:anchor="_Toc531435437" w:history="1">
         <w:r>
           <w:rPr>
             <w:rStyle w:val="Hiperhivatkozs"/>
@@ -647,7 +649,7 @@
             <w:noProof/>
             <w:webHidden/>
           </w:rPr>
-          <w:instrText xml:space="preserve"> PAGEREF _Toc531356563 \h </w:instrText>
+          <w:instrText xml:space="preserve"> PAGEREF _Toc531435437 \h </w:instrText>
         </w:r>
         <w:r>
           <w:rPr>
@@ -692,7 +694,7 @@
           <w:lang w:eastAsia="hu-HU"/>
         </w:rPr>
       </w:pPr>
-      <w:hyperlink w:anchor="_Toc531356564" w:history="1">
+      <w:hyperlink w:anchor="_Toc531435438" w:history="1">
         <w:r>
           <w:rPr>
             <w:rStyle w:val="Hiperhivatkozs"/>
@@ -719,7 +721,7 @@
             <w:noProof/>
             <w:webHidden/>
           </w:rPr>
-          <w:instrText xml:space="preserve"> PAGEREF _Toc531356564 \h </w:instrText>
+          <w:instrText xml:space="preserve"> PAGEREF _Toc531435438 \h </w:instrText>
         </w:r>
         <w:r>
           <w:rPr>
@@ -762,7 +764,7 @@
           <w:lang w:eastAsia="hu-HU"/>
         </w:rPr>
       </w:pPr>
-      <w:hyperlink w:anchor="_Toc531356565" w:history="1">
+      <w:hyperlink w:anchor="_Toc531435439" w:history="1">
         <w:r>
           <w:rPr>
             <w:rStyle w:val="Hiperhivatkozs"/>
@@ -789,7 +791,7 @@
             <w:noProof/>
             <w:webHidden/>
           </w:rPr>
-          <w:instrText xml:space="preserve"> PAGEREF _Toc531356565 \h </w:instrText>
+          <w:instrText xml:space="preserve"> PAGEREF _Toc531435439 \h </w:instrText>
         </w:r>
         <w:r>
           <w:rPr>
@@ -834,7 +836,7 @@
           <w:lang w:eastAsia="hu-HU"/>
         </w:rPr>
       </w:pPr>
-      <w:hyperlink w:anchor="_Toc531356566" w:history="1">
+      <w:hyperlink w:anchor="_Toc531435440" w:history="1">
         <w:r>
           <w:rPr>
             <w:rStyle w:val="Hiperhivatkozs"/>
@@ -861,7 +863,7 @@
             <w:noProof/>
             <w:webHidden/>
           </w:rPr>
-          <w:instrText xml:space="preserve"> PAGEREF _Toc531356566 \h </w:instrText>
+          <w:instrText xml:space="preserve"> PAGEREF _Toc531435440 \h </w:instrText>
         </w:r>
         <w:r>
           <w:rPr>
@@ -906,7 +908,7 @@
           <w:lang w:eastAsia="hu-HU"/>
         </w:rPr>
       </w:pPr>
-      <w:hyperlink w:anchor="_Toc531356567" w:history="1">
+      <w:hyperlink w:anchor="_Toc531435441" w:history="1">
         <w:r>
           <w:rPr>
             <w:rStyle w:val="Hiperhivatkozs"/>
@@ -933,7 +935,7 @@
             <w:noProof/>
             <w:webHidden/>
           </w:rPr>
-          <w:instrText xml:space="preserve"> PAGEREF _Toc531356567 \h </w:instrText>
+          <w:instrText xml:space="preserve"> PAGEREF _Toc531435441 \h </w:instrText>
         </w:r>
         <w:r>
           <w:rPr>
@@ -978,7 +980,7 @@
           <w:lang w:eastAsia="hu-HU"/>
         </w:rPr>
       </w:pPr>
-      <w:hyperlink w:anchor="_Toc531356568" w:history="1">
+      <w:hyperlink w:anchor="_Toc531435442" w:history="1">
         <w:r>
           <w:rPr>
             <w:rStyle w:val="Hiperhivatkozs"/>
@@ -1005,7 +1007,7 @@
             <w:noProof/>
             <w:webHidden/>
           </w:rPr>
-          <w:instrText xml:space="preserve"> PAGEREF _Toc531356568 \h </w:instrText>
+          <w:instrText xml:space="preserve"> PAGEREF _Toc531435442 \h </w:instrText>
         </w:r>
         <w:r>
           <w:rPr>
@@ -1050,7 +1052,7 @@
           <w:lang w:eastAsia="hu-HU"/>
         </w:rPr>
       </w:pPr>
-      <w:hyperlink w:anchor="_Toc531356569" w:history="1">
+      <w:hyperlink w:anchor="_Toc531435443" w:history="1">
         <w:r>
           <w:rPr>
             <w:rStyle w:val="Hiperhivatkozs"/>
@@ -1077,7 +1079,7 @@
             <w:noProof/>
             <w:webHidden/>
           </w:rPr>
-          <w:instrText xml:space="preserve"> PAGEREF _Toc531356569 \h </w:instrText>
+          <w:instrText xml:space="preserve"> PAGEREF _Toc531435443 \h </w:instrText>
         </w:r>
         <w:r>
           <w:rPr>
@@ -1122,7 +1124,7 @@
           <w:lang w:eastAsia="hu-HU"/>
         </w:rPr>
       </w:pPr>
-      <w:hyperlink w:anchor="_Toc531356570" w:history="1">
+      <w:hyperlink w:anchor="_Toc531435444" w:history="1">
         <w:r>
           <w:rPr>
             <w:rStyle w:val="Hiperhivatkozs"/>
@@ -1149,7 +1151,7 @@
             <w:noProof/>
             <w:webHidden/>
           </w:rPr>
-          <w:instrText xml:space="preserve"> PAGEREF _Toc531356570 \h </w:instrText>
+          <w:instrText xml:space="preserve"> PAGEREF _Toc531435444 \h </w:instrText>
         </w:r>
         <w:r>
           <w:rPr>
@@ -1194,7 +1196,7 @@
           <w:lang w:eastAsia="hu-HU"/>
         </w:rPr>
       </w:pPr>
-      <w:hyperlink w:anchor="_Toc531356571" w:history="1">
+      <w:hyperlink w:anchor="_Toc531435445" w:history="1">
         <w:r>
           <w:rPr>
             <w:rStyle w:val="Hiperhivatkozs"/>
@@ -1221,7 +1223,7 @@
             <w:noProof/>
             <w:webHidden/>
           </w:rPr>
-          <w:instrText xml:space="preserve"> PAGEREF _Toc531356571 \h </w:instrText>
+          <w:instrText xml:space="preserve"> PAGEREF _Toc531435445 \h </w:instrText>
         </w:r>
         <w:r>
           <w:rPr>
@@ -1266,7 +1268,7 @@
           <w:lang w:eastAsia="hu-HU"/>
         </w:rPr>
       </w:pPr>
-      <w:hyperlink w:anchor="_Toc531356572" w:history="1">
+      <w:hyperlink w:anchor="_Toc531435446" w:history="1">
         <w:r>
           <w:rPr>
             <w:rStyle w:val="Hiperhivatkozs"/>
@@ -1293,7 +1295,7 @@
             <w:noProof/>
             <w:webHidden/>
           </w:rPr>
-          <w:instrText xml:space="preserve"> PAGEREF _Toc531356572 \h </w:instrText>
+          <w:instrText xml:space="preserve"> PAGEREF _Toc531435446 \h </w:instrText>
         </w:r>
         <w:r>
           <w:rPr>
@@ -1338,7 +1340,7 @@
           <w:lang w:eastAsia="hu-HU"/>
         </w:rPr>
       </w:pPr>
-      <w:hyperlink w:anchor="_Toc531356573" w:history="1">
+      <w:hyperlink w:anchor="_Toc531435447" w:history="1">
         <w:r>
           <w:rPr>
             <w:rStyle w:val="Hiperhivatkozs"/>
@@ -1365,7 +1367,7 @@
             <w:noProof/>
             <w:webHidden/>
           </w:rPr>
-          <w:instrText xml:space="preserve"> PAGEREF _Toc531356573 \h </w:instrText>
+          <w:instrText xml:space="preserve"> PAGEREF _Toc531435447 \h </w:instrText>
         </w:r>
         <w:r>
           <w:rPr>
@@ -1410,7 +1412,7 @@
           <w:lang w:eastAsia="hu-HU"/>
         </w:rPr>
       </w:pPr>
-      <w:hyperlink w:anchor="_Toc531356574" w:history="1">
+      <w:hyperlink w:anchor="_Toc531435448" w:history="1">
         <w:r>
           <w:rPr>
             <w:rStyle w:val="Hiperhivatkozs"/>
@@ -1437,7 +1439,7 @@
             <w:noProof/>
             <w:webHidden/>
           </w:rPr>
-          <w:instrText xml:space="preserve"> PAGEREF _Toc531356574 \h </w:instrText>
+          <w:instrText xml:space="preserve"> PAGEREF _Toc531435448 \h </w:instrText>
         </w:r>
         <w:r>
           <w:rPr>
@@ -1480,7 +1482,7 @@
           <w:lang w:eastAsia="hu-HU"/>
         </w:rPr>
       </w:pPr>
-      <w:hyperlink w:anchor="_Toc531356575" w:history="1">
+      <w:hyperlink w:anchor="_Toc531435449" w:history="1">
         <w:r>
           <w:rPr>
             <w:rStyle w:val="Hiperhivatkozs"/>
@@ -1507,7 +1509,7 @@
             <w:noProof/>
             <w:webHidden/>
           </w:rPr>
-          <w:instrText xml:space="preserve"> PAGEREF _Toc531356575 \h </w:instrText>
+          <w:instrText xml:space="preserve"> PAGEREF _Toc531435449 \h </w:instrText>
         </w:r>
         <w:r>
           <w:rPr>
@@ -1552,7 +1554,7 @@
           <w:lang w:eastAsia="hu-HU"/>
         </w:rPr>
       </w:pPr>
-      <w:hyperlink w:anchor="_Toc531356576" w:history="1">
+      <w:hyperlink w:anchor="_Toc531435450" w:history="1">
         <w:r>
           <w:rPr>
             <w:rStyle w:val="Hiperhivatkozs"/>
@@ -1579,7 +1581,7 @@
             <w:noProof/>
             <w:webHidden/>
           </w:rPr>
-          <w:instrText xml:space="preserve"> PAGEREF _Toc531356576 \h </w:instrText>
+          <w:instrText xml:space="preserve"> PAGEREF _Toc531435450 \h </w:instrText>
         </w:r>
         <w:r>
           <w:rPr>
@@ -1624,7 +1626,7 @@
           <w:lang w:eastAsia="hu-HU"/>
         </w:rPr>
       </w:pPr>
-      <w:hyperlink w:anchor="_Toc531356577" w:history="1">
+      <w:hyperlink w:anchor="_Toc531435451" w:history="1">
         <w:r>
           <w:rPr>
             <w:rStyle w:val="Hiperhivatkozs"/>
@@ -1651,7 +1653,7 @@
             <w:noProof/>
             <w:webHidden/>
           </w:rPr>
-          <w:instrText xml:space="preserve"> PAGEREF _Toc531356577 \h </w:instrText>
+          <w:instrText xml:space="preserve"> PAGEREF _Toc531435451 \h </w:instrText>
         </w:r>
         <w:r>
           <w:rPr>
@@ -1696,7 +1698,7 @@
           <w:lang w:eastAsia="hu-HU"/>
         </w:rPr>
       </w:pPr>
-      <w:hyperlink w:anchor="_Toc531356578" w:history="1">
+      <w:hyperlink w:anchor="_Toc531435452" w:history="1">
         <w:r>
           <w:rPr>
             <w:rStyle w:val="Hiperhivatkozs"/>
@@ -1723,7 +1725,7 @@
             <w:noProof/>
             <w:webHidden/>
           </w:rPr>
-          <w:instrText xml:space="preserve"> PAGEREF _Toc531356578 \h </w:instrText>
+          <w:instrText xml:space="preserve"> PAGEREF _Toc531435452 \h </w:instrText>
         </w:r>
         <w:r>
           <w:rPr>
@@ -1768,7 +1770,7 @@
           <w:lang w:eastAsia="hu-HU"/>
         </w:rPr>
       </w:pPr>
-      <w:hyperlink w:anchor="_Toc531356579" w:history="1">
+      <w:hyperlink w:anchor="_Toc531435453" w:history="1">
         <w:r>
           <w:rPr>
             <w:rStyle w:val="Hiperhivatkozs"/>
@@ -1795,7 +1797,7 @@
             <w:noProof/>
             <w:webHidden/>
           </w:rPr>
-          <w:instrText xml:space="preserve"> PAGEREF _Toc531356579 \h </w:instrText>
+          <w:instrText xml:space="preserve"> PAGEREF _Toc531435453 \h </w:instrText>
         </w:r>
         <w:r>
           <w:rPr>
@@ -1840,7 +1842,7 @@
           <w:lang w:eastAsia="hu-HU"/>
         </w:rPr>
       </w:pPr>
-      <w:hyperlink w:anchor="_Toc531356580" w:history="1">
+      <w:hyperlink w:anchor="_Toc531435454" w:history="1">
         <w:r>
           <w:rPr>
             <w:rStyle w:val="Hiperhivatkozs"/>
@@ -1867,7 +1869,7 @@
             <w:noProof/>
             <w:webHidden/>
           </w:rPr>
-          <w:instrText xml:space="preserve"> PAGEREF _Toc531356580 \h </w:instrText>
+          <w:instrText xml:space="preserve"> PAGEREF _Toc531435454 \h </w:instrText>
         </w:r>
         <w:r>
           <w:rPr>
@@ -1912,7 +1914,7 @@
           <w:lang w:eastAsia="hu-HU"/>
         </w:rPr>
       </w:pPr>
-      <w:hyperlink w:anchor="_Toc531356581" w:history="1">
+      <w:hyperlink w:anchor="_Toc531435455" w:history="1">
         <w:r>
           <w:rPr>
             <w:rStyle w:val="Hiperhivatkozs"/>
@@ -1939,7 +1941,7 @@
             <w:noProof/>
             <w:webHidden/>
           </w:rPr>
-          <w:instrText xml:space="preserve"> PAGEREF _Toc531356581 \h </w:instrText>
+          <w:instrText xml:space="preserve"> PAGEREF _Toc531435455 \h </w:instrText>
         </w:r>
         <w:r>
           <w:rPr>
@@ -1984,7 +1986,7 @@
           <w:lang w:eastAsia="hu-HU"/>
         </w:rPr>
       </w:pPr>
-      <w:hyperlink w:anchor="_Toc531356582" w:history="1">
+      <w:hyperlink w:anchor="_Toc531435456" w:history="1">
         <w:r>
           <w:rPr>
             <w:rStyle w:val="Hiperhivatkozs"/>
@@ -2011,7 +2013,7 @@
             <w:noProof/>
             <w:webHidden/>
           </w:rPr>
-          <w:instrText xml:space="preserve"> PAGEREF _Toc531356582 \h </w:instrText>
+          <w:instrText xml:space="preserve"> PAGEREF _Toc531435456 \h </w:instrText>
         </w:r>
         <w:r>
           <w:rPr>
@@ -2056,7 +2058,7 @@
           <w:lang w:eastAsia="hu-HU"/>
         </w:rPr>
       </w:pPr>
-      <w:hyperlink w:anchor="_Toc531356583" w:history="1">
+      <w:hyperlink w:anchor="_Toc531435457" w:history="1">
         <w:r>
           <w:rPr>
             <w:rStyle w:val="Hiperhivatkozs"/>
@@ -2083,7 +2085,7 @@
             <w:noProof/>
             <w:webHidden/>
           </w:rPr>
-          <w:instrText xml:space="preserve"> PAGEREF _Toc531356583 \h </w:instrText>
+          <w:instrText xml:space="preserve"> PAGEREF _Toc531435457 \h </w:instrText>
         </w:r>
         <w:r>
           <w:rPr>
@@ -2128,7 +2130,7 @@
           <w:lang w:eastAsia="hu-HU"/>
         </w:rPr>
       </w:pPr>
-      <w:hyperlink w:anchor="_Toc531356584" w:history="1">
+      <w:hyperlink w:anchor="_Toc531435458" w:history="1">
         <w:r>
           <w:rPr>
             <w:rStyle w:val="Hiperhivatkozs"/>
@@ -2155,7 +2157,7 @@
             <w:noProof/>
             <w:webHidden/>
           </w:rPr>
-          <w:instrText xml:space="preserve"> PAGEREF _Toc531356584 \h </w:instrText>
+          <w:instrText xml:space="preserve"> PAGEREF _Toc531435458 \h </w:instrText>
         </w:r>
         <w:r>
           <w:rPr>
@@ -2200,7 +2202,7 @@
           <w:lang w:eastAsia="hu-HU"/>
         </w:rPr>
       </w:pPr>
-      <w:hyperlink w:anchor="_Toc531356585" w:history="1">
+      <w:hyperlink w:anchor="_Toc531435459" w:history="1">
         <w:r>
           <w:rPr>
             <w:rStyle w:val="Hiperhivatkozs"/>
@@ -2227,7 +2229,7 @@
             <w:noProof/>
             <w:webHidden/>
           </w:rPr>
-          <w:instrText xml:space="preserve"> PAGEREF _Toc531356585 \h </w:instrText>
+          <w:instrText xml:space="preserve"> PAGEREF _Toc531435459 \h </w:instrText>
         </w:r>
         <w:r>
           <w:rPr>
@@ -2270,7 +2272,7 @@
           <w:lang w:eastAsia="hu-HU"/>
         </w:rPr>
       </w:pPr>
-      <w:hyperlink w:anchor="_Toc531356586" w:history="1">
+      <w:hyperlink w:anchor="_Toc531435460" w:history="1">
         <w:r>
           <w:rPr>
             <w:rStyle w:val="Hiperhivatkozs"/>
@@ -2297,7 +2299,7 @@
             <w:noProof/>
             <w:webHidden/>
           </w:rPr>
-          <w:instrText xml:space="preserve"> PAGEREF _Toc531356586 \h </w:instrText>
+          <w:instrText xml:space="preserve"> PAGEREF _Toc531435460 \h </w:instrText>
         </w:r>
         <w:r>
           <w:rPr>
@@ -2342,7 +2344,7 @@
           <w:lang w:eastAsia="hu-HU"/>
         </w:rPr>
       </w:pPr>
-      <w:hyperlink w:anchor="_Toc531356587" w:history="1">
+      <w:hyperlink w:anchor="_Toc531435461" w:history="1">
         <w:r>
           <w:rPr>
             <w:rStyle w:val="Hiperhivatkozs"/>
@@ -2369,7 +2371,7 @@
             <w:noProof/>
             <w:webHidden/>
           </w:rPr>
-          <w:instrText xml:space="preserve"> PAGEREF _Toc531356587 \h </w:instrText>
+          <w:instrText xml:space="preserve"> PAGEREF _Toc531435461 \h </w:instrText>
         </w:r>
         <w:r>
           <w:rPr>
@@ -2412,7 +2414,7 @@
           <w:lang w:eastAsia="hu-HU"/>
         </w:rPr>
       </w:pPr>
-      <w:hyperlink w:anchor="_Toc531356588" w:history="1">
+      <w:hyperlink w:anchor="_Toc531435462" w:history="1">
         <w:r>
           <w:rPr>
             <w:rStyle w:val="Hiperhivatkozs"/>
@@ -2439,7 +2441,7 @@
             <w:noProof/>
             <w:webHidden/>
           </w:rPr>
-          <w:instrText xml:space="preserve"> PAGEREF _Toc531356588 \h </w:instrText>
+          <w:instrText xml:space="preserve"> PAGEREF _Toc531435462 \h </w:instrText>
         </w:r>
         <w:r>
           <w:rPr>
@@ -2484,7 +2486,7 @@
           <w:lang w:eastAsia="hu-HU"/>
         </w:rPr>
       </w:pPr>
-      <w:hyperlink w:anchor="_Toc531356589" w:history="1">
+      <w:hyperlink w:anchor="_Toc531435463" w:history="1">
         <w:r>
           <w:rPr>
             <w:rStyle w:val="Hiperhivatkozs"/>
@@ -2511,7 +2513,7 @@
             <w:noProof/>
             <w:webHidden/>
           </w:rPr>
-          <w:instrText xml:space="preserve"> PAGEREF _Toc531356589 \h </w:instrText>
+          <w:instrText xml:space="preserve"> PAGEREF _Toc531435463 \h </w:instrText>
         </w:r>
         <w:r>
           <w:rPr>
@@ -2556,7 +2558,7 @@
           <w:lang w:eastAsia="hu-HU"/>
         </w:rPr>
       </w:pPr>
-      <w:hyperlink w:anchor="_Toc531356590" w:history="1">
+      <w:hyperlink w:anchor="_Toc531435464" w:history="1">
         <w:r>
           <w:rPr>
             <w:rStyle w:val="Hiperhivatkozs"/>
@@ -2583,7 +2585,7 @@
             <w:noProof/>
             <w:webHidden/>
           </w:rPr>
-          <w:instrText xml:space="preserve"> PAGEREF _Toc531356590 \h </w:instrText>
+          <w:instrText xml:space="preserve"> PAGEREF _Toc531435464 \h </w:instrText>
         </w:r>
         <w:r>
           <w:rPr>
@@ -2628,7 +2630,7 @@
           <w:lang w:eastAsia="hu-HU"/>
         </w:rPr>
       </w:pPr>
-      <w:hyperlink w:anchor="_Toc531356591" w:history="1">
+      <w:hyperlink w:anchor="_Toc531435465" w:history="1">
         <w:r>
           <w:rPr>
             <w:rStyle w:val="Hiperhivatkozs"/>
@@ -2655,7 +2657,7 @@
             <w:noProof/>
             <w:webHidden/>
           </w:rPr>
-          <w:instrText xml:space="preserve"> PAGEREF _Toc531356591 \h </w:instrText>
+          <w:instrText xml:space="preserve"> PAGEREF _Toc531435465 \h </w:instrText>
         </w:r>
         <w:r>
           <w:rPr>
@@ -2700,7 +2702,7 @@
           <w:lang w:eastAsia="hu-HU"/>
         </w:rPr>
       </w:pPr>
-      <w:hyperlink w:anchor="_Toc531356592" w:history="1">
+      <w:hyperlink w:anchor="_Toc531435466" w:history="1">
         <w:r>
           <w:rPr>
             <w:rStyle w:val="Hiperhivatkozs"/>
@@ -2727,7 +2729,7 @@
             <w:noProof/>
             <w:webHidden/>
           </w:rPr>
-          <w:instrText xml:space="preserve"> PAGEREF _Toc531356592 \h </w:instrText>
+          <w:instrText xml:space="preserve"> PAGEREF _Toc531435466 \h </w:instrText>
         </w:r>
         <w:r>
           <w:rPr>
@@ -2770,7 +2772,7 @@
           <w:lang w:eastAsia="hu-HU"/>
         </w:rPr>
       </w:pPr>
-      <w:hyperlink w:anchor="_Toc531356593" w:history="1">
+      <w:hyperlink w:anchor="_Toc531435467" w:history="1">
         <w:r>
           <w:rPr>
             <w:rStyle w:val="Hiperhivatkozs"/>
@@ -2797,7 +2799,7 @@
             <w:noProof/>
             <w:webHidden/>
           </w:rPr>
-          <w:instrText xml:space="preserve"> PAGEREF _Toc531356593 \h </w:instrText>
+          <w:instrText xml:space="preserve"> PAGEREF _Toc531435467 \h </w:instrText>
         </w:r>
         <w:r>
           <w:rPr>
@@ -2842,7 +2844,7 @@
           <w:lang w:eastAsia="hu-HU"/>
         </w:rPr>
       </w:pPr>
-      <w:hyperlink w:anchor="_Toc531356594" w:history="1">
+      <w:hyperlink w:anchor="_Toc531435468" w:history="1">
         <w:r>
           <w:rPr>
             <w:rStyle w:val="Hiperhivatkozs"/>
@@ -2869,7 +2871,7 @@
             <w:noProof/>
             <w:webHidden/>
           </w:rPr>
-          <w:instrText xml:space="preserve"> PAGEREF _Toc531356594 \h </w:instrText>
+          <w:instrText xml:space="preserve"> PAGEREF _Toc531435468 \h </w:instrText>
         </w:r>
         <w:r>
           <w:rPr>
@@ -2914,7 +2916,7 @@
           <w:lang w:eastAsia="hu-HU"/>
         </w:rPr>
       </w:pPr>
-      <w:hyperlink w:anchor="_Toc531356595" w:history="1">
+      <w:hyperlink w:anchor="_Toc531435469" w:history="1">
         <w:r>
           <w:rPr>
             <w:rStyle w:val="Hiperhivatkozs"/>
@@ -2941,7 +2943,7 @@
             <w:noProof/>
             <w:webHidden/>
           </w:rPr>
-          <w:instrText xml:space="preserve"> PAGEREF _Toc531356595 \h </w:instrText>
+          <w:instrText xml:space="preserve"> PAGEREF _Toc531435469 \h </w:instrText>
         </w:r>
         <w:r>
           <w:rPr>
@@ -2986,7 +2988,7 @@
           <w:lang w:eastAsia="hu-HU"/>
         </w:rPr>
       </w:pPr>
-      <w:hyperlink w:anchor="_Toc531356596" w:history="1">
+      <w:hyperlink w:anchor="_Toc531435470" w:history="1">
         <w:r>
           <w:rPr>
             <w:rStyle w:val="Hiperhivatkozs"/>
@@ -3013,7 +3015,7 @@
             <w:noProof/>
             <w:webHidden/>
           </w:rPr>
-          <w:instrText xml:space="preserve"> PAGEREF _Toc531356596 \h </w:instrText>
+          <w:instrText xml:space="preserve"> PAGEREF _Toc531435470 \h </w:instrText>
         </w:r>
         <w:r>
           <w:rPr>
@@ -3058,7 +3060,7 @@
           <w:lang w:eastAsia="hu-HU"/>
         </w:rPr>
       </w:pPr>
-      <w:hyperlink w:anchor="_Toc531356597" w:history="1">
+      <w:hyperlink w:anchor="_Toc531435471" w:history="1">
         <w:r>
           <w:rPr>
             <w:rStyle w:val="Hiperhivatkozs"/>
@@ -3085,7 +3087,7 @@
             <w:noProof/>
             <w:webHidden/>
           </w:rPr>
-          <w:instrText xml:space="preserve"> PAGEREF _Toc531356597 \h </w:instrText>
+          <w:instrText xml:space="preserve"> PAGEREF _Toc531435471 \h </w:instrText>
         </w:r>
         <w:r>
           <w:rPr>
@@ -3130,7 +3132,7 @@
           <w:lang w:eastAsia="hu-HU"/>
         </w:rPr>
       </w:pPr>
-      <w:hyperlink w:anchor="_Toc531356598" w:history="1">
+      <w:hyperlink w:anchor="_Toc531435472" w:history="1">
         <w:r>
           <w:rPr>
             <w:rStyle w:val="Hiperhivatkozs"/>
@@ -3157,7 +3159,7 @@
             <w:noProof/>
             <w:webHidden/>
           </w:rPr>
-          <w:instrText xml:space="preserve"> PAGEREF _Toc531356598 \h </w:instrText>
+          <w:instrText xml:space="preserve"> PAGEREF _Toc531435472 \h </w:instrText>
         </w:r>
         <w:r>
           <w:rPr>
@@ -3202,7 +3204,7 @@
           <w:lang w:eastAsia="hu-HU"/>
         </w:rPr>
       </w:pPr>
-      <w:hyperlink w:anchor="_Toc531356599" w:history="1">
+      <w:hyperlink w:anchor="_Toc531435473" w:history="1">
         <w:r>
           <w:rPr>
             <w:rStyle w:val="Hiperhivatkozs"/>
@@ -3229,7 +3231,7 @@
             <w:noProof/>
             <w:webHidden/>
           </w:rPr>
-          <w:instrText xml:space="preserve"> PAGEREF _Toc531356599 \h </w:instrText>
+          <w:instrText xml:space="preserve"> PAGEREF _Toc531435473 \h </w:instrText>
         </w:r>
         <w:r>
           <w:rPr>
@@ -3274,7 +3276,7 @@
           <w:lang w:eastAsia="hu-HU"/>
         </w:rPr>
       </w:pPr>
-      <w:hyperlink w:anchor="_Toc531356600" w:history="1">
+      <w:hyperlink w:anchor="_Toc531435474" w:history="1">
         <w:r>
           <w:rPr>
             <w:rStyle w:val="Hiperhivatkozs"/>
@@ -3301,7 +3303,7 @@
             <w:noProof/>
             <w:webHidden/>
           </w:rPr>
-          <w:instrText xml:space="preserve"> PAGEREF _Toc531356600 \h </w:instrText>
+          <w:instrText xml:space="preserve"> PAGEREF _Toc531435474 \h </w:instrText>
         </w:r>
         <w:r>
           <w:rPr>
@@ -3346,7 +3348,7 @@
           <w:lang w:eastAsia="hu-HU"/>
         </w:rPr>
       </w:pPr>
-      <w:hyperlink w:anchor="_Toc531356601" w:history="1">
+      <w:hyperlink w:anchor="_Toc531435475" w:history="1">
         <w:r>
           <w:rPr>
             <w:rStyle w:val="Hiperhivatkozs"/>
@@ -3373,7 +3375,7 @@
             <w:noProof/>
             <w:webHidden/>
           </w:rPr>
-          <w:instrText xml:space="preserve"> PAGEREF _Toc531356601 \h </w:instrText>
+          <w:instrText xml:space="preserve"> PAGEREF _Toc531435475 \h </w:instrText>
         </w:r>
         <w:r>
           <w:rPr>
@@ -3418,7 +3420,7 @@
           <w:lang w:eastAsia="hu-HU"/>
         </w:rPr>
       </w:pPr>
-      <w:hyperlink w:anchor="_Toc531356602" w:history="1">
+      <w:hyperlink w:anchor="_Toc531435476" w:history="1">
         <w:r>
           <w:rPr>
             <w:rStyle w:val="Hiperhivatkozs"/>
@@ -3445,7 +3447,7 @@
             <w:noProof/>
             <w:webHidden/>
           </w:rPr>
-          <w:instrText xml:space="preserve"> PAGEREF _Toc531356602 \h </w:instrText>
+          <w:instrText xml:space="preserve"> PAGEREF _Toc531435476 \h </w:instrText>
         </w:r>
         <w:r>
           <w:rPr>
@@ -3490,7 +3492,7 @@
           <w:lang w:eastAsia="hu-HU"/>
         </w:rPr>
       </w:pPr>
-      <w:hyperlink w:anchor="_Toc531356603" w:history="1">
+      <w:hyperlink w:anchor="_Toc531435477" w:history="1">
         <w:r>
           <w:rPr>
             <w:rStyle w:val="Hiperhivatkozs"/>
@@ -3517,7 +3519,7 @@
             <w:noProof/>
             <w:webHidden/>
           </w:rPr>
-          <w:instrText xml:space="preserve"> PAGEREF _Toc531356603 \h </w:instrText>
+          <w:instrText xml:space="preserve"> PAGEREF _Toc531435477 \h </w:instrText>
         </w:r>
         <w:r>
           <w:rPr>
@@ -3560,7 +3562,7 @@
           <w:lang w:eastAsia="hu-HU"/>
         </w:rPr>
       </w:pPr>
-      <w:hyperlink w:anchor="_Toc531356604" w:history="1">
+      <w:hyperlink w:anchor="_Toc531435478" w:history="1">
         <w:r>
           <w:rPr>
             <w:rStyle w:val="Hiperhivatkozs"/>
@@ -3587,7 +3589,7 @@
             <w:noProof/>
             <w:webHidden/>
           </w:rPr>
-          <w:instrText xml:space="preserve"> PAGEREF _Toc531356604 \h </w:instrText>
+          <w:instrText xml:space="preserve"> PAGEREF _Toc531435478 \h </w:instrText>
         </w:r>
         <w:r>
           <w:rPr>
@@ -3632,7 +3634,7 @@
           <w:lang w:eastAsia="hu-HU"/>
         </w:rPr>
       </w:pPr>
-      <w:hyperlink w:anchor="_Toc531356605" w:history="1">
+      <w:hyperlink w:anchor="_Toc531435479" w:history="1">
         <w:r>
           <w:rPr>
             <w:rStyle w:val="Hiperhivatkozs"/>
@@ -3659,7 +3661,7 @@
             <w:noProof/>
             <w:webHidden/>
           </w:rPr>
-          <w:instrText xml:space="preserve"> PAGEREF _Toc531356605 \h </w:instrText>
+          <w:instrText xml:space="preserve"> PAGEREF _Toc531435479 \h </w:instrText>
         </w:r>
         <w:r>
           <w:rPr>
@@ -3704,7 +3706,7 @@
           <w:lang w:eastAsia="hu-HU"/>
         </w:rPr>
       </w:pPr>
-      <w:hyperlink w:anchor="_Toc531356606" w:history="1">
+      <w:hyperlink w:anchor="_Toc531435480" w:history="1">
         <w:r>
           <w:rPr>
             <w:rStyle w:val="Hiperhivatkozs"/>
@@ -3731,7 +3733,7 @@
             <w:noProof/>
             <w:webHidden/>
           </w:rPr>
-          <w:instrText xml:space="preserve"> PAGEREF _Toc531356606 \h </w:instrText>
+          <w:instrText xml:space="preserve"> PAGEREF _Toc531435480 \h </w:instrText>
         </w:r>
         <w:r>
           <w:rPr>
@@ -3776,7 +3778,7 @@
           <w:lang w:eastAsia="hu-HU"/>
         </w:rPr>
       </w:pPr>
-      <w:hyperlink w:anchor="_Toc531356607" w:history="1">
+      <w:hyperlink w:anchor="_Toc531435481" w:history="1">
         <w:r>
           <w:rPr>
             <w:rStyle w:val="Hiperhivatkozs"/>
@@ -3803,7 +3805,7 @@
             <w:noProof/>
             <w:webHidden/>
           </w:rPr>
-          <w:instrText xml:space="preserve"> PAGEREF _Toc531356607 \h </w:instrText>
+          <w:instrText xml:space="preserve"> PAGEREF _Toc531435481 \h </w:instrText>
         </w:r>
         <w:r>
           <w:rPr>
@@ -3823,7 +3825,7 @@
             <w:noProof/>
             <w:webHidden/>
           </w:rPr>
-          <w:t>35</w:t>
+          <w:t>36</w:t>
         </w:r>
         <w:r>
           <w:rPr>
@@ -3848,7 +3850,7 @@
           <w:lang w:eastAsia="hu-HU"/>
         </w:rPr>
       </w:pPr>
-      <w:hyperlink w:anchor="_Toc531356608" w:history="1">
+      <w:hyperlink w:anchor="_Toc531435482" w:history="1">
         <w:r>
           <w:rPr>
             <w:rStyle w:val="Hiperhivatkozs"/>
@@ -3875,7 +3877,7 @@
             <w:noProof/>
             <w:webHidden/>
           </w:rPr>
-          <w:instrText xml:space="preserve"> PAGEREF _Toc531356608 \h </w:instrText>
+          <w:instrText xml:space="preserve"> PAGEREF _Toc531435482 \h </w:instrText>
         </w:r>
         <w:r>
           <w:rPr>
@@ -3895,7 +3897,7 @@
             <w:noProof/>
             <w:webHidden/>
           </w:rPr>
-          <w:t>35</w:t>
+          <w:t>36</w:t>
         </w:r>
         <w:r>
           <w:rPr>
@@ -3920,7 +3922,7 @@
           <w:lang w:eastAsia="hu-HU"/>
         </w:rPr>
       </w:pPr>
-      <w:hyperlink w:anchor="_Toc531356609" w:history="1">
+      <w:hyperlink w:anchor="_Toc531435483" w:history="1">
         <w:r>
           <w:rPr>
             <w:rStyle w:val="Hiperhivatkozs"/>
@@ -3947,7 +3949,7 @@
             <w:noProof/>
             <w:webHidden/>
           </w:rPr>
-          <w:instrText xml:space="preserve"> PAGEREF _Toc531356609 \h </w:instrText>
+          <w:instrText xml:space="preserve"> PAGEREF _Toc531435483 \h </w:instrText>
         </w:r>
         <w:r>
           <w:rPr>
@@ -3967,7 +3969,7 @@
             <w:noProof/>
             <w:webHidden/>
           </w:rPr>
-          <w:t>35</w:t>
+          <w:t>36</w:t>
         </w:r>
         <w:r>
           <w:rPr>
@@ -3992,7 +3994,7 @@
           <w:lang w:eastAsia="hu-HU"/>
         </w:rPr>
       </w:pPr>
-      <w:hyperlink w:anchor="_Toc531356610" w:history="1">
+      <w:hyperlink w:anchor="_Toc531435484" w:history="1">
         <w:r>
           <w:rPr>
             <w:rStyle w:val="Hiperhivatkozs"/>
@@ -4019,7 +4021,7 @@
             <w:noProof/>
             <w:webHidden/>
           </w:rPr>
-          <w:instrText xml:space="preserve"> PAGEREF _Toc531356610 \h </w:instrText>
+          <w:instrText xml:space="preserve"> PAGEREF _Toc531435484 \h </w:instrText>
         </w:r>
         <w:r>
           <w:rPr>
@@ -4039,7 +4041,7 @@
             <w:noProof/>
             <w:webHidden/>
           </w:rPr>
-          <w:t>35</w:t>
+          <w:t>37</w:t>
         </w:r>
         <w:r>
           <w:rPr>
@@ -4064,7 +4066,7 @@
           <w:lang w:eastAsia="hu-HU"/>
         </w:rPr>
       </w:pPr>
-      <w:hyperlink w:anchor="_Toc531356611" w:history="1">
+      <w:hyperlink w:anchor="_Toc531435485" w:history="1">
         <w:r>
           <w:rPr>
             <w:rStyle w:val="Hiperhivatkozs"/>
@@ -4091,7 +4093,7 @@
             <w:noProof/>
             <w:webHidden/>
           </w:rPr>
-          <w:instrText xml:space="preserve"> PAGEREF _Toc531356611 \h </w:instrText>
+          <w:instrText xml:space="preserve"> PAGEREF _Toc531435485 \h </w:instrText>
         </w:r>
         <w:r>
           <w:rPr>
@@ -4111,7 +4113,79 @@
             <w:noProof/>
             <w:webHidden/>
           </w:rPr>
-          <w:t>35</w:t>
+          <w:t>38</w:t>
+        </w:r>
+        <w:r>
+          <w:rPr>
+            <w:noProof/>
+            <w:webHidden/>
+          </w:rPr>
+          <w:fldChar w:fldCharType="end"/>
+        </w:r>
+      </w:hyperlink>
+    </w:p>
+    <w:p>
+      <w:pPr>
+        <w:pStyle w:val="TJ2"/>
+        <w:tabs>
+          <w:tab w:val="right" w:leader="dot" w:pos="8494"/>
+        </w:tabs>
+        <w:rPr>
+          <w:rFonts w:asciiTheme="minorHAnsi" w:eastAsiaTheme="minorEastAsia" w:hAnsiTheme="minorHAnsi" w:cstheme="minorBidi"/>
+          <w:noProof/>
+          <w:sz w:val="22"/>
+          <w:szCs w:val="22"/>
+          <w:lang w:eastAsia="hu-HU"/>
+        </w:rPr>
+      </w:pPr>
+      <w:hyperlink w:anchor="_Toc531435486" w:history="1">
+        <w:r>
+          <w:rPr>
+            <w:rStyle w:val="Hiperhivatkozs"/>
+            <w:noProof/>
+          </w:rPr>
+          <w:t>7.8 Kérés a Szerveralkalmazás felé</w:t>
+        </w:r>
+        <w:r>
+          <w:rPr>
+            <w:noProof/>
+            <w:webHidden/>
+          </w:rPr>
+          <w:tab/>
+        </w:r>
+        <w:r>
+          <w:rPr>
+            <w:noProof/>
+            <w:webHidden/>
+          </w:rPr>
+          <w:fldChar w:fldCharType="begin"/>
+        </w:r>
+        <w:r>
+          <w:rPr>
+            <w:noProof/>
+            <w:webHidden/>
+          </w:rPr>
+          <w:instrText xml:space="preserve"> PAGEREF _Toc531435486 \h </w:instrText>
+        </w:r>
+        <w:r>
+          <w:rPr>
+            <w:noProof/>
+            <w:webHidden/>
+          </w:rPr>
+        </w:r>
+        <w:r>
+          <w:rPr>
+            <w:noProof/>
+            <w:webHidden/>
+          </w:rPr>
+          <w:fldChar w:fldCharType="separate"/>
+        </w:r>
+        <w:r>
+          <w:rPr>
+            <w:noProof/>
+            <w:webHidden/>
+          </w:rPr>
+          <w:t>38</w:t>
         </w:r>
         <w:r>
           <w:rPr>
@@ -4134,7 +4208,7 @@
           <w:lang w:eastAsia="hu-HU"/>
         </w:rPr>
       </w:pPr>
-      <w:hyperlink w:anchor="_Toc531356612" w:history="1">
+      <w:hyperlink w:anchor="_Toc531435487" w:history="1">
         <w:r>
           <w:rPr>
             <w:rStyle w:val="Hiperhivatkozs"/>
@@ -4161,7 +4235,7 @@
             <w:noProof/>
             <w:webHidden/>
           </w:rPr>
-          <w:instrText xml:space="preserve"> PAGEREF _Toc531356612 \h </w:instrText>
+          <w:instrText xml:space="preserve"> PAGEREF _Toc531435487 \h </w:instrText>
         </w:r>
         <w:r>
           <w:rPr>
@@ -4181,7 +4255,7 @@
             <w:noProof/>
             <w:webHidden/>
           </w:rPr>
-          <w:t>36</w:t>
+          <w:t>39</w:t>
         </w:r>
         <w:r>
           <w:rPr>
@@ -4204,7 +4278,7 @@
           <w:lang w:eastAsia="hu-HU"/>
         </w:rPr>
       </w:pPr>
-      <w:hyperlink w:anchor="_Toc531356613" w:history="1">
+      <w:hyperlink w:anchor="_Toc531435488" w:history="1">
         <w:r>
           <w:rPr>
             <w:rStyle w:val="Hiperhivatkozs"/>
@@ -4231,7 +4305,7 @@
             <w:noProof/>
             <w:webHidden/>
           </w:rPr>
-          <w:instrText xml:space="preserve"> PAGEREF _Toc531356613 \h </w:instrText>
+          <w:instrText xml:space="preserve"> PAGEREF _Toc531435488 \h </w:instrText>
         </w:r>
         <w:r>
           <w:rPr>
@@ -4251,7 +4325,151 @@
             <w:noProof/>
             <w:webHidden/>
           </w:rPr>
-          <w:t>37</w:t>
+          <w:t>42</w:t>
+        </w:r>
+        <w:r>
+          <w:rPr>
+            <w:noProof/>
+            <w:webHidden/>
+          </w:rPr>
+          <w:fldChar w:fldCharType="end"/>
+        </w:r>
+      </w:hyperlink>
+    </w:p>
+    <w:p>
+      <w:pPr>
+        <w:pStyle w:val="TJ2"/>
+        <w:tabs>
+          <w:tab w:val="right" w:leader="dot" w:pos="8494"/>
+        </w:tabs>
+        <w:rPr>
+          <w:rFonts w:asciiTheme="minorHAnsi" w:eastAsiaTheme="minorEastAsia" w:hAnsiTheme="minorHAnsi" w:cstheme="minorBidi"/>
+          <w:noProof/>
+          <w:sz w:val="22"/>
+          <w:szCs w:val="22"/>
+          <w:lang w:eastAsia="hu-HU"/>
+        </w:rPr>
+      </w:pPr>
+      <w:hyperlink w:anchor="_Toc531435489" w:history="1">
+        <w:r>
+          <w:rPr>
+            <w:rStyle w:val="Hiperhivatkozs"/>
+            <w:noProof/>
+          </w:rPr>
+          <w:t>9.1 Mobilalkalmazás tesztelése</w:t>
+        </w:r>
+        <w:r>
+          <w:rPr>
+            <w:noProof/>
+            <w:webHidden/>
+          </w:rPr>
+          <w:tab/>
+        </w:r>
+        <w:r>
+          <w:rPr>
+            <w:noProof/>
+            <w:webHidden/>
+          </w:rPr>
+          <w:fldChar w:fldCharType="begin"/>
+        </w:r>
+        <w:r>
+          <w:rPr>
+            <w:noProof/>
+            <w:webHidden/>
+          </w:rPr>
+          <w:instrText xml:space="preserve"> PAGEREF _Toc531435489 \h </w:instrText>
+        </w:r>
+        <w:r>
+          <w:rPr>
+            <w:noProof/>
+            <w:webHidden/>
+          </w:rPr>
+        </w:r>
+        <w:r>
+          <w:rPr>
+            <w:noProof/>
+            <w:webHidden/>
+          </w:rPr>
+          <w:fldChar w:fldCharType="separate"/>
+        </w:r>
+        <w:r>
+          <w:rPr>
+            <w:noProof/>
+            <w:webHidden/>
+          </w:rPr>
+          <w:t>42</w:t>
+        </w:r>
+        <w:r>
+          <w:rPr>
+            <w:noProof/>
+            <w:webHidden/>
+          </w:rPr>
+          <w:fldChar w:fldCharType="end"/>
+        </w:r>
+      </w:hyperlink>
+    </w:p>
+    <w:p>
+      <w:pPr>
+        <w:pStyle w:val="TJ2"/>
+        <w:tabs>
+          <w:tab w:val="right" w:leader="dot" w:pos="8494"/>
+        </w:tabs>
+        <w:rPr>
+          <w:rFonts w:asciiTheme="minorHAnsi" w:eastAsiaTheme="minorEastAsia" w:hAnsiTheme="minorHAnsi" w:cstheme="minorBidi"/>
+          <w:noProof/>
+          <w:sz w:val="22"/>
+          <w:szCs w:val="22"/>
+          <w:lang w:eastAsia="hu-HU"/>
+        </w:rPr>
+      </w:pPr>
+      <w:hyperlink w:anchor="_Toc531435490" w:history="1">
+        <w:r>
+          <w:rPr>
+            <w:rStyle w:val="Hiperhivatkozs"/>
+            <w:noProof/>
+          </w:rPr>
+          <w:t>9.2 Rest API tesztelése</w:t>
+        </w:r>
+        <w:r>
+          <w:rPr>
+            <w:noProof/>
+            <w:webHidden/>
+          </w:rPr>
+          <w:tab/>
+        </w:r>
+        <w:r>
+          <w:rPr>
+            <w:noProof/>
+            <w:webHidden/>
+          </w:rPr>
+          <w:fldChar w:fldCharType="begin"/>
+        </w:r>
+        <w:r>
+          <w:rPr>
+            <w:noProof/>
+            <w:webHidden/>
+          </w:rPr>
+          <w:instrText xml:space="preserve"> PAGEREF _Toc531435490 \h </w:instrText>
+        </w:r>
+        <w:r>
+          <w:rPr>
+            <w:noProof/>
+            <w:webHidden/>
+          </w:rPr>
+        </w:r>
+        <w:r>
+          <w:rPr>
+            <w:noProof/>
+            <w:webHidden/>
+          </w:rPr>
+          <w:fldChar w:fldCharType="separate"/>
+        </w:r>
+        <w:r>
+          <w:rPr>
+            <w:noProof/>
+            <w:webHidden/>
+          </w:rPr>
+          <w:t>43</w:t>
         </w:r>
         <w:r>
           <w:rPr>
@@ -4274,7 +4492,7 @@
           <w:lang w:eastAsia="hu-HU"/>
         </w:rPr>
       </w:pPr>
-      <w:hyperlink w:anchor="_Toc531356614" w:history="1">
+      <w:hyperlink w:anchor="_Toc531435491" w:history="1">
         <w:r>
           <w:rPr>
             <w:rStyle w:val="Hiperhivatkozs"/>
@@ -4301,7 +4519,7 @@
             <w:noProof/>
             <w:webHidden/>
           </w:rPr>
-          <w:instrText xml:space="preserve"> PAGEREF _Toc531356614 \h </w:instrText>
+          <w:instrText xml:space="preserve"> PAGEREF _Toc531435491 \h </w:instrText>
         </w:r>
         <w:r>
           <w:rPr>
@@ -4321,7 +4539,7 @@
             <w:noProof/>
             <w:webHidden/>
           </w:rPr>
-          <w:t>38</w:t>
+          <w:t>44</w:t>
         </w:r>
         <w:r>
           <w:rPr>
@@ -4346,7 +4564,7 @@
           <w:lang w:eastAsia="hu-HU"/>
         </w:rPr>
       </w:pPr>
-      <w:hyperlink w:anchor="_Toc531356615" w:history="1">
+      <w:hyperlink w:anchor="_Toc531435492" w:history="1">
         <w:r>
           <w:rPr>
             <w:rStyle w:val="Hiperhivatkozs"/>
@@ -4373,7 +4591,7 @@
             <w:noProof/>
             <w:webHidden/>
           </w:rPr>
-          <w:instrText xml:space="preserve"> PAGEREF _Toc531356615 \h </w:instrText>
+          <w:instrText xml:space="preserve"> PAGEREF _Toc531435492 \h </w:instrText>
         </w:r>
         <w:r>
           <w:rPr>
@@ -4393,7 +4611,7 @@
             <w:noProof/>
             <w:webHidden/>
           </w:rPr>
-          <w:t>38</w:t>
+          <w:t>44</w:t>
         </w:r>
         <w:r>
           <w:rPr>
@@ -4418,7 +4636,7 @@
           <w:lang w:eastAsia="hu-HU"/>
         </w:rPr>
       </w:pPr>
-      <w:hyperlink w:anchor="_Toc531356616" w:history="1">
+      <w:hyperlink w:anchor="_Toc531435493" w:history="1">
         <w:r>
           <w:rPr>
             <w:rStyle w:val="Hiperhivatkozs"/>
@@ -4445,7 +4663,7 @@
             <w:noProof/>
             <w:webHidden/>
           </w:rPr>
-          <w:instrText xml:space="preserve"> PAGEREF _Toc531356616 \h </w:instrText>
+          <w:instrText xml:space="preserve"> PAGEREF _Toc531435493 \h </w:instrText>
         </w:r>
         <w:r>
           <w:rPr>
@@ -4465,7 +4683,7 @@
             <w:noProof/>
             <w:webHidden/>
           </w:rPr>
-          <w:t>38</w:t>
+          <w:t>44</w:t>
         </w:r>
         <w:r>
           <w:rPr>
@@ -4488,7 +4706,7 @@
           <w:lang w:eastAsia="hu-HU"/>
         </w:rPr>
       </w:pPr>
-      <w:hyperlink w:anchor="_Toc531356617" w:history="1">
+      <w:hyperlink w:anchor="_Toc531435494" w:history="1">
         <w:r>
           <w:rPr>
             <w:rStyle w:val="Hiperhivatkozs"/>
@@ -4515,7 +4733,7 @@
             <w:noProof/>
             <w:webHidden/>
           </w:rPr>
-          <w:instrText xml:space="preserve"> PAGEREF _Toc531356617 \h </w:instrText>
+          <w:instrText xml:space="preserve"> PAGEREF _Toc531435494 \h </w:instrText>
         </w:r>
         <w:r>
           <w:rPr>
@@ -4535,7 +4753,7 @@
             <w:noProof/>
             <w:webHidden/>
           </w:rPr>
-          <w:t>39</w:t>
+          <w:t>45</w:t>
         </w:r>
         <w:r>
           <w:rPr>
@@ -4699,12 +4917,12 @@
       <w:pPr>
         <w:pStyle w:val="Fejezetcimszmozsnlkl"/>
       </w:pPr>
-      <w:bookmarkStart w:id="0" w:name="_Toc531356559"/>
+      <w:bookmarkStart w:id="1" w:name="_Toc531435433"/>
       <w:r>
         <w:lastRenderedPageBreak/>
         <w:t>Összefoglaló</w:t>
       </w:r>
-      <w:bookmarkEnd w:id="0"/>
+      <w:bookmarkEnd w:id="1"/>
     </w:p>
     <w:p>
       <w:r>
@@ -4773,12 +4991,12 @@
       <w:pPr>
         <w:pStyle w:val="Fejezetcimszmozsnlkl"/>
       </w:pPr>
-      <w:bookmarkStart w:id="1" w:name="_Toc531356560"/>
+      <w:bookmarkStart w:id="2" w:name="_Toc531435434"/>
       <w:r>
         <w:lastRenderedPageBreak/>
         <w:t>Abstract</w:t>
       </w:r>
-      <w:bookmarkEnd w:id="1"/>
+      <w:bookmarkEnd w:id="2"/>
     </w:p>
     <w:p>
       <w:r>
@@ -4799,14 +5017,14 @@
       <w:pPr>
         <w:pStyle w:val="Cmsor1"/>
       </w:pPr>
-      <w:bookmarkStart w:id="2" w:name="_Toc332797397"/>
-      <w:bookmarkStart w:id="3" w:name="_Toc531356561"/>
+      <w:bookmarkStart w:id="3" w:name="_Toc332797397"/>
+      <w:bookmarkStart w:id="4" w:name="_Toc531435435"/>
       <w:r>
         <w:lastRenderedPageBreak/>
         <w:t>Bevezetés</w:t>
       </w:r>
-      <w:bookmarkEnd w:id="2"/>
       <w:bookmarkEnd w:id="3"/>
+      <w:bookmarkEnd w:id="4"/>
     </w:p>
     <w:p>
       <w:r>
@@ -4823,11 +5041,11 @@
       <w:pPr>
         <w:pStyle w:val="Cmsor2"/>
       </w:pPr>
-      <w:bookmarkStart w:id="4" w:name="_Toc531356562"/>
+      <w:bookmarkStart w:id="5" w:name="_Toc531435436"/>
       <w:r>
         <w:t>Témaválasztás</w:t>
       </w:r>
-      <w:bookmarkEnd w:id="4"/>
+      <w:bookmarkEnd w:id="5"/>
     </w:p>
     <w:p>
       <w:r>
@@ -4985,11 +5203,11 @@
       <w:pPr>
         <w:pStyle w:val="Cmsor2"/>
       </w:pPr>
-      <w:bookmarkStart w:id="5" w:name="_Toc531356563"/>
+      <w:bookmarkStart w:id="6" w:name="_Toc531435437"/>
       <w:r>
         <w:t>Hasonló megoldások</w:t>
       </w:r>
-      <w:bookmarkEnd w:id="5"/>
+      <w:bookmarkEnd w:id="6"/>
     </w:p>
     <w:p>
       <w:r>
@@ -5180,11 +5398,11 @@
       <w:pPr>
         <w:pStyle w:val="Cmsor2"/>
       </w:pPr>
-      <w:bookmarkStart w:id="6" w:name="_Toc531356564"/>
+      <w:bookmarkStart w:id="7" w:name="_Toc531435438"/>
       <w:r>
         <w:t>A szakdolgozat felépítése</w:t>
       </w:r>
-      <w:bookmarkEnd w:id="6"/>
+      <w:bookmarkEnd w:id="7"/>
     </w:p>
     <w:p>
       <w:r>
@@ -5261,7 +5479,7 @@
       <w:pPr>
         <w:pStyle w:val="Cmsor1"/>
       </w:pPr>
-      <w:bookmarkStart w:id="7" w:name="_Toc531356565"/>
+      <w:bookmarkStart w:id="8" w:name="_Toc531435439"/>
       <w:r>
         <w:lastRenderedPageBreak/>
         <w:t xml:space="preserve">Alkalmazás </w:t>
@@ -5269,7 +5487,7 @@
       <w:r>
         <w:t>ismertetése</w:t>
       </w:r>
-      <w:bookmarkEnd w:id="7"/>
+      <w:bookmarkEnd w:id="8"/>
     </w:p>
     <w:p>
       <w:r>
@@ -5295,11 +5513,11 @@
       <w:pPr>
         <w:pStyle w:val="Cmsor2"/>
       </w:pPr>
-      <w:bookmarkStart w:id="8" w:name="_Toc531356566"/>
+      <w:bookmarkStart w:id="9" w:name="_Toc531435440"/>
       <w:r>
         <w:t>Feladatspecifikáció</w:t>
       </w:r>
-      <w:bookmarkEnd w:id="8"/>
+      <w:bookmarkEnd w:id="9"/>
     </w:p>
     <w:p>
       <w:r>
@@ -5339,14 +5557,14 @@
       <w:pPr>
         <w:pStyle w:val="Cmsor2"/>
       </w:pPr>
-      <w:bookmarkStart w:id="9" w:name="_Toc531356567"/>
+      <w:bookmarkStart w:id="10" w:name="_Toc531435441"/>
       <w:r>
         <w:t>F</w:t>
       </w:r>
       <w:r>
         <w:t>elhasználók</w:t>
       </w:r>
-      <w:bookmarkEnd w:id="9"/>
+      <w:bookmarkEnd w:id="10"/>
     </w:p>
     <w:p>
       <w:r>
@@ -5479,11 +5697,11 @@
       <w:pPr>
         <w:pStyle w:val="Cmsor3"/>
       </w:pPr>
-      <w:bookmarkStart w:id="10" w:name="_Toc531356568"/>
+      <w:bookmarkStart w:id="11" w:name="_Toc531435442"/>
       <w:r>
         <w:t>Felhasználó</w:t>
       </w:r>
-      <w:bookmarkEnd w:id="10"/>
+      <w:bookmarkEnd w:id="11"/>
     </w:p>
     <w:p>
       <w:r>
@@ -5557,11 +5775,11 @@
       <w:pPr>
         <w:pStyle w:val="Cmsor3"/>
       </w:pPr>
-      <w:bookmarkStart w:id="11" w:name="_Toc531356569"/>
+      <w:bookmarkStart w:id="12" w:name="_Toc531435443"/>
       <w:r>
         <w:t>Nem regisztrált felhasználó</w:t>
       </w:r>
-      <w:bookmarkEnd w:id="11"/>
+      <w:bookmarkEnd w:id="12"/>
     </w:p>
     <w:p>
       <w:r>
@@ -5635,11 +5853,11 @@
       <w:pPr>
         <w:pStyle w:val="Cmsor2"/>
       </w:pPr>
-      <w:bookmarkStart w:id="12" w:name="_Toc531356570"/>
+      <w:bookmarkStart w:id="13" w:name="_Toc531435444"/>
       <w:r>
         <w:t>Funkciók</w:t>
       </w:r>
-      <w:bookmarkEnd w:id="12"/>
+      <w:bookmarkEnd w:id="13"/>
     </w:p>
     <w:p>
       <w:r>
@@ -5777,11 +5995,11 @@
       <w:pPr>
         <w:pStyle w:val="Cmsor3"/>
       </w:pPr>
-      <w:bookmarkStart w:id="13" w:name="_Toc531356571"/>
+      <w:bookmarkStart w:id="14" w:name="_Toc531435445"/>
       <w:r>
         <w:t>Regisztráció</w:t>
       </w:r>
-      <w:bookmarkEnd w:id="13"/>
+      <w:bookmarkEnd w:id="14"/>
     </w:p>
     <w:p>
       <w:r>
@@ -6110,11 +6328,11 @@
       <w:pPr>
         <w:pStyle w:val="Cmsor3"/>
       </w:pPr>
-      <w:bookmarkStart w:id="14" w:name="_Toc531356572"/>
+      <w:bookmarkStart w:id="15" w:name="_Toc531435446"/>
       <w:r>
         <w:t>Bejelentkezés</w:t>
       </w:r>
-      <w:bookmarkEnd w:id="14"/>
+      <w:bookmarkEnd w:id="15"/>
     </w:p>
     <w:p>
       <w:r>
@@ -6319,12 +6537,12 @@
       <w:pPr>
         <w:pStyle w:val="Cmsor3"/>
       </w:pPr>
-      <w:bookmarkStart w:id="15" w:name="_Toc531356573"/>
+      <w:bookmarkStart w:id="16" w:name="_Toc531435447"/>
       <w:r>
         <w:lastRenderedPageBreak/>
         <w:t>Gyakorlatok megjelenítése</w:t>
       </w:r>
-      <w:bookmarkEnd w:id="15"/>
+      <w:bookmarkEnd w:id="16"/>
     </w:p>
     <w:p>
       <w:r>
@@ -6516,11 +6734,11 @@
       <w:pPr>
         <w:pStyle w:val="Cmsor2"/>
       </w:pPr>
-      <w:bookmarkStart w:id="16" w:name="_Toc531356574"/>
+      <w:bookmarkStart w:id="17" w:name="_Toc531435448"/>
       <w:r>
         <w:t>Kalóriaigény számítás</w:t>
       </w:r>
-      <w:bookmarkEnd w:id="16"/>
+      <w:bookmarkEnd w:id="17"/>
     </w:p>
     <w:p>
       <w:r>
@@ -6740,12 +6958,12 @@
       <w:pPr>
         <w:pStyle w:val="Cmsor1"/>
       </w:pPr>
-      <w:bookmarkStart w:id="17" w:name="_Toc531356575"/>
+      <w:bookmarkStart w:id="18" w:name="_Toc531435449"/>
       <w:r>
         <w:lastRenderedPageBreak/>
         <w:t>Felhasznált technológiák</w:t>
       </w:r>
-      <w:bookmarkEnd w:id="17"/>
+      <w:bookmarkEnd w:id="18"/>
     </w:p>
     <w:p>
       <w:r>
@@ -6756,11 +6974,11 @@
       <w:pPr>
         <w:pStyle w:val="Cmsor2"/>
       </w:pPr>
-      <w:bookmarkStart w:id="18" w:name="_Toc531356576"/>
+      <w:bookmarkStart w:id="19" w:name="_Toc531435450"/>
       <w:r>
         <w:t>Android platform</w:t>
       </w:r>
-      <w:bookmarkEnd w:id="18"/>
+      <w:bookmarkEnd w:id="19"/>
     </w:p>
     <w:p>
       <w:r>
@@ -6879,12 +7097,12 @@
       <w:pPr>
         <w:pStyle w:val="Cmsor2"/>
       </w:pPr>
-      <w:bookmarkStart w:id="19" w:name="_Toc531356577"/>
+      <w:bookmarkStart w:id="20" w:name="_Toc531435451"/>
       <w:r>
         <w:lastRenderedPageBreak/>
         <w:t>Node.js</w:t>
       </w:r>
-      <w:bookmarkEnd w:id="19"/>
+      <w:bookmarkEnd w:id="20"/>
     </w:p>
     <w:p>
       <w:r>
@@ -7037,11 +7255,11 @@
       <w:pPr>
         <w:pStyle w:val="Cmsor2"/>
       </w:pPr>
-      <w:bookmarkStart w:id="20" w:name="_Toc531356578"/>
+      <w:bookmarkStart w:id="21" w:name="_Toc531435452"/>
       <w:r>
         <w:t>Express</w:t>
       </w:r>
-      <w:bookmarkEnd w:id="20"/>
+      <w:bookmarkEnd w:id="21"/>
     </w:p>
     <w:p>
       <w:r>
@@ -7081,12 +7299,12 @@
       <w:pPr>
         <w:pStyle w:val="Cmsor2"/>
       </w:pPr>
-      <w:bookmarkStart w:id="21" w:name="_Toc531356579"/>
+      <w:bookmarkStart w:id="22" w:name="_Toc531435453"/>
       <w:r>
         <w:lastRenderedPageBreak/>
         <w:t>MySQL</w:t>
       </w:r>
-      <w:bookmarkEnd w:id="21"/>
+      <w:bookmarkEnd w:id="22"/>
     </w:p>
     <w:p>
       <w:r>
@@ -7145,11 +7363,11 @@
       <w:pPr>
         <w:pStyle w:val="Cmsor3"/>
       </w:pPr>
-      <w:bookmarkStart w:id="22" w:name="_Toc531356580"/>
+      <w:bookmarkStart w:id="23" w:name="_Toc531435454"/>
       <w:r>
         <w:t>Lekérdezések</w:t>
       </w:r>
-      <w:bookmarkEnd w:id="22"/>
+      <w:bookmarkEnd w:id="23"/>
     </w:p>
     <w:p>
       <w:pPr>
@@ -7400,11 +7618,11 @@
       <w:pPr>
         <w:pStyle w:val="Cmsor3"/>
       </w:pPr>
-      <w:bookmarkStart w:id="23" w:name="_Toc531356581"/>
+      <w:bookmarkStart w:id="24" w:name="_Toc531435455"/>
       <w:r>
         <w:t>Adatok bevitele</w:t>
       </w:r>
-      <w:bookmarkEnd w:id="23"/>
+      <w:bookmarkEnd w:id="24"/>
     </w:p>
     <w:p>
       <w:pPr>
@@ -7574,12 +7792,12 @@
       <w:pPr>
         <w:pStyle w:val="Cmsor3"/>
       </w:pPr>
-      <w:bookmarkStart w:id="24" w:name="_Toc531356582"/>
+      <w:bookmarkStart w:id="25" w:name="_Toc531435456"/>
       <w:r>
         <w:lastRenderedPageBreak/>
         <w:t>Adatok módosítása</w:t>
       </w:r>
-      <w:bookmarkEnd w:id="24"/>
+      <w:bookmarkEnd w:id="25"/>
     </w:p>
     <w:p>
       <w:pPr>
@@ -7782,11 +8000,11 @@
       <w:pPr>
         <w:pStyle w:val="Cmsor3"/>
       </w:pPr>
-      <w:bookmarkStart w:id="25" w:name="_Toc531356583"/>
+      <w:bookmarkStart w:id="26" w:name="_Toc531435457"/>
       <w:r>
         <w:t>Adatok törlése</w:t>
       </w:r>
-      <w:bookmarkEnd w:id="25"/>
+      <w:bookmarkEnd w:id="26"/>
     </w:p>
     <w:p>
       <w:pPr>
@@ -7875,11 +8093,11 @@
       <w:pPr>
         <w:pStyle w:val="Cmsor2"/>
       </w:pPr>
-      <w:bookmarkStart w:id="26" w:name="_Toc531356584"/>
+      <w:bookmarkStart w:id="27" w:name="_Toc531435458"/>
       <w:r>
         <w:t>JSON Web Token</w:t>
       </w:r>
-      <w:bookmarkEnd w:id="26"/>
+      <w:bookmarkEnd w:id="27"/>
     </w:p>
     <w:p>
       <w:r>
@@ -7999,11 +8217,11 @@
       <w:pPr>
         <w:pStyle w:val="Cmsor2"/>
       </w:pPr>
-      <w:bookmarkStart w:id="27" w:name="_Toc531356585"/>
+      <w:bookmarkStart w:id="28" w:name="_Toc531435459"/>
       <w:r>
         <w:t>REST</w:t>
       </w:r>
-      <w:bookmarkEnd w:id="27"/>
+      <w:bookmarkEnd w:id="28"/>
       <w:r>
         <w:t xml:space="preserve"> </w:t>
       </w:r>
@@ -8178,13 +8396,13 @@
       <w:pPr>
         <w:pStyle w:val="Cmsor1"/>
       </w:pPr>
-      <w:bookmarkStart w:id="28" w:name="_Toc531356586"/>
       <w:bookmarkStart w:id="29" w:name="_Toc332797398"/>
+      <w:bookmarkStart w:id="30" w:name="_Toc531435460"/>
       <w:r>
         <w:lastRenderedPageBreak/>
         <w:t>Architektúra bemutatása</w:t>
       </w:r>
-      <w:bookmarkEnd w:id="28"/>
+      <w:bookmarkEnd w:id="30"/>
     </w:p>
     <w:p>
       <w:r>
@@ -8195,11 +8413,11 @@
       <w:pPr>
         <w:pStyle w:val="Cmsor2"/>
       </w:pPr>
-      <w:bookmarkStart w:id="30" w:name="_Toc531356587"/>
+      <w:bookmarkStart w:id="31" w:name="_Toc531435461"/>
       <w:r>
         <w:t>Háromrétegű architektúra</w:t>
       </w:r>
-      <w:bookmarkEnd w:id="30"/>
+      <w:bookmarkEnd w:id="31"/>
     </w:p>
     <w:p>
       <w:r>
@@ -8390,12 +8608,12 @@
       <w:pPr>
         <w:pStyle w:val="Cmsor1"/>
       </w:pPr>
-      <w:bookmarkStart w:id="31" w:name="_Toc531356588"/>
+      <w:bookmarkStart w:id="32" w:name="_Toc531435462"/>
       <w:r>
         <w:lastRenderedPageBreak/>
         <w:t>Adatbázis</w:t>
       </w:r>
-      <w:bookmarkEnd w:id="31"/>
+      <w:bookmarkEnd w:id="32"/>
     </w:p>
     <w:p>
       <w:r>
@@ -8406,11 +8624,11 @@
       <w:pPr>
         <w:pStyle w:val="Cmsor2"/>
       </w:pPr>
-      <w:bookmarkStart w:id="32" w:name="_Toc531356589"/>
+      <w:bookmarkStart w:id="33" w:name="_Toc531435463"/>
       <w:r>
         <w:t>Kapcsolatok a táblák között</w:t>
       </w:r>
-      <w:bookmarkEnd w:id="32"/>
+      <w:bookmarkEnd w:id="33"/>
     </w:p>
     <w:p>
       <w:r>
@@ -8497,11 +8715,11 @@
       <w:pPr>
         <w:pStyle w:val="Cmsor2"/>
       </w:pPr>
-      <w:bookmarkStart w:id="33" w:name="_Toc531356590"/>
+      <w:bookmarkStart w:id="34" w:name="_Toc531435464"/>
       <w:r>
         <w:t>Users tábla</w:t>
       </w:r>
-      <w:bookmarkEnd w:id="33"/>
+      <w:bookmarkEnd w:id="34"/>
     </w:p>
     <w:p>
       <w:pPr>
@@ -9451,11 +9669,11 @@
       <w:pPr>
         <w:pStyle w:val="Cmsor2"/>
       </w:pPr>
-      <w:bookmarkStart w:id="34" w:name="_Toc531356591"/>
+      <w:bookmarkStart w:id="35" w:name="_Toc531435465"/>
       <w:r>
         <w:t>Trainings tábla</w:t>
       </w:r>
-      <w:bookmarkEnd w:id="34"/>
+      <w:bookmarkEnd w:id="35"/>
     </w:p>
     <w:p>
       <w:r>
@@ -9912,12 +10130,12 @@
       <w:pPr>
         <w:pStyle w:val="Cmsor2"/>
       </w:pPr>
-      <w:bookmarkStart w:id="35" w:name="_Toc531356592"/>
+      <w:bookmarkStart w:id="36" w:name="_Toc531435466"/>
       <w:r>
         <w:lastRenderedPageBreak/>
         <w:t>UsersTrainings tábla</w:t>
       </w:r>
-      <w:bookmarkEnd w:id="35"/>
+      <w:bookmarkEnd w:id="36"/>
     </w:p>
     <w:p>
       <w:r>
@@ -10459,12 +10677,12 @@
       <w:pPr>
         <w:pStyle w:val="Cmsor1"/>
       </w:pPr>
-      <w:bookmarkStart w:id="36" w:name="_Toc531356593"/>
+      <w:bookmarkStart w:id="37" w:name="_Toc531435467"/>
       <w:r>
         <w:lastRenderedPageBreak/>
         <w:t>Szerveralkalmazás</w:t>
       </w:r>
-      <w:bookmarkEnd w:id="36"/>
+      <w:bookmarkEnd w:id="37"/>
     </w:p>
     <w:p>
       <w:r>
@@ -10475,11 +10693,11 @@
       <w:pPr>
         <w:pStyle w:val="Cmsor2"/>
       </w:pPr>
-      <w:bookmarkStart w:id="37" w:name="_Toc531356594"/>
+      <w:bookmarkStart w:id="38" w:name="_Toc531435468"/>
       <w:r>
         <w:t>Felépítés</w:t>
       </w:r>
-      <w:bookmarkEnd w:id="37"/>
+      <w:bookmarkEnd w:id="38"/>
     </w:p>
     <w:p>
       <w:r>
@@ -10570,11 +10788,11 @@
       <w:pPr>
         <w:pStyle w:val="Cmsor2"/>
       </w:pPr>
-      <w:bookmarkStart w:id="38" w:name="_Toc531356595"/>
+      <w:bookmarkStart w:id="39" w:name="_Toc531435469"/>
       <w:r>
         <w:t>Controllers</w:t>
       </w:r>
-      <w:bookmarkEnd w:id="38"/>
+      <w:bookmarkEnd w:id="39"/>
     </w:p>
     <w:p>
       <w:r>
@@ -10629,12 +10847,12 @@
       <w:pPr>
         <w:pStyle w:val="Cmsor3"/>
       </w:pPr>
-      <w:bookmarkStart w:id="39" w:name="_Toc531356596"/>
+      <w:bookmarkStart w:id="40" w:name="_Toc531435470"/>
       <w:r>
         <w:lastRenderedPageBreak/>
         <w:t>UserController</w:t>
       </w:r>
-      <w:bookmarkEnd w:id="39"/>
+      <w:bookmarkEnd w:id="40"/>
     </w:p>
     <w:p>
       <w:r>
@@ -11131,12 +11349,12 @@
       <w:pPr>
         <w:pStyle w:val="Cmsor3"/>
       </w:pPr>
-      <w:bookmarkStart w:id="40" w:name="_Toc531356597"/>
+      <w:bookmarkStart w:id="41" w:name="_Toc531435471"/>
       <w:r>
         <w:lastRenderedPageBreak/>
         <w:t>TrainingController</w:t>
       </w:r>
-      <w:bookmarkEnd w:id="40"/>
+      <w:bookmarkEnd w:id="41"/>
     </w:p>
     <w:p>
       <w:r>
@@ -11289,11 +11507,11 @@
       <w:pPr>
         <w:pStyle w:val="Cmsor3"/>
       </w:pPr>
-      <w:bookmarkStart w:id="41" w:name="_Toc531356598"/>
+      <w:bookmarkStart w:id="42" w:name="_Toc531435472"/>
       <w:r>
         <w:t>UsersTrainingsController</w:t>
       </w:r>
-      <w:bookmarkEnd w:id="41"/>
+      <w:bookmarkEnd w:id="42"/>
     </w:p>
     <w:p>
       <w:r>
@@ -11597,11 +11815,11 @@
       <w:pPr>
         <w:pStyle w:val="Cmsor2"/>
       </w:pPr>
-      <w:bookmarkStart w:id="42" w:name="_Toc531356599"/>
+      <w:bookmarkStart w:id="43" w:name="_Toc531435473"/>
       <w:r>
         <w:t>Counters</w:t>
       </w:r>
-      <w:bookmarkEnd w:id="42"/>
+      <w:bookmarkEnd w:id="43"/>
     </w:p>
     <w:p>
       <w:r>
@@ -11612,11 +11830,11 @@
       <w:pPr>
         <w:pStyle w:val="Cmsor2"/>
       </w:pPr>
-      <w:bookmarkStart w:id="43" w:name="_Toc531356600"/>
+      <w:bookmarkStart w:id="44" w:name="_Toc531435474"/>
       <w:r>
         <w:t>Database</w:t>
       </w:r>
-      <w:bookmarkEnd w:id="43"/>
+      <w:bookmarkEnd w:id="44"/>
     </w:p>
     <w:p>
       <w:pPr>
@@ -11715,11 +11933,11 @@
       <w:pPr>
         <w:pStyle w:val="Cmsor2"/>
       </w:pPr>
-      <w:bookmarkStart w:id="44" w:name="_Toc531356601"/>
+      <w:bookmarkStart w:id="45" w:name="_Toc531435475"/>
       <w:r>
         <w:t>Gifs</w:t>
       </w:r>
-      <w:bookmarkEnd w:id="44"/>
+      <w:bookmarkEnd w:id="45"/>
     </w:p>
     <w:p>
       <w:r>
@@ -11730,11 +11948,11 @@
       <w:pPr>
         <w:pStyle w:val="Cmsor2"/>
       </w:pPr>
-      <w:bookmarkStart w:id="45" w:name="_Toc531356602"/>
+      <w:bookmarkStart w:id="46" w:name="_Toc531435476"/>
       <w:r>
         <w:t>Middleware</w:t>
       </w:r>
-      <w:bookmarkEnd w:id="45"/>
+      <w:bookmarkEnd w:id="46"/>
     </w:p>
     <w:p>
       <w:r>
@@ -11807,12 +12025,12 @@
       <w:pPr>
         <w:pStyle w:val="Cmsor2"/>
       </w:pPr>
-      <w:bookmarkStart w:id="46" w:name="_Toc531356603"/>
+      <w:bookmarkStart w:id="47" w:name="_Toc531435477"/>
       <w:r>
         <w:lastRenderedPageBreak/>
         <w:t>Validators</w:t>
       </w:r>
-      <w:bookmarkEnd w:id="46"/>
+      <w:bookmarkEnd w:id="47"/>
     </w:p>
     <w:p>
       <w:r>
@@ -11912,12 +12130,12 @@
       <w:pPr>
         <w:pStyle w:val="Cmsor1"/>
       </w:pPr>
-      <w:bookmarkStart w:id="47" w:name="_Toc531356604"/>
+      <w:bookmarkStart w:id="48" w:name="_Toc531435478"/>
       <w:r>
         <w:lastRenderedPageBreak/>
         <w:t>Mobilalkalmazás</w:t>
       </w:r>
-      <w:bookmarkEnd w:id="47"/>
+      <w:bookmarkEnd w:id="48"/>
     </w:p>
     <w:p>
       <w:r>
@@ -11931,11 +12149,11 @@
       <w:pPr>
         <w:pStyle w:val="Cmsor2"/>
       </w:pPr>
-      <w:bookmarkStart w:id="48" w:name="_Toc531356605"/>
+      <w:bookmarkStart w:id="49" w:name="_Toc531435479"/>
       <w:r>
         <w:t>Felépítés</w:t>
       </w:r>
-      <w:bookmarkEnd w:id="48"/>
+      <w:bookmarkEnd w:id="49"/>
     </w:p>
     <w:p>
       <w:r>
@@ -12018,67 +12236,902 @@
       <w:pPr>
         <w:pStyle w:val="Cmsor2"/>
       </w:pPr>
-      <w:bookmarkStart w:id="49" w:name="_Toc531356606"/>
+      <w:bookmarkStart w:id="50" w:name="_Toc531435480"/>
       <w:r>
         <w:t>Activitys</w:t>
       </w:r>
-      <w:bookmarkEnd w:id="49"/>
+      <w:bookmarkEnd w:id="50"/>
+    </w:p>
+    <w:p>
+      <w:r>
+        <w:t>Feladatuk a Fragmentek eltárolása és egységes vezérlése. Implementálják a Fragmentekben elkészített interfaceket, amelyek Fragmentváltáskor hívódnak meg.</w:t>
+      </w:r>
+      <w:r>
+        <w:t xml:space="preserve"> Van azonban egy Activity, aminek más feladata van, mégpedig a token validációja. Három</w:t>
+      </w:r>
+      <w:r>
+        <w:t xml:space="preserve"> Activity készült és hozzájuk az alábbi Fragmentek tartoznak:</w:t>
+      </w:r>
+    </w:p>
+    <w:p>
+      <w:pPr>
+        <w:pStyle w:val="Listaszerbekezds"/>
+        <w:numPr>
+          <w:ilvl w:val="0"/>
+          <w:numId w:val="37"/>
+        </w:numPr>
+      </w:pPr>
+      <w:r>
+        <w:t>TokenValidationActivity</w:t>
+      </w:r>
+    </w:p>
+    <w:p>
+      <w:pPr>
+        <w:pStyle w:val="Listaszerbekezds"/>
+        <w:numPr>
+          <w:ilvl w:val="0"/>
+          <w:numId w:val="37"/>
+        </w:numPr>
+      </w:pPr>
+      <w:r>
+        <w:t>LoginActivity</w:t>
+      </w:r>
+    </w:p>
+    <w:p>
+      <w:pPr>
+        <w:pStyle w:val="Listaszerbekezds"/>
+        <w:numPr>
+          <w:ilvl w:val="1"/>
+          <w:numId w:val="37"/>
+        </w:numPr>
+      </w:pPr>
+      <w:r>
+        <w:t>LoginFragment</w:t>
+      </w:r>
+    </w:p>
+    <w:p>
+      <w:pPr>
+        <w:pStyle w:val="Listaszerbekezds"/>
+        <w:numPr>
+          <w:ilvl w:val="1"/>
+          <w:numId w:val="37"/>
+        </w:numPr>
+      </w:pPr>
+      <w:r>
+        <w:t>RegistrationFragment</w:t>
+      </w:r>
+    </w:p>
+    <w:p>
+      <w:pPr>
+        <w:pStyle w:val="Listaszerbekezds"/>
+        <w:numPr>
+          <w:ilvl w:val="0"/>
+          <w:numId w:val="37"/>
+        </w:numPr>
+      </w:pPr>
+      <w:r>
+        <w:t>MainActivity</w:t>
+      </w:r>
+    </w:p>
+    <w:p>
+      <w:pPr>
+        <w:pStyle w:val="Listaszerbekezds"/>
+        <w:numPr>
+          <w:ilvl w:val="1"/>
+          <w:numId w:val="37"/>
+        </w:numPr>
+      </w:pPr>
+      <w:r>
+        <w:t>WelcomeFragment</w:t>
+      </w:r>
+    </w:p>
+    <w:p>
+      <w:pPr>
+        <w:pStyle w:val="Listaszerbekezds"/>
+        <w:numPr>
+          <w:ilvl w:val="1"/>
+          <w:numId w:val="37"/>
+        </w:numPr>
+      </w:pPr>
+      <w:r>
+        <w:t>BodyPartsFragment</w:t>
+      </w:r>
+    </w:p>
+    <w:p>
+      <w:pPr>
+        <w:pStyle w:val="Listaszerbekezds"/>
+        <w:numPr>
+          <w:ilvl w:val="1"/>
+          <w:numId w:val="37"/>
+        </w:numPr>
+      </w:pPr>
+      <w:r>
+        <w:t>TrainingsFragment</w:t>
+      </w:r>
+    </w:p>
+    <w:p>
+      <w:pPr>
+        <w:pStyle w:val="Listaszerbekezds"/>
+        <w:numPr>
+          <w:ilvl w:val="1"/>
+          <w:numId w:val="37"/>
+        </w:numPr>
+      </w:pPr>
+      <w:r>
+        <w:t>MyTrainingsFragment</w:t>
+      </w:r>
     </w:p>
     <w:p>
       <w:pPr>
         <w:pStyle w:val="Cmsor2"/>
       </w:pPr>
-      <w:bookmarkStart w:id="50" w:name="_Toc531356607"/>
-      <w:r>
+      <w:bookmarkStart w:id="51" w:name="_Toc531435481"/>
+      <w:r>
+        <w:lastRenderedPageBreak/>
         <w:t>Adapters</w:t>
       </w:r>
-      <w:bookmarkEnd w:id="50"/>
+      <w:bookmarkEnd w:id="51"/>
+    </w:p>
+    <w:p>
+      <w:r>
+        <w:t>RecyclerView elemeinek a tárolása valamint megjelenítése a feladata. Három ilyen adapter van:</w:t>
+      </w:r>
+    </w:p>
+    <w:p>
+      <w:pPr>
+        <w:pStyle w:val="Listaszerbekezds"/>
+        <w:numPr>
+          <w:ilvl w:val="0"/>
+          <w:numId w:val="38"/>
+        </w:numPr>
+      </w:pPr>
+      <w:r>
+        <w:t>BodyPartsListAdapter</w:t>
+      </w:r>
+    </w:p>
+    <w:p>
+      <w:pPr>
+        <w:pStyle w:val="Listaszerbekezds"/>
+        <w:numPr>
+          <w:ilvl w:val="0"/>
+          <w:numId w:val="38"/>
+        </w:numPr>
+      </w:pPr>
+      <w:r>
+        <w:t>TrainingsListAdapter</w:t>
+      </w:r>
+    </w:p>
+    <w:p>
+      <w:pPr>
+        <w:pStyle w:val="Listaszerbekezds"/>
+        <w:numPr>
+          <w:ilvl w:val="0"/>
+          <w:numId w:val="38"/>
+        </w:numPr>
+      </w:pPr>
+      <w:r>
+        <w:t>MyTrainingsListAdapter</w:t>
+      </w:r>
     </w:p>
     <w:p>
       <w:pPr>
         <w:pStyle w:val="Cmsor2"/>
       </w:pPr>
-      <w:bookmarkStart w:id="51" w:name="_Toc531356608"/>
+      <w:bookmarkStart w:id="52" w:name="_Toc531435482"/>
       <w:r>
         <w:t>Application</w:t>
       </w:r>
-      <w:bookmarkEnd w:id="51"/>
+      <w:bookmarkEnd w:id="52"/>
+    </w:p>
+    <w:p>
+      <w:r>
+        <w:t xml:space="preserve">Applikációval kapcsolatos </w:t>
+      </w:r>
+      <w:r>
+        <w:t>beállítások, hibakezelés, valamint Szerveralkalmazás felé indított kérések implementálását tartalmazza</w:t>
+      </w:r>
+      <w:r>
+        <w:t>.</w:t>
+      </w:r>
+      <w:r>
+        <w:t xml:space="preserve"> Öt osztály tartozik ide:</w:t>
+      </w:r>
+    </w:p>
+    <w:p>
+      <w:pPr>
+        <w:pStyle w:val="Listaszerbekezds"/>
+        <w:numPr>
+          <w:ilvl w:val="0"/>
+          <w:numId w:val="39"/>
+        </w:numPr>
+      </w:pPr>
+      <w:r>
+        <w:t>ApiClient</w:t>
+      </w:r>
+    </w:p>
+    <w:p>
+      <w:pPr>
+        <w:pStyle w:val="Listaszerbekezds"/>
+        <w:numPr>
+          <w:ilvl w:val="0"/>
+          <w:numId w:val="39"/>
+        </w:numPr>
+      </w:pPr>
+      <w:r>
+        <w:t>ApiInterface</w:t>
+      </w:r>
+    </w:p>
+    <w:p>
+      <w:pPr>
+        <w:pStyle w:val="Listaszerbekezds"/>
+        <w:numPr>
+          <w:ilvl w:val="0"/>
+          <w:numId w:val="39"/>
+        </w:numPr>
+      </w:pPr>
+      <w:r>
+        <w:t>ErrorUtil</w:t>
+      </w:r>
+    </w:p>
+    <w:p>
+      <w:pPr>
+        <w:pStyle w:val="Listaszerbekezds"/>
+        <w:numPr>
+          <w:ilvl w:val="0"/>
+          <w:numId w:val="39"/>
+        </w:numPr>
+      </w:pPr>
+      <w:r>
+        <w:t>PrefConfig</w:t>
+      </w:r>
+    </w:p>
+    <w:p>
+      <w:pPr>
+        <w:pStyle w:val="Listaszerbekezds"/>
+        <w:numPr>
+          <w:ilvl w:val="0"/>
+          <w:numId w:val="39"/>
+        </w:numPr>
+      </w:pPr>
+      <w:r>
+        <w:t>ValidationError</w:t>
+      </w:r>
+    </w:p>
+    <w:p>
+      <w:r>
+        <w:rPr>
+          <w:b/>
+        </w:rPr>
+        <w:t>ApiCient:</w:t>
+      </w:r>
+      <w:r>
+        <w:t xml:space="preserve"> Localhost elérési címének és a retrofit2-nek a beállítása a feladata.</w:t>
+      </w:r>
+    </w:p>
+    <w:p>
+      <w:pPr>
+        <w:rPr>
+          <w:b/>
+        </w:rPr>
+      </w:pPr>
+      <w:r>
+        <w:rPr>
+          <w:b/>
+        </w:rPr>
+        <w:t>ApiInterface:</w:t>
+      </w:r>
+      <w:r>
+        <w:rPr>
+          <w:b/>
+        </w:rPr>
+        <w:t xml:space="preserve"> </w:t>
+      </w:r>
+      <w:r>
+        <w:t>Definiálja a http kéréseket a Szerveralkalmazás felé, hogy mit várnak válasznak és milyen értékeket várnak azok el.</w:t>
+      </w:r>
+    </w:p>
+    <w:p>
+      <w:r>
+        <w:rPr>
+          <w:b/>
+        </w:rPr>
+        <w:t>ErrorUtil:</w:t>
+      </w:r>
+      <w:r>
+        <w:rPr>
+          <w:b/>
+        </w:rPr>
+        <w:t xml:space="preserve"> </w:t>
+      </w:r>
+      <w:r>
+        <w:t>ValidationError felhasználásával a hibakezelés megvalósításáért felelős.</w:t>
+      </w:r>
+    </w:p>
+    <w:p>
+      <w:pPr>
+        <w:rPr>
+          <w:b/>
+        </w:rPr>
+      </w:pPr>
+      <w:r>
+        <w:rPr>
+          <w:b/>
+        </w:rPr>
+        <w:t>Prefconfig:</w:t>
+      </w:r>
+      <w:r>
+        <w:rPr>
+          <w:b/>
+        </w:rPr>
+        <w:t xml:space="preserve"> </w:t>
+      </w:r>
+      <w:r>
+        <w:t>Kontextus, valamint a token beállítása a feladata. Elérhetővé teszi a token lekérdezését és írását.</w:t>
+      </w:r>
+    </w:p>
+    <w:p>
+      <w:r>
+        <w:rPr>
+          <w:b/>
+        </w:rPr>
+        <w:t>ValidationError:</w:t>
+      </w:r>
+      <w:r>
+        <w:t xml:space="preserve"> </w:t>
+      </w:r>
+      <w:r>
+        <w:t>A hibakezelésre lett létrehozva. Definiálja a hibák attribútumait.</w:t>
+      </w:r>
     </w:p>
     <w:p>
       <w:pPr>
         <w:pStyle w:val="Cmsor2"/>
       </w:pPr>
-      <w:bookmarkStart w:id="52" w:name="_Toc531356609"/>
+      <w:bookmarkStart w:id="53" w:name="_Toc531435483"/>
       <w:r>
         <w:t>Fragments</w:t>
       </w:r>
-      <w:bookmarkEnd w:id="52"/>
+      <w:bookmarkEnd w:id="53"/>
+    </w:p>
+    <w:p>
+      <w:r>
+        <w:t>7.2-es részben már megemlítettem, hogy milyen Fragmentekkel rendelkezik az alkalmazás. Ebben a részben az egyes Fragmentek feladatait részletezem.</w:t>
+      </w:r>
+    </w:p>
+    <w:p>
+      <w:r>
+        <w:rPr>
+          <w:b/>
+        </w:rPr>
+        <w:lastRenderedPageBreak/>
+        <w:t>LoginFragment</w:t>
+      </w:r>
+      <w:r>
+        <w:rPr>
+          <w:b/>
+        </w:rPr>
+        <w:t>:</w:t>
+      </w:r>
+      <w:r>
+        <w:t xml:space="preserve"> Bejelentkező képernyőért a felelős.</w:t>
+      </w:r>
+      <w:r>
+        <w:t xml:space="preserve"> Http kérést indít a Szerveralkalmazás felé bejelentkezés során, valamint validációt is végrehajt a megadott adatokon. Sikeres bejelentkezés esetén a WelcomeFragmentre, regisztráció esetén a RegistrationFragmentre továbbítja a felhasználót.</w:t>
+      </w:r>
+    </w:p>
+    <w:p>
+      <w:r>
+        <w:rPr>
+          <w:b/>
+        </w:rPr>
+        <w:t>RegistrationFragment</w:t>
+      </w:r>
+      <w:r>
+        <w:rPr>
+          <w:b/>
+        </w:rPr>
+        <w:t>:</w:t>
+      </w:r>
+      <w:r>
+        <w:t xml:space="preserve"> Regisztrációs képernyőért felelős. Http kérést indít a Szerveralkalmazás felé regisztráció során, valamint validációt is végrehajt a megadott adatokon. Sikeres regisztráció esetén a LoginFragmentre továbbítja a felhasználót.</w:t>
+      </w:r>
+    </w:p>
+    <w:p>
+      <w:r>
+        <w:rPr>
+          <w:b/>
+        </w:rPr>
+        <w:t>WelcomeFragment</w:t>
+      </w:r>
+      <w:r>
+        <w:rPr>
+          <w:b/>
+        </w:rPr>
+        <w:t>:</w:t>
+      </w:r>
+      <w:r>
+        <w:t xml:space="preserve"> Az alkalmazás kezdőképernyőjéért felelős. A felhasználó itt választhatja ki, hogy saját edzésterveit, vagy az edzéseket szeretné megtekinteni. Mindkét esetben a BodyPartsFragment fogadja a felhasználót, de annak tudatában, hogy ide honnan érkezett, már a MyTrainingsFragment, vagy a TrainingsFragment fogja fogadni.</w:t>
+      </w:r>
+    </w:p>
+    <w:p>
+      <w:r>
+        <w:rPr>
+          <w:b/>
+        </w:rPr>
+        <w:t>BodyPartsFragment</w:t>
+      </w:r>
+      <w:r>
+        <w:rPr>
+          <w:b/>
+        </w:rPr>
+        <w:t>:</w:t>
+      </w:r>
+      <w:r>
+        <w:t xml:space="preserve"> A testrészeket lehet itt megtekinteni. Amennyiben kiválasztottuk a kívánt testrészt, a WelcomeFragmentnél említett módon, továbbít a következő Fragmentre.</w:t>
+      </w:r>
+    </w:p>
+    <w:p>
+      <w:r>
+        <w:rPr>
+          <w:b/>
+        </w:rPr>
+        <w:t>TrainingsFragment</w:t>
+      </w:r>
+      <w:r>
+        <w:rPr>
+          <w:b/>
+        </w:rPr>
+        <w:t>:</w:t>
+      </w:r>
+      <w:r>
+        <w:t xml:space="preserve"> Adott testrészhez tekinthetőek meg itt a gyakorlatok</w:t>
+      </w:r>
+      <w:r>
+        <w:t>, valamint hozzájuk tartozó leírás</w:t>
+      </w:r>
+      <w:r>
+        <w:t>.</w:t>
+      </w:r>
+    </w:p>
+    <w:p>
+      <w:r>
+        <w:rPr>
+          <w:b/>
+        </w:rPr>
+        <w:t>MyTrainingsFragment</w:t>
+      </w:r>
+      <w:r>
+        <w:rPr>
+          <w:b/>
+        </w:rPr>
+        <w:t>:</w:t>
+      </w:r>
+      <w:r>
+        <w:t xml:space="preserve"> Saját edzéstervhez felvett gyakorlatok tekinthetőek meg</w:t>
+      </w:r>
+      <w:r>
+        <w:t xml:space="preserve"> </w:t>
+      </w:r>
+      <w:r>
+        <w:t>az adott testrésznél</w:t>
+      </w:r>
+      <w:r>
+        <w:t>, valamint hozzájuk tartozó leírás</w:t>
+      </w:r>
+      <w:r>
+        <w:t>.</w:t>
+      </w:r>
     </w:p>
     <w:p>
       <w:pPr>
         <w:pStyle w:val="Cmsor2"/>
       </w:pPr>
-      <w:bookmarkStart w:id="53" w:name="_Toc531356610"/>
+      <w:bookmarkStart w:id="54" w:name="_Toc531435484"/>
       <w:r>
         <w:t>UserInformation</w:t>
       </w:r>
-      <w:bookmarkEnd w:id="53"/>
+      <w:bookmarkEnd w:id="54"/>
+    </w:p>
+    <w:p>
+      <w:r>
+        <w:t>Feladata a felhasználóval kapcsolatos információk kezelése, és tárolása. Három osztály tartozik ide:</w:t>
+      </w:r>
+    </w:p>
+    <w:p>
+      <w:pPr>
+        <w:pStyle w:val="Listaszerbekezds"/>
+        <w:numPr>
+          <w:ilvl w:val="0"/>
+          <w:numId w:val="36"/>
+        </w:numPr>
+      </w:pPr>
+      <w:r>
+        <w:t>User</w:t>
+      </w:r>
+    </w:p>
+    <w:p>
+      <w:pPr>
+        <w:pStyle w:val="Listaszerbekezds"/>
+        <w:numPr>
+          <w:ilvl w:val="0"/>
+          <w:numId w:val="36"/>
+        </w:numPr>
+      </w:pPr>
+      <w:r>
+        <w:t>LoginData</w:t>
+      </w:r>
+    </w:p>
+    <w:p>
+      <w:pPr>
+        <w:pStyle w:val="Listaszerbekezds"/>
+        <w:numPr>
+          <w:ilvl w:val="0"/>
+          <w:numId w:val="36"/>
+        </w:numPr>
+      </w:pPr>
+      <w:r>
+        <w:t>LoginUserDto</w:t>
+      </w:r>
+    </w:p>
+    <w:p>
+      <w:r>
+        <w:rPr>
+          <w:b/>
+        </w:rPr>
+        <w:t>User feladata:</w:t>
+      </w:r>
+      <w:r>
+        <w:t xml:space="preserve"> A felhasználó attribútumainak a definiálása. Továbbá lehetővé teszi, ezen attribútumok beállítását, és lekérdezését.</w:t>
+      </w:r>
+    </w:p>
+    <w:p>
+      <w:r>
+        <w:rPr>
+          <w:b/>
+        </w:rPr>
+        <w:t>LoginData feladata:</w:t>
+      </w:r>
+      <w:r>
+        <w:t xml:space="preserve"> Bejelentkezés esetén, a Szerveralkalmazástól érkező válasz feldolgozása, értékeinek az eltárolása.</w:t>
+      </w:r>
+    </w:p>
+    <w:p>
+      <w:r>
+        <w:rPr>
+          <w:b/>
+        </w:rPr>
+        <w:lastRenderedPageBreak/>
+        <w:t>LoginUserDto feladata:</w:t>
+      </w:r>
+      <w:r>
+        <w:rPr>
+          <w:b/>
+        </w:rPr>
+        <w:t xml:space="preserve"> </w:t>
+      </w:r>
+      <w:r>
+        <w:t>Bejelentkezéskor megadott, email – jelszó páros eltárolása.</w:t>
+      </w:r>
     </w:p>
     <w:p>
       <w:pPr>
         <w:pStyle w:val="Cmsor2"/>
       </w:pPr>
-      <w:bookmarkStart w:id="54" w:name="_Toc531356611"/>
+      <w:bookmarkStart w:id="55" w:name="_Toc531435485"/>
       <w:r>
         <w:t>RecyclerViewElements</w:t>
       </w:r>
-      <w:bookmarkEnd w:id="54"/>
+      <w:bookmarkEnd w:id="55"/>
+    </w:p>
+    <w:p>
+      <w:r>
+        <w:t>Feladata a RecyclerView elemeinek a definiálása, hogy azok milyen attribútumokkal rendelkeznek. Továbbá lehetővé teszi, ezen attribútumok beállítását, és lekérdezését. Két ilyen osztály van:</w:t>
+      </w:r>
+    </w:p>
+    <w:p>
+      <w:pPr>
+        <w:pStyle w:val="Listaszerbekezds"/>
+        <w:numPr>
+          <w:ilvl w:val="0"/>
+          <w:numId w:val="35"/>
+        </w:numPr>
+      </w:pPr>
+      <w:r>
+        <w:t>BodyPart</w:t>
+      </w:r>
+    </w:p>
+    <w:p>
+      <w:pPr>
+        <w:pStyle w:val="Listaszerbekezds"/>
+        <w:numPr>
+          <w:ilvl w:val="0"/>
+          <w:numId w:val="35"/>
+        </w:numPr>
+      </w:pPr>
+      <w:r>
+        <w:t>Training</w:t>
+      </w:r>
+    </w:p>
+    <w:p>
+      <w:pPr>
+        <w:pStyle w:val="Cmsor2"/>
+      </w:pPr>
+      <w:bookmarkStart w:id="56" w:name="_Toc531435486"/>
+      <w:r>
+        <w:t>Kérés a Szerveralkalmazás felé</w:t>
+      </w:r>
+      <w:bookmarkEnd w:id="56"/>
+    </w:p>
+    <w:p>
+      <w:r>
+        <w:t xml:space="preserve">Ebben a részben </w:t>
+      </w:r>
+      <w:r>
+        <w:t>a regisztrációt mutatom be</w:t>
+      </w:r>
+      <w:r>
+        <w:t>, hogy hogyan is néz ki egy kérés indítása a mobilalkalmazásból</w:t>
+      </w:r>
+      <w:r>
+        <w:t>,</w:t>
+      </w:r>
+      <w:r>
+        <w:t xml:space="preserve"> a Szerveralkalmazás felé.</w:t>
+      </w:r>
+    </w:p>
+    <w:p>
+      <w:pPr>
+        <w:ind w:firstLine="0"/>
+        <w:rPr>
+          <w:b/>
+        </w:rPr>
+      </w:pPr>
+      <w:r>
+        <w:rPr>
+          <w:b/>
+        </w:rPr>
+        <w:t>ApiInterfaceben definiált kérés:</w:t>
+      </w:r>
+    </w:p>
+    <w:p>
+      <w:pPr>
+        <w:pStyle w:val="Kd"/>
+        <w:ind w:left="0"/>
+      </w:pPr>
+      <w:r>
+        <w:t>@POST(”users”)</w:t>
+      </w:r>
+    </w:p>
+    <w:p>
+      <w:pPr>
+        <w:pStyle w:val="Kd"/>
+        <w:ind w:left="0"/>
+      </w:pPr>
+      <w:r>
+        <w:t>Call&lt;User&gt; performRegistration(@Body User user);</w:t>
+      </w:r>
+    </w:p>
+    <w:p>
+      <w:pPr>
+        <w:ind w:firstLine="0"/>
+        <w:rPr>
+          <w:b/>
+        </w:rPr>
+      </w:pPr>
+      <w:r>
+        <w:rPr>
+          <w:b/>
+        </w:rPr>
+        <w:t>Registration</w:t>
+      </w:r>
+      <w:r>
+        <w:rPr>
+          <w:b/>
+        </w:rPr>
+        <w:t>Fragmentben megvalósítva:</w:t>
+      </w:r>
+    </w:p>
+    <w:p>
+      <w:pPr>
+        <w:pStyle w:val="Kd"/>
+        <w:ind w:left="0"/>
+      </w:pPr>
+      <w:r>
+        <w:t>Call&lt;User&gt; call = LoginActivity.apiInterface.performRegistration(user);</w:t>
+      </w:r>
+    </w:p>
+    <w:p>
+      <w:pPr>
+        <w:pStyle w:val="Kd"/>
+        <w:ind w:left="0"/>
+      </w:pPr>
+    </w:p>
+    <w:p>
+      <w:pPr>
+        <w:pStyle w:val="Kd"/>
+        <w:ind w:left="0"/>
+      </w:pPr>
+      <w:r>
+        <w:t>call.enqueue(new Callback&lt;User&gt; (){</w:t>
+      </w:r>
+    </w:p>
+    <w:p>
+      <w:pPr>
+        <w:pStyle w:val="Kd"/>
+        <w:ind w:left="0"/>
+      </w:pPr>
+      <w:r>
+        <w:t xml:space="preserve">  @Override</w:t>
+      </w:r>
+    </w:p>
+    <w:p>
+      <w:pPr>
+        <w:pStyle w:val="Kd"/>
+        <w:ind w:left="0"/>
+      </w:pPr>
+      <w:r>
+        <w:t xml:space="preserve">  public void onResponse(Call&lt;User&gt; call, Response&lt;User&gt; response){</w:t>
+      </w:r>
+    </w:p>
+    <w:p>
+      <w:pPr>
+        <w:pStyle w:val="Kd"/>
+        <w:ind w:left="0"/>
+      </w:pPr>
+      <w:r>
+        <w:tab/>
+        <w:t>if(response.isSuccesful()){</w:t>
+      </w:r>
+    </w:p>
+    <w:p>
+      <w:pPr>
+        <w:pStyle w:val="Kd"/>
+        <w:ind w:left="0"/>
+      </w:pPr>
+      <w:r>
+        <w:tab/>
+        <w:t xml:space="preserve">  registrationListener.applyPerformed();</w:t>
+      </w:r>
+    </w:p>
+    <w:p>
+      <w:pPr>
+        <w:pStyle w:val="Kd"/>
+        <w:ind w:left="0"/>
+      </w:pPr>
+      <w:r>
+        <w:tab/>
+        <w:t>}</w:t>
+      </w:r>
+    </w:p>
+    <w:p>
+      <w:pPr>
+        <w:pStyle w:val="Kd"/>
+        <w:ind w:left="0"/>
+      </w:pPr>
+      <w:r>
+        <w:tab/>
+        <w:t>else if(response.code()==403){</w:t>
+      </w:r>
+    </w:p>
+    <w:p>
+      <w:pPr>
+        <w:pStyle w:val="Kd"/>
+        <w:ind w:left="0"/>
+      </w:pPr>
+      <w:r>
+        <w:tab/>
+        <w:t xml:space="preserve">  ValidationError validationError = ErrorUtil.parseError(response);</w:t>
+      </w:r>
+    </w:p>
+    <w:p>
+      <w:pPr>
+        <w:pStyle w:val="Kd"/>
+        <w:ind w:left="0"/>
+      </w:pPr>
+      <w:r>
+        <w:tab/>
+        <w:t xml:space="preserve">  if(validationError.getAttributeName().equels(”email”)){</w:t>
+      </w:r>
+    </w:p>
+    <w:p>
+      <w:pPr>
+        <w:pStyle w:val="Kd"/>
+        <w:ind w:left="0"/>
+      </w:pPr>
+      <w:r>
+        <w:tab/>
+      </w:r>
+      <w:r>
+        <w:tab/>
+        <w:t>emailTextInputLayout.setError(validationError.getError());</w:t>
+      </w:r>
+    </w:p>
+    <w:p>
+      <w:pPr>
+        <w:pStyle w:val="Kd"/>
+        <w:ind w:left="0"/>
+      </w:pPr>
+      <w:r>
+        <w:tab/>
+        <w:t xml:space="preserve">  }</w:t>
+      </w:r>
+    </w:p>
+    <w:p>
+      <w:pPr>
+        <w:pStyle w:val="Kd"/>
+        <w:ind w:left="0"/>
+      </w:pPr>
+      <w:r>
+        <w:tab/>
+        <w:t>}</w:t>
+      </w:r>
+    </w:p>
+    <w:p>
+      <w:pPr>
+        <w:pStyle w:val="Kd"/>
+        <w:ind w:left="0"/>
+      </w:pPr>
+      <w:r>
+        <w:t xml:space="preserve">  }</w:t>
+      </w:r>
+    </w:p>
+    <w:p>
+      <w:pPr>
+        <w:pStyle w:val="Kd"/>
+        <w:ind w:left="0"/>
+      </w:pPr>
+    </w:p>
+    <w:p>
+      <w:pPr>
+        <w:pStyle w:val="Kd"/>
+        <w:ind w:left="0"/>
+      </w:pPr>
+      <w:r>
+        <w:t xml:space="preserve">  @Override</w:t>
+      </w:r>
+    </w:p>
+    <w:p>
+      <w:pPr>
+        <w:pStyle w:val="Kd"/>
+        <w:ind w:left="0"/>
+      </w:pPr>
+      <w:r>
+        <w:t xml:space="preserve">  public void onFailure(Call&lt;User&gt; call, Throwable t) {</w:t>
+      </w:r>
+    </w:p>
+    <w:p>
+      <w:pPr>
+        <w:pStyle w:val="Kd"/>
+        <w:ind w:left="0"/>
+      </w:pPr>
+      <w:r>
+        <w:tab/>
+        <w:t>t.printStackTrace();</w:t>
+      </w:r>
+    </w:p>
+    <w:p>
+      <w:pPr>
+        <w:pStyle w:val="Kd"/>
+        <w:ind w:left="0"/>
+      </w:pPr>
+      <w:r>
+        <w:t xml:space="preserve">  }</w:t>
+      </w:r>
+    </w:p>
+    <w:p>
+      <w:pPr>
+        <w:pStyle w:val="Kd"/>
+        <w:ind w:left="0"/>
+      </w:pPr>
+      <w:r>
+        <w:t>});</w:t>
+      </w:r>
     </w:p>
     <w:p>
       <w:pPr>
         <w:pStyle w:val="Cmsor1"/>
       </w:pPr>
-      <w:bookmarkStart w:id="55" w:name="_Toc531356612"/>
+      <w:bookmarkStart w:id="57" w:name="_Toc531435487"/>
       <w:r>
         <w:lastRenderedPageBreak/>
         <w:t xml:space="preserve">Mobilalkalmazás </w:t>
@@ -12089,7 +13142,7 @@
       <w:r>
         <w:t>bemutatása</w:t>
       </w:r>
-      <w:bookmarkEnd w:id="55"/>
+      <w:bookmarkEnd w:id="57"/>
     </w:p>
     <w:p>
       <w:r>
@@ -12835,8 +13888,6 @@
       <w:r>
         <w:t>Ezen kívül, ha többet szeretnénk megtudni egy gyakorlatról, akkor a GIF-re kattintva Popup ablakban, rövid leírást olvashatunk a gyakorlat kivitelezéséről.</w:t>
       </w:r>
-      <w:bookmarkStart w:id="56" w:name="_GoBack"/>
-      <w:bookmarkEnd w:id="56"/>
     </w:p>
     <w:p>
       <w:pPr>
@@ -12915,18 +13966,198 @@
       <w:pPr>
         <w:pStyle w:val="Cmsor1"/>
       </w:pPr>
-      <w:bookmarkStart w:id="57" w:name="_Toc531356613"/>
+      <w:bookmarkStart w:id="58" w:name="_Toc531435488"/>
       <w:r>
         <w:lastRenderedPageBreak/>
         <w:t>Tesztelés</w:t>
       </w:r>
-      <w:bookmarkEnd w:id="57"/>
+      <w:bookmarkEnd w:id="58"/>
+    </w:p>
+    <w:p>
+      <w:r>
+        <w:t>Ahhoz, hogy szakdolgozatom igazi mérnöki m</w:t>
+      </w:r>
+      <w:r>
+        <w:t>unka legyen, elengedhetetlen részét képezi</w:t>
+      </w:r>
+      <w:r>
+        <w:t>,</w:t>
+      </w:r>
+      <w:r>
+        <w:t xml:space="preserve"> ennek az egész rendszernek a tesztelése.</w:t>
+      </w:r>
+    </w:p>
+    <w:p>
+      <w:pPr>
+        <w:pStyle w:val="Cmsor2"/>
+      </w:pPr>
+      <w:bookmarkStart w:id="59" w:name="_Toc531435489"/>
+      <w:r>
+        <w:t>Mobilalkalmazás tesztelése</w:t>
+      </w:r>
+      <w:bookmarkEnd w:id="59"/>
+    </w:p>
+    <w:p>
+      <w:r>
+        <w:t>A mobilalkalmazás tesztelését az egész fejlesztés során szem előtt tartottam, hogy ne a végén derüljön ki, hogy bizonyos részek nem az elvárt működést produkálják.</w:t>
+      </w:r>
+      <w:r>
+        <w:t xml:space="preserve"> A Szerveralkalmazástól érkező hibák kezelésére külön osztályt hoztam létre, erről a 7.4-es résznél részletesebben is írtam. Különféle státuszkódú válaszok feldolgozását is figyelembe veszem, erre példát a 7.8-as résznél lehet megtekinteni, ahol a regisztráció menetét mutattam be.</w:t>
+      </w:r>
+    </w:p>
+    <w:p>
+      <w:pPr>
+        <w:pStyle w:val="Kp"/>
+      </w:pPr>
+      <w:r>
+        <w:rPr>
+          <w:noProof/>
+          <w:lang w:eastAsia="hu-HU"/>
+        </w:rPr>
+        <w:drawing>
+          <wp:inline distT="0" distB="0" distL="0" distR="0" wp14:anchorId="7E458CFD" wp14:editId="637E6491">
+            <wp:extent cx="2689860" cy="4776655"/>
+            <wp:effectExtent l="0" t="0" r="0" b="5080"/>
+            <wp:docPr id="22" name="Kép 22"/>
+            <wp:cNvGraphicFramePr>
+              <a:graphicFrameLocks xmlns:a="http://schemas.openxmlformats.org/drawingml/2006/main" noChangeAspect="1"/>
+            </wp:cNvGraphicFramePr>
+            <a:graphic xmlns:a="http://schemas.openxmlformats.org/drawingml/2006/main">
+              <a:graphicData uri="http://schemas.openxmlformats.org/drawingml/2006/picture">
+                <pic:pic xmlns:pic="http://schemas.openxmlformats.org/drawingml/2006/picture">
+                  <pic:nvPicPr>
+                    <pic:cNvPr id="22" name="hiba.jpg"/>
+                    <pic:cNvPicPr/>
+                  </pic:nvPicPr>
+                  <pic:blipFill>
+                    <a:blip r:embed="rId30">
+                      <a:extLst>
+                        <a:ext uri="{28A0092B-C50C-407E-A947-70E740481C1C}">
+                          <a14:useLocalDpi xmlns:a14="http://schemas.microsoft.com/office/drawing/2010/main" val="0"/>
+                        </a:ext>
+                      </a:extLst>
+                    </a:blip>
+                    <a:stretch>
+                      <a:fillRect/>
+                    </a:stretch>
+                  </pic:blipFill>
+                  <pic:spPr>
+                    <a:xfrm>
+                      <a:off x="0" y="0"/>
+                      <a:ext cx="2695057" cy="4785883"/>
+                    </a:xfrm>
+                    <a:prstGeom prst="rect">
+                      <a:avLst/>
+                    </a:prstGeom>
+                  </pic:spPr>
+                </pic:pic>
+              </a:graphicData>
+            </a:graphic>
+          </wp:inline>
+        </w:drawing>
+      </w:r>
+    </w:p>
+    <w:p>
+      <w:pPr>
+        <w:pStyle w:val="Kpalrs"/>
+      </w:pPr>
+      <w:r>
+        <w:t>9.1 ábra: Email jelszó páros hibás</w:t>
+      </w:r>
+    </w:p>
+    <w:p>
+      <w:pPr>
+        <w:pStyle w:val="Cmsor2"/>
+      </w:pPr>
+      <w:bookmarkStart w:id="60" w:name="_Toc531435490"/>
+      <w:r>
+        <w:lastRenderedPageBreak/>
+        <w:t>Rest API tesztelése</w:t>
+      </w:r>
+      <w:bookmarkEnd w:id="60"/>
+    </w:p>
+    <w:p>
+      <w:r>
+        <w:t>Tesztelésére a regisztrációt mutatom be</w:t>
+      </w:r>
+      <w:r>
+        <w:t>, annak is azt az esetét</w:t>
+      </w:r>
+      <w:r>
+        <w:t xml:space="preserve">, amikor a </w:t>
+      </w:r>
+      <w:r>
+        <w:t>megadott email címmel már létezik felhasználó az adatbázisban.</w:t>
+      </w:r>
+      <w:r>
+        <w:t xml:space="preserve"> A tesztelésre az Advanced REST client nevű alkalmazást használtam. A fejlesztés során a kéréseket többször is teszteltem, hogy biztos legyek abban, hogy az elvárt működés szerint zajlik a folyamat.</w:t>
+      </w:r>
+    </w:p>
+    <w:p>
+      <w:pPr>
+        <w:pStyle w:val="Kp"/>
+      </w:pPr>
+      <w:r>
+        <w:rPr>
+          <w:noProof/>
+          <w:lang w:eastAsia="hu-HU"/>
+        </w:rPr>
+        <w:drawing>
+          <wp:inline distT="0" distB="0" distL="0" distR="0" wp14:anchorId="63D09B3C" wp14:editId="0D8A64B5">
+            <wp:extent cx="3246120" cy="4953000"/>
+            <wp:effectExtent l="0" t="0" r="0" b="0"/>
+            <wp:docPr id="24" name="Kép 24"/>
+            <wp:cNvGraphicFramePr>
+              <a:graphicFrameLocks xmlns:a="http://schemas.openxmlformats.org/drawingml/2006/main" noChangeAspect="1"/>
+            </wp:cNvGraphicFramePr>
+            <a:graphic xmlns:a="http://schemas.openxmlformats.org/drawingml/2006/main">
+              <a:graphicData uri="http://schemas.openxmlformats.org/drawingml/2006/picture">
+                <pic:pic xmlns:pic="http://schemas.openxmlformats.org/drawingml/2006/picture">
+                  <pic:nvPicPr>
+                    <pic:cNvPr id="24" name="RestApiTest.JPG"/>
+                    <pic:cNvPicPr/>
+                  </pic:nvPicPr>
+                  <pic:blipFill>
+                    <a:blip r:embed="rId31">
+                      <a:extLst>
+                        <a:ext uri="{28A0092B-C50C-407E-A947-70E740481C1C}">
+                          <a14:useLocalDpi xmlns:a14="http://schemas.microsoft.com/office/drawing/2010/main" val="0"/>
+                        </a:ext>
+                      </a:extLst>
+                    </a:blip>
+                    <a:stretch>
+                      <a:fillRect/>
+                    </a:stretch>
+                  </pic:blipFill>
+                  <pic:spPr>
+                    <a:xfrm>
+                      <a:off x="0" y="0"/>
+                      <a:ext cx="3246120" cy="4953000"/>
+                    </a:xfrm>
+                    <a:prstGeom prst="rect">
+                      <a:avLst/>
+                    </a:prstGeom>
+                  </pic:spPr>
+                </pic:pic>
+              </a:graphicData>
+            </a:graphic>
+          </wp:inline>
+        </w:drawing>
+      </w:r>
+    </w:p>
+    <w:p>
+      <w:pPr>
+        <w:pStyle w:val="Kpalrs"/>
+      </w:pPr>
+      <w:r>
+        <w:t>9.2 ábra:  Az email cím már foglalt</w:t>
+      </w:r>
     </w:p>
     <w:p>
       <w:pPr>
         <w:pStyle w:val="Cmsor1"/>
       </w:pPr>
-      <w:bookmarkStart w:id="58" w:name="_Toc531356614"/>
+      <w:bookmarkStart w:id="61" w:name="_Toc531435491"/>
       <w:r>
         <w:lastRenderedPageBreak/>
         <w:t>Össze</w:t>
@@ -12934,7 +14165,7 @@
       <w:r>
         <w:t>gzés</w:t>
       </w:r>
-      <w:bookmarkEnd w:id="58"/>
+      <w:bookmarkEnd w:id="61"/>
     </w:p>
     <w:p>
       <w:r>
@@ -12945,11 +14176,11 @@
       <w:pPr>
         <w:pStyle w:val="Cmsor2"/>
       </w:pPr>
-      <w:bookmarkStart w:id="59" w:name="_Toc531356615"/>
+      <w:bookmarkStart w:id="62" w:name="_Toc531435492"/>
       <w:r>
         <w:t>Fejlesztési folyamat összefoglalása</w:t>
       </w:r>
-      <w:bookmarkEnd w:id="59"/>
+      <w:bookmarkEnd w:id="62"/>
     </w:p>
     <w:p>
       <w:r>
@@ -12989,11 +14220,11 @@
       <w:pPr>
         <w:pStyle w:val="Cmsor2"/>
       </w:pPr>
-      <w:bookmarkStart w:id="60" w:name="_Toc531356616"/>
+      <w:bookmarkStart w:id="63" w:name="_Toc531435493"/>
       <w:r>
         <w:t>Továbbfejlesztési lehetőségek</w:t>
       </w:r>
-      <w:bookmarkEnd w:id="60"/>
+      <w:bookmarkEnd w:id="63"/>
     </w:p>
     <w:p>
       <w:r>
@@ -13008,7 +14239,7 @@
         <w:t>Egy másik fejlesztési lehetőség pedig, hogy az alkalmazás támogassa a Google, valamint a Facebook bejelentkezést is. Ilyen bejelentkezés esetén azonban, első bejelentkezéskor meg kell adnunk a napi kalóriamennyiség számításához szükséges adatokat.</w:t>
       </w:r>
     </w:p>
-    <w:bookmarkStart w:id="61" w:name="_Toc531356617" w:displacedByCustomXml="next"/>
+    <w:bookmarkStart w:id="64" w:name="_Toc531435494" w:displacedByCustomXml="next"/>
     <w:sdt>
       <w:sdtPr>
         <w:rPr>
@@ -13033,7 +14264,7 @@
           <w:r>
             <w:t>Irodalomjegyzék</w:t>
           </w:r>
-          <w:bookmarkEnd w:id="61"/>
+          <w:bookmarkEnd w:id="64"/>
         </w:p>
         <w:sdt>
           <w:sdtPr>
@@ -13341,8 +14572,8 @@
       </w:sdtContent>
     </w:sdt>
     <w:sectPr>
-      <w:headerReference w:type="even" r:id="rId30"/>
-      <w:footerReference w:type="default" r:id="rId31"/>
+      <w:headerReference w:type="even" r:id="rId32"/>
+      <w:footerReference w:type="default" r:id="rId33"/>
       <w:type w:val="continuous"/>
       <w:pgSz w:w="11907" w:h="16840" w:code="9"/>
       <w:pgMar w:top="1418" w:right="1418" w:bottom="1418" w:left="1418" w:header="709" w:footer="709" w:gutter="567"/>
@@ -13418,7 +14649,7 @@
         <w:rStyle w:val="Oldalszm"/>
         <w:noProof/>
       </w:rPr>
-      <w:t>39</w:t>
+      <w:t>21</w:t>
     </w:r>
     <w:r>
       <w:rPr>
@@ -15052,6 +16283,119 @@
     </w:lvl>
   </w:abstractNum>
   <w:abstractNum w:abstractNumId="14" w15:restartNumberingAfterBreak="0">
+    <w:nsid w:val="360935D9"/>
+    <w:multiLevelType w:val="hybridMultilevel"/>
+    <w:tmpl w:val="20BE82D2"/>
+    <w:lvl w:ilvl="0" w:tplc="040E0001">
+      <w:start w:val="1"/>
+      <w:numFmt w:val="bullet"/>
+      <w:lvlText w:val=""/>
+      <w:lvlJc w:val="left"/>
+      <w:pPr>
+        <w:ind w:left="1440" w:hanging="360"/>
+      </w:pPr>
+      <w:rPr>
+        <w:rFonts w:ascii="Symbol" w:hAnsi="Symbol" w:hint="default"/>
+      </w:rPr>
+    </w:lvl>
+    <w:lvl w:ilvl="1" w:tplc="040E0003" w:tentative="1">
+      <w:start w:val="1"/>
+      <w:numFmt w:val="bullet"/>
+      <w:lvlText w:val="o"/>
+      <w:lvlJc w:val="left"/>
+      <w:pPr>
+        <w:ind w:left="2160" w:hanging="360"/>
+      </w:pPr>
+      <w:rPr>
+        <w:rFonts w:ascii="Courier New" w:hAnsi="Courier New" w:cs="Courier New" w:hint="default"/>
+      </w:rPr>
+    </w:lvl>
+    <w:lvl w:ilvl="2" w:tplc="040E0005" w:tentative="1">
+      <w:start w:val="1"/>
+      <w:numFmt w:val="bullet"/>
+      <w:lvlText w:val=""/>
+      <w:lvlJc w:val="left"/>
+      <w:pPr>
+        <w:ind w:left="2880" w:hanging="360"/>
+      </w:pPr>
+      <w:rPr>
+        <w:rFonts w:ascii="Wingdings" w:hAnsi="Wingdings" w:hint="default"/>
+      </w:rPr>
+    </w:lvl>
+    <w:lvl w:ilvl="3" w:tplc="040E0001" w:tentative="1">
+      <w:start w:val="1"/>
+      <w:numFmt w:val="bullet"/>
+      <w:lvlText w:val=""/>
+      <w:lvlJc w:val="left"/>
+      <w:pPr>
+        <w:ind w:left="3600" w:hanging="360"/>
+      </w:pPr>
+      <w:rPr>
+        <w:rFonts w:ascii="Symbol" w:hAnsi="Symbol" w:hint="default"/>
+      </w:rPr>
+    </w:lvl>
+    <w:lvl w:ilvl="4" w:tplc="040E0003" w:tentative="1">
+      <w:start w:val="1"/>
+      <w:numFmt w:val="bullet"/>
+      <w:lvlText w:val="o"/>
+      <w:lvlJc w:val="left"/>
+      <w:pPr>
+        <w:ind w:left="4320" w:hanging="360"/>
+      </w:pPr>
+      <w:rPr>
+        <w:rFonts w:ascii="Courier New" w:hAnsi="Courier New" w:cs="Courier New" w:hint="default"/>
+      </w:rPr>
+    </w:lvl>
+    <w:lvl w:ilvl="5" w:tplc="040E0005" w:tentative="1">
+      <w:start w:val="1"/>
+      <w:numFmt w:val="bullet"/>
+      <w:lvlText w:val=""/>
+      <w:lvlJc w:val="left"/>
+      <w:pPr>
+        <w:ind w:left="5040" w:hanging="360"/>
+      </w:pPr>
+      <w:rPr>
+        <w:rFonts w:ascii="Wingdings" w:hAnsi="Wingdings" w:hint="default"/>
+      </w:rPr>
+    </w:lvl>
+    <w:lvl w:ilvl="6" w:tplc="040E0001" w:tentative="1">
+      <w:start w:val="1"/>
+      <w:numFmt w:val="bullet"/>
+      <w:lvlText w:val=""/>
+      <w:lvlJc w:val="left"/>
+      <w:pPr>
+        <w:ind w:left="5760" w:hanging="360"/>
+      </w:pPr>
+      <w:rPr>
+        <w:rFonts w:ascii="Symbol" w:hAnsi="Symbol" w:hint="default"/>
+      </w:rPr>
+    </w:lvl>
+    <w:lvl w:ilvl="7" w:tplc="040E0003" w:tentative="1">
+      <w:start w:val="1"/>
+      <w:numFmt w:val="bullet"/>
+      <w:lvlText w:val="o"/>
+      <w:lvlJc w:val="left"/>
+      <w:pPr>
+        <w:ind w:left="6480" w:hanging="360"/>
+      </w:pPr>
+      <w:rPr>
+        <w:rFonts w:ascii="Courier New" w:hAnsi="Courier New" w:cs="Courier New" w:hint="default"/>
+      </w:rPr>
+    </w:lvl>
+    <w:lvl w:ilvl="8" w:tplc="040E0005" w:tentative="1">
+      <w:start w:val="1"/>
+      <w:numFmt w:val="bullet"/>
+      <w:lvlText w:val=""/>
+      <w:lvlJc w:val="left"/>
+      <w:pPr>
+        <w:ind w:left="7200" w:hanging="360"/>
+      </w:pPr>
+      <w:rPr>
+        <w:rFonts w:ascii="Wingdings" w:hAnsi="Wingdings" w:hint="default"/>
+      </w:rPr>
+    </w:lvl>
+  </w:abstractNum>
+  <w:abstractNum w:abstractNumId="15" w15:restartNumberingAfterBreak="0">
     <w:nsid w:val="36AB7E05"/>
     <w:multiLevelType w:val="multilevel"/>
     <w:tmpl w:val="FFB42E42"/>
@@ -15168,7 +16512,7 @@
       </w:pPr>
     </w:lvl>
   </w:abstractNum>
-  <w:abstractNum w:abstractNumId="15" w15:restartNumberingAfterBreak="0">
+  <w:abstractNum w:abstractNumId="16" w15:restartNumberingAfterBreak="0">
     <w:nsid w:val="36B04F5A"/>
     <w:multiLevelType w:val="multilevel"/>
     <w:tmpl w:val="907A15EC"/>
@@ -15310,7 +16654,120 @@
       </w:rPr>
     </w:lvl>
   </w:abstractNum>
-  <w:abstractNum w:abstractNumId="16" w15:restartNumberingAfterBreak="0">
+  <w:abstractNum w:abstractNumId="17" w15:restartNumberingAfterBreak="0">
+    <w:nsid w:val="38C9276D"/>
+    <w:multiLevelType w:val="hybridMultilevel"/>
+    <w:tmpl w:val="6E98218A"/>
+    <w:lvl w:ilvl="0" w:tplc="040E0001">
+      <w:start w:val="1"/>
+      <w:numFmt w:val="bullet"/>
+      <w:lvlText w:val=""/>
+      <w:lvlJc w:val="left"/>
+      <w:pPr>
+        <w:ind w:left="1440" w:hanging="360"/>
+      </w:pPr>
+      <w:rPr>
+        <w:rFonts w:ascii="Symbol" w:hAnsi="Symbol" w:hint="default"/>
+      </w:rPr>
+    </w:lvl>
+    <w:lvl w:ilvl="1" w:tplc="040E0003" w:tentative="1">
+      <w:start w:val="1"/>
+      <w:numFmt w:val="bullet"/>
+      <w:lvlText w:val="o"/>
+      <w:lvlJc w:val="left"/>
+      <w:pPr>
+        <w:ind w:left="2160" w:hanging="360"/>
+      </w:pPr>
+      <w:rPr>
+        <w:rFonts w:ascii="Courier New" w:hAnsi="Courier New" w:cs="Courier New" w:hint="default"/>
+      </w:rPr>
+    </w:lvl>
+    <w:lvl w:ilvl="2" w:tplc="040E0005" w:tentative="1">
+      <w:start w:val="1"/>
+      <w:numFmt w:val="bullet"/>
+      <w:lvlText w:val=""/>
+      <w:lvlJc w:val="left"/>
+      <w:pPr>
+        <w:ind w:left="2880" w:hanging="360"/>
+      </w:pPr>
+      <w:rPr>
+        <w:rFonts w:ascii="Wingdings" w:hAnsi="Wingdings" w:hint="default"/>
+      </w:rPr>
+    </w:lvl>
+    <w:lvl w:ilvl="3" w:tplc="040E0001" w:tentative="1">
+      <w:start w:val="1"/>
+      <w:numFmt w:val="bullet"/>
+      <w:lvlText w:val=""/>
+      <w:lvlJc w:val="left"/>
+      <w:pPr>
+        <w:ind w:left="3600" w:hanging="360"/>
+      </w:pPr>
+      <w:rPr>
+        <w:rFonts w:ascii="Symbol" w:hAnsi="Symbol" w:hint="default"/>
+      </w:rPr>
+    </w:lvl>
+    <w:lvl w:ilvl="4" w:tplc="040E0003" w:tentative="1">
+      <w:start w:val="1"/>
+      <w:numFmt w:val="bullet"/>
+      <w:lvlText w:val="o"/>
+      <w:lvlJc w:val="left"/>
+      <w:pPr>
+        <w:ind w:left="4320" w:hanging="360"/>
+      </w:pPr>
+      <w:rPr>
+        <w:rFonts w:ascii="Courier New" w:hAnsi="Courier New" w:cs="Courier New" w:hint="default"/>
+      </w:rPr>
+    </w:lvl>
+    <w:lvl w:ilvl="5" w:tplc="040E0005" w:tentative="1">
+      <w:start w:val="1"/>
+      <w:numFmt w:val="bullet"/>
+      <w:lvlText w:val=""/>
+      <w:lvlJc w:val="left"/>
+      <w:pPr>
+        <w:ind w:left="5040" w:hanging="360"/>
+      </w:pPr>
+      <w:rPr>
+        <w:rFonts w:ascii="Wingdings" w:hAnsi="Wingdings" w:hint="default"/>
+      </w:rPr>
+    </w:lvl>
+    <w:lvl w:ilvl="6" w:tplc="040E0001" w:tentative="1">
+      <w:start w:val="1"/>
+      <w:numFmt w:val="bullet"/>
+      <w:lvlText w:val=""/>
+      <w:lvlJc w:val="left"/>
+      <w:pPr>
+        <w:ind w:left="5760" w:hanging="360"/>
+      </w:pPr>
+      <w:rPr>
+        <w:rFonts w:ascii="Symbol" w:hAnsi="Symbol" w:hint="default"/>
+      </w:rPr>
+    </w:lvl>
+    <w:lvl w:ilvl="7" w:tplc="040E0003" w:tentative="1">
+      <w:start w:val="1"/>
+      <w:numFmt w:val="bullet"/>
+      <w:lvlText w:val="o"/>
+      <w:lvlJc w:val="left"/>
+      <w:pPr>
+        <w:ind w:left="6480" w:hanging="360"/>
+      </w:pPr>
+      <w:rPr>
+        <w:rFonts w:ascii="Courier New" w:hAnsi="Courier New" w:cs="Courier New" w:hint="default"/>
+      </w:rPr>
+    </w:lvl>
+    <w:lvl w:ilvl="8" w:tplc="040E0005" w:tentative="1">
+      <w:start w:val="1"/>
+      <w:numFmt w:val="bullet"/>
+      <w:lvlText w:val=""/>
+      <w:lvlJc w:val="left"/>
+      <w:pPr>
+        <w:ind w:left="7200" w:hanging="360"/>
+      </w:pPr>
+      <w:rPr>
+        <w:rFonts w:ascii="Wingdings" w:hAnsi="Wingdings" w:hint="default"/>
+      </w:rPr>
+    </w:lvl>
+  </w:abstractNum>
+  <w:abstractNum w:abstractNumId="18" w15:restartNumberingAfterBreak="0">
     <w:nsid w:val="3A162A58"/>
     <w:multiLevelType w:val="multilevel"/>
     <w:tmpl w:val="907A15EC"/>
@@ -15454,7 +16911,7 @@
       </w:rPr>
     </w:lvl>
   </w:abstractNum>
-  <w:abstractNum w:abstractNumId="17" w15:restartNumberingAfterBreak="0">
+  <w:abstractNum w:abstractNumId="19" w15:restartNumberingAfterBreak="0">
     <w:nsid w:val="3A4937F4"/>
     <w:multiLevelType w:val="hybridMultilevel"/>
     <w:tmpl w:val="B6E617BE"/>
@@ -15567,7 +17024,7 @@
       </w:rPr>
     </w:lvl>
   </w:abstractNum>
-  <w:abstractNum w:abstractNumId="18" w15:restartNumberingAfterBreak="0">
+  <w:abstractNum w:abstractNumId="20" w15:restartNumberingAfterBreak="0">
     <w:nsid w:val="433B62B1"/>
     <w:multiLevelType w:val="hybridMultilevel"/>
     <w:tmpl w:val="C1C8A7E6"/>
@@ -15680,7 +17137,7 @@
       </w:rPr>
     </w:lvl>
   </w:abstractNum>
-  <w:abstractNum w:abstractNumId="19" w15:restartNumberingAfterBreak="0">
+  <w:abstractNum w:abstractNumId="21" w15:restartNumberingAfterBreak="0">
     <w:nsid w:val="43AD1628"/>
     <w:multiLevelType w:val="multilevel"/>
     <w:tmpl w:val="907A15EC"/>
@@ -15824,7 +17281,233 @@
       </w:rPr>
     </w:lvl>
   </w:abstractNum>
-  <w:abstractNum w:abstractNumId="20" w15:restartNumberingAfterBreak="0">
+  <w:abstractNum w:abstractNumId="22" w15:restartNumberingAfterBreak="0">
+    <w:nsid w:val="4BC92D8C"/>
+    <w:multiLevelType w:val="hybridMultilevel"/>
+    <w:tmpl w:val="18B66578"/>
+    <w:lvl w:ilvl="0" w:tplc="040E0001">
+      <w:start w:val="1"/>
+      <w:numFmt w:val="bullet"/>
+      <w:lvlText w:val=""/>
+      <w:lvlJc w:val="left"/>
+      <w:pPr>
+        <w:ind w:left="1440" w:hanging="360"/>
+      </w:pPr>
+      <w:rPr>
+        <w:rFonts w:ascii="Symbol" w:hAnsi="Symbol" w:hint="default"/>
+      </w:rPr>
+    </w:lvl>
+    <w:lvl w:ilvl="1" w:tplc="040E0003" w:tentative="1">
+      <w:start w:val="1"/>
+      <w:numFmt w:val="bullet"/>
+      <w:lvlText w:val="o"/>
+      <w:lvlJc w:val="left"/>
+      <w:pPr>
+        <w:ind w:left="2160" w:hanging="360"/>
+      </w:pPr>
+      <w:rPr>
+        <w:rFonts w:ascii="Courier New" w:hAnsi="Courier New" w:cs="Courier New" w:hint="default"/>
+      </w:rPr>
+    </w:lvl>
+    <w:lvl w:ilvl="2" w:tplc="040E0005" w:tentative="1">
+      <w:start w:val="1"/>
+      <w:numFmt w:val="bullet"/>
+      <w:lvlText w:val=""/>
+      <w:lvlJc w:val="left"/>
+      <w:pPr>
+        <w:ind w:left="2880" w:hanging="360"/>
+      </w:pPr>
+      <w:rPr>
+        <w:rFonts w:ascii="Wingdings" w:hAnsi="Wingdings" w:hint="default"/>
+      </w:rPr>
+    </w:lvl>
+    <w:lvl w:ilvl="3" w:tplc="040E0001" w:tentative="1">
+      <w:start w:val="1"/>
+      <w:numFmt w:val="bullet"/>
+      <w:lvlText w:val=""/>
+      <w:lvlJc w:val="left"/>
+      <w:pPr>
+        <w:ind w:left="3600" w:hanging="360"/>
+      </w:pPr>
+      <w:rPr>
+        <w:rFonts w:ascii="Symbol" w:hAnsi="Symbol" w:hint="default"/>
+      </w:rPr>
+    </w:lvl>
+    <w:lvl w:ilvl="4" w:tplc="040E0003" w:tentative="1">
+      <w:start w:val="1"/>
+      <w:numFmt w:val="bullet"/>
+      <w:lvlText w:val="o"/>
+      <w:lvlJc w:val="left"/>
+      <w:pPr>
+        <w:ind w:left="4320" w:hanging="360"/>
+      </w:pPr>
+      <w:rPr>
+        <w:rFonts w:ascii="Courier New" w:hAnsi="Courier New" w:cs="Courier New" w:hint="default"/>
+      </w:rPr>
+    </w:lvl>
+    <w:lvl w:ilvl="5" w:tplc="040E0005" w:tentative="1">
+      <w:start w:val="1"/>
+      <w:numFmt w:val="bullet"/>
+      <w:lvlText w:val=""/>
+      <w:lvlJc w:val="left"/>
+      <w:pPr>
+        <w:ind w:left="5040" w:hanging="360"/>
+      </w:pPr>
+      <w:rPr>
+        <w:rFonts w:ascii="Wingdings" w:hAnsi="Wingdings" w:hint="default"/>
+      </w:rPr>
+    </w:lvl>
+    <w:lvl w:ilvl="6" w:tplc="040E0001" w:tentative="1">
+      <w:start w:val="1"/>
+      <w:numFmt w:val="bullet"/>
+      <w:lvlText w:val=""/>
+      <w:lvlJc w:val="left"/>
+      <w:pPr>
+        <w:ind w:left="5760" w:hanging="360"/>
+      </w:pPr>
+      <w:rPr>
+        <w:rFonts w:ascii="Symbol" w:hAnsi="Symbol" w:hint="default"/>
+      </w:rPr>
+    </w:lvl>
+    <w:lvl w:ilvl="7" w:tplc="040E0003" w:tentative="1">
+      <w:start w:val="1"/>
+      <w:numFmt w:val="bullet"/>
+      <w:lvlText w:val="o"/>
+      <w:lvlJc w:val="left"/>
+      <w:pPr>
+        <w:ind w:left="6480" w:hanging="360"/>
+      </w:pPr>
+      <w:rPr>
+        <w:rFonts w:ascii="Courier New" w:hAnsi="Courier New" w:cs="Courier New" w:hint="default"/>
+      </w:rPr>
+    </w:lvl>
+    <w:lvl w:ilvl="8" w:tplc="040E0005" w:tentative="1">
+      <w:start w:val="1"/>
+      <w:numFmt w:val="bullet"/>
+      <w:lvlText w:val=""/>
+      <w:lvlJc w:val="left"/>
+      <w:pPr>
+        <w:ind w:left="7200" w:hanging="360"/>
+      </w:pPr>
+      <w:rPr>
+        <w:rFonts w:ascii="Wingdings" w:hAnsi="Wingdings" w:hint="default"/>
+      </w:rPr>
+    </w:lvl>
+  </w:abstractNum>
+  <w:abstractNum w:abstractNumId="23" w15:restartNumberingAfterBreak="0">
+    <w:nsid w:val="4D394B7C"/>
+    <w:multiLevelType w:val="hybridMultilevel"/>
+    <w:tmpl w:val="1C9E1DDE"/>
+    <w:lvl w:ilvl="0" w:tplc="040E0001">
+      <w:start w:val="1"/>
+      <w:numFmt w:val="bullet"/>
+      <w:lvlText w:val=""/>
+      <w:lvlJc w:val="left"/>
+      <w:pPr>
+        <w:ind w:left="1440" w:hanging="360"/>
+      </w:pPr>
+      <w:rPr>
+        <w:rFonts w:ascii="Symbol" w:hAnsi="Symbol" w:hint="default"/>
+      </w:rPr>
+    </w:lvl>
+    <w:lvl w:ilvl="1" w:tplc="040E0003">
+      <w:start w:val="1"/>
+      <w:numFmt w:val="bullet"/>
+      <w:lvlText w:val="o"/>
+      <w:lvlJc w:val="left"/>
+      <w:pPr>
+        <w:ind w:left="2160" w:hanging="360"/>
+      </w:pPr>
+      <w:rPr>
+        <w:rFonts w:ascii="Courier New" w:hAnsi="Courier New" w:cs="Courier New" w:hint="default"/>
+      </w:rPr>
+    </w:lvl>
+    <w:lvl w:ilvl="2" w:tplc="040E0005" w:tentative="1">
+      <w:start w:val="1"/>
+      <w:numFmt w:val="bullet"/>
+      <w:lvlText w:val=""/>
+      <w:lvlJc w:val="left"/>
+      <w:pPr>
+        <w:ind w:left="2880" w:hanging="360"/>
+      </w:pPr>
+      <w:rPr>
+        <w:rFonts w:ascii="Wingdings" w:hAnsi="Wingdings" w:hint="default"/>
+      </w:rPr>
+    </w:lvl>
+    <w:lvl w:ilvl="3" w:tplc="040E0001" w:tentative="1">
+      <w:start w:val="1"/>
+      <w:numFmt w:val="bullet"/>
+      <w:lvlText w:val=""/>
+      <w:lvlJc w:val="left"/>
+      <w:pPr>
+        <w:ind w:left="3600" w:hanging="360"/>
+      </w:pPr>
+      <w:rPr>
+        <w:rFonts w:ascii="Symbol" w:hAnsi="Symbol" w:hint="default"/>
+      </w:rPr>
+    </w:lvl>
+    <w:lvl w:ilvl="4" w:tplc="040E0003" w:tentative="1">
+      <w:start w:val="1"/>
+      <w:numFmt w:val="bullet"/>
+      <w:lvlText w:val="o"/>
+      <w:lvlJc w:val="left"/>
+      <w:pPr>
+        <w:ind w:left="4320" w:hanging="360"/>
+      </w:pPr>
+      <w:rPr>
+        <w:rFonts w:ascii="Courier New" w:hAnsi="Courier New" w:cs="Courier New" w:hint="default"/>
+      </w:rPr>
+    </w:lvl>
+    <w:lvl w:ilvl="5" w:tplc="040E0005" w:tentative="1">
+      <w:start w:val="1"/>
+      <w:numFmt w:val="bullet"/>
+      <w:lvlText w:val=""/>
+      <w:lvlJc w:val="left"/>
+      <w:pPr>
+        <w:ind w:left="5040" w:hanging="360"/>
+      </w:pPr>
+      <w:rPr>
+        <w:rFonts w:ascii="Wingdings" w:hAnsi="Wingdings" w:hint="default"/>
+      </w:rPr>
+    </w:lvl>
+    <w:lvl w:ilvl="6" w:tplc="040E0001" w:tentative="1">
+      <w:start w:val="1"/>
+      <w:numFmt w:val="bullet"/>
+      <w:lvlText w:val=""/>
+      <w:lvlJc w:val="left"/>
+      <w:pPr>
+        <w:ind w:left="5760" w:hanging="360"/>
+      </w:pPr>
+      <w:rPr>
+        <w:rFonts w:ascii="Symbol" w:hAnsi="Symbol" w:hint="default"/>
+      </w:rPr>
+    </w:lvl>
+    <w:lvl w:ilvl="7" w:tplc="040E0003" w:tentative="1">
+      <w:start w:val="1"/>
+      <w:numFmt w:val="bullet"/>
+      <w:lvlText w:val="o"/>
+      <w:lvlJc w:val="left"/>
+      <w:pPr>
+        <w:ind w:left="6480" w:hanging="360"/>
+      </w:pPr>
+      <w:rPr>
+        <w:rFonts w:ascii="Courier New" w:hAnsi="Courier New" w:cs="Courier New" w:hint="default"/>
+      </w:rPr>
+    </w:lvl>
+    <w:lvl w:ilvl="8" w:tplc="040E0005" w:tentative="1">
+      <w:start w:val="1"/>
+      <w:numFmt w:val="bullet"/>
+      <w:lvlText w:val=""/>
+      <w:lvlJc w:val="left"/>
+      <w:pPr>
+        <w:ind w:left="7200" w:hanging="360"/>
+      </w:pPr>
+      <w:rPr>
+        <w:rFonts w:ascii="Wingdings" w:hAnsi="Wingdings" w:hint="default"/>
+      </w:rPr>
+    </w:lvl>
+  </w:abstractNum>
+  <w:abstractNum w:abstractNumId="24" w15:restartNumberingAfterBreak="0">
     <w:nsid w:val="52C46084"/>
     <w:multiLevelType w:val="hybridMultilevel"/>
     <w:tmpl w:val="E17E298C"/>
@@ -15937,7 +17620,7 @@
       </w:rPr>
     </w:lvl>
   </w:abstractNum>
-  <w:abstractNum w:abstractNumId="21" w15:restartNumberingAfterBreak="0">
+  <w:abstractNum w:abstractNumId="25" w15:restartNumberingAfterBreak="0">
     <w:nsid w:val="53535320"/>
     <w:multiLevelType w:val="multilevel"/>
     <w:tmpl w:val="907A15EC"/>
@@ -16081,7 +17764,120 @@
       </w:rPr>
     </w:lvl>
   </w:abstractNum>
-  <w:abstractNum w:abstractNumId="22" w15:restartNumberingAfterBreak="0">
+  <w:abstractNum w:abstractNumId="26" w15:restartNumberingAfterBreak="0">
+    <w:nsid w:val="548D7AC2"/>
+    <w:multiLevelType w:val="hybridMultilevel"/>
+    <w:tmpl w:val="814E032E"/>
+    <w:lvl w:ilvl="0" w:tplc="040E0001">
+      <w:start w:val="1"/>
+      <w:numFmt w:val="bullet"/>
+      <w:lvlText w:val=""/>
+      <w:lvlJc w:val="left"/>
+      <w:pPr>
+        <w:ind w:left="1440" w:hanging="360"/>
+      </w:pPr>
+      <w:rPr>
+        <w:rFonts w:ascii="Symbol" w:hAnsi="Symbol" w:hint="default"/>
+      </w:rPr>
+    </w:lvl>
+    <w:lvl w:ilvl="1" w:tplc="040E0003" w:tentative="1">
+      <w:start w:val="1"/>
+      <w:numFmt w:val="bullet"/>
+      <w:lvlText w:val="o"/>
+      <w:lvlJc w:val="left"/>
+      <w:pPr>
+        <w:ind w:left="2160" w:hanging="360"/>
+      </w:pPr>
+      <w:rPr>
+        <w:rFonts w:ascii="Courier New" w:hAnsi="Courier New" w:cs="Courier New" w:hint="default"/>
+      </w:rPr>
+    </w:lvl>
+    <w:lvl w:ilvl="2" w:tplc="040E0005" w:tentative="1">
+      <w:start w:val="1"/>
+      <w:numFmt w:val="bullet"/>
+      <w:lvlText w:val=""/>
+      <w:lvlJc w:val="left"/>
+      <w:pPr>
+        <w:ind w:left="2880" w:hanging="360"/>
+      </w:pPr>
+      <w:rPr>
+        <w:rFonts w:ascii="Wingdings" w:hAnsi="Wingdings" w:hint="default"/>
+      </w:rPr>
+    </w:lvl>
+    <w:lvl w:ilvl="3" w:tplc="040E0001" w:tentative="1">
+      <w:start w:val="1"/>
+      <w:numFmt w:val="bullet"/>
+      <w:lvlText w:val=""/>
+      <w:lvlJc w:val="left"/>
+      <w:pPr>
+        <w:ind w:left="3600" w:hanging="360"/>
+      </w:pPr>
+      <w:rPr>
+        <w:rFonts w:ascii="Symbol" w:hAnsi="Symbol" w:hint="default"/>
+      </w:rPr>
+    </w:lvl>
+    <w:lvl w:ilvl="4" w:tplc="040E0003" w:tentative="1">
+      <w:start w:val="1"/>
+      <w:numFmt w:val="bullet"/>
+      <w:lvlText w:val="o"/>
+      <w:lvlJc w:val="left"/>
+      <w:pPr>
+        <w:ind w:left="4320" w:hanging="360"/>
+      </w:pPr>
+      <w:rPr>
+        <w:rFonts w:ascii="Courier New" w:hAnsi="Courier New" w:cs="Courier New" w:hint="default"/>
+      </w:rPr>
+    </w:lvl>
+    <w:lvl w:ilvl="5" w:tplc="040E0005" w:tentative="1">
+      <w:start w:val="1"/>
+      <w:numFmt w:val="bullet"/>
+      <w:lvlText w:val=""/>
+      <w:lvlJc w:val="left"/>
+      <w:pPr>
+        <w:ind w:left="5040" w:hanging="360"/>
+      </w:pPr>
+      <w:rPr>
+        <w:rFonts w:ascii="Wingdings" w:hAnsi="Wingdings" w:hint="default"/>
+      </w:rPr>
+    </w:lvl>
+    <w:lvl w:ilvl="6" w:tplc="040E0001" w:tentative="1">
+      <w:start w:val="1"/>
+      <w:numFmt w:val="bullet"/>
+      <w:lvlText w:val=""/>
+      <w:lvlJc w:val="left"/>
+      <w:pPr>
+        <w:ind w:left="5760" w:hanging="360"/>
+      </w:pPr>
+      <w:rPr>
+        <w:rFonts w:ascii="Symbol" w:hAnsi="Symbol" w:hint="default"/>
+      </w:rPr>
+    </w:lvl>
+    <w:lvl w:ilvl="7" w:tplc="040E0003" w:tentative="1">
+      <w:start w:val="1"/>
+      <w:numFmt w:val="bullet"/>
+      <w:lvlText w:val="o"/>
+      <w:lvlJc w:val="left"/>
+      <w:pPr>
+        <w:ind w:left="6480" w:hanging="360"/>
+      </w:pPr>
+      <w:rPr>
+        <w:rFonts w:ascii="Courier New" w:hAnsi="Courier New" w:cs="Courier New" w:hint="default"/>
+      </w:rPr>
+    </w:lvl>
+    <w:lvl w:ilvl="8" w:tplc="040E0005" w:tentative="1">
+      <w:start w:val="1"/>
+      <w:numFmt w:val="bullet"/>
+      <w:lvlText w:val=""/>
+      <w:lvlJc w:val="left"/>
+      <w:pPr>
+        <w:ind w:left="7200" w:hanging="360"/>
+      </w:pPr>
+      <w:rPr>
+        <w:rFonts w:ascii="Wingdings" w:hAnsi="Wingdings" w:hint="default"/>
+      </w:rPr>
+    </w:lvl>
+  </w:abstractNum>
+  <w:abstractNum w:abstractNumId="27" w15:restartNumberingAfterBreak="0">
     <w:nsid w:val="56194223"/>
     <w:multiLevelType w:val="hybridMultilevel"/>
     <w:tmpl w:val="D624E428"/>
@@ -16194,7 +17990,7 @@
       </w:rPr>
     </w:lvl>
   </w:abstractNum>
-  <w:abstractNum w:abstractNumId="23" w15:restartNumberingAfterBreak="0">
+  <w:abstractNum w:abstractNumId="28" w15:restartNumberingAfterBreak="0">
     <w:nsid w:val="588823CD"/>
     <w:multiLevelType w:val="hybridMultilevel"/>
     <w:tmpl w:val="44A498D4"/>
@@ -16307,7 +18103,7 @@
       </w:rPr>
     </w:lvl>
   </w:abstractNum>
-  <w:abstractNum w:abstractNumId="24" w15:restartNumberingAfterBreak="0">
+  <w:abstractNum w:abstractNumId="29" w15:restartNumberingAfterBreak="0">
     <w:nsid w:val="6290710C"/>
     <w:multiLevelType w:val="hybridMultilevel"/>
     <w:tmpl w:val="4BE4C61C"/>
@@ -16420,7 +18216,7 @@
       </w:rPr>
     </w:lvl>
   </w:abstractNum>
-  <w:abstractNum w:abstractNumId="25" w15:restartNumberingAfterBreak="0">
+  <w:abstractNum w:abstractNumId="30" w15:restartNumberingAfterBreak="0">
     <w:nsid w:val="69B34665"/>
     <w:multiLevelType w:val="hybridMultilevel"/>
     <w:tmpl w:val="86ECB674"/>
@@ -16533,7 +18329,7 @@
       </w:rPr>
     </w:lvl>
   </w:abstractNum>
-  <w:abstractNum w:abstractNumId="26" w15:restartNumberingAfterBreak="0">
+  <w:abstractNum w:abstractNumId="31" w15:restartNumberingAfterBreak="0">
     <w:nsid w:val="6B6F4445"/>
     <w:multiLevelType w:val="hybridMultilevel"/>
     <w:tmpl w:val="8E807026"/>
@@ -16646,7 +18442,7 @@
       </w:rPr>
     </w:lvl>
   </w:abstractNum>
-  <w:abstractNum w:abstractNumId="27" w15:restartNumberingAfterBreak="0">
+  <w:abstractNum w:abstractNumId="32" w15:restartNumberingAfterBreak="0">
     <w:nsid w:val="6D0E7E94"/>
     <w:multiLevelType w:val="hybridMultilevel"/>
     <w:tmpl w:val="809EAD6C"/>
@@ -16759,7 +18555,7 @@
       </w:rPr>
     </w:lvl>
   </w:abstractNum>
-  <w:abstractNum w:abstractNumId="28" w15:restartNumberingAfterBreak="0">
+  <w:abstractNum w:abstractNumId="33" w15:restartNumberingAfterBreak="0">
     <w:nsid w:val="72EC0F48"/>
     <w:multiLevelType w:val="hybridMultilevel"/>
     <w:tmpl w:val="01F44DA6"/>
@@ -16872,7 +18668,7 @@
       </w:rPr>
     </w:lvl>
   </w:abstractNum>
-  <w:abstractNum w:abstractNumId="29" w15:restartNumberingAfterBreak="0">
+  <w:abstractNum w:abstractNumId="34" w15:restartNumberingAfterBreak="0">
     <w:nsid w:val="799C3B84"/>
     <w:multiLevelType w:val="multilevel"/>
     <w:tmpl w:val="F112D888"/>
@@ -17013,7 +18809,7 @@
       </w:rPr>
     </w:lvl>
   </w:abstractNum>
-  <w:abstractNum w:abstractNumId="30" w15:restartNumberingAfterBreak="0">
+  <w:abstractNum w:abstractNumId="35" w15:restartNumberingAfterBreak="0">
     <w:nsid w:val="7CFA654D"/>
     <w:multiLevelType w:val="hybridMultilevel"/>
     <w:tmpl w:val="33EC54D8"/>
@@ -17126,7 +18922,7 @@
       </w:rPr>
     </w:lvl>
   </w:abstractNum>
-  <w:abstractNum w:abstractNumId="31" w15:restartNumberingAfterBreak="0">
+  <w:abstractNum w:abstractNumId="36" w15:restartNumberingAfterBreak="0">
     <w:nsid w:val="7D475D09"/>
     <w:multiLevelType w:val="hybridMultilevel"/>
     <w:tmpl w:val="BDE8011C"/>
@@ -17239,7 +19035,7 @@
       </w:rPr>
     </w:lvl>
   </w:abstractNum>
-  <w:abstractNum w:abstractNumId="32" w15:restartNumberingAfterBreak="0">
+  <w:abstractNum w:abstractNumId="37" w15:restartNumberingAfterBreak="0">
     <w:nsid w:val="7E375DEE"/>
     <w:multiLevelType w:val="hybridMultilevel"/>
     <w:tmpl w:val="59BC18E4"/>
@@ -17352,7 +19148,7 @@
       </w:rPr>
     </w:lvl>
   </w:abstractNum>
-  <w:abstractNum w:abstractNumId="33" w15:restartNumberingAfterBreak="0">
+  <w:abstractNum w:abstractNumId="38" w15:restartNumberingAfterBreak="0">
     <w:nsid w:val="7F8316D4"/>
     <w:multiLevelType w:val="hybridMultilevel"/>
     <w:tmpl w:val="DF8453F4"/>
@@ -17469,28 +19265,28 @@
     <w:abstractNumId w:val="1"/>
   </w:num>
   <w:num w:numId="2">
-    <w:abstractNumId w:val="29"/>
+    <w:abstractNumId w:val="34"/>
   </w:num>
   <w:num w:numId="3">
     <w:abstractNumId w:val="6"/>
   </w:num>
   <w:num w:numId="4">
-    <w:abstractNumId w:val="16"/>
+    <w:abstractNumId w:val="18"/>
   </w:num>
   <w:num w:numId="5">
-    <w:abstractNumId w:val="19"/>
+    <w:abstractNumId w:val="21"/>
   </w:num>
   <w:num w:numId="6">
-    <w:abstractNumId w:val="21"/>
+    <w:abstractNumId w:val="25"/>
   </w:num>
   <w:num w:numId="7">
     <w:abstractNumId w:val="12"/>
   </w:num>
   <w:num w:numId="8">
-    <w:abstractNumId w:val="14"/>
+    <w:abstractNumId w:val="15"/>
   </w:num>
   <w:num w:numId="9">
-    <w:abstractNumId w:val="15"/>
+    <w:abstractNumId w:val="16"/>
   </w:num>
   <w:num w:numId="10">
     <w:abstractNumId w:val="10"/>
@@ -17499,52 +19295,52 @@
     <w:abstractNumId w:val="3"/>
   </w:num>
   <w:num w:numId="12">
-    <w:abstractNumId w:val="33"/>
+    <w:abstractNumId w:val="38"/>
   </w:num>
   <w:num w:numId="13">
-    <w:abstractNumId w:val="18"/>
+    <w:abstractNumId w:val="20"/>
   </w:num>
   <w:num w:numId="14">
-    <w:abstractNumId w:val="28"/>
+    <w:abstractNumId w:val="33"/>
   </w:num>
   <w:num w:numId="15">
     <w:abstractNumId w:val="8"/>
   </w:num>
   <w:num w:numId="16">
-    <w:abstractNumId w:val="32"/>
+    <w:abstractNumId w:val="37"/>
   </w:num>
   <w:num w:numId="17">
     <w:abstractNumId w:val="4"/>
   </w:num>
   <w:num w:numId="18">
-    <w:abstractNumId w:val="31"/>
+    <w:abstractNumId w:val="36"/>
   </w:num>
   <w:num w:numId="19">
-    <w:abstractNumId w:val="20"/>
+    <w:abstractNumId w:val="24"/>
   </w:num>
   <w:num w:numId="20">
-    <w:abstractNumId w:val="24"/>
+    <w:abstractNumId w:val="29"/>
   </w:num>
   <w:num w:numId="21">
     <w:abstractNumId w:val="9"/>
   </w:num>
   <w:num w:numId="22">
-    <w:abstractNumId w:val="22"/>
+    <w:abstractNumId w:val="27"/>
   </w:num>
   <w:num w:numId="23">
     <w:abstractNumId w:val="0"/>
   </w:num>
   <w:num w:numId="24">
-    <w:abstractNumId w:val="27"/>
+    <w:abstractNumId w:val="32"/>
   </w:num>
   <w:num w:numId="25">
-    <w:abstractNumId w:val="17"/>
+    <w:abstractNumId w:val="19"/>
   </w:num>
   <w:num w:numId="26">
-    <w:abstractNumId w:val="26"/>
+    <w:abstractNumId w:val="31"/>
   </w:num>
   <w:num w:numId="27">
-    <w:abstractNumId w:val="23"/>
+    <w:abstractNumId w:val="28"/>
   </w:num>
   <w:num w:numId="28">
     <w:abstractNumId w:val="5"/>
@@ -17556,16 +19352,31 @@
     <w:abstractNumId w:val="11"/>
   </w:num>
   <w:num w:numId="31">
-    <w:abstractNumId w:val="25"/>
+    <w:abstractNumId w:val="30"/>
   </w:num>
   <w:num w:numId="32">
     <w:abstractNumId w:val="2"/>
   </w:num>
   <w:num w:numId="33">
-    <w:abstractNumId w:val="30"/>
+    <w:abstractNumId w:val="35"/>
   </w:num>
   <w:num w:numId="34">
     <w:abstractNumId w:val="7"/>
+  </w:num>
+  <w:num w:numId="35">
+    <w:abstractNumId w:val="26"/>
+  </w:num>
+  <w:num w:numId="36">
+    <w:abstractNumId w:val="22"/>
+  </w:num>
+  <w:num w:numId="37">
+    <w:abstractNumId w:val="23"/>
+  </w:num>
+  <w:num w:numId="38">
+    <w:abstractNumId w:val="14"/>
+  </w:num>
+  <w:num w:numId="39">
+    <w:abstractNumId w:val="17"/>
   </w:num>
   <w:numIdMacAtCleanup w:val="33"/>
 </w:numbering>
@@ -19449,7 +21260,7 @@
 </file>
 
 <file path=customXml/itemProps1.xml><?xml version="1.0" encoding="utf-8"?>
-<ds:datastoreItem xmlns:ds="http://schemas.openxmlformats.org/officeDocument/2006/customXml" ds:itemID="{A1C344B8-A466-451B-9665-4045BA945F79}">
+<ds:datastoreItem xmlns:ds="http://schemas.openxmlformats.org/officeDocument/2006/customXml" ds:itemID="{F791229C-A6E4-4DB6-90D1-13C8536926A1}">
   <ds:schemaRefs>
     <ds:schemaRef ds:uri="http://schemas.openxmlformats.org/officeDocument/2006/bibliography"/>
   </ds:schemaRefs>
